--- a/02n.a2.contenido.docx
+++ b/02n.a2.contenido.docx
@@ -9508,7 +9508,7 @@
         <w:rPr>
           <w:rStyle w:val="VerbatimChar"/>
         </w:rPr>
-        <w:t xml:space="preserve">Generated on: Wed Oct 25 2023 10:29:20 GMT-0500 (COT)</w:t>
+        <w:t xml:space="preserve">Generated on: Wed Oct 25 2023 10:58:51 GMT-0500 (COT)</w:t>
       </w:r>
     </w:p>
     <w:bookmarkEnd w:id="70"/>

--- a/02n.a2.contenido.docx
+++ b/02n.a2.contenido.docx
@@ -9190,53 +9190,53 @@
                 <w:bCs/>
                 <w:b/>
               </w:rPr>
+              <w:t xml:space="preserve">DAT00.Cotización</w:t>
+            </w:r>
+          </w:p>
+        </w:tc>
+        <w:tc>
+          <w:tcPr/>
+          <w:p>
+            <w:pPr>
+              <w:pStyle w:val="Compact"/>
+              <w:jc w:val="left"/>
+            </w:pPr>
+            <w:r>
+              <w:t xml:space="preserve">business-object</w:t>
+            </w:r>
+          </w:p>
+        </w:tc>
+        <w:tc>
+          <w:tcPr/>
+          <w:p>
+            <w:pPr>
+              <w:pStyle w:val="Compact"/>
+            </w:pPr>
+          </w:p>
+        </w:tc>
+        <w:tc>
+          <w:tcPr/>
+          <w:p>
+            <w:pPr>
+              <w:pStyle w:val="Compact"/>
+            </w:pPr>
+          </w:p>
+        </w:tc>
+      </w:tr>
+      <w:tr>
+        <w:tc>
+          <w:tcPr/>
+          <w:p>
+            <w:pPr>
+              <w:pStyle w:val="Compact"/>
+              <w:jc w:val="left"/>
+            </w:pPr>
+            <w:r>
+              <w:rPr>
+                <w:bCs/>
+                <w:b/>
+              </w:rPr>
               <w:t xml:space="preserve">DAT00.Plan (producto pólizas seguros)</w:t>
-            </w:r>
-          </w:p>
-        </w:tc>
-        <w:tc>
-          <w:tcPr/>
-          <w:p>
-            <w:pPr>
-              <w:pStyle w:val="Compact"/>
-              <w:jc w:val="left"/>
-            </w:pPr>
-            <w:r>
-              <w:t xml:space="preserve">business-object</w:t>
-            </w:r>
-          </w:p>
-        </w:tc>
-        <w:tc>
-          <w:tcPr/>
-          <w:p>
-            <w:pPr>
-              <w:pStyle w:val="Compact"/>
-            </w:pPr>
-          </w:p>
-        </w:tc>
-        <w:tc>
-          <w:tcPr/>
-          <w:p>
-            <w:pPr>
-              <w:pStyle w:val="Compact"/>
-            </w:pPr>
-          </w:p>
-        </w:tc>
-      </w:tr>
-      <w:tr>
-        <w:tc>
-          <w:tcPr/>
-          <w:p>
-            <w:pPr>
-              <w:pStyle w:val="Compact"/>
-              <w:jc w:val="left"/>
-            </w:pPr>
-            <w:r>
-              <w:rPr>
-                <w:bCs/>
-                <w:b/>
-              </w:rPr>
-              <w:t xml:space="preserve">DAT01.Cotización</w:t>
             </w:r>
           </w:p>
         </w:tc>
@@ -9508,7 +9508,7 @@
         <w:rPr>
           <w:rStyle w:val="VerbatimChar"/>
         </w:rPr>
-        <w:t xml:space="preserve">Generated on: Wed Oct 25 2023 10:58:51 GMT-0500 (COT)</w:t>
+        <w:t xml:space="preserve">Generated on: Wed Oct 25 2023 12:06:15 GMT-0500 (COT)</w:t>
       </w:r>
     </w:p>
     <w:bookmarkEnd w:id="70"/>

--- a/02n.a2.contenido.docx
+++ b/02n.a2.contenido.docx
@@ -9282,7 +9282,7 @@
                 <w:bCs/>
                 <w:b/>
               </w:rPr>
-              <w:t xml:space="preserve">DAT01.Vinculación</w:t>
+              <w:t xml:space="preserve">DAT00.Vinculación</w:t>
             </w:r>
           </w:p>
         </w:tc>
@@ -9508,7 +9508,7 @@
         <w:rPr>
           <w:rStyle w:val="VerbatimChar"/>
         </w:rPr>
-        <w:t xml:space="preserve">Generated on: Wed Oct 25 2023 12:06:15 GMT-0500 (COT)</w:t>
+        <w:t xml:space="preserve">Generated on: Wed Oct 25 2023 13:33:56 GMT-0500 (COT)</w:t>
       </w:r>
     </w:p>
     <w:bookmarkEnd w:id="70"/>

--- a/02n.a2.contenido.docx
+++ b/02n.a2.contenido.docx
@@ -9508,7 +9508,7 @@
         <w:rPr>
           <w:rStyle w:val="VerbatimChar"/>
         </w:rPr>
-        <w:t xml:space="preserve">Generated on: Wed Oct 25 2023 13:33:56 GMT-0500 (COT)</w:t>
+        <w:t xml:space="preserve">Generated on: Wed Oct 25 2023 13:47:52 GMT-0500 (COT)</w:t>
       </w:r>
     </w:p>
     <w:bookmarkEnd w:id="70"/>

--- a/02n.a2.contenido.docx
+++ b/02n.a2.contenido.docx
@@ -9508,7 +9508,7 @@
         <w:rPr>
           <w:rStyle w:val="VerbatimChar"/>
         </w:rPr>
-        <w:t xml:space="preserve">Generated on: Wed Oct 25 2023 13:47:52 GMT-0500 (COT)</w:t>
+        <w:t xml:space="preserve">Generated on: Thu Oct 26 2023 10:06:59 GMT-0500 (COT)</w:t>
       </w:r>
     </w:p>
     <w:bookmarkEnd w:id="70"/>

--- a/02n.a2.contenido.docx
+++ b/02n.a2.contenido.docx
@@ -9508,7 +9508,7 @@
         <w:rPr>
           <w:rStyle w:val="VerbatimChar"/>
         </w:rPr>
-        <w:t xml:space="preserve">Generated on: Thu Oct 26 2023 10:06:59 GMT-0500 (COT)</w:t>
+        <w:t xml:space="preserve">Generated on: Thu Oct 26 2023 13:43:30 GMT-0500 (COT)</w:t>
       </w:r>
     </w:p>
     <w:bookmarkEnd w:id="70"/>

--- a/02n.a2.contenido.docx
+++ b/02n.a2.contenido.docx
@@ -9508,7 +9508,7 @@
         <w:rPr>
           <w:rStyle w:val="VerbatimChar"/>
         </w:rPr>
-        <w:t xml:space="preserve">Generated on: Thu Oct 26 2023 13:43:30 GMT-0500 (COT)</w:t>
+        <w:t xml:space="preserve">Generated on: Thu Oct 26 2023 14:29:38 GMT-0500 (COT)</w:t>
       </w:r>
     </w:p>
     <w:bookmarkEnd w:id="70"/>

--- a/02n.a2.contenido.docx
+++ b/02n.a2.contenido.docx
@@ -2,13 +2,13 @@
 <file path=word/document.xml><?xml version="1.0" encoding="utf-8"?>
 <w:document xmlns:w="http://schemas.openxmlformats.org/wordprocessingml/2006/main" xmlns:m="http://schemas.openxmlformats.org/officeDocument/2006/math" xmlns:r="http://schemas.openxmlformats.org/officeDocument/2006/relationships" xmlns:o="urn:schemas-microsoft-com:office:office" xmlns:v="urn:schemas-microsoft-com:vml" xmlns:w10="urn:schemas-microsoft-com:office:word" xmlns:a="http://schemas.openxmlformats.org/drawingml/2006/main" xmlns:pic="http://schemas.openxmlformats.org/drawingml/2006/picture" xmlns:wp="http://schemas.openxmlformats.org/drawingml/2006/wordprocessingDrawing">
   <w:body>
-    <w:bookmarkStart w:id="20" w:name="vistas-de-arquitectura-mi-mutual"/>
+    <w:bookmarkStart w:id="20" w:name="doc.-2.-vistas-de-arquitectura-mi-mutual"/>
     <w:p>
       <w:pPr>
         <w:pStyle w:val="Ttulo1"/>
       </w:pPr>
       <w:r>
-        <w:t xml:space="preserve">Vistas de Arquitectura Mi Mutual</w:t>
+        <w:t xml:space="preserve">Doc. 2. Vistas de Arquitectura Mi Mutual</w:t>
       </w:r>
     </w:p>
     <w:p>
@@ -121,12 +121,12 @@
         </w:numPr>
         <w:pStyle w:val="Compact"/>
       </w:pPr>
-      <w:hyperlink w:anchor="mimutual.-5.-físico-despliegue">
+      <w:hyperlink w:anchor="mimutual.-5.-físico.-despliegue">
         <w:r>
           <w:rPr>
             <w:rStyle w:val="Hipervnculo"/>
           </w:rPr>
-          <w:t xml:space="preserve">MiMutual. 5. Físico (despliegue)</w:t>
+          <w:t xml:space="preserve">MiMutual. 5. Físico. Despliegue</w:t>
         </w:r>
       </w:hyperlink>
     </w:p>
@@ -308,12 +308,29 @@
         </w:numPr>
         <w:pStyle w:val="Compact"/>
       </w:pPr>
-      <w:hyperlink w:anchor="upd">
+      <w:hyperlink w:anchor="cotizador.-5.-físico.-despliegue">
         <w:r>
           <w:rPr>
             <w:rStyle w:val="Hipervnculo"/>
           </w:rPr>
-          <w:t xml:space="preserve">upd</w:t>
+          <w:t xml:space="preserve">Cotizador. 5. Físico. Despliegue</w:t>
+        </w:r>
+      </w:hyperlink>
+    </w:p>
+    <w:p>
+      <w:pPr>
+        <w:numPr>
+          <w:ilvl w:val="1"/>
+          <w:numId w:val="1003"/>
+        </w:numPr>
+        <w:pStyle w:val="Compact"/>
+      </w:pPr>
+      <w:hyperlink w:anchor="cotizador.-7a.-modelo-negocio">
+        <w:r>
+          <w:rPr>
+            <w:rStyle w:val="Hipervnculo"/>
+          </w:rPr>
+          <w:t xml:space="preserve">Cotizador. 7a. Modelo Negocio</w:t>
         </w:r>
       </w:hyperlink>
     </w:p>
@@ -369,7 +386,7 @@
           <wp:inline>
             <wp:extent cx="5600700" cy="3234207"/>
             <wp:effectExtent b="0" l="0" r="0" t="0"/>
-            <wp:docPr descr="Figure 1: Diagram: MiMutual. 1. Contexto" title="" id="22" name="Picture"/>
+            <wp:docPr descr="Figure 1: Vista. MiMutual. 1. Contexto" title="" id="22" name="Picture"/>
             <a:graphic>
               <a:graphicData uri="http://schemas.openxmlformats.org/drawingml/2006/picture">
                 <pic:pic>
@@ -413,7 +430,7 @@
         <w:pStyle w:val="ImageCaption"/>
       </w:pPr>
       <w:r>
-        <w:t xml:space="preserve">Figure 1: Diagram: MiMutual. 1. Contexto</w:t>
+        <w:t xml:space="preserve">Figure 1: Vista. MiMutual. 1. Contexto</w:t>
       </w:r>
     </w:p>
     <w:bookmarkEnd w:id="0"/>
@@ -484,43 +501,43 @@
               <w:jc w:val="left"/>
             </w:pPr>
             <w:r>
-              <w:t xml:space="preserve">Name</w:t>
-            </w:r>
-          </w:p>
-        </w:tc>
-        <w:tc>
-          <w:tcPr/>
-          <w:p>
-            <w:pPr>
-              <w:pStyle w:val="Compact"/>
-              <w:jc w:val="left"/>
-            </w:pPr>
-            <w:r>
-              <w:t xml:space="preserve">Type</w:t>
-            </w:r>
-          </w:p>
-        </w:tc>
-        <w:tc>
-          <w:tcPr/>
-          <w:p>
-            <w:pPr>
-              <w:pStyle w:val="Compact"/>
-              <w:jc w:val="left"/>
-            </w:pPr>
-            <w:r>
-              <w:t xml:space="preserve">Description</w:t>
-            </w:r>
-          </w:p>
-        </w:tc>
-        <w:tc>
-          <w:tcPr/>
-          <w:p>
-            <w:pPr>
-              <w:pStyle w:val="Compact"/>
-              <w:jc w:val="left"/>
-            </w:pPr>
-            <w:r>
-              <w:t xml:space="preserve">Properties</w:t>
+              <w:t xml:space="preserve">Nombre</w:t>
+            </w:r>
+          </w:p>
+        </w:tc>
+        <w:tc>
+          <w:tcPr/>
+          <w:p>
+            <w:pPr>
+              <w:pStyle w:val="Compact"/>
+              <w:jc w:val="left"/>
+            </w:pPr>
+            <w:r>
+              <w:t xml:space="preserve">Tipo</w:t>
+            </w:r>
+          </w:p>
+        </w:tc>
+        <w:tc>
+          <w:tcPr/>
+          <w:p>
+            <w:pPr>
+              <w:pStyle w:val="Compact"/>
+              <w:jc w:val="left"/>
+            </w:pPr>
+            <w:r>
+              <w:t xml:space="preserve">Descripción</w:t>
+            </w:r>
+          </w:p>
+        </w:tc>
+        <w:tc>
+          <w:tcPr/>
+          <w:p>
+            <w:pPr>
+              <w:pStyle w:val="Compact"/>
+              <w:jc w:val="left"/>
+            </w:pPr>
+            <w:r>
+              <w:t xml:space="preserve">Prop.</w:t>
             </w:r>
           </w:p>
         </w:tc>
@@ -1073,7 +1090,11 @@
           <w:p>
             <w:pPr>
               <w:pStyle w:val="Compact"/>
-            </w:pPr>
+              <w:jc w:val="left"/>
+            </w:pPr>
+            <w:r>
+              <w:t xml:space="preserve">Software base.</w:t>
+            </w:r>
           </w:p>
         </w:tc>
         <w:tc>
@@ -1808,7 +1829,7 @@
           <wp:inline>
             <wp:extent cx="5600700" cy="2905208"/>
             <wp:effectExtent b="0" l="0" r="0" t="0"/>
-            <wp:docPr descr="Figure 2: Diagram: MiMutual. 2. Contenedores" title="" id="29" name="Picture"/>
+            <wp:docPr descr="Figure 2: Vista. MiMutual. 2. Contenedores" title="" id="29" name="Picture"/>
             <a:graphic>
               <a:graphicData uri="http://schemas.openxmlformats.org/drawingml/2006/picture">
                 <pic:pic>
@@ -1852,7 +1873,7 @@
         <w:pStyle w:val="ImageCaption"/>
       </w:pPr>
       <w:r>
-        <w:t xml:space="preserve">Figure 2: Diagram: MiMutual. 2. Contenedores</w:t>
+        <w:t xml:space="preserve">Figure 2: Vista. MiMutual. 2. Contenedores</w:t>
       </w:r>
     </w:p>
     <w:bookmarkEnd w:id="0"/>
@@ -1905,43 +1926,43 @@
               <w:jc w:val="left"/>
             </w:pPr>
             <w:r>
-              <w:t xml:space="preserve">Name</w:t>
-            </w:r>
-          </w:p>
-        </w:tc>
-        <w:tc>
-          <w:tcPr/>
-          <w:p>
-            <w:pPr>
-              <w:pStyle w:val="Compact"/>
-              <w:jc w:val="left"/>
-            </w:pPr>
-            <w:r>
-              <w:t xml:space="preserve">Type</w:t>
-            </w:r>
-          </w:p>
-        </w:tc>
-        <w:tc>
-          <w:tcPr/>
-          <w:p>
-            <w:pPr>
-              <w:pStyle w:val="Compact"/>
-              <w:jc w:val="left"/>
-            </w:pPr>
-            <w:r>
-              <w:t xml:space="preserve">Description</w:t>
-            </w:r>
-          </w:p>
-        </w:tc>
-        <w:tc>
-          <w:tcPr/>
-          <w:p>
-            <w:pPr>
-              <w:pStyle w:val="Compact"/>
-              <w:jc w:val="left"/>
-            </w:pPr>
-            <w:r>
-              <w:t xml:space="preserve">Properties</w:t>
+              <w:t xml:space="preserve">Nombre</w:t>
+            </w:r>
+          </w:p>
+        </w:tc>
+        <w:tc>
+          <w:tcPr/>
+          <w:p>
+            <w:pPr>
+              <w:pStyle w:val="Compact"/>
+              <w:jc w:val="left"/>
+            </w:pPr>
+            <w:r>
+              <w:t xml:space="preserve">Tipo</w:t>
+            </w:r>
+          </w:p>
+        </w:tc>
+        <w:tc>
+          <w:tcPr/>
+          <w:p>
+            <w:pPr>
+              <w:pStyle w:val="Compact"/>
+              <w:jc w:val="left"/>
+            </w:pPr>
+            <w:r>
+              <w:t xml:space="preserve">Descripción</w:t>
+            </w:r>
+          </w:p>
+        </w:tc>
+        <w:tc>
+          <w:tcPr/>
+          <w:p>
+            <w:pPr>
+              <w:pStyle w:val="Compact"/>
+              <w:jc w:val="left"/>
+            </w:pPr>
+            <w:r>
+              <w:t xml:space="preserve">Prop.</w:t>
             </w:r>
           </w:p>
         </w:tc>
@@ -2483,9 +2504,9 @@
       <w:r>
         <w:drawing>
           <wp:inline>
-            <wp:extent cx="5600700" cy="5510801"/>
+            <wp:extent cx="5600700" cy="5717568"/>
             <wp:effectExtent b="0" l="0" r="0" t="0"/>
-            <wp:docPr descr="Figure 3: Diagram: MiMutual. 3. Dominios" title="" id="35" name="Picture"/>
+            <wp:docPr descr="Figure 3: Vista. MiMutual. 3. Dominios" title="" id="35" name="Picture"/>
             <a:graphic>
               <a:graphicData uri="http://schemas.openxmlformats.org/drawingml/2006/picture">
                 <pic:pic>
@@ -2504,7 +2525,7 @@
                   <pic:spPr bwMode="auto">
                     <a:xfrm>
                       <a:off x="0" y="0"/>
-                      <a:ext cx="5600700" cy="5510801"/>
+                      <a:ext cx="5600700" cy="5717568"/>
                     </a:xfrm>
                     <a:prstGeom prst="rect">
                       <a:avLst/>
@@ -2529,7 +2550,7 @@
         <w:pStyle w:val="ImageCaption"/>
       </w:pPr>
       <w:r>
-        <w:t xml:space="preserve">Figure 3: Diagram: MiMutual. 3. Dominios</w:t>
+        <w:t xml:space="preserve">Figure 3: Vista. MiMutual. 3. Dominios</w:t>
       </w:r>
     </w:p>
     <w:bookmarkEnd w:id="0"/>
@@ -2574,43 +2595,43 @@
               <w:jc w:val="left"/>
             </w:pPr>
             <w:r>
-              <w:t xml:space="preserve">Name</w:t>
-            </w:r>
-          </w:p>
-        </w:tc>
-        <w:tc>
-          <w:tcPr/>
-          <w:p>
-            <w:pPr>
-              <w:pStyle w:val="Compact"/>
-              <w:jc w:val="left"/>
-            </w:pPr>
-            <w:r>
-              <w:t xml:space="preserve">Type</w:t>
-            </w:r>
-          </w:p>
-        </w:tc>
-        <w:tc>
-          <w:tcPr/>
-          <w:p>
-            <w:pPr>
-              <w:pStyle w:val="Compact"/>
-              <w:jc w:val="left"/>
-            </w:pPr>
-            <w:r>
-              <w:t xml:space="preserve">Description</w:t>
-            </w:r>
-          </w:p>
-        </w:tc>
-        <w:tc>
-          <w:tcPr/>
-          <w:p>
-            <w:pPr>
-              <w:pStyle w:val="Compact"/>
-              <w:jc w:val="left"/>
-            </w:pPr>
-            <w:r>
-              <w:t xml:space="preserve">Properties</w:t>
+              <w:t xml:space="preserve">Nombre</w:t>
+            </w:r>
+          </w:p>
+        </w:tc>
+        <w:tc>
+          <w:tcPr/>
+          <w:p>
+            <w:pPr>
+              <w:pStyle w:val="Compact"/>
+              <w:jc w:val="left"/>
+            </w:pPr>
+            <w:r>
+              <w:t xml:space="preserve">Tipo</w:t>
+            </w:r>
+          </w:p>
+        </w:tc>
+        <w:tc>
+          <w:tcPr/>
+          <w:p>
+            <w:pPr>
+              <w:pStyle w:val="Compact"/>
+              <w:jc w:val="left"/>
+            </w:pPr>
+            <w:r>
+              <w:t xml:space="preserve">Descripción</w:t>
+            </w:r>
+          </w:p>
+        </w:tc>
+        <w:tc>
+          <w:tcPr/>
+          <w:p>
+            <w:pPr>
+              <w:pStyle w:val="Compact"/>
+              <w:jc w:val="left"/>
+            </w:pPr>
+            <w:r>
+              <w:t xml:space="preserve">Prop.</w:t>
             </w:r>
           </w:p>
         </w:tc>
@@ -2676,87 +2697,36 @@
             <w:r>
               <w:t xml:space="preserve">mimutual</w:t>
             </w:r>
-          </w:p>
-        </w:tc>
-      </w:tr>
-      <w:tr>
-        <w:tc>
-          <w:tcPr/>
-          <w:p>
-            <w:pPr>
-              <w:pStyle w:val="Compact"/>
-              <w:jc w:val="left"/>
-            </w:pPr>
-            <w:r>
-              <w:rPr>
-                <w:bCs/>
-                <w:b/>
-              </w:rPr>
-              <w:t xml:space="preserve">Integración</w:t>
-            </w:r>
-          </w:p>
-        </w:tc>
-        <w:tc>
-          <w:tcPr/>
-          <w:p>
-            <w:pPr>
-              <w:pStyle w:val="Compact"/>
-              <w:jc w:val="left"/>
-            </w:pPr>
-            <w:r>
-              <w:t xml:space="preserve">application-component</w:t>
-            </w:r>
-          </w:p>
-        </w:tc>
-        <w:tc>
-          <w:tcPr/>
-          <w:p>
-            <w:pPr>
-              <w:pStyle w:val="Compact"/>
-              <w:jc w:val="left"/>
-            </w:pPr>
-            <w:r>
-              <w:t xml:space="preserve">Contiene todas las funcionalidades relacionadas con integraciones a otros servicios y otras bases de datos.</w:t>
-            </w:r>
-          </w:p>
-        </w:tc>
-        <w:tc>
-          <w:tcPr/>
-          <w:p>
-            <w:pPr>
-              <w:pStyle w:val="Compact"/>
-              <w:jc w:val="left"/>
-            </w:pPr>
             <w:r>
               <w:rPr>
                 <w:iCs/>
                 <w:i/>
               </w:rPr>
-              <w:t xml:space="preserve">modulo:</w:t>
+              <w:t xml:space="preserve">alcanseSOA:</w:t>
             </w:r>
             <w:r>
               <w:t xml:space="preserve"> </w:t>
             </w:r>
             <w:r>
-              <w:t xml:space="preserve">mimutual</w:t>
-            </w:r>
-          </w:p>
-        </w:tc>
-      </w:tr>
-      <w:tr>
-        <w:tc>
-          <w:tcPr/>
-          <w:p>
-            <w:pPr>
-              <w:pStyle w:val="Compact"/>
-              <w:jc w:val="left"/>
-            </w:pPr>
-            <w:r>
-              <w:rPr>
-                <w:bCs/>
-                <w:b/>
-              </w:rPr>
-              <w:t xml:space="preserve">Procesos negocio</w:t>
+              <w:t xml:space="preserve">Fase 1.1</w:t>
+            </w:r>
+          </w:p>
+        </w:tc>
+      </w:tr>
+      <w:tr>
+        <w:tc>
+          <w:tcPr/>
+          <w:p>
+            <w:pPr>
+              <w:pStyle w:val="Compact"/>
+              <w:jc w:val="left"/>
+            </w:pPr>
+            <w:r>
+              <w:rPr>
+                <w:bCs/>
+                <w:b/>
+              </w:rPr>
+              <w:t xml:space="preserve">Integración</w:t>
             </w:r>
           </w:p>
         </w:tc>
@@ -2780,7 +2750,7 @@
               <w:jc w:val="left"/>
             </w:pPr>
             <w:r>
-              <w:t xml:space="preserve">Contiene todas las funcionalidades relacionadas con los flujos de JBPM, actualmente se hace solo para acceso a datos de la base de datos de JBPM.</w:t>
+              <w:t xml:space="preserve">Contiene todas las funcionalidades relacionadas con integraciones a otros servicios y otras bases de datos.</w:t>
             </w:r>
           </w:p>
         </w:tc>
@@ -2804,87 +2774,36 @@
             <w:r>
               <w:t xml:space="preserve">mimutual</w:t>
             </w:r>
-          </w:p>
-        </w:tc>
-      </w:tr>
-      <w:tr>
-        <w:tc>
-          <w:tcPr/>
-          <w:p>
-            <w:pPr>
-              <w:pStyle w:val="Compact"/>
-              <w:jc w:val="left"/>
-            </w:pPr>
-            <w:r>
-              <w:rPr>
-                <w:bCs/>
-                <w:b/>
-              </w:rPr>
-              <w:t xml:space="preserve">Reglas negocio</w:t>
-            </w:r>
-          </w:p>
-        </w:tc>
-        <w:tc>
-          <w:tcPr/>
-          <w:p>
-            <w:pPr>
-              <w:pStyle w:val="Compact"/>
-              <w:jc w:val="left"/>
-            </w:pPr>
-            <w:r>
-              <w:t xml:space="preserve">application-component</w:t>
-            </w:r>
-          </w:p>
-        </w:tc>
-        <w:tc>
-          <w:tcPr/>
-          <w:p>
-            <w:pPr>
-              <w:pStyle w:val="Compact"/>
-              <w:jc w:val="left"/>
-            </w:pPr>
-            <w:r>
-              <w:t xml:space="preserve">Contiene todas las funcionalidades relacionadas con la validación de reglas usadas en otros microservicios.</w:t>
-            </w:r>
-          </w:p>
-        </w:tc>
-        <w:tc>
-          <w:tcPr/>
-          <w:p>
-            <w:pPr>
-              <w:pStyle w:val="Compact"/>
-              <w:jc w:val="left"/>
-            </w:pPr>
             <w:r>
               <w:rPr>
                 <w:iCs/>
                 <w:i/>
               </w:rPr>
-              <w:t xml:space="preserve">modulo:</w:t>
+              <w:t xml:space="preserve">alcanseSOA:</w:t>
             </w:r>
             <w:r>
               <w:t xml:space="preserve"> </w:t>
             </w:r>
             <w:r>
-              <w:t xml:space="preserve">mimutual</w:t>
-            </w:r>
-          </w:p>
-        </w:tc>
-      </w:tr>
-      <w:tr>
-        <w:tc>
-          <w:tcPr/>
-          <w:p>
-            <w:pPr>
-              <w:pStyle w:val="Compact"/>
-              <w:jc w:val="left"/>
-            </w:pPr>
-            <w:r>
-              <w:rPr>
-                <w:bCs/>
-                <w:b/>
-              </w:rPr>
-              <w:t xml:space="preserve">SISPRO</w:t>
+              <w:t xml:space="preserve">Fase 1.1</w:t>
+            </w:r>
+          </w:p>
+        </w:tc>
+      </w:tr>
+      <w:tr>
+        <w:tc>
+          <w:tcPr/>
+          <w:p>
+            <w:pPr>
+              <w:pStyle w:val="Compact"/>
+              <w:jc w:val="left"/>
+            </w:pPr>
+            <w:r>
+              <w:rPr>
+                <w:bCs/>
+                <w:b/>
+              </w:rPr>
+              <w:t xml:space="preserve">Operación</w:t>
             </w:r>
           </w:p>
         </w:tc>
@@ -2905,10 +2824,56 @@
           <w:p>
             <w:pPr>
               <w:pStyle w:val="Compact"/>
-              <w:jc w:val="left"/>
-            </w:pPr>
-            <w:r>
-              <w:t xml:space="preserve">Contiene todas las funcionalidades relacionadas con la autenticación y autorización al sistema Mi mutual (Este componente se adopta a la arquitectura de microservicios de MiMutual)</w:t>
+            </w:pPr>
+          </w:p>
+        </w:tc>
+        <w:tc>
+          <w:tcPr/>
+          <w:p>
+            <w:pPr>
+              <w:pStyle w:val="Compact"/>
+            </w:pPr>
+          </w:p>
+        </w:tc>
+      </w:tr>
+      <w:tr>
+        <w:tc>
+          <w:tcPr/>
+          <w:p>
+            <w:pPr>
+              <w:pStyle w:val="Compact"/>
+              <w:jc w:val="left"/>
+            </w:pPr>
+            <w:r>
+              <w:rPr>
+                <w:bCs/>
+                <w:b/>
+              </w:rPr>
+              <w:t xml:space="preserve">Procesos negocio</w:t>
+            </w:r>
+          </w:p>
+        </w:tc>
+        <w:tc>
+          <w:tcPr/>
+          <w:p>
+            <w:pPr>
+              <w:pStyle w:val="Compact"/>
+              <w:jc w:val="left"/>
+            </w:pPr>
+            <w:r>
+              <w:t xml:space="preserve">application-component</w:t>
+            </w:r>
+          </w:p>
+        </w:tc>
+        <w:tc>
+          <w:tcPr/>
+          <w:p>
+            <w:pPr>
+              <w:pStyle w:val="Compact"/>
+              <w:jc w:val="left"/>
+            </w:pPr>
+            <w:r>
+              <w:t xml:space="preserve">Contiene todas las funcionalidades relacionadas con los flujos de JBPM, actualmente se hace solo para acceso a datos de la base de datos de JBPM.</w:t>
             </w:r>
           </w:p>
         </w:tc>
@@ -2948,7 +2913,7 @@
                 <w:bCs/>
                 <w:b/>
               </w:rPr>
-              <w:t xml:space="preserve">Utilidades</w:t>
+              <w:t xml:space="preserve">Reglas negocio</w:t>
             </w:r>
           </w:p>
         </w:tc>
@@ -2972,7 +2937,7 @@
               <w:jc w:val="left"/>
             </w:pPr>
             <w:r>
-              <w:t xml:space="preserve">Contiene todas las funcionalidades útiles y trasversales a los microservicios, como envió de correos, generación de archivos Excel, PDF desde Jasper y consulta de parámetros.</w:t>
+              <w:t xml:space="preserve">Contiene todas las funcionalidades relacionadas con la validación de reglas usadas en otros microservicios.</w:t>
             </w:r>
           </w:p>
         </w:tc>
@@ -3012,7 +2977,7 @@
                 <w:bCs/>
                 <w:b/>
               </w:rPr>
-              <w:t xml:space="preserve">app: Asociados</w:t>
+              <w:t xml:space="preserve">SISPRO</w:t>
             </w:r>
           </w:p>
         </w:tc>
@@ -3036,7 +3001,7 @@
               <w:jc w:val="left"/>
             </w:pPr>
             <w:r>
-              <w:t xml:space="preserve">Contiene todas las funcionalidades relacionadas con consulta y creación de asociados y beneficiarios.</w:t>
+              <w:t xml:space="preserve">Contiene todas las funcionalidades relacionadas con la autenticación y autorización al sistema Mi mutual (Este componente se adopta a la arquitectura de microservicios de MiMutual)</w:t>
             </w:r>
           </w:p>
         </w:tc>
@@ -3076,7 +3041,7 @@
                 <w:bCs/>
                 <w:b/>
               </w:rPr>
-              <w:t xml:space="preserve">app: Auditoria</w:t>
+              <w:t xml:space="preserve">Traductor</w:t>
             </w:r>
           </w:p>
         </w:tc>
@@ -3097,10 +3062,56 @@
           <w:p>
             <w:pPr>
               <w:pStyle w:val="Compact"/>
-              <w:jc w:val="left"/>
-            </w:pPr>
-            <w:r>
-              <w:t xml:space="preserve">Contiene todas las funcionalidades relacionadas con el almacenamiento de la auditoria de las peticiones de la aplicación.</w:t>
+            </w:pPr>
+          </w:p>
+        </w:tc>
+        <w:tc>
+          <w:tcPr/>
+          <w:p>
+            <w:pPr>
+              <w:pStyle w:val="Compact"/>
+            </w:pPr>
+          </w:p>
+        </w:tc>
+      </w:tr>
+      <w:tr>
+        <w:tc>
+          <w:tcPr/>
+          <w:p>
+            <w:pPr>
+              <w:pStyle w:val="Compact"/>
+              <w:jc w:val="left"/>
+            </w:pPr>
+            <w:r>
+              <w:rPr>
+                <w:bCs/>
+                <w:b/>
+              </w:rPr>
+              <w:t xml:space="preserve">Utilidades</w:t>
+            </w:r>
+          </w:p>
+        </w:tc>
+        <w:tc>
+          <w:tcPr/>
+          <w:p>
+            <w:pPr>
+              <w:pStyle w:val="Compact"/>
+              <w:jc w:val="left"/>
+            </w:pPr>
+            <w:r>
+              <w:t xml:space="preserve">application-component</w:t>
+            </w:r>
+          </w:p>
+        </w:tc>
+        <w:tc>
+          <w:tcPr/>
+          <w:p>
+            <w:pPr>
+              <w:pStyle w:val="Compact"/>
+              <w:jc w:val="left"/>
+            </w:pPr>
+            <w:r>
+              <w:t xml:space="preserve">Contiene todas las funcionalidades útiles y trasversales a los microservicios, como envío de correos, generación de archivos XSLX, PDF (Jasper) y consulta de parámetros.</w:t>
             </w:r>
           </w:p>
         </w:tc>
@@ -3140,7 +3151,7 @@
                 <w:bCs/>
                 <w:b/>
               </w:rPr>
-              <w:t xml:space="preserve">app: Eureka admin</w:t>
+              <w:t xml:space="preserve">app: Asociados</w:t>
             </w:r>
           </w:p>
         </w:tc>
@@ -3164,7 +3175,7 @@
               <w:jc w:val="left"/>
             </w:pPr>
             <w:r>
-              <w:t xml:space="preserve">Contiene todas las funcionalidades relacionadas con registrar y localizar microservicios existentes, informar de su localización, su estado y datos relevantes de cada uno de ellos.</w:t>
+              <w:t xml:space="preserve">Contiene todas las funcionalidades relacionadas con consulta y creación de asociados y beneficiarios.</w:t>
             </w:r>
           </w:p>
         </w:tc>
@@ -3204,7 +3215,7 @@
                 <w:bCs/>
                 <w:b/>
               </w:rPr>
-              <w:t xml:space="preserve">app: Gateway</w:t>
+              <w:t xml:space="preserve">app: Auditoria</w:t>
             </w:r>
           </w:p>
         </w:tc>
@@ -3228,7 +3239,7 @@
               <w:jc w:val="left"/>
             </w:pPr>
             <w:r>
-              <w:t xml:space="preserve">Contiene todas las funcionalidades relacionadas con un proxy inverso que reenvía las llamadas relevantes a otros servicios.</w:t>
+              <w:t xml:space="preserve">Contiene todas las funcionalidades relacionadas con el almacenamiento de la auditoria de las peticiones de la aplicación.</w:t>
             </w:r>
           </w:p>
         </w:tc>
@@ -3268,7 +3279,7 @@
                 <w:bCs/>
                 <w:b/>
               </w:rPr>
-              <w:t xml:space="preserve">app: Identidades</w:t>
+              <w:t xml:space="preserve">app: Eureka admin</w:t>
             </w:r>
           </w:p>
         </w:tc>
@@ -3292,7 +3303,7 @@
               <w:jc w:val="left"/>
             </w:pPr>
             <w:r>
-              <w:t xml:space="preserve">Contiene todas las funcionalidades relacionadas con la gestión de los archivos de propiedades de los microservicios (Esta en construcción y no se ha integrado).</w:t>
+              <w:t xml:space="preserve">Contiene todas las funcionalidades relacionadas con registrar y localizar microservicios existentes, informar de su localización, su estado y datos relevantes de cada uno de ellos.</w:t>
             </w:r>
           </w:p>
         </w:tc>
@@ -3316,87 +3327,36 @@
             <w:r>
               <w:t xml:space="preserve">mimutual</w:t>
             </w:r>
-          </w:p>
-        </w:tc>
-      </w:tr>
-      <w:tr>
-        <w:tc>
-          <w:tcPr/>
-          <w:p>
-            <w:pPr>
-              <w:pStyle w:val="Compact"/>
-              <w:jc w:val="left"/>
-            </w:pPr>
-            <w:r>
-              <w:rPr>
-                <w:bCs/>
-                <w:b/>
-              </w:rPr>
-              <w:t xml:space="preserve">app: Mi Mutual Central</w:t>
-            </w:r>
-          </w:p>
-        </w:tc>
-        <w:tc>
-          <w:tcPr/>
-          <w:p>
-            <w:pPr>
-              <w:pStyle w:val="Compact"/>
-              <w:jc w:val="left"/>
-            </w:pPr>
-            <w:r>
-              <w:t xml:space="preserve">application-component</w:t>
-            </w:r>
-          </w:p>
-        </w:tc>
-        <w:tc>
-          <w:tcPr/>
-          <w:p>
-            <w:pPr>
-              <w:pStyle w:val="Compact"/>
-              <w:jc w:val="left"/>
-            </w:pPr>
-            <w:r>
-              <w:t xml:space="preserve">Antes SIPAS, Mi Mutual es una aplicación web compuesta por distintos módulos de software con arreglo a todas las actividades necesarias que soportan la operación de los productos y servicios que ofrece la Unidad de Solidaridad y Seguros de la Cooperativa.</w:t>
-            </w:r>
-          </w:p>
-        </w:tc>
-        <w:tc>
-          <w:tcPr/>
-          <w:p>
-            <w:pPr>
-              <w:pStyle w:val="Compact"/>
-              <w:jc w:val="left"/>
-            </w:pPr>
             <w:r>
               <w:rPr>
                 <w:iCs/>
                 <w:i/>
               </w:rPr>
-              <w:t xml:space="preserve">modulo:</w:t>
+              <w:t xml:space="preserve">alcanseSOA:</w:t>
             </w:r>
             <w:r>
               <w:t xml:space="preserve"> </w:t>
             </w:r>
             <w:r>
-              <w:t xml:space="preserve">mimutual</w:t>
-            </w:r>
-          </w:p>
-        </w:tc>
-      </w:tr>
-      <w:tr>
-        <w:tc>
-          <w:tcPr/>
-          <w:p>
-            <w:pPr>
-              <w:pStyle w:val="Compact"/>
-              <w:jc w:val="left"/>
-            </w:pPr>
-            <w:r>
-              <w:rPr>
-                <w:bCs/>
-                <w:b/>
-              </w:rPr>
-              <w:t xml:space="preserve">app: Protecciones</w:t>
+              <w:t xml:space="preserve">Fase 1.1</w:t>
+            </w:r>
+          </w:p>
+        </w:tc>
+      </w:tr>
+      <w:tr>
+        <w:tc>
+          <w:tcPr/>
+          <w:p>
+            <w:pPr>
+              <w:pStyle w:val="Compact"/>
+              <w:jc w:val="left"/>
+            </w:pPr>
+            <w:r>
+              <w:rPr>
+                <w:bCs/>
+                <w:b/>
+              </w:rPr>
+              <w:t xml:space="preserve">app: Gateway</w:t>
             </w:r>
           </w:p>
         </w:tc>
@@ -3420,7 +3380,7 @@
               <w:jc w:val="left"/>
             </w:pPr>
             <w:r>
-              <w:t xml:space="preserve">Contiene todas las funcionalidades relacionadas con la gestión y configuración de productos y protecciones.</w:t>
+              <w:t xml:space="preserve">Contiene todas las funcionalidades relacionadas con un proxy inverso que reenvía las llamadas relevantes a otros servicios.</w:t>
             </w:r>
           </w:p>
         </w:tc>
@@ -3444,87 +3404,36 @@
             <w:r>
               <w:t xml:space="preserve">mimutual</w:t>
             </w:r>
-          </w:p>
-        </w:tc>
-      </w:tr>
-      <w:tr>
-        <w:tc>
-          <w:tcPr/>
-          <w:p>
-            <w:pPr>
-              <w:pStyle w:val="Compact"/>
-              <w:jc w:val="left"/>
-            </w:pPr>
-            <w:r>
-              <w:rPr>
-                <w:bCs/>
-                <w:b/>
-              </w:rPr>
-              <w:t xml:space="preserve">app: Reclamaciones</w:t>
-            </w:r>
-          </w:p>
-        </w:tc>
-        <w:tc>
-          <w:tcPr/>
-          <w:p>
-            <w:pPr>
-              <w:pStyle w:val="Compact"/>
-              <w:jc w:val="left"/>
-            </w:pPr>
-            <w:r>
-              <w:t xml:space="preserve">application-component</w:t>
-            </w:r>
-          </w:p>
-        </w:tc>
-        <w:tc>
-          <w:tcPr/>
-          <w:p>
-            <w:pPr>
-              <w:pStyle w:val="Compact"/>
-              <w:jc w:val="left"/>
-            </w:pPr>
-            <w:r>
-              <w:t xml:space="preserve">Contiene todas las funcionalidades relacionadas con la gestión de reclamaciones, liquidaciones y pagos.</w:t>
-            </w:r>
-          </w:p>
-        </w:tc>
-        <w:tc>
-          <w:tcPr/>
-          <w:p>
-            <w:pPr>
-              <w:pStyle w:val="Compact"/>
-              <w:jc w:val="left"/>
-            </w:pPr>
             <w:r>
               <w:rPr>
                 <w:iCs/>
                 <w:i/>
               </w:rPr>
-              <w:t xml:space="preserve">modulo:</w:t>
+              <w:t xml:space="preserve">alcanseSOA:</w:t>
             </w:r>
             <w:r>
               <w:t xml:space="preserve"> </w:t>
             </w:r>
             <w:r>
-              <w:t xml:space="preserve">mimutual</w:t>
-            </w:r>
-          </w:p>
-        </w:tc>
-      </w:tr>
-      <w:tr>
-        <w:tc>
-          <w:tcPr/>
-          <w:p>
-            <w:pPr>
-              <w:pStyle w:val="Compact"/>
-              <w:jc w:val="left"/>
-            </w:pPr>
-            <w:r>
-              <w:rPr>
-                <w:bCs/>
-                <w:b/>
-              </w:rPr>
-              <w:t xml:space="preserve">app: Secuencias: zipkin</w:t>
+              <w:t xml:space="preserve">Fase 1.1</w:t>
+            </w:r>
+          </w:p>
+        </w:tc>
+      </w:tr>
+      <w:tr>
+        <w:tc>
+          <w:tcPr/>
+          <w:p>
+            <w:pPr>
+              <w:pStyle w:val="Compact"/>
+              <w:jc w:val="left"/>
+            </w:pPr>
+            <w:r>
+              <w:rPr>
+                <w:bCs/>
+                <w:b/>
+              </w:rPr>
+              <w:t xml:space="preserve">app: Identidades</w:t>
             </w:r>
           </w:p>
         </w:tc>
@@ -3548,7 +3457,7 @@
               <w:jc w:val="left"/>
             </w:pPr>
             <w:r>
-              <w:t xml:space="preserve">Contiene todas las funcionalidades relacionadas con la generación de IDs para la trazabilidad de los logs.</w:t>
+              <w:t xml:space="preserve">Contiene todas las funcionalidades relacionadas con la gestión de los archivos de propiedades de los microservicios (Esta en construcción y no se ha integrado).</w:t>
             </w:r>
           </w:p>
         </w:tc>
@@ -3571,6 +3480,288 @@
             </w:r>
             <w:r>
               <w:t xml:space="preserve">mimutual</w:t>
+            </w:r>
+            <w:r>
+              <w:rPr>
+                <w:iCs/>
+                <w:i/>
+              </w:rPr>
+              <w:t xml:space="preserve">alcanseSOA:</w:t>
+            </w:r>
+            <w:r>
+              <w:t xml:space="preserve"> </w:t>
+            </w:r>
+            <w:r>
+              <w:t xml:space="preserve">Fase 1.1</w:t>
+            </w:r>
+          </w:p>
+        </w:tc>
+      </w:tr>
+      <w:tr>
+        <w:tc>
+          <w:tcPr/>
+          <w:p>
+            <w:pPr>
+              <w:pStyle w:val="Compact"/>
+              <w:jc w:val="left"/>
+            </w:pPr>
+            <w:r>
+              <w:rPr>
+                <w:bCs/>
+                <w:b/>
+              </w:rPr>
+              <w:t xml:space="preserve">app: Mi Mutual Central</w:t>
+            </w:r>
+          </w:p>
+        </w:tc>
+        <w:tc>
+          <w:tcPr/>
+          <w:p>
+            <w:pPr>
+              <w:pStyle w:val="Compact"/>
+              <w:jc w:val="left"/>
+            </w:pPr>
+            <w:r>
+              <w:t xml:space="preserve">application-component</w:t>
+            </w:r>
+          </w:p>
+        </w:tc>
+        <w:tc>
+          <w:tcPr/>
+          <w:p>
+            <w:pPr>
+              <w:pStyle w:val="Compact"/>
+              <w:jc w:val="left"/>
+            </w:pPr>
+            <w:r>
+              <w:t xml:space="preserve">Antes SIPAS, Mi Mutual es una aplicación web compuesta por distintos módulos de software con arreglo a todas las actividades necesarias que soportan la operación de los productos y servicios que ofrece la Unidad de Solidaridad y Seguros de la Cooperativa.</w:t>
+            </w:r>
+          </w:p>
+        </w:tc>
+        <w:tc>
+          <w:tcPr/>
+          <w:p>
+            <w:pPr>
+              <w:pStyle w:val="Compact"/>
+              <w:jc w:val="left"/>
+            </w:pPr>
+            <w:r>
+              <w:rPr>
+                <w:iCs/>
+                <w:i/>
+              </w:rPr>
+              <w:t xml:space="preserve">modulo:</w:t>
+            </w:r>
+            <w:r>
+              <w:t xml:space="preserve"> </w:t>
+            </w:r>
+            <w:r>
+              <w:t xml:space="preserve">mimutual</w:t>
+            </w:r>
+          </w:p>
+        </w:tc>
+      </w:tr>
+      <w:tr>
+        <w:tc>
+          <w:tcPr/>
+          <w:p>
+            <w:pPr>
+              <w:pStyle w:val="Compact"/>
+              <w:jc w:val="left"/>
+            </w:pPr>
+            <w:r>
+              <w:rPr>
+                <w:bCs/>
+                <w:b/>
+              </w:rPr>
+              <w:t xml:space="preserve">app: Protecciones</w:t>
+            </w:r>
+          </w:p>
+        </w:tc>
+        <w:tc>
+          <w:tcPr/>
+          <w:p>
+            <w:pPr>
+              <w:pStyle w:val="Compact"/>
+              <w:jc w:val="left"/>
+            </w:pPr>
+            <w:r>
+              <w:t xml:space="preserve">application-component</w:t>
+            </w:r>
+          </w:p>
+        </w:tc>
+        <w:tc>
+          <w:tcPr/>
+          <w:p>
+            <w:pPr>
+              <w:pStyle w:val="Compact"/>
+              <w:jc w:val="left"/>
+            </w:pPr>
+            <w:r>
+              <w:t xml:space="preserve">Contiene todas las funcionalidades relacionadas con la gestión y configuración de productos y protecciones.</w:t>
+            </w:r>
+          </w:p>
+        </w:tc>
+        <w:tc>
+          <w:tcPr/>
+          <w:p>
+            <w:pPr>
+              <w:pStyle w:val="Compact"/>
+              <w:jc w:val="left"/>
+            </w:pPr>
+            <w:r>
+              <w:rPr>
+                <w:iCs/>
+                <w:i/>
+              </w:rPr>
+              <w:t xml:space="preserve">modulo:</w:t>
+            </w:r>
+            <w:r>
+              <w:t xml:space="preserve"> </w:t>
+            </w:r>
+            <w:r>
+              <w:t xml:space="preserve">mimutual</w:t>
+            </w:r>
+          </w:p>
+        </w:tc>
+      </w:tr>
+      <w:tr>
+        <w:tc>
+          <w:tcPr/>
+          <w:p>
+            <w:pPr>
+              <w:pStyle w:val="Compact"/>
+              <w:jc w:val="left"/>
+            </w:pPr>
+            <w:r>
+              <w:rPr>
+                <w:bCs/>
+                <w:b/>
+              </w:rPr>
+              <w:t xml:space="preserve">app: Reclamaciones</w:t>
+            </w:r>
+          </w:p>
+        </w:tc>
+        <w:tc>
+          <w:tcPr/>
+          <w:p>
+            <w:pPr>
+              <w:pStyle w:val="Compact"/>
+              <w:jc w:val="left"/>
+            </w:pPr>
+            <w:r>
+              <w:t xml:space="preserve">application-component</w:t>
+            </w:r>
+          </w:p>
+        </w:tc>
+        <w:tc>
+          <w:tcPr/>
+          <w:p>
+            <w:pPr>
+              <w:pStyle w:val="Compact"/>
+              <w:jc w:val="left"/>
+            </w:pPr>
+            <w:r>
+              <w:t xml:space="preserve">Contiene todas las funcionalidades relacionadas con la gestión de reclamaciones, liquidaciones y pagos.</w:t>
+            </w:r>
+          </w:p>
+        </w:tc>
+        <w:tc>
+          <w:tcPr/>
+          <w:p>
+            <w:pPr>
+              <w:pStyle w:val="Compact"/>
+              <w:jc w:val="left"/>
+            </w:pPr>
+            <w:r>
+              <w:rPr>
+                <w:iCs/>
+                <w:i/>
+              </w:rPr>
+              <w:t xml:space="preserve">modulo:</w:t>
+            </w:r>
+            <w:r>
+              <w:t xml:space="preserve"> </w:t>
+            </w:r>
+            <w:r>
+              <w:t xml:space="preserve">mimutual</w:t>
+            </w:r>
+          </w:p>
+        </w:tc>
+      </w:tr>
+      <w:tr>
+        <w:tc>
+          <w:tcPr/>
+          <w:p>
+            <w:pPr>
+              <w:pStyle w:val="Compact"/>
+              <w:jc w:val="left"/>
+            </w:pPr>
+            <w:r>
+              <w:rPr>
+                <w:bCs/>
+                <w:b/>
+              </w:rPr>
+              <w:t xml:space="preserve">app: Secuencias: zipkin</w:t>
+            </w:r>
+          </w:p>
+        </w:tc>
+        <w:tc>
+          <w:tcPr/>
+          <w:p>
+            <w:pPr>
+              <w:pStyle w:val="Compact"/>
+              <w:jc w:val="left"/>
+            </w:pPr>
+            <w:r>
+              <w:t xml:space="preserve">application-component</w:t>
+            </w:r>
+          </w:p>
+        </w:tc>
+        <w:tc>
+          <w:tcPr/>
+          <w:p>
+            <w:pPr>
+              <w:pStyle w:val="Compact"/>
+              <w:jc w:val="left"/>
+            </w:pPr>
+            <w:r>
+              <w:t xml:space="preserve">Contiene todas las funcionalidades relacionadas con la generación de IDs para la trazabilidad de los logs.</w:t>
+            </w:r>
+          </w:p>
+        </w:tc>
+        <w:tc>
+          <w:tcPr/>
+          <w:p>
+            <w:pPr>
+              <w:pStyle w:val="Compact"/>
+              <w:jc w:val="left"/>
+            </w:pPr>
+            <w:r>
+              <w:rPr>
+                <w:iCs/>
+                <w:i/>
+              </w:rPr>
+              <w:t xml:space="preserve">modulo:</w:t>
+            </w:r>
+            <w:r>
+              <w:t xml:space="preserve"> </w:t>
+            </w:r>
+            <w:r>
+              <w:t xml:space="preserve">mimutual</w:t>
+            </w:r>
+            <w:r>
+              <w:rPr>
+                <w:iCs/>
+                <w:i/>
+              </w:rPr>
+              <w:t xml:space="preserve">alcanseSOA:</w:t>
+            </w:r>
+            <w:r>
+              <w:t xml:space="preserve"> </w:t>
+            </w:r>
+            <w:r>
+              <w:t xml:space="preserve">Fase 1.1</w:t>
             </w:r>
           </w:p>
         </w:tc>
@@ -3603,7 +3794,7 @@
           <wp:inline>
             <wp:extent cx="5600700" cy="4503093"/>
             <wp:effectExtent b="0" l="0" r="0" t="0"/>
-            <wp:docPr descr="Figure 4: Diagram: MiMutual. 4. Aplicación" title="" id="41" name="Picture"/>
+            <wp:docPr descr="Figure 4: Vista. MiMutual. 4. Aplicación" title="" id="41" name="Picture"/>
             <a:graphic>
               <a:graphicData uri="http://schemas.openxmlformats.org/drawingml/2006/picture">
                 <pic:pic>
@@ -3647,10 +3838,18 @@
         <w:pStyle w:val="ImageCaption"/>
       </w:pPr>
       <w:r>
-        <w:t xml:space="preserve">Figure 4: Diagram: MiMutual. 4. Aplicación</w:t>
+        <w:t xml:space="preserve">Figure 4: Vista. MiMutual. 4. Aplicación</w:t>
       </w:r>
     </w:p>
     <w:bookmarkEnd w:id="0"/>
+    <w:p>
+      <w:pPr>
+        <w:pStyle w:val="Textoindependiente"/>
+      </w:pPr>
+      <w:r>
+        <w:t xml:space="preserve">Componentes</w:t>
+      </w:r>
+    </w:p>
     <w:bookmarkStart w:id="44" w:name="catálogo-de-elementos-3"/>
     <w:p>
       <w:pPr>
@@ -3684,43 +3883,43 @@
               <w:jc w:val="left"/>
             </w:pPr>
             <w:r>
-              <w:t xml:space="preserve">Name</w:t>
-            </w:r>
-          </w:p>
-        </w:tc>
-        <w:tc>
-          <w:tcPr/>
-          <w:p>
-            <w:pPr>
-              <w:pStyle w:val="Compact"/>
-              <w:jc w:val="left"/>
-            </w:pPr>
-            <w:r>
-              <w:t xml:space="preserve">Type</w:t>
-            </w:r>
-          </w:p>
-        </w:tc>
-        <w:tc>
-          <w:tcPr/>
-          <w:p>
-            <w:pPr>
-              <w:pStyle w:val="Compact"/>
-              <w:jc w:val="left"/>
-            </w:pPr>
-            <w:r>
-              <w:t xml:space="preserve">Description</w:t>
-            </w:r>
-          </w:p>
-        </w:tc>
-        <w:tc>
-          <w:tcPr/>
-          <w:p>
-            <w:pPr>
-              <w:pStyle w:val="Compact"/>
-              <w:jc w:val="left"/>
-            </w:pPr>
-            <w:r>
-              <w:t xml:space="preserve">Properties</w:t>
+              <w:t xml:space="preserve">Nombre</w:t>
+            </w:r>
+          </w:p>
+        </w:tc>
+        <w:tc>
+          <w:tcPr/>
+          <w:p>
+            <w:pPr>
+              <w:pStyle w:val="Compact"/>
+              <w:jc w:val="left"/>
+            </w:pPr>
+            <w:r>
+              <w:t xml:space="preserve">Tipo</w:t>
+            </w:r>
+          </w:p>
+        </w:tc>
+        <w:tc>
+          <w:tcPr/>
+          <w:p>
+            <w:pPr>
+              <w:pStyle w:val="Compact"/>
+              <w:jc w:val="left"/>
+            </w:pPr>
+            <w:r>
+              <w:t xml:space="preserve">Descripción</w:t>
+            </w:r>
+          </w:p>
+        </w:tc>
+        <w:tc>
+          <w:tcPr/>
+          <w:p>
+            <w:pPr>
+              <w:pStyle w:val="Compact"/>
+              <w:jc w:val="left"/>
+            </w:pPr>
+            <w:r>
+              <w:t xml:space="preserve">Prop.</w:t>
             </w:r>
           </w:p>
         </w:tc>
@@ -6091,7 +6290,7 @@
           <wp:inline>
             <wp:extent cx="5600700" cy="4552664"/>
             <wp:effectExtent b="0" l="0" r="0" t="0"/>
-            <wp:docPr descr="Figure 5: Diagram: MiMutual. 4a3. Dependencias" title="" id="47" name="Picture"/>
+            <wp:docPr descr="Figure 5: Vista. MiMutual. 4a3. Dependencias" title="" id="47" name="Picture"/>
             <a:graphic>
               <a:graphicData uri="http://schemas.openxmlformats.org/drawingml/2006/picture">
                 <pic:pic>
@@ -6135,7 +6334,7 @@
         <w:pStyle w:val="ImageCaption"/>
       </w:pPr>
       <w:r>
-        <w:t xml:space="preserve">Figure 5: Diagram: MiMutual. 4a3. Dependencias</w:t>
+        <w:t xml:space="preserve">Figure 5: Vista. MiMutual. 4a3. Dependencias</w:t>
       </w:r>
     </w:p>
     <w:bookmarkEnd w:id="0"/>
@@ -6153,7 +6352,7 @@
         <w:pStyle w:val="FirstParagraph"/>
       </w:pPr>
       <w:r>
-        <w:t xml:space="preserve">La estructura está basada en spring boot y lenguaje de programación JAVA 8, conformada por componentes de aplicación y administración del ciclo de vida de los objetos.</w:t>
+        <w:t xml:space="preserve">La estructura está basada en Spring Boot y lenguaje de programación Java 8 (JSE, JDK 8), conformada por componentes de aplicación y administración del ciclo de vida de los objetos.</w:t>
       </w:r>
     </w:p>
     <w:p>
@@ -6369,43 +6568,43 @@
               <w:jc w:val="left"/>
             </w:pPr>
             <w:r>
-              <w:t xml:space="preserve">Name</w:t>
-            </w:r>
-          </w:p>
-        </w:tc>
-        <w:tc>
-          <w:tcPr/>
-          <w:p>
-            <w:pPr>
-              <w:pStyle w:val="Compact"/>
-              <w:jc w:val="left"/>
-            </w:pPr>
-            <w:r>
-              <w:t xml:space="preserve">Type</w:t>
-            </w:r>
-          </w:p>
-        </w:tc>
-        <w:tc>
-          <w:tcPr/>
-          <w:p>
-            <w:pPr>
-              <w:pStyle w:val="Compact"/>
-              <w:jc w:val="left"/>
-            </w:pPr>
-            <w:r>
-              <w:t xml:space="preserve">Description</w:t>
-            </w:r>
-          </w:p>
-        </w:tc>
-        <w:tc>
-          <w:tcPr/>
-          <w:p>
-            <w:pPr>
-              <w:pStyle w:val="Compact"/>
-              <w:jc w:val="left"/>
-            </w:pPr>
-            <w:r>
-              <w:t xml:space="preserve">Properties</w:t>
+              <w:t xml:space="preserve">Nombre</w:t>
+            </w:r>
+          </w:p>
+        </w:tc>
+        <w:tc>
+          <w:tcPr/>
+          <w:p>
+            <w:pPr>
+              <w:pStyle w:val="Compact"/>
+              <w:jc w:val="left"/>
+            </w:pPr>
+            <w:r>
+              <w:t xml:space="preserve">Tipo</w:t>
+            </w:r>
+          </w:p>
+        </w:tc>
+        <w:tc>
+          <w:tcPr/>
+          <w:p>
+            <w:pPr>
+              <w:pStyle w:val="Compact"/>
+              <w:jc w:val="left"/>
+            </w:pPr>
+            <w:r>
+              <w:t xml:space="preserve">Descripción</w:t>
+            </w:r>
+          </w:p>
+        </w:tc>
+        <w:tc>
+          <w:tcPr/>
+          <w:p>
+            <w:pPr>
+              <w:pStyle w:val="Compact"/>
+              <w:jc w:val="left"/>
+            </w:pPr>
+            <w:r>
+              <w:t xml:space="preserve">Prop.</w:t>
             </w:r>
           </w:p>
         </w:tc>
@@ -7085,32 +7284,32 @@
     </w:p>
     <w:bookmarkEnd w:id="52"/>
     <w:bookmarkEnd w:id="53"/>
-    <w:bookmarkStart w:id="59" w:name="mimutual.-5.-físico-despliegue"/>
+    <w:bookmarkStart w:id="59" w:name="mimutual.-5.-físico.-despliegue"/>
     <w:p>
       <w:pPr>
         <w:pStyle w:val="Ttulo2"/>
       </w:pPr>
       <w:r>
-        <w:t xml:space="preserve">MiMutual. 5. Físico (despliegue)</w:t>
+        <w:t xml:space="preserve">MiMutual. 5. Físico. Despliegue</w:t>
       </w:r>
     </w:p>
-    <w:bookmarkStart w:id="0" w:name="fig:MiMutual.5.Físico(despliegue)"/>
+    <w:bookmarkStart w:id="0" w:name="fig:MiMutual.5.Físico.Despliegue"/>
     <w:p>
       <w:pPr>
         <w:pStyle w:val="CaptionedFigure"/>
       </w:pPr>
-      <w:bookmarkStart w:id="57" w:name="fig:MiMutual.5.Físico(despliegue)"/>
+      <w:bookmarkStart w:id="57" w:name="fig:MiMutual.5.Físico.Despliegue"/>
       <w:r>
         <w:drawing>
           <wp:inline>
-            <wp:extent cx="5600700" cy="4467684"/>
+            <wp:extent cx="5600700" cy="5988068"/>
             <wp:effectExtent b="0" l="0" r="0" t="0"/>
-            <wp:docPr descr="Figure 6: Diagram: MiMutual. 5. Físico (despliegue)" title="" id="55" name="Picture"/>
+            <wp:docPr descr="Figure 6: Vista. MiMutual. 5. Físico. Despliegue" title="" id="55" name="Picture"/>
             <a:graphic>
               <a:graphicData uri="http://schemas.openxmlformats.org/drawingml/2006/picture">
                 <pic:pic>
                   <pic:nvPicPr>
-                    <pic:cNvPr descr="images/MiMutual.5.Físico(despliegue).png" id="56" name="Picture"/>
+                    <pic:cNvPr descr="images/MiMutual.5.Físico.Despliegue.png" id="56" name="Picture"/>
                     <pic:cNvPicPr>
                       <a:picLocks noChangeArrowheads="1" noChangeAspect="1"/>
                     </pic:cNvPicPr>
@@ -7124,7 +7323,7 @@
                   <pic:spPr bwMode="auto">
                     <a:xfrm>
                       <a:off x="0" y="0"/>
-                      <a:ext cx="5600700" cy="4467684"/>
+                      <a:ext cx="5600700" cy="5988068"/>
                     </a:xfrm>
                     <a:prstGeom prst="rect">
                       <a:avLst/>
@@ -7149,7 +7348,7 @@
         <w:pStyle w:val="ImageCaption"/>
       </w:pPr>
       <w:r>
-        <w:t xml:space="preserve">Figure 6: Diagram: MiMutual. 5. Físico (despliegue)</w:t>
+        <w:t xml:space="preserve">Figure 6: Vista. MiMutual. 5. Físico. Despliegue</w:t>
       </w:r>
     </w:p>
     <w:bookmarkEnd w:id="0"/>
@@ -7182,7 +7381,7 @@
         <w:pStyle w:val="Compact"/>
       </w:pPr>
       <w:r>
-        <w:t xml:space="preserve">Tecnologías para el backend: Java 8 con Spring Boot2.1.4</w:t>
+        <w:t xml:space="preserve">Tecnologías para el backend: Java 8 con Spring Boot 2.1.4</w:t>
       </w:r>
     </w:p>
     <w:p>
@@ -7218,7 +7417,7 @@
         <w:pStyle w:val="Compact"/>
       </w:pPr>
       <w:r>
-        <w:t xml:space="preserve">Plataforma de despliegue Backend: Tomcat Spring boot</w:t>
+        <w:t xml:space="preserve">Plataforma de despliegue Backend: Tomcat Spring Boot</w:t>
       </w:r>
     </w:p>
     <w:p>
@@ -7230,7 +7429,7 @@
         <w:pStyle w:val="Compact"/>
       </w:pPr>
       <w:r>
-        <w:t xml:space="preserve">Tecnologías para el frontend: Angular 12</w:t>
+        <w:t xml:space="preserve">Tecnologías para el frontend Mi Mutual Central: Angular 9</w:t>
       </w:r>
     </w:p>
     <w:p>
@@ -7242,7 +7441,7 @@
         <w:pStyle w:val="Compact"/>
       </w:pPr>
       <w:r>
-        <w:t xml:space="preserve">Librería de Estilos: Bootstrap 4</w:t>
+        <w:t xml:space="preserve">Tecnologías para el frontend Cotizador Web: Angular 14</w:t>
       </w:r>
     </w:p>
     <w:p>
@@ -7254,8 +7453,85 @@
         <w:pStyle w:val="Compact"/>
       </w:pPr>
       <w:r>
-        <w:t xml:space="preserve">Servidor web (HTTP 1.1): Apache 2.X</w:t>
+        <w:t xml:space="preserve">Entorno de ejecución Javascript: nodejs 14.2.0</w:t>
       </w:r>
+    </w:p>
+    <w:p>
+      <w:pPr>
+        <w:numPr>
+          <w:ilvl w:val="0"/>
+          <w:numId w:val="1005"/>
+        </w:numPr>
+        <w:pStyle w:val="Compact"/>
+      </w:pPr>
+      <w:r>
+        <w:t xml:space="preserve">Librería de Estilos Bootstrap 4.x</w:t>
+      </w:r>
+    </w:p>
+    <w:p>
+      <w:pPr>
+        <w:numPr>
+          <w:ilvl w:val="0"/>
+          <w:numId w:val="1005"/>
+        </w:numPr>
+        <w:pStyle w:val="Compact"/>
+      </w:pPr>
+      <w:r>
+        <w:t xml:space="preserve">Servidor web (HTTP 1.1): Apache 2.x</w:t>
+      </w:r>
+    </w:p>
+    <w:p>
+      <w:pPr>
+        <w:numPr>
+          <w:ilvl w:val="0"/>
+          <w:numId w:val="1005"/>
+        </w:numPr>
+        <w:pStyle w:val="Compact"/>
+      </w:pPr>
+      <w:r>
+        <w:t xml:space="preserve">Servidor BPM, Flowable, versión 6.5.0 con JRE 8</w:t>
+      </w:r>
+    </w:p>
+    <w:p>
+      <w:pPr>
+        <w:numPr>
+          <w:ilvl w:val="0"/>
+          <w:numId w:val="1005"/>
+        </w:numPr>
+        <w:pStyle w:val="Compact"/>
+      </w:pPr>
+      <w:r>
+        <w:t xml:space="preserve">Spring Cloud, versión Greenwich SR2</w:t>
+      </w:r>
+    </w:p>
+    <w:p>
+      <w:pPr>
+        <w:numPr>
+          <w:ilvl w:val="0"/>
+          <w:numId w:val="1005"/>
+        </w:numPr>
+        <w:pStyle w:val="Compact"/>
+      </w:pPr>
+      <w:r>
+        <w:t xml:space="preserve">Querydsl, version 4.2.1</w:t>
+      </w:r>
+    </w:p>
+    <w:p>
+      <w:pPr>
+        <w:numPr>
+          <w:ilvl w:val="0"/>
+          <w:numId w:val="1005"/>
+        </w:numPr>
+        <w:pStyle w:val="Compact"/>
+      </w:pPr>
+      <w:r>
+        <w:t xml:space="preserve">Bases de datos IBM DB2, AS400</w:t>
+      </w:r>
+    </w:p>
+    <w:p>
+      <w:pPr>
+        <w:pStyle w:val="FirstParagraph"/>
+      </w:pPr>
     </w:p>
     <w:bookmarkStart w:id="58" w:name="catálogo-de-elementos-5"/>
     <w:p>
@@ -7290,61 +7566,61 @@
               <w:jc w:val="left"/>
             </w:pPr>
             <w:r>
-              <w:t xml:space="preserve">Name</w:t>
-            </w:r>
-          </w:p>
-        </w:tc>
-        <w:tc>
-          <w:tcPr/>
-          <w:p>
-            <w:pPr>
-              <w:pStyle w:val="Compact"/>
-              <w:jc w:val="left"/>
-            </w:pPr>
-            <w:r>
-              <w:t xml:space="preserve">Type</w:t>
-            </w:r>
-          </w:p>
-        </w:tc>
-        <w:tc>
-          <w:tcPr/>
-          <w:p>
-            <w:pPr>
-              <w:pStyle w:val="Compact"/>
-              <w:jc w:val="left"/>
-            </w:pPr>
-            <w:r>
-              <w:t xml:space="preserve">Description</w:t>
-            </w:r>
-          </w:p>
-        </w:tc>
-        <w:tc>
-          <w:tcPr/>
-          <w:p>
-            <w:pPr>
-              <w:pStyle w:val="Compact"/>
-              <w:jc w:val="left"/>
-            </w:pPr>
-            <w:r>
-              <w:t xml:space="preserve">Properties</w:t>
-            </w:r>
-          </w:p>
-        </w:tc>
-      </w:tr>
-      <w:tr>
-        <w:tc>
-          <w:tcPr/>
-          <w:p>
-            <w:pPr>
-              <w:pStyle w:val="Compact"/>
-              <w:jc w:val="left"/>
-            </w:pPr>
-            <w:r>
-              <w:rPr>
-                <w:bCs/>
-                <w:b/>
-              </w:rPr>
-              <w:t xml:space="preserve">app: Asociados</w:t>
+              <w:t xml:space="preserve">Nombre</w:t>
+            </w:r>
+          </w:p>
+        </w:tc>
+        <w:tc>
+          <w:tcPr/>
+          <w:p>
+            <w:pPr>
+              <w:pStyle w:val="Compact"/>
+              <w:jc w:val="left"/>
+            </w:pPr>
+            <w:r>
+              <w:t xml:space="preserve">Tipo</w:t>
+            </w:r>
+          </w:p>
+        </w:tc>
+        <w:tc>
+          <w:tcPr/>
+          <w:p>
+            <w:pPr>
+              <w:pStyle w:val="Compact"/>
+              <w:jc w:val="left"/>
+            </w:pPr>
+            <w:r>
+              <w:t xml:space="preserve">Descripción</w:t>
+            </w:r>
+          </w:p>
+        </w:tc>
+        <w:tc>
+          <w:tcPr/>
+          <w:p>
+            <w:pPr>
+              <w:pStyle w:val="Compact"/>
+              <w:jc w:val="left"/>
+            </w:pPr>
+            <w:r>
+              <w:t xml:space="preserve">Prop.</w:t>
+            </w:r>
+          </w:p>
+        </w:tc>
+      </w:tr>
+      <w:tr>
+        <w:tc>
+          <w:tcPr/>
+          <w:p>
+            <w:pPr>
+              <w:pStyle w:val="Compact"/>
+              <w:jc w:val="left"/>
+            </w:pPr>
+            <w:r>
+              <w:rPr>
+                <w:bCs/>
+                <w:b/>
+              </w:rPr>
+              <w:t xml:space="preserve">Flujo Trabajo: flowable</w:t>
             </w:r>
           </w:p>
         </w:tc>
@@ -7368,7 +7644,7 @@
               <w:jc w:val="left"/>
             </w:pPr>
             <w:r>
-              <w:t xml:space="preserve">Contiene todas las funcionalidades relacionadas con consulta y creación de asociados y beneficiarios.</w:t>
+              <w:t xml:space="preserve">Contiene todas las funcionalidades relacionadas con el motor de BPM Flowable, como gestión de tareas, instancias de nuevas procesos y asignación de tareas.</w:t>
             </w:r>
           </w:p>
         </w:tc>
@@ -7392,87 +7668,36 @@
             <w:r>
               <w:t xml:space="preserve">mimutual</w:t>
             </w:r>
-          </w:p>
-        </w:tc>
-      </w:tr>
-      <w:tr>
-        <w:tc>
-          <w:tcPr/>
-          <w:p>
-            <w:pPr>
-              <w:pStyle w:val="Compact"/>
-              <w:jc w:val="left"/>
-            </w:pPr>
-            <w:r>
-              <w:rPr>
-                <w:bCs/>
-                <w:b/>
-              </w:rPr>
-              <w:t xml:space="preserve">app: Eureka admin</w:t>
-            </w:r>
-          </w:p>
-        </w:tc>
-        <w:tc>
-          <w:tcPr/>
-          <w:p>
-            <w:pPr>
-              <w:pStyle w:val="Compact"/>
-              <w:jc w:val="left"/>
-            </w:pPr>
-            <w:r>
-              <w:t xml:space="preserve">application-component</w:t>
-            </w:r>
-          </w:p>
-        </w:tc>
-        <w:tc>
-          <w:tcPr/>
-          <w:p>
-            <w:pPr>
-              <w:pStyle w:val="Compact"/>
-              <w:jc w:val="left"/>
-            </w:pPr>
-            <w:r>
-              <w:t xml:space="preserve">Contiene todas las funcionalidades relacionadas con registrar y localizar microservicios existentes, informar de su localización, su estado y datos relevantes de cada uno de ellos.</w:t>
-            </w:r>
-          </w:p>
-        </w:tc>
-        <w:tc>
-          <w:tcPr/>
-          <w:p>
-            <w:pPr>
-              <w:pStyle w:val="Compact"/>
-              <w:jc w:val="left"/>
-            </w:pPr>
             <w:r>
               <w:rPr>
                 <w:iCs/>
                 <w:i/>
               </w:rPr>
-              <w:t xml:space="preserve">modulo:</w:t>
+              <w:t xml:space="preserve">alcanseSOA:</w:t>
             </w:r>
             <w:r>
               <w:t xml:space="preserve"> </w:t>
             </w:r>
             <w:r>
-              <w:t xml:space="preserve">mimutual</w:t>
-            </w:r>
-          </w:p>
-        </w:tc>
-      </w:tr>
-      <w:tr>
-        <w:tc>
-          <w:tcPr/>
-          <w:p>
-            <w:pPr>
-              <w:pStyle w:val="Compact"/>
-              <w:jc w:val="left"/>
-            </w:pPr>
-            <w:r>
-              <w:rPr>
-                <w:bCs/>
-                <w:b/>
-              </w:rPr>
-              <w:t xml:space="preserve">app: Gateway</w:t>
+              <w:t xml:space="preserve">Fase 1.1</w:t>
+            </w:r>
+          </w:p>
+        </w:tc>
+      </w:tr>
+      <w:tr>
+        <w:tc>
+          <w:tcPr/>
+          <w:p>
+            <w:pPr>
+              <w:pStyle w:val="Compact"/>
+              <w:jc w:val="left"/>
+            </w:pPr>
+            <w:r>
+              <w:rPr>
+                <w:bCs/>
+                <w:b/>
+              </w:rPr>
+              <w:t xml:space="preserve">Integración</w:t>
             </w:r>
           </w:p>
         </w:tc>
@@ -7496,7 +7721,7 @@
               <w:jc w:val="left"/>
             </w:pPr>
             <w:r>
-              <w:t xml:space="preserve">Contiene todas las funcionalidades relacionadas con un proxy inverso que reenvía las llamadas relevantes a otros servicios.</w:t>
+              <w:t xml:space="preserve">Contiene todas las funcionalidades relacionadas con integraciones a otros servicios y otras bases de datos.</w:t>
             </w:r>
           </w:p>
         </w:tc>
@@ -7520,87 +7745,36 @@
             <w:r>
               <w:t xml:space="preserve">mimutual</w:t>
             </w:r>
-          </w:p>
-        </w:tc>
-      </w:tr>
-      <w:tr>
-        <w:tc>
-          <w:tcPr/>
-          <w:p>
-            <w:pPr>
-              <w:pStyle w:val="Compact"/>
-              <w:jc w:val="left"/>
-            </w:pPr>
-            <w:r>
-              <w:rPr>
-                <w:bCs/>
-                <w:b/>
-              </w:rPr>
-              <w:t xml:space="preserve">app: Identidades</w:t>
-            </w:r>
-          </w:p>
-        </w:tc>
-        <w:tc>
-          <w:tcPr/>
-          <w:p>
-            <w:pPr>
-              <w:pStyle w:val="Compact"/>
-              <w:jc w:val="left"/>
-            </w:pPr>
-            <w:r>
-              <w:t xml:space="preserve">application-component</w:t>
-            </w:r>
-          </w:p>
-        </w:tc>
-        <w:tc>
-          <w:tcPr/>
-          <w:p>
-            <w:pPr>
-              <w:pStyle w:val="Compact"/>
-              <w:jc w:val="left"/>
-            </w:pPr>
-            <w:r>
-              <w:t xml:space="preserve">Contiene todas las funcionalidades relacionadas con la gestión de los archivos de propiedades de los microservicios (Esta en construcción y no se ha integrado).</w:t>
-            </w:r>
-          </w:p>
-        </w:tc>
-        <w:tc>
-          <w:tcPr/>
-          <w:p>
-            <w:pPr>
-              <w:pStyle w:val="Compact"/>
-              <w:jc w:val="left"/>
-            </w:pPr>
             <w:r>
               <w:rPr>
                 <w:iCs/>
                 <w:i/>
               </w:rPr>
-              <w:t xml:space="preserve">modulo:</w:t>
+              <w:t xml:space="preserve">alcanseSOA:</w:t>
             </w:r>
             <w:r>
               <w:t xml:space="preserve"> </w:t>
             </w:r>
             <w:r>
-              <w:t xml:space="preserve">mimutual</w:t>
-            </w:r>
-          </w:p>
-        </w:tc>
-      </w:tr>
-      <w:tr>
-        <w:tc>
-          <w:tcPr/>
-          <w:p>
-            <w:pPr>
-              <w:pStyle w:val="Compact"/>
-              <w:jc w:val="left"/>
-            </w:pPr>
-            <w:r>
-              <w:rPr>
-                <w:bCs/>
-                <w:b/>
-              </w:rPr>
-              <w:t xml:space="preserve">app: Implementación de Servicios</w:t>
+              <w:t xml:space="preserve">Fase 1.1</w:t>
+            </w:r>
+          </w:p>
+        </w:tc>
+      </w:tr>
+      <w:tr>
+        <w:tc>
+          <w:tcPr/>
+          <w:p>
+            <w:pPr>
+              <w:pStyle w:val="Compact"/>
+              <w:jc w:val="left"/>
+            </w:pPr>
+            <w:r>
+              <w:rPr>
+                <w:bCs/>
+                <w:b/>
+              </w:rPr>
+              <w:t xml:space="preserve">app: Asociados</w:t>
             </w:r>
           </w:p>
         </w:tc>
@@ -7624,7 +7798,7 @@
               <w:jc w:val="left"/>
             </w:pPr>
             <w:r>
-              <w:t xml:space="preserve">Los componentes de este tipo se encargan de controlar y almacenar toda la lógica del negocio, validaciones y todo lo referente a procesamiento de datos.</w:t>
+              <w:t xml:space="preserve">Contiene todas las funcionalidades relacionadas con consulta y creación de asociados y beneficiarios.</w:t>
             </w:r>
           </w:p>
         </w:tc>
@@ -7664,7 +7838,7 @@
                 <w:bCs/>
                 <w:b/>
               </w:rPr>
-              <w:t xml:space="preserve">app: Mi Mutual Central</w:t>
+              <w:t xml:space="preserve">app: Eureka admin</w:t>
             </w:r>
           </w:p>
         </w:tc>
@@ -7688,7 +7862,7 @@
               <w:jc w:val="left"/>
             </w:pPr>
             <w:r>
-              <w:t xml:space="preserve">Antes SIPAS, Mi Mutual es una aplicación web compuesta por distintos módulos de software con arreglo a todas las actividades necesarias que soportan la operación de los productos y servicios que ofrece la Unidad de Solidaridad y Seguros de la Cooperativa.</w:t>
+              <w:t xml:space="preserve">Contiene todas las funcionalidades relacionadas con registrar y localizar microservicios existentes, informar de su localización, su estado y datos relevantes de cada uno de ellos.</w:t>
             </w:r>
           </w:p>
         </w:tc>
@@ -7712,87 +7886,36 @@
             <w:r>
               <w:t xml:space="preserve">mimutual</w:t>
             </w:r>
-          </w:p>
-        </w:tc>
-      </w:tr>
-      <w:tr>
-        <w:tc>
-          <w:tcPr/>
-          <w:p>
-            <w:pPr>
-              <w:pStyle w:val="Compact"/>
-              <w:jc w:val="left"/>
-            </w:pPr>
-            <w:r>
-              <w:rPr>
-                <w:bCs/>
-                <w:b/>
-              </w:rPr>
-              <w:t xml:space="preserve">app: Protecciones</w:t>
-            </w:r>
-          </w:p>
-        </w:tc>
-        <w:tc>
-          <w:tcPr/>
-          <w:p>
-            <w:pPr>
-              <w:pStyle w:val="Compact"/>
-              <w:jc w:val="left"/>
-            </w:pPr>
-            <w:r>
-              <w:t xml:space="preserve">application-component</w:t>
-            </w:r>
-          </w:p>
-        </w:tc>
-        <w:tc>
-          <w:tcPr/>
-          <w:p>
-            <w:pPr>
-              <w:pStyle w:val="Compact"/>
-              <w:jc w:val="left"/>
-            </w:pPr>
-            <w:r>
-              <w:t xml:space="preserve">Contiene todas las funcionalidades relacionadas con la gestión y configuración de productos y protecciones.</w:t>
-            </w:r>
-          </w:p>
-        </w:tc>
-        <w:tc>
-          <w:tcPr/>
-          <w:p>
-            <w:pPr>
-              <w:pStyle w:val="Compact"/>
-              <w:jc w:val="left"/>
-            </w:pPr>
             <w:r>
               <w:rPr>
                 <w:iCs/>
                 <w:i/>
               </w:rPr>
-              <w:t xml:space="preserve">modulo:</w:t>
+              <w:t xml:space="preserve">alcanseSOA:</w:t>
             </w:r>
             <w:r>
               <w:t xml:space="preserve"> </w:t>
             </w:r>
             <w:r>
-              <w:t xml:space="preserve">mimutual</w:t>
-            </w:r>
-          </w:p>
-        </w:tc>
-      </w:tr>
-      <w:tr>
-        <w:tc>
-          <w:tcPr/>
-          <w:p>
-            <w:pPr>
-              <w:pStyle w:val="Compact"/>
-              <w:jc w:val="left"/>
-            </w:pPr>
-            <w:r>
-              <w:rPr>
-                <w:bCs/>
-                <w:b/>
-              </w:rPr>
-              <w:t xml:space="preserve">app: Reclamaciones</w:t>
+              <w:t xml:space="preserve">Fase 1.1</w:t>
+            </w:r>
+          </w:p>
+        </w:tc>
+      </w:tr>
+      <w:tr>
+        <w:tc>
+          <w:tcPr/>
+          <w:p>
+            <w:pPr>
+              <w:pStyle w:val="Compact"/>
+              <w:jc w:val="left"/>
+            </w:pPr>
+            <w:r>
+              <w:rPr>
+                <w:bCs/>
+                <w:b/>
+              </w:rPr>
+              <w:t xml:space="preserve">app: Gateway</w:t>
             </w:r>
           </w:p>
         </w:tc>
@@ -7816,7 +7939,7 @@
               <w:jc w:val="left"/>
             </w:pPr>
             <w:r>
-              <w:t xml:space="preserve">Contiene todas las funcionalidades relacionadas con la gestión de reclamaciones, liquidaciones y pagos.</w:t>
+              <w:t xml:space="preserve">Contiene todas las funcionalidades relacionadas con un proxy inverso que reenvía las llamadas relevantes a otros servicios.</w:t>
             </w:r>
           </w:p>
         </w:tc>
@@ -7840,62 +7963,75 @@
             <w:r>
               <w:t xml:space="preserve">mimutual</w:t>
             </w:r>
-          </w:p>
-        </w:tc>
-      </w:tr>
-      <w:tr>
-        <w:tc>
-          <w:tcPr/>
-          <w:p>
-            <w:pPr>
-              <w:pStyle w:val="Compact"/>
-              <w:jc w:val="left"/>
-            </w:pPr>
-            <w:r>
-              <w:rPr>
-                <w:bCs/>
-                <w:b/>
-              </w:rPr>
-              <w:t xml:space="preserve">app: Secuencias: zipkin</w:t>
-            </w:r>
-          </w:p>
-        </w:tc>
-        <w:tc>
-          <w:tcPr/>
-          <w:p>
-            <w:pPr>
-              <w:pStyle w:val="Compact"/>
-              <w:jc w:val="left"/>
-            </w:pPr>
-            <w:r>
-              <w:t xml:space="preserve">application-component</w:t>
-            </w:r>
-          </w:p>
-        </w:tc>
-        <w:tc>
-          <w:tcPr/>
-          <w:p>
-            <w:pPr>
-              <w:pStyle w:val="Compact"/>
-              <w:jc w:val="left"/>
-            </w:pPr>
-            <w:r>
-              <w:t xml:space="preserve">Contiene todas las funcionalidades relacionadas con la generación de IDs para la trazabilidad de los logs.</w:t>
-            </w:r>
-          </w:p>
-        </w:tc>
-        <w:tc>
-          <w:tcPr/>
-          <w:p>
-            <w:pPr>
-              <w:pStyle w:val="Compact"/>
-              <w:jc w:val="left"/>
-            </w:pPr>
             <w:r>
               <w:rPr>
                 <w:iCs/>
                 <w:i/>
               </w:rPr>
+              <w:t xml:space="preserve">alcanseSOA:</w:t>
+            </w:r>
+            <w:r>
+              <w:t xml:space="preserve"> </w:t>
+            </w:r>
+            <w:r>
+              <w:t xml:space="preserve">Fase 1.1</w:t>
+            </w:r>
+          </w:p>
+        </w:tc>
+      </w:tr>
+      <w:tr>
+        <w:tc>
+          <w:tcPr/>
+          <w:p>
+            <w:pPr>
+              <w:pStyle w:val="Compact"/>
+              <w:jc w:val="left"/>
+            </w:pPr>
+            <w:r>
+              <w:rPr>
+                <w:bCs/>
+                <w:b/>
+              </w:rPr>
+              <w:t xml:space="preserve">app: Identidades</w:t>
+            </w:r>
+          </w:p>
+        </w:tc>
+        <w:tc>
+          <w:tcPr/>
+          <w:p>
+            <w:pPr>
+              <w:pStyle w:val="Compact"/>
+              <w:jc w:val="left"/>
+            </w:pPr>
+            <w:r>
+              <w:t xml:space="preserve">application-component</w:t>
+            </w:r>
+          </w:p>
+        </w:tc>
+        <w:tc>
+          <w:tcPr/>
+          <w:p>
+            <w:pPr>
+              <w:pStyle w:val="Compact"/>
+              <w:jc w:val="left"/>
+            </w:pPr>
+            <w:r>
+              <w:t xml:space="preserve">Contiene todas las funcionalidades relacionadas con la gestión de los archivos de propiedades de los microservicios (Esta en construcción y no se ha integrado).</w:t>
+            </w:r>
+          </w:p>
+        </w:tc>
+        <w:tc>
+          <w:tcPr/>
+          <w:p>
+            <w:pPr>
+              <w:pStyle w:val="Compact"/>
+              <w:jc w:val="left"/>
+            </w:pPr>
+            <w:r>
+              <w:rPr>
+                <w:iCs/>
+                <w:i/>
+              </w:rPr>
               <w:t xml:space="preserve">modulo:</w:t>
             </w:r>
             <w:r>
@@ -7904,6 +8040,804 @@
             <w:r>
               <w:t xml:space="preserve">mimutual</w:t>
             </w:r>
+            <w:r>
+              <w:rPr>
+                <w:iCs/>
+                <w:i/>
+              </w:rPr>
+              <w:t xml:space="preserve">alcanseSOA:</w:t>
+            </w:r>
+            <w:r>
+              <w:t xml:space="preserve"> </w:t>
+            </w:r>
+            <w:r>
+              <w:t xml:space="preserve">Fase 1.1</w:t>
+            </w:r>
+          </w:p>
+        </w:tc>
+      </w:tr>
+      <w:tr>
+        <w:tc>
+          <w:tcPr/>
+          <w:p>
+            <w:pPr>
+              <w:pStyle w:val="Compact"/>
+              <w:jc w:val="left"/>
+            </w:pPr>
+            <w:r>
+              <w:rPr>
+                <w:bCs/>
+                <w:b/>
+              </w:rPr>
+              <w:t xml:space="preserve">app: Implementación de Servicios</w:t>
+            </w:r>
+          </w:p>
+        </w:tc>
+        <w:tc>
+          <w:tcPr/>
+          <w:p>
+            <w:pPr>
+              <w:pStyle w:val="Compact"/>
+              <w:jc w:val="left"/>
+            </w:pPr>
+            <w:r>
+              <w:t xml:space="preserve">application-component</w:t>
+            </w:r>
+          </w:p>
+        </w:tc>
+        <w:tc>
+          <w:tcPr/>
+          <w:p>
+            <w:pPr>
+              <w:pStyle w:val="Compact"/>
+              <w:jc w:val="left"/>
+            </w:pPr>
+            <w:r>
+              <w:t xml:space="preserve">Los componentes de este tipo se encargan de controlar y almacenar toda la lógica del negocio, validaciones y todo lo referente a procesamiento de datos.</w:t>
+            </w:r>
+          </w:p>
+        </w:tc>
+        <w:tc>
+          <w:tcPr/>
+          <w:p>
+            <w:pPr>
+              <w:pStyle w:val="Compact"/>
+              <w:jc w:val="left"/>
+            </w:pPr>
+            <w:r>
+              <w:rPr>
+                <w:iCs/>
+                <w:i/>
+              </w:rPr>
+              <w:t xml:space="preserve">modulo:</w:t>
+            </w:r>
+            <w:r>
+              <w:t xml:space="preserve"> </w:t>
+            </w:r>
+            <w:r>
+              <w:t xml:space="preserve">mimutual</w:t>
+            </w:r>
+          </w:p>
+        </w:tc>
+      </w:tr>
+      <w:tr>
+        <w:tc>
+          <w:tcPr/>
+          <w:p>
+            <w:pPr>
+              <w:pStyle w:val="Compact"/>
+              <w:jc w:val="left"/>
+            </w:pPr>
+            <w:r>
+              <w:rPr>
+                <w:bCs/>
+                <w:b/>
+              </w:rPr>
+              <w:t xml:space="preserve">app: Mi Mutual Central</w:t>
+            </w:r>
+          </w:p>
+        </w:tc>
+        <w:tc>
+          <w:tcPr/>
+          <w:p>
+            <w:pPr>
+              <w:pStyle w:val="Compact"/>
+              <w:jc w:val="left"/>
+            </w:pPr>
+            <w:r>
+              <w:t xml:space="preserve">application-component</w:t>
+            </w:r>
+          </w:p>
+        </w:tc>
+        <w:tc>
+          <w:tcPr/>
+          <w:p>
+            <w:pPr>
+              <w:pStyle w:val="Compact"/>
+              <w:jc w:val="left"/>
+            </w:pPr>
+            <w:r>
+              <w:t xml:space="preserve">Antes SIPAS, Mi Mutual es una aplicación web compuesta por distintos módulos de software con arreglo a todas las actividades necesarias que soportan la operación de los productos y servicios que ofrece la Unidad de Solidaridad y Seguros de la Cooperativa.</w:t>
+            </w:r>
+          </w:p>
+        </w:tc>
+        <w:tc>
+          <w:tcPr/>
+          <w:p>
+            <w:pPr>
+              <w:pStyle w:val="Compact"/>
+              <w:jc w:val="left"/>
+            </w:pPr>
+            <w:r>
+              <w:rPr>
+                <w:iCs/>
+                <w:i/>
+              </w:rPr>
+              <w:t xml:space="preserve">modulo:</w:t>
+            </w:r>
+            <w:r>
+              <w:t xml:space="preserve"> </w:t>
+            </w:r>
+            <w:r>
+              <w:t xml:space="preserve">mimutual</w:t>
+            </w:r>
+          </w:p>
+        </w:tc>
+      </w:tr>
+      <w:tr>
+        <w:tc>
+          <w:tcPr/>
+          <w:p>
+            <w:pPr>
+              <w:pStyle w:val="Compact"/>
+              <w:jc w:val="left"/>
+            </w:pPr>
+            <w:r>
+              <w:rPr>
+                <w:bCs/>
+                <w:b/>
+              </w:rPr>
+              <w:t xml:space="preserve">app: Protecciones</w:t>
+            </w:r>
+          </w:p>
+        </w:tc>
+        <w:tc>
+          <w:tcPr/>
+          <w:p>
+            <w:pPr>
+              <w:pStyle w:val="Compact"/>
+              <w:jc w:val="left"/>
+            </w:pPr>
+            <w:r>
+              <w:t xml:space="preserve">application-component</w:t>
+            </w:r>
+          </w:p>
+        </w:tc>
+        <w:tc>
+          <w:tcPr/>
+          <w:p>
+            <w:pPr>
+              <w:pStyle w:val="Compact"/>
+              <w:jc w:val="left"/>
+            </w:pPr>
+            <w:r>
+              <w:t xml:space="preserve">Contiene todas las funcionalidades relacionadas con la gestión y configuración de productos y protecciones.</w:t>
+            </w:r>
+          </w:p>
+        </w:tc>
+        <w:tc>
+          <w:tcPr/>
+          <w:p>
+            <w:pPr>
+              <w:pStyle w:val="Compact"/>
+              <w:jc w:val="left"/>
+            </w:pPr>
+            <w:r>
+              <w:rPr>
+                <w:iCs/>
+                <w:i/>
+              </w:rPr>
+              <w:t xml:space="preserve">modulo:</w:t>
+            </w:r>
+            <w:r>
+              <w:t xml:space="preserve"> </w:t>
+            </w:r>
+            <w:r>
+              <w:t xml:space="preserve">mimutual</w:t>
+            </w:r>
+          </w:p>
+        </w:tc>
+      </w:tr>
+      <w:tr>
+        <w:tc>
+          <w:tcPr/>
+          <w:p>
+            <w:pPr>
+              <w:pStyle w:val="Compact"/>
+              <w:jc w:val="left"/>
+            </w:pPr>
+            <w:r>
+              <w:rPr>
+                <w:bCs/>
+                <w:b/>
+              </w:rPr>
+              <w:t xml:space="preserve">app: Reclamaciones</w:t>
+            </w:r>
+          </w:p>
+        </w:tc>
+        <w:tc>
+          <w:tcPr/>
+          <w:p>
+            <w:pPr>
+              <w:pStyle w:val="Compact"/>
+              <w:jc w:val="left"/>
+            </w:pPr>
+            <w:r>
+              <w:t xml:space="preserve">application-component</w:t>
+            </w:r>
+          </w:p>
+        </w:tc>
+        <w:tc>
+          <w:tcPr/>
+          <w:p>
+            <w:pPr>
+              <w:pStyle w:val="Compact"/>
+              <w:jc w:val="left"/>
+            </w:pPr>
+            <w:r>
+              <w:t xml:space="preserve">Contiene todas las funcionalidades relacionadas con la gestión de reclamaciones, liquidaciones y pagos.</w:t>
+            </w:r>
+          </w:p>
+        </w:tc>
+        <w:tc>
+          <w:tcPr/>
+          <w:p>
+            <w:pPr>
+              <w:pStyle w:val="Compact"/>
+              <w:jc w:val="left"/>
+            </w:pPr>
+            <w:r>
+              <w:rPr>
+                <w:iCs/>
+                <w:i/>
+              </w:rPr>
+              <w:t xml:space="preserve">modulo:</w:t>
+            </w:r>
+            <w:r>
+              <w:t xml:space="preserve"> </w:t>
+            </w:r>
+            <w:r>
+              <w:t xml:space="preserve">mimutual</w:t>
+            </w:r>
+          </w:p>
+        </w:tc>
+      </w:tr>
+      <w:tr>
+        <w:tc>
+          <w:tcPr/>
+          <w:p>
+            <w:pPr>
+              <w:pStyle w:val="Compact"/>
+              <w:jc w:val="left"/>
+            </w:pPr>
+            <w:r>
+              <w:rPr>
+                <w:bCs/>
+                <w:b/>
+              </w:rPr>
+              <w:t xml:space="preserve">app: Secuencias: zipkin</w:t>
+            </w:r>
+          </w:p>
+        </w:tc>
+        <w:tc>
+          <w:tcPr/>
+          <w:p>
+            <w:pPr>
+              <w:pStyle w:val="Compact"/>
+              <w:jc w:val="left"/>
+            </w:pPr>
+            <w:r>
+              <w:t xml:space="preserve">application-component</w:t>
+            </w:r>
+          </w:p>
+        </w:tc>
+        <w:tc>
+          <w:tcPr/>
+          <w:p>
+            <w:pPr>
+              <w:pStyle w:val="Compact"/>
+              <w:jc w:val="left"/>
+            </w:pPr>
+            <w:r>
+              <w:t xml:space="preserve">Contiene todas las funcionalidades relacionadas con la generación de IDs para la trazabilidad de los logs.</w:t>
+            </w:r>
+          </w:p>
+        </w:tc>
+        <w:tc>
+          <w:tcPr/>
+          <w:p>
+            <w:pPr>
+              <w:pStyle w:val="Compact"/>
+              <w:jc w:val="left"/>
+            </w:pPr>
+            <w:r>
+              <w:rPr>
+                <w:iCs/>
+                <w:i/>
+              </w:rPr>
+              <w:t xml:space="preserve">modulo:</w:t>
+            </w:r>
+            <w:r>
+              <w:t xml:space="preserve"> </w:t>
+            </w:r>
+            <w:r>
+              <w:t xml:space="preserve">mimutual</w:t>
+            </w:r>
+            <w:r>
+              <w:rPr>
+                <w:iCs/>
+                <w:i/>
+              </w:rPr>
+              <w:t xml:space="preserve">alcanseSOA:</w:t>
+            </w:r>
+            <w:r>
+              <w:t xml:space="preserve"> </w:t>
+            </w:r>
+            <w:r>
+              <w:t xml:space="preserve">Fase 1.1</w:t>
+            </w:r>
+          </w:p>
+        </w:tc>
+      </w:tr>
+      <w:tr>
+        <w:tc>
+          <w:tcPr/>
+          <w:p>
+            <w:pPr>
+              <w:pStyle w:val="Compact"/>
+              <w:jc w:val="left"/>
+            </w:pPr>
+            <w:r>
+              <w:rPr>
+                <w:bCs/>
+                <w:b/>
+              </w:rPr>
+              <w:t xml:space="preserve">Conexión: jdbc</w:t>
+            </w:r>
+          </w:p>
+        </w:tc>
+        <w:tc>
+          <w:tcPr/>
+          <w:p>
+            <w:pPr>
+              <w:pStyle w:val="Compact"/>
+              <w:jc w:val="left"/>
+            </w:pPr>
+            <w:r>
+              <w:t xml:space="preserve">artifact</w:t>
+            </w:r>
+          </w:p>
+        </w:tc>
+        <w:tc>
+          <w:tcPr/>
+          <w:p>
+            <w:pPr>
+              <w:pStyle w:val="Compact"/>
+            </w:pPr>
+          </w:p>
+        </w:tc>
+        <w:tc>
+          <w:tcPr/>
+          <w:p>
+            <w:pPr>
+              <w:pStyle w:val="Compact"/>
+              <w:jc w:val="left"/>
+            </w:pPr>
+            <w:r>
+              <w:rPr>
+                <w:iCs/>
+                <w:i/>
+              </w:rPr>
+              <w:t xml:space="preserve">modulo:</w:t>
+            </w:r>
+            <w:r>
+              <w:t xml:space="preserve"> </w:t>
+            </w:r>
+            <w:r>
+              <w:t xml:space="preserve">cotizador</w:t>
+            </w:r>
+          </w:p>
+        </w:tc>
+      </w:tr>
+      <w:tr>
+        <w:tc>
+          <w:tcPr/>
+          <w:p>
+            <w:pPr>
+              <w:pStyle w:val="Compact"/>
+              <w:jc w:val="left"/>
+            </w:pPr>
+            <w:r>
+              <w:rPr>
+                <w:bCs/>
+                <w:b/>
+              </w:rPr>
+              <w:t xml:space="preserve">Spring Boot 2.1.4</w:t>
+            </w:r>
+          </w:p>
+        </w:tc>
+        <w:tc>
+          <w:tcPr/>
+          <w:p>
+            <w:pPr>
+              <w:pStyle w:val="Compact"/>
+              <w:jc w:val="left"/>
+            </w:pPr>
+            <w:r>
+              <w:t xml:space="preserve">artifact</w:t>
+            </w:r>
+          </w:p>
+        </w:tc>
+        <w:tc>
+          <w:tcPr/>
+          <w:p>
+            <w:pPr>
+              <w:pStyle w:val="Compact"/>
+              <w:jc w:val="left"/>
+            </w:pPr>
+            <w:r>
+              <w:t xml:space="preserve">Librerías backend Spring Boot 2.1.4 para Java 8.</w:t>
+            </w:r>
+          </w:p>
+        </w:tc>
+        <w:tc>
+          <w:tcPr/>
+          <w:p>
+            <w:pPr>
+              <w:pStyle w:val="Compact"/>
+              <w:jc w:val="left"/>
+            </w:pPr>
+            <w:r>
+              <w:rPr>
+                <w:iCs/>
+                <w:i/>
+              </w:rPr>
+              <w:t xml:space="preserve">brecha:</w:t>
+            </w:r>
+            <w:r>
+              <w:t xml:space="preserve"> </w:t>
+            </w:r>
+            <w:r>
+              <w:t xml:space="preserve">30</w:t>
+            </w:r>
+          </w:p>
+        </w:tc>
+      </w:tr>
+      <w:tr>
+        <w:tc>
+          <w:tcPr/>
+          <w:p>
+            <w:pPr>
+              <w:pStyle w:val="Compact"/>
+              <w:jc w:val="left"/>
+            </w:pPr>
+            <w:r>
+              <w:rPr>
+                <w:bCs/>
+                <w:b/>
+              </w:rPr>
+              <w:t xml:space="preserve">Spring Data 2.1.4</w:t>
+            </w:r>
+          </w:p>
+        </w:tc>
+        <w:tc>
+          <w:tcPr/>
+          <w:p>
+            <w:pPr>
+              <w:pStyle w:val="Compact"/>
+              <w:jc w:val="left"/>
+            </w:pPr>
+            <w:r>
+              <w:t xml:space="preserve">artifact</w:t>
+            </w:r>
+          </w:p>
+        </w:tc>
+        <w:tc>
+          <w:tcPr/>
+          <w:p>
+            <w:pPr>
+              <w:pStyle w:val="Compact"/>
+              <w:jc w:val="left"/>
+            </w:pPr>
+            <w:r>
+              <w:t xml:space="preserve">Librerías backend Spring Boot 2.1.4 para Java 8.</w:t>
+            </w:r>
+          </w:p>
+        </w:tc>
+        <w:tc>
+          <w:tcPr/>
+          <w:p>
+            <w:pPr>
+              <w:pStyle w:val="Compact"/>
+              <w:jc w:val="left"/>
+            </w:pPr>
+            <w:r>
+              <w:rPr>
+                <w:iCs/>
+                <w:i/>
+              </w:rPr>
+              <w:t xml:space="preserve">brecha:</w:t>
+            </w:r>
+            <w:r>
+              <w:t xml:space="preserve"> </w:t>
+            </w:r>
+            <w:r>
+              <w:t xml:space="preserve">30</w:t>
+            </w:r>
+          </w:p>
+        </w:tc>
+      </w:tr>
+      <w:tr>
+        <w:tc>
+          <w:tcPr/>
+          <w:p>
+            <w:pPr>
+              <w:pStyle w:val="Compact"/>
+              <w:jc w:val="left"/>
+            </w:pPr>
+            <w:r>
+              <w:rPr>
+                <w:bCs/>
+                <w:b/>
+              </w:rPr>
+              <w:t xml:space="preserve">IBM DB2 iSerie</w:t>
+            </w:r>
+          </w:p>
+        </w:tc>
+        <w:tc>
+          <w:tcPr/>
+          <w:p>
+            <w:pPr>
+              <w:pStyle w:val="Compact"/>
+              <w:jc w:val="left"/>
+            </w:pPr>
+            <w:r>
+              <w:t xml:space="preserve">node</w:t>
+            </w:r>
+          </w:p>
+        </w:tc>
+        <w:tc>
+          <w:tcPr/>
+          <w:p>
+            <w:pPr>
+              <w:pStyle w:val="Compact"/>
+            </w:pPr>
+          </w:p>
+        </w:tc>
+        <w:tc>
+          <w:tcPr/>
+          <w:p>
+            <w:pPr>
+              <w:pStyle w:val="Compact"/>
+              <w:jc w:val="left"/>
+            </w:pPr>
+            <w:r>
+              <w:rPr>
+                <w:iCs/>
+                <w:i/>
+              </w:rPr>
+              <w:t xml:space="preserve">alcanseSOA:</w:t>
+            </w:r>
+            <w:r>
+              <w:t xml:space="preserve"> </w:t>
+            </w:r>
+            <w:r>
+              <w:t xml:space="preserve">Fase 1.1</w:t>
+            </w:r>
+            <w:r>
+              <w:rPr>
+                <w:iCs/>
+                <w:i/>
+              </w:rPr>
+              <w:t xml:space="preserve">modulo:</w:t>
+            </w:r>
+            <w:r>
+              <w:t xml:space="preserve"> </w:t>
+            </w:r>
+            <w:r>
+              <w:t xml:space="preserve">mimutual</w:t>
+            </w:r>
+            <w:r>
+              <w:rPr>
+                <w:iCs/>
+                <w:i/>
+              </w:rPr>
+              <w:t xml:space="preserve">brecha:</w:t>
+            </w:r>
+            <w:r>
+              <w:t xml:space="preserve"> </w:t>
+            </w:r>
+            <w:r>
+              <w:t xml:space="preserve">60</w:t>
+            </w:r>
+          </w:p>
+        </w:tc>
+      </w:tr>
+      <w:tr>
+        <w:tc>
+          <w:tcPr/>
+          <w:p>
+            <w:pPr>
+              <w:pStyle w:val="Compact"/>
+              <w:jc w:val="left"/>
+            </w:pPr>
+            <w:r>
+              <w:rPr>
+                <w:bCs/>
+                <w:b/>
+              </w:rPr>
+              <w:t xml:space="preserve">BPM: JRE</w:t>
+            </w:r>
+          </w:p>
+        </w:tc>
+        <w:tc>
+          <w:tcPr/>
+          <w:p>
+            <w:pPr>
+              <w:pStyle w:val="Compact"/>
+              <w:jc w:val="left"/>
+            </w:pPr>
+            <w:r>
+              <w:t xml:space="preserve">system-software</w:t>
+            </w:r>
+          </w:p>
+        </w:tc>
+        <w:tc>
+          <w:tcPr/>
+          <w:p>
+            <w:pPr>
+              <w:pStyle w:val="Compact"/>
+              <w:jc w:val="left"/>
+            </w:pPr>
+            <w:r>
+              <w:t xml:space="preserve">Entorno de ejecución BPM.</w:t>
+            </w:r>
+            <w:r>
+              <w:t xml:space="preserve"> </w:t>
+            </w:r>
+            <w:r>
+              <w:t xml:space="preserve">* java.version: 1.8</w:t>
+            </w:r>
+            <w:r>
+              <w:t xml:space="preserve">* flowable.version: 6.5.0</w:t>
+            </w:r>
+            <w:r>
+              <w:t xml:space="preserve">* spring-cloud.version: Greenwich.SR2</w:t>
+            </w:r>
+            <w:r>
+              <w:t xml:space="preserve">* querydsl.version: 4.2.1</w:t>
+            </w:r>
+          </w:p>
+        </w:tc>
+        <w:tc>
+          <w:tcPr/>
+          <w:p>
+            <w:pPr>
+              <w:pStyle w:val="Compact"/>
+              <w:jc w:val="left"/>
+            </w:pPr>
+            <w:r>
+              <w:rPr>
+                <w:iCs/>
+                <w:i/>
+              </w:rPr>
+              <w:t xml:space="preserve">alcanseSOA:</w:t>
+            </w:r>
+            <w:r>
+              <w:t xml:space="preserve"> </w:t>
+            </w:r>
+            <w:r>
+              <w:t xml:space="preserve">Fase 1.1</w:t>
+            </w:r>
+            <w:r>
+              <w:rPr>
+                <w:iCs/>
+                <w:i/>
+              </w:rPr>
+              <w:t xml:space="preserve">modulo:</w:t>
+            </w:r>
+            <w:r>
+              <w:t xml:space="preserve"> </w:t>
+            </w:r>
+            <w:r>
+              <w:t xml:space="preserve">mimutual</w:t>
+            </w:r>
+            <w:r>
+              <w:rPr>
+                <w:iCs/>
+                <w:i/>
+              </w:rPr>
+              <w:t xml:space="preserve">brecha:</w:t>
+            </w:r>
+            <w:r>
+              <w:t xml:space="preserve"> </w:t>
+            </w:r>
+            <w:r>
+              <w:t xml:space="preserve">30</w:t>
+            </w:r>
+          </w:p>
+        </w:tc>
+      </w:tr>
+      <w:tr>
+        <w:tc>
+          <w:tcPr/>
+          <w:p>
+            <w:pPr>
+              <w:pStyle w:val="Compact"/>
+              <w:jc w:val="left"/>
+            </w:pPr>
+            <w:r>
+              <w:rPr>
+                <w:bCs/>
+                <w:b/>
+              </w:rPr>
+              <w:t xml:space="preserve">DDSEGUROS</w:t>
+            </w:r>
+          </w:p>
+        </w:tc>
+        <w:tc>
+          <w:tcPr/>
+          <w:p>
+            <w:pPr>
+              <w:pStyle w:val="Compact"/>
+              <w:jc w:val="left"/>
+            </w:pPr>
+            <w:r>
+              <w:t xml:space="preserve">system-software</w:t>
+            </w:r>
+          </w:p>
+        </w:tc>
+        <w:tc>
+          <w:tcPr/>
+          <w:p>
+            <w:pPr>
+              <w:pStyle w:val="Compact"/>
+            </w:pPr>
+          </w:p>
+        </w:tc>
+        <w:tc>
+          <w:tcPr/>
+          <w:p>
+            <w:pPr>
+              <w:pStyle w:val="Compact"/>
+              <w:jc w:val="left"/>
+            </w:pPr>
+            <w:r>
+              <w:rPr>
+                <w:iCs/>
+                <w:i/>
+              </w:rPr>
+              <w:t xml:space="preserve">alcanseSOA:</w:t>
+            </w:r>
+            <w:r>
+              <w:t xml:space="preserve"> </w:t>
+            </w:r>
+            <w:r>
+              <w:t xml:space="preserve">Fase 1.1</w:t>
+            </w:r>
+            <w:r>
+              <w:rPr>
+                <w:iCs/>
+                <w:i/>
+              </w:rPr>
+              <w:t xml:space="preserve">modulo:</w:t>
+            </w:r>
+            <w:r>
+              <w:t xml:space="preserve"> </w:t>
+            </w:r>
+            <w:r>
+              <w:t xml:space="preserve">mimutual</w:t>
+            </w:r>
           </w:p>
         </w:tc>
       </w:tr>
@@ -7949,7 +8883,114 @@
           <w:p>
             <w:pPr>
               <w:pStyle w:val="Compact"/>
-            </w:pPr>
+              <w:jc w:val="left"/>
+            </w:pPr>
+            <w:r>
+              <w:rPr>
+                <w:iCs/>
+                <w:i/>
+              </w:rPr>
+              <w:t xml:space="preserve">alcanseSOA:</w:t>
+            </w:r>
+            <w:r>
+              <w:t xml:space="preserve"> </w:t>
+            </w:r>
+            <w:r>
+              <w:t xml:space="preserve">Fase 1.1</w:t>
+            </w:r>
+            <w:r>
+              <w:rPr>
+                <w:iCs/>
+                <w:i/>
+              </w:rPr>
+              <w:t xml:space="preserve">modulo:</w:t>
+            </w:r>
+            <w:r>
+              <w:t xml:space="preserve"> </w:t>
+            </w:r>
+            <w:r>
+              <w:t xml:space="preserve">mimutual</w:t>
+            </w:r>
+          </w:p>
+        </w:tc>
+      </w:tr>
+      <w:tr>
+        <w:tc>
+          <w:tcPr/>
+          <w:p>
+            <w:pPr>
+              <w:pStyle w:val="Compact"/>
+              <w:jc w:val="left"/>
+            </w:pPr>
+            <w:r>
+              <w:rPr>
+                <w:bCs/>
+                <w:b/>
+              </w:rPr>
+              <w:t xml:space="preserve">ESB/WS</w:t>
+            </w:r>
+          </w:p>
+        </w:tc>
+        <w:tc>
+          <w:tcPr/>
+          <w:p>
+            <w:pPr>
+              <w:pStyle w:val="Compact"/>
+              <w:jc w:val="left"/>
+            </w:pPr>
+            <w:r>
+              <w:t xml:space="preserve">system-software</w:t>
+            </w:r>
+          </w:p>
+        </w:tc>
+        <w:tc>
+          <w:tcPr/>
+          <w:p>
+            <w:pPr>
+              <w:pStyle w:val="Compact"/>
+              <w:jc w:val="left"/>
+            </w:pPr>
+            <w:r>
+              <w:t xml:space="preserve">* java.version: 1.8</w:t>
+            </w:r>
+            <w:r>
+              <w:t xml:space="preserve">* spring-cloud.version: Greenwich.SR2</w:t>
+            </w:r>
+          </w:p>
+        </w:tc>
+        <w:tc>
+          <w:tcPr/>
+          <w:p>
+            <w:pPr>
+              <w:pStyle w:val="Compact"/>
+              <w:jc w:val="left"/>
+            </w:pPr>
+            <w:r>
+              <w:rPr>
+                <w:iCs/>
+                <w:i/>
+              </w:rPr>
+              <w:t xml:space="preserve">alcanseSOA:</w:t>
+            </w:r>
+            <w:r>
+              <w:t xml:space="preserve"> </w:t>
+            </w:r>
+            <w:r>
+              <w:t xml:space="preserve">Fase 1.1</w:t>
+            </w:r>
+            <w:r>
+              <w:rPr>
+                <w:iCs/>
+                <w:i/>
+              </w:rPr>
+              <w:t xml:space="preserve">modulo:</w:t>
+            </w:r>
+            <w:r>
+              <w:t xml:space="preserve"> </w:t>
+            </w:r>
+            <w:r>
+              <w:t xml:space="preserve">mimutual</w:t>
+            </w:r>
           </w:p>
         </w:tc>
       </w:tr>
@@ -7995,7 +9036,31 @@
           <w:p>
             <w:pPr>
               <w:pStyle w:val="Compact"/>
-            </w:pPr>
+              <w:jc w:val="left"/>
+            </w:pPr>
+            <w:r>
+              <w:rPr>
+                <w:iCs/>
+                <w:i/>
+              </w:rPr>
+              <w:t xml:space="preserve">brecha:</w:t>
+            </w:r>
+            <w:r>
+              <w:t xml:space="preserve"> </w:t>
+            </w:r>
+            <w:r>
+              <w:t xml:space="preserve">30</w:t>
+            </w:r>
+            <w:r>
+              <w:rPr>
+                <w:iCs/>
+                <w:i/>
+              </w:rPr>
+              <w:t xml:space="preserve">:</w:t>
+            </w:r>
+            <w:r>
+              <w:t xml:space="preserve"> </w:t>
+            </w:r>
           </w:p>
         </w:tc>
       </w:tr>
@@ -8041,7 +9106,34 @@
           <w:p>
             <w:pPr>
               <w:pStyle w:val="Compact"/>
-            </w:pPr>
+              <w:jc w:val="left"/>
+            </w:pPr>
+            <w:r>
+              <w:rPr>
+                <w:iCs/>
+                <w:i/>
+              </w:rPr>
+              <w:t xml:space="preserve">alcanseSOA:</w:t>
+            </w:r>
+            <w:r>
+              <w:t xml:space="preserve"> </w:t>
+            </w:r>
+            <w:r>
+              <w:t xml:space="preserve">Fase 1.1</w:t>
+            </w:r>
+            <w:r>
+              <w:rPr>
+                <w:iCs/>
+                <w:i/>
+              </w:rPr>
+              <w:t xml:space="preserve">modulo:</w:t>
+            </w:r>
+            <w:r>
+              <w:t xml:space="preserve"> </w:t>
+            </w:r>
+            <w:r>
+              <w:t xml:space="preserve">mimutual</w:t>
+            </w:r>
           </w:p>
         </w:tc>
       </w:tr>
@@ -8087,7 +9179,240 @@
           <w:p>
             <w:pPr>
               <w:pStyle w:val="Compact"/>
-            </w:pPr>
+              <w:jc w:val="left"/>
+            </w:pPr>
+            <w:r>
+              <w:rPr>
+                <w:iCs/>
+                <w:i/>
+              </w:rPr>
+              <w:t xml:space="preserve">alcanseSOA:</w:t>
+            </w:r>
+            <w:r>
+              <w:t xml:space="preserve"> </w:t>
+            </w:r>
+            <w:r>
+              <w:t xml:space="preserve">Fase 1.1</w:t>
+            </w:r>
+            <w:r>
+              <w:rPr>
+                <w:iCs/>
+                <w:i/>
+              </w:rPr>
+              <w:t xml:space="preserve">modulo:</w:t>
+            </w:r>
+            <w:r>
+              <w:t xml:space="preserve"> </w:t>
+            </w:r>
+            <w:r>
+              <w:t xml:space="preserve">mimutual</w:t>
+            </w:r>
+          </w:p>
+        </w:tc>
+      </w:tr>
+      <w:tr>
+        <w:tc>
+          <w:tcPr/>
+          <w:p>
+            <w:pPr>
+              <w:pStyle w:val="Compact"/>
+              <w:jc w:val="left"/>
+            </w:pPr>
+            <w:r>
+              <w:rPr>
+                <w:bCs/>
+                <w:b/>
+              </w:rPr>
+              <w:t xml:space="preserve">MiMutual DB</w:t>
+            </w:r>
+          </w:p>
+        </w:tc>
+        <w:tc>
+          <w:tcPr/>
+          <w:p>
+            <w:pPr>
+              <w:pStyle w:val="Compact"/>
+              <w:jc w:val="left"/>
+            </w:pPr>
+            <w:r>
+              <w:t xml:space="preserve">system-software</w:t>
+            </w:r>
+          </w:p>
+        </w:tc>
+        <w:tc>
+          <w:tcPr/>
+          <w:p>
+            <w:pPr>
+              <w:pStyle w:val="Compact"/>
+            </w:pPr>
+          </w:p>
+        </w:tc>
+        <w:tc>
+          <w:tcPr/>
+          <w:p>
+            <w:pPr>
+              <w:pStyle w:val="Compact"/>
+              <w:jc w:val="left"/>
+            </w:pPr>
+            <w:r>
+              <w:rPr>
+                <w:iCs/>
+                <w:i/>
+              </w:rPr>
+              <w:t xml:space="preserve">alcanseSOA:</w:t>
+            </w:r>
+            <w:r>
+              <w:t xml:space="preserve"> </w:t>
+            </w:r>
+            <w:r>
+              <w:t xml:space="preserve">Fase 1.1</w:t>
+            </w:r>
+            <w:r>
+              <w:rPr>
+                <w:iCs/>
+                <w:i/>
+              </w:rPr>
+              <w:t xml:space="preserve">modulo:</w:t>
+            </w:r>
+            <w:r>
+              <w:t xml:space="preserve"> </w:t>
+            </w:r>
+            <w:r>
+              <w:t xml:space="preserve">mimutual</w:t>
+            </w:r>
+          </w:p>
+        </w:tc>
+      </w:tr>
+      <w:tr>
+        <w:tc>
+          <w:tcPr/>
+          <w:p>
+            <w:pPr>
+              <w:pStyle w:val="Compact"/>
+              <w:jc w:val="left"/>
+            </w:pPr>
+            <w:r>
+              <w:rPr>
+                <w:bCs/>
+                <w:b/>
+              </w:rPr>
+              <w:t xml:space="preserve">Repositorio: db2 iSerie</w:t>
+            </w:r>
+          </w:p>
+        </w:tc>
+        <w:tc>
+          <w:tcPr/>
+          <w:p>
+            <w:pPr>
+              <w:pStyle w:val="Compact"/>
+              <w:jc w:val="left"/>
+            </w:pPr>
+            <w:r>
+              <w:t xml:space="preserve">system-software</w:t>
+            </w:r>
+          </w:p>
+        </w:tc>
+        <w:tc>
+          <w:tcPr/>
+          <w:p>
+            <w:pPr>
+              <w:pStyle w:val="Compact"/>
+            </w:pPr>
+          </w:p>
+        </w:tc>
+        <w:tc>
+          <w:tcPr/>
+          <w:p>
+            <w:pPr>
+              <w:pStyle w:val="Compact"/>
+              <w:jc w:val="left"/>
+            </w:pPr>
+            <w:r>
+              <w:rPr>
+                <w:iCs/>
+                <w:i/>
+              </w:rPr>
+              <w:t xml:space="preserve">modulo:</w:t>
+            </w:r>
+            <w:r>
+              <w:t xml:space="preserve"> </w:t>
+            </w:r>
+            <w:r>
+              <w:t xml:space="preserve">cotizador</w:t>
+            </w:r>
+          </w:p>
+        </w:tc>
+      </w:tr>
+      <w:tr>
+        <w:tc>
+          <w:tcPr/>
+          <w:p>
+            <w:pPr>
+              <w:pStyle w:val="Compact"/>
+              <w:jc w:val="left"/>
+            </w:pPr>
+            <w:r>
+              <w:rPr>
+                <w:bCs/>
+                <w:b/>
+              </w:rPr>
+              <w:t xml:space="preserve">SIPASDB</w:t>
+            </w:r>
+          </w:p>
+        </w:tc>
+        <w:tc>
+          <w:tcPr/>
+          <w:p>
+            <w:pPr>
+              <w:pStyle w:val="Compact"/>
+              <w:jc w:val="left"/>
+            </w:pPr>
+            <w:r>
+              <w:t xml:space="preserve">system-software</w:t>
+            </w:r>
+          </w:p>
+        </w:tc>
+        <w:tc>
+          <w:tcPr/>
+          <w:p>
+            <w:pPr>
+              <w:pStyle w:val="Compact"/>
+            </w:pPr>
+          </w:p>
+        </w:tc>
+        <w:tc>
+          <w:tcPr/>
+          <w:p>
+            <w:pPr>
+              <w:pStyle w:val="Compact"/>
+              <w:jc w:val="left"/>
+            </w:pPr>
+            <w:r>
+              <w:rPr>
+                <w:iCs/>
+                <w:i/>
+              </w:rPr>
+              <w:t xml:space="preserve">alcanseSOA:</w:t>
+            </w:r>
+            <w:r>
+              <w:t xml:space="preserve"> </w:t>
+            </w:r>
+            <w:r>
+              <w:t xml:space="preserve">Fase 1.1</w:t>
+            </w:r>
+            <w:r>
+              <w:rPr>
+                <w:iCs/>
+                <w:i/>
+              </w:rPr>
+              <w:t xml:space="preserve">modulo:</w:t>
+            </w:r>
+            <w:r>
+              <w:t xml:space="preserve"> </w:t>
+            </w:r>
+            <w:r>
+              <w:t xml:space="preserve">mimutual</w:t>
+            </w:r>
           </w:p>
         </w:tc>
       </w:tr>
@@ -8133,24 +9458,51 @@
           <w:p>
             <w:pPr>
               <w:pStyle w:val="Compact"/>
-            </w:pPr>
-          </w:p>
-        </w:tc>
-      </w:tr>
-      <w:tr>
-        <w:tc>
-          <w:tcPr/>
-          <w:p>
-            <w:pPr>
-              <w:pStyle w:val="Compact"/>
-              <w:jc w:val="left"/>
-            </w:pPr>
-            <w:r>
-              <w:rPr>
-                <w:bCs/>
-                <w:b/>
-              </w:rPr>
-              <w:t xml:space="preserve">Servicios: tomcat</w:t>
+              <w:jc w:val="left"/>
+            </w:pPr>
+            <w:r>
+              <w:rPr>
+                <w:iCs/>
+                <w:i/>
+              </w:rPr>
+              <w:t xml:space="preserve">alcanseSOA:</w:t>
+            </w:r>
+            <w:r>
+              <w:t xml:space="preserve"> </w:t>
+            </w:r>
+            <w:r>
+              <w:t xml:space="preserve">Fase 1.1</w:t>
+            </w:r>
+            <w:r>
+              <w:rPr>
+                <w:iCs/>
+                <w:i/>
+              </w:rPr>
+              <w:t xml:space="preserve">modulo:</w:t>
+            </w:r>
+            <w:r>
+              <w:t xml:space="preserve"> </w:t>
+            </w:r>
+            <w:r>
+              <w:t xml:space="preserve">mimutual</w:t>
+            </w:r>
+          </w:p>
+        </w:tc>
+      </w:tr>
+      <w:tr>
+        <w:tc>
+          <w:tcPr/>
+          <w:p>
+            <w:pPr>
+              <w:pStyle w:val="Compact"/>
+              <w:jc w:val="left"/>
+            </w:pPr>
+            <w:r>
+              <w:rPr>
+                <w:bCs/>
+                <w:b/>
+              </w:rPr>
+              <w:t xml:space="preserve">mimutual Servicios: tomcat</w:t>
             </w:r>
           </w:p>
         </w:tc>
@@ -8225,7 +9577,7 @@
           <wp:inline>
             <wp:extent cx="5600700" cy="5726088"/>
             <wp:effectExtent b="0" l="0" r="0" t="0"/>
-            <wp:docPr descr="Figure 7: Diagram: MiMutual. 6. Infraestructura" title="" id="61" name="Picture"/>
+            <wp:docPr descr="Figure 7: Vista. MiMutual. 6. Infraestructura" title="" id="61" name="Picture"/>
             <a:graphic>
               <a:graphicData uri="http://schemas.openxmlformats.org/drawingml/2006/picture">
                 <pic:pic>
@@ -8269,7 +9621,7 @@
         <w:pStyle w:val="ImageCaption"/>
       </w:pPr>
       <w:r>
-        <w:t xml:space="preserve">Figure 7: Diagram: MiMutual. 6. Infraestructura</w:t>
+        <w:t xml:space="preserve">Figure 7: Vista. MiMutual. 6. Infraestructura</w:t>
       </w:r>
     </w:p>
     <w:bookmarkEnd w:id="0"/>
@@ -8306,43 +9658,43 @@
               <w:jc w:val="left"/>
             </w:pPr>
             <w:r>
-              <w:t xml:space="preserve">Name</w:t>
-            </w:r>
-          </w:p>
-        </w:tc>
-        <w:tc>
-          <w:tcPr/>
-          <w:p>
-            <w:pPr>
-              <w:pStyle w:val="Compact"/>
-              <w:jc w:val="left"/>
-            </w:pPr>
-            <w:r>
-              <w:t xml:space="preserve">Type</w:t>
-            </w:r>
-          </w:p>
-        </w:tc>
-        <w:tc>
-          <w:tcPr/>
-          <w:p>
-            <w:pPr>
-              <w:pStyle w:val="Compact"/>
-              <w:jc w:val="left"/>
-            </w:pPr>
-            <w:r>
-              <w:t xml:space="preserve">Description</w:t>
-            </w:r>
-          </w:p>
-        </w:tc>
-        <w:tc>
-          <w:tcPr/>
-          <w:p>
-            <w:pPr>
-              <w:pStyle w:val="Compact"/>
-              <w:jc w:val="left"/>
-            </w:pPr>
-            <w:r>
-              <w:t xml:space="preserve">Properties</w:t>
+              <w:t xml:space="preserve">Nombre</w:t>
+            </w:r>
+          </w:p>
+        </w:tc>
+        <w:tc>
+          <w:tcPr/>
+          <w:p>
+            <w:pPr>
+              <w:pStyle w:val="Compact"/>
+              <w:jc w:val="left"/>
+            </w:pPr>
+            <w:r>
+              <w:t xml:space="preserve">Tipo</w:t>
+            </w:r>
+          </w:p>
+        </w:tc>
+        <w:tc>
+          <w:tcPr/>
+          <w:p>
+            <w:pPr>
+              <w:pStyle w:val="Compact"/>
+              <w:jc w:val="left"/>
+            </w:pPr>
+            <w:r>
+              <w:t xml:space="preserve">Descripción</w:t>
+            </w:r>
+          </w:p>
+        </w:tc>
+        <w:tc>
+          <w:tcPr/>
+          <w:p>
+            <w:pPr>
+              <w:pStyle w:val="Compact"/>
+              <w:jc w:val="left"/>
+            </w:pPr>
+            <w:r>
+              <w:t xml:space="preserve">Prop.</w:t>
             </w:r>
           </w:p>
         </w:tc>
@@ -8795,7 +10147,7 @@
           <wp:inline>
             <wp:extent cx="5600700" cy="6988804"/>
             <wp:effectExtent b="0" l="0" r="0" t="0"/>
-            <wp:docPr descr="Figure 8: Diagram: MiMutual. 7. Datos. Negocio" title="" id="67" name="Picture"/>
+            <wp:docPr descr="Figure 8: Vista. MiMutual. 7. Datos. Negocio" title="" id="67" name="Picture"/>
             <a:graphic>
               <a:graphicData uri="http://schemas.openxmlformats.org/drawingml/2006/picture">
                 <pic:pic>
@@ -8839,7 +10191,7 @@
         <w:pStyle w:val="ImageCaption"/>
       </w:pPr>
       <w:r>
-        <w:t xml:space="preserve">Figure 8: Diagram: MiMutual. 7. Datos. Negocio</w:t>
+        <w:t xml:space="preserve">Figure 8: Vista. MiMutual. 7. Datos. Negocio</w:t>
       </w:r>
     </w:p>
     <w:bookmarkEnd w:id="0"/>
@@ -8990,43 +10342,43 @@
               <w:jc w:val="left"/>
             </w:pPr>
             <w:r>
-              <w:t xml:space="preserve">Name</w:t>
-            </w:r>
-          </w:p>
-        </w:tc>
-        <w:tc>
-          <w:tcPr/>
-          <w:p>
-            <w:pPr>
-              <w:pStyle w:val="Compact"/>
-              <w:jc w:val="left"/>
-            </w:pPr>
-            <w:r>
-              <w:t xml:space="preserve">Type</w:t>
-            </w:r>
-          </w:p>
-        </w:tc>
-        <w:tc>
-          <w:tcPr/>
-          <w:p>
-            <w:pPr>
-              <w:pStyle w:val="Compact"/>
-              <w:jc w:val="left"/>
-            </w:pPr>
-            <w:r>
-              <w:t xml:space="preserve">Description</w:t>
-            </w:r>
-          </w:p>
-        </w:tc>
-        <w:tc>
-          <w:tcPr/>
-          <w:p>
-            <w:pPr>
-              <w:pStyle w:val="Compact"/>
-              <w:jc w:val="left"/>
-            </w:pPr>
-            <w:r>
-              <w:t xml:space="preserve">Properties</w:t>
+              <w:t xml:space="preserve">Nombre</w:t>
+            </w:r>
+          </w:p>
+        </w:tc>
+        <w:tc>
+          <w:tcPr/>
+          <w:p>
+            <w:pPr>
+              <w:pStyle w:val="Compact"/>
+              <w:jc w:val="left"/>
+            </w:pPr>
+            <w:r>
+              <w:t xml:space="preserve">Tipo</w:t>
+            </w:r>
+          </w:p>
+        </w:tc>
+        <w:tc>
+          <w:tcPr/>
+          <w:p>
+            <w:pPr>
+              <w:pStyle w:val="Compact"/>
+              <w:jc w:val="left"/>
+            </w:pPr>
+            <w:r>
+              <w:t xml:space="preserve">Descripción</w:t>
+            </w:r>
+          </w:p>
+        </w:tc>
+        <w:tc>
+          <w:tcPr/>
+          <w:p>
+            <w:pPr>
+              <w:pStyle w:val="Compact"/>
+              <w:jc w:val="left"/>
+            </w:pPr>
+            <w:r>
+              <w:t xml:space="preserve">Prop.</w:t>
             </w:r>
           </w:p>
         </w:tc>
@@ -9673,7 +11025,7 @@
           <wp:inline>
             <wp:extent cx="5600700" cy="5878249"/>
             <wp:effectExtent b="0" l="0" r="0" t="0"/>
-            <wp:docPr descr="Figure 9: Diagram: MiMutual. 7a. Datos. Aplicación" title="" id="74" name="Picture"/>
+            <wp:docPr descr="Figure 9: Vista. MiMutual. 7a. Datos. Aplicación" title="" id="74" name="Picture"/>
             <a:graphic>
               <a:graphicData uri="http://schemas.openxmlformats.org/drawingml/2006/picture">
                 <pic:pic>
@@ -9717,7 +11069,7 @@
         <w:pStyle w:val="ImageCaption"/>
       </w:pPr>
       <w:r>
-        <w:t xml:space="preserve">Figure 9: Diagram: MiMutual. 7a. Datos. Aplicación</w:t>
+        <w:t xml:space="preserve">Figure 9: Vista. MiMutual. 7a. Datos. Aplicación</w:t>
       </w:r>
     </w:p>
     <w:bookmarkEnd w:id="0"/>
@@ -9770,43 +11122,43 @@
               <w:jc w:val="left"/>
             </w:pPr>
             <w:r>
-              <w:t xml:space="preserve">Name</w:t>
-            </w:r>
-          </w:p>
-        </w:tc>
-        <w:tc>
-          <w:tcPr/>
-          <w:p>
-            <w:pPr>
-              <w:pStyle w:val="Compact"/>
-              <w:jc w:val="left"/>
-            </w:pPr>
-            <w:r>
-              <w:t xml:space="preserve">Type</w:t>
-            </w:r>
-          </w:p>
-        </w:tc>
-        <w:tc>
-          <w:tcPr/>
-          <w:p>
-            <w:pPr>
-              <w:pStyle w:val="Compact"/>
-              <w:jc w:val="left"/>
-            </w:pPr>
-            <w:r>
-              <w:t xml:space="preserve">Description</w:t>
-            </w:r>
-          </w:p>
-        </w:tc>
-        <w:tc>
-          <w:tcPr/>
-          <w:p>
-            <w:pPr>
-              <w:pStyle w:val="Compact"/>
-              <w:jc w:val="left"/>
-            </w:pPr>
-            <w:r>
-              <w:t xml:space="preserve">Properties</w:t>
+              <w:t xml:space="preserve">Nombre</w:t>
+            </w:r>
+          </w:p>
+        </w:tc>
+        <w:tc>
+          <w:tcPr/>
+          <w:p>
+            <w:pPr>
+              <w:pStyle w:val="Compact"/>
+              <w:jc w:val="left"/>
+            </w:pPr>
+            <w:r>
+              <w:t xml:space="preserve">Tipo</w:t>
+            </w:r>
+          </w:p>
+        </w:tc>
+        <w:tc>
+          <w:tcPr/>
+          <w:p>
+            <w:pPr>
+              <w:pStyle w:val="Compact"/>
+              <w:jc w:val="left"/>
+            </w:pPr>
+            <w:r>
+              <w:t xml:space="preserve">Descripción</w:t>
+            </w:r>
+          </w:p>
+        </w:tc>
+        <w:tc>
+          <w:tcPr/>
+          <w:p>
+            <w:pPr>
+              <w:pStyle w:val="Compact"/>
+              <w:jc w:val="left"/>
+            </w:pPr>
+            <w:r>
+              <w:t xml:space="preserve">Prop.</w:t>
             </w:r>
           </w:p>
         </w:tc>
@@ -14124,7 +15476,7 @@
           <wp:inline>
             <wp:extent cx="5600700" cy="4210598"/>
             <wp:effectExtent b="0" l="0" r="0" t="0"/>
-            <wp:docPr descr="Figure 10: Diagram: MiMutual. 7b. Datos. Relaciones" title="" id="80" name="Picture"/>
+            <wp:docPr descr="Figure 10: Vista. MiMutual. 7b. Datos. Relaciones" title="" id="80" name="Picture"/>
             <a:graphic>
               <a:graphicData uri="http://schemas.openxmlformats.org/drawingml/2006/picture">
                 <pic:pic>
@@ -14168,7 +15520,7 @@
         <w:pStyle w:val="ImageCaption"/>
       </w:pPr>
       <w:r>
-        <w:t xml:space="preserve">Figure 10: Diagram: MiMutual. 7b. Datos. Relaciones</w:t>
+        <w:t xml:space="preserve">Figure 10: Vista. MiMutual. 7b. Datos. Relaciones</w:t>
       </w:r>
     </w:p>
     <w:bookmarkEnd w:id="0"/>
@@ -14311,43 +15663,43 @@
               <w:jc w:val="left"/>
             </w:pPr>
             <w:r>
-              <w:t xml:space="preserve">Name</w:t>
-            </w:r>
-          </w:p>
-        </w:tc>
-        <w:tc>
-          <w:tcPr/>
-          <w:p>
-            <w:pPr>
-              <w:pStyle w:val="Compact"/>
-              <w:jc w:val="left"/>
-            </w:pPr>
-            <w:r>
-              <w:t xml:space="preserve">Type</w:t>
-            </w:r>
-          </w:p>
-        </w:tc>
-        <w:tc>
-          <w:tcPr/>
-          <w:p>
-            <w:pPr>
-              <w:pStyle w:val="Compact"/>
-              <w:jc w:val="left"/>
-            </w:pPr>
-            <w:r>
-              <w:t xml:space="preserve">Description</w:t>
-            </w:r>
-          </w:p>
-        </w:tc>
-        <w:tc>
-          <w:tcPr/>
-          <w:p>
-            <w:pPr>
-              <w:pStyle w:val="Compact"/>
-              <w:jc w:val="left"/>
-            </w:pPr>
-            <w:r>
-              <w:t xml:space="preserve">Properties</w:t>
+              <w:t xml:space="preserve">Nombre</w:t>
+            </w:r>
+          </w:p>
+        </w:tc>
+        <w:tc>
+          <w:tcPr/>
+          <w:p>
+            <w:pPr>
+              <w:pStyle w:val="Compact"/>
+              <w:jc w:val="left"/>
+            </w:pPr>
+            <w:r>
+              <w:t xml:space="preserve">Tipo</w:t>
+            </w:r>
+          </w:p>
+        </w:tc>
+        <w:tc>
+          <w:tcPr/>
+          <w:p>
+            <w:pPr>
+              <w:pStyle w:val="Compact"/>
+              <w:jc w:val="left"/>
+            </w:pPr>
+            <w:r>
+              <w:t xml:space="preserve">Descripción</w:t>
+            </w:r>
+          </w:p>
+        </w:tc>
+        <w:tc>
+          <w:tcPr/>
+          <w:p>
+            <w:pPr>
+              <w:pStyle w:val="Compact"/>
+              <w:jc w:val="left"/>
+            </w:pPr>
+            <w:r>
+              <w:t xml:space="preserve">Prop.</w:t>
             </w:r>
           </w:p>
         </w:tc>
@@ -15712,7 +17064,7 @@
     <w:bookmarkEnd w:id="84"/>
     <w:bookmarkEnd w:id="85"/>
     <w:bookmarkEnd w:id="86"/>
-    <w:bookmarkStart w:id="138" w:name="cotizador-web"/>
+    <w:bookmarkStart w:id="147" w:name="cotizador-web"/>
     <w:p>
       <w:pPr>
         <w:pStyle w:val="Ttulo1"/>
@@ -15741,7 +17093,7 @@
           <wp:inline>
             <wp:extent cx="5600700" cy="2946411"/>
             <wp:effectExtent b="0" l="0" r="0" t="0"/>
-            <wp:docPr descr="Figure 11: Diagram: Cotizador. 1. Contexto" title="" id="88" name="Picture"/>
+            <wp:docPr descr="Figure 11: Vista. Cotizador. 1. Contexto" title="" id="88" name="Picture"/>
             <a:graphic>
               <a:graphicData uri="http://schemas.openxmlformats.org/drawingml/2006/picture">
                 <pic:pic>
@@ -15785,7 +17137,7 @@
         <w:pStyle w:val="ImageCaption"/>
       </w:pPr>
       <w:r>
-        <w:t xml:space="preserve">Figure 11: Diagram: Cotizador. 1. Contexto</w:t>
+        <w:t xml:space="preserve">Figure 11: Vista. Cotizador. 1. Contexto</w:t>
       </w:r>
     </w:p>
     <w:bookmarkEnd w:id="0"/>
@@ -16114,43 +17466,43 @@
               <w:jc w:val="left"/>
             </w:pPr>
             <w:r>
-              <w:t xml:space="preserve">Name</w:t>
-            </w:r>
-          </w:p>
-        </w:tc>
-        <w:tc>
-          <w:tcPr/>
-          <w:p>
-            <w:pPr>
-              <w:pStyle w:val="Compact"/>
-              <w:jc w:val="left"/>
-            </w:pPr>
-            <w:r>
-              <w:t xml:space="preserve">Type</w:t>
-            </w:r>
-          </w:p>
-        </w:tc>
-        <w:tc>
-          <w:tcPr/>
-          <w:p>
-            <w:pPr>
-              <w:pStyle w:val="Compact"/>
-              <w:jc w:val="left"/>
-            </w:pPr>
-            <w:r>
-              <w:t xml:space="preserve">Description</w:t>
-            </w:r>
-          </w:p>
-        </w:tc>
-        <w:tc>
-          <w:tcPr/>
-          <w:p>
-            <w:pPr>
-              <w:pStyle w:val="Compact"/>
-              <w:jc w:val="left"/>
-            </w:pPr>
-            <w:r>
-              <w:t xml:space="preserve">Properties</w:t>
+              <w:t xml:space="preserve">Nombre</w:t>
+            </w:r>
+          </w:p>
+        </w:tc>
+        <w:tc>
+          <w:tcPr/>
+          <w:p>
+            <w:pPr>
+              <w:pStyle w:val="Compact"/>
+              <w:jc w:val="left"/>
+            </w:pPr>
+            <w:r>
+              <w:t xml:space="preserve">Tipo</w:t>
+            </w:r>
+          </w:p>
+        </w:tc>
+        <w:tc>
+          <w:tcPr/>
+          <w:p>
+            <w:pPr>
+              <w:pStyle w:val="Compact"/>
+              <w:jc w:val="left"/>
+            </w:pPr>
+            <w:r>
+              <w:t xml:space="preserve">Descripción</w:t>
+            </w:r>
+          </w:p>
+        </w:tc>
+        <w:tc>
+          <w:tcPr/>
+          <w:p>
+            <w:pPr>
+              <w:pStyle w:val="Compact"/>
+              <w:jc w:val="left"/>
+            </w:pPr>
+            <w:r>
+              <w:t xml:space="preserve">Prop.</w:t>
             </w:r>
           </w:p>
         </w:tc>
@@ -17389,7 +18741,7 @@
           <wp:inline>
             <wp:extent cx="5600700" cy="3957720"/>
             <wp:effectExtent b="0" l="0" r="0" t="0"/>
-            <wp:docPr descr="Figure 12: Diagram: Cotizador. 2. Contenedores" title="" id="97" name="Picture"/>
+            <wp:docPr descr="Figure 12: Vista. Cotizador. 2. Contenedores" title="" id="97" name="Picture"/>
             <a:graphic>
               <a:graphicData uri="http://schemas.openxmlformats.org/drawingml/2006/picture">
                 <pic:pic>
@@ -17433,7 +18785,7 @@
         <w:pStyle w:val="ImageCaption"/>
       </w:pPr>
       <w:r>
-        <w:t xml:space="preserve">Figure 12: Diagram: Cotizador. 2. Contenedores</w:t>
+        <w:t xml:space="preserve">Figure 12: Vista. Cotizador. 2. Contenedores</w:t>
       </w:r>
     </w:p>
     <w:bookmarkEnd w:id="0"/>
@@ -17470,43 +18822,43 @@
               <w:jc w:val="left"/>
             </w:pPr>
             <w:r>
-              <w:t xml:space="preserve">Name</w:t>
-            </w:r>
-          </w:p>
-        </w:tc>
-        <w:tc>
-          <w:tcPr/>
-          <w:p>
-            <w:pPr>
-              <w:pStyle w:val="Compact"/>
-              <w:jc w:val="left"/>
-            </w:pPr>
-            <w:r>
-              <w:t xml:space="preserve">Type</w:t>
-            </w:r>
-          </w:p>
-        </w:tc>
-        <w:tc>
-          <w:tcPr/>
-          <w:p>
-            <w:pPr>
-              <w:pStyle w:val="Compact"/>
-              <w:jc w:val="left"/>
-            </w:pPr>
-            <w:r>
-              <w:t xml:space="preserve">Description</w:t>
-            </w:r>
-          </w:p>
-        </w:tc>
-        <w:tc>
-          <w:tcPr/>
-          <w:p>
-            <w:pPr>
-              <w:pStyle w:val="Compact"/>
-              <w:jc w:val="left"/>
-            </w:pPr>
-            <w:r>
-              <w:t xml:space="preserve">Properties</w:t>
+              <w:t xml:space="preserve">Nombre</w:t>
+            </w:r>
+          </w:p>
+        </w:tc>
+        <w:tc>
+          <w:tcPr/>
+          <w:p>
+            <w:pPr>
+              <w:pStyle w:val="Compact"/>
+              <w:jc w:val="left"/>
+            </w:pPr>
+            <w:r>
+              <w:t xml:space="preserve">Tipo</w:t>
+            </w:r>
+          </w:p>
+        </w:tc>
+        <w:tc>
+          <w:tcPr/>
+          <w:p>
+            <w:pPr>
+              <w:pStyle w:val="Compact"/>
+              <w:jc w:val="left"/>
+            </w:pPr>
+            <w:r>
+              <w:t xml:space="preserve">Descripción</w:t>
+            </w:r>
+          </w:p>
+        </w:tc>
+        <w:tc>
+          <w:tcPr/>
+          <w:p>
+            <w:pPr>
+              <w:pStyle w:val="Compact"/>
+              <w:jc w:val="left"/>
+            </w:pPr>
+            <w:r>
+              <w:t xml:space="preserve">Prop.</w:t>
             </w:r>
           </w:p>
         </w:tc>
@@ -17914,7 +19266,7 @@
           <wp:inline>
             <wp:extent cx="5600700" cy="4740901"/>
             <wp:effectExtent b="0" l="0" r="0" t="0"/>
-            <wp:docPr descr="Figure 13: Diagram: Cotizador. 4. Aplicación" title="" id="103" name="Picture"/>
+            <wp:docPr descr="Figure 13: Vista. Cotizador. 4. Aplicación" title="" id="103" name="Picture"/>
             <a:graphic>
               <a:graphicData uri="http://schemas.openxmlformats.org/drawingml/2006/picture">
                 <pic:pic>
@@ -17958,7 +19310,7 @@
         <w:pStyle w:val="ImageCaption"/>
       </w:pPr>
       <w:r>
-        <w:t xml:space="preserve">Figure 13: Diagram: Cotizador. 4. Aplicación</w:t>
+        <w:t xml:space="preserve">Figure 13: Vista. Cotizador. 4. Aplicación</w:t>
       </w:r>
     </w:p>
     <w:bookmarkEnd w:id="0"/>
@@ -18003,43 +19355,43 @@
               <w:jc w:val="left"/>
             </w:pPr>
             <w:r>
-              <w:t xml:space="preserve">Name</w:t>
-            </w:r>
-          </w:p>
-        </w:tc>
-        <w:tc>
-          <w:tcPr/>
-          <w:p>
-            <w:pPr>
-              <w:pStyle w:val="Compact"/>
-              <w:jc w:val="left"/>
-            </w:pPr>
-            <w:r>
-              <w:t xml:space="preserve">Type</w:t>
-            </w:r>
-          </w:p>
-        </w:tc>
-        <w:tc>
-          <w:tcPr/>
-          <w:p>
-            <w:pPr>
-              <w:pStyle w:val="Compact"/>
-              <w:jc w:val="left"/>
-            </w:pPr>
-            <w:r>
-              <w:t xml:space="preserve">Description</w:t>
-            </w:r>
-          </w:p>
-        </w:tc>
-        <w:tc>
-          <w:tcPr/>
-          <w:p>
-            <w:pPr>
-              <w:pStyle w:val="Compact"/>
-              <w:jc w:val="left"/>
-            </w:pPr>
-            <w:r>
-              <w:t xml:space="preserve">Properties</w:t>
+              <w:t xml:space="preserve">Nombre</w:t>
+            </w:r>
+          </w:p>
+        </w:tc>
+        <w:tc>
+          <w:tcPr/>
+          <w:p>
+            <w:pPr>
+              <w:pStyle w:val="Compact"/>
+              <w:jc w:val="left"/>
+            </w:pPr>
+            <w:r>
+              <w:t xml:space="preserve">Tipo</w:t>
+            </w:r>
+          </w:p>
+        </w:tc>
+        <w:tc>
+          <w:tcPr/>
+          <w:p>
+            <w:pPr>
+              <w:pStyle w:val="Compact"/>
+              <w:jc w:val="left"/>
+            </w:pPr>
+            <w:r>
+              <w:t xml:space="preserve">Descripción</w:t>
+            </w:r>
+          </w:p>
+        </w:tc>
+        <w:tc>
+          <w:tcPr/>
+          <w:p>
+            <w:pPr>
+              <w:pStyle w:val="Compact"/>
+              <w:jc w:val="left"/>
+            </w:pPr>
+            <w:r>
+              <w:t xml:space="preserve">Prop.</w:t>
             </w:r>
           </w:p>
         </w:tc>
@@ -20032,7 +21384,7 @@
           <wp:inline>
             <wp:extent cx="5600700" cy="6034931"/>
             <wp:effectExtent b="0" l="0" r="0" t="0"/>
-            <wp:docPr descr="Figure 14: Diagram: Cotizador. 4a. Aplicación. Servicios" title="" id="109" name="Picture"/>
+            <wp:docPr descr="Figure 14: Vista. Cotizador. 4a. Aplicación. Servicios" title="" id="109" name="Picture"/>
             <a:graphic>
               <a:graphicData uri="http://schemas.openxmlformats.org/drawingml/2006/picture">
                 <pic:pic>
@@ -20076,7 +21428,7 @@
         <w:pStyle w:val="ImageCaption"/>
       </w:pPr>
       <w:r>
-        <w:t xml:space="preserve">Figure 14: Diagram: Cotizador. 4a. Aplicación. Servicios</w:t>
+        <w:t xml:space="preserve">Figure 14: Vista. Cotizador. 4a. Aplicación. Servicios</w:t>
       </w:r>
     </w:p>
     <w:bookmarkEnd w:id="0"/>
@@ -20085,7 +21437,7 @@
         <w:pStyle w:val="Textoindependiente"/>
       </w:pPr>
       <w:r>
-        <w:t xml:space="preserve">Composición interna de los servivios de Mi Mutual Central, Mi Mutual Web, Cotizador Web.</w:t>
+        <w:t xml:space="preserve">Composición interna de los servivios de Mi Mutual Central, Mi Mutual Web, Cotizador Web. La vista muestra el patron de diseño con el que están implementados los servicios de la aplicación.</w:t>
       </w:r>
     </w:p>
     <w:bookmarkStart w:id="112" w:name="catálogo-de-elementos-13"/>
@@ -20121,43 +21473,43 @@
               <w:jc w:val="left"/>
             </w:pPr>
             <w:r>
-              <w:t xml:space="preserve">Name</w:t>
-            </w:r>
-          </w:p>
-        </w:tc>
-        <w:tc>
-          <w:tcPr/>
-          <w:p>
-            <w:pPr>
-              <w:pStyle w:val="Compact"/>
-              <w:jc w:val="left"/>
-            </w:pPr>
-            <w:r>
-              <w:t xml:space="preserve">Type</w:t>
-            </w:r>
-          </w:p>
-        </w:tc>
-        <w:tc>
-          <w:tcPr/>
-          <w:p>
-            <w:pPr>
-              <w:pStyle w:val="Compact"/>
-              <w:jc w:val="left"/>
-            </w:pPr>
-            <w:r>
-              <w:t xml:space="preserve">Description</w:t>
-            </w:r>
-          </w:p>
-        </w:tc>
-        <w:tc>
-          <w:tcPr/>
-          <w:p>
-            <w:pPr>
-              <w:pStyle w:val="Compact"/>
-              <w:jc w:val="left"/>
-            </w:pPr>
-            <w:r>
-              <w:t xml:space="preserve">Properties</w:t>
+              <w:t xml:space="preserve">Nombre</w:t>
+            </w:r>
+          </w:p>
+        </w:tc>
+        <w:tc>
+          <w:tcPr/>
+          <w:p>
+            <w:pPr>
+              <w:pStyle w:val="Compact"/>
+              <w:jc w:val="left"/>
+            </w:pPr>
+            <w:r>
+              <w:t xml:space="preserve">Tipo</w:t>
+            </w:r>
+          </w:p>
+        </w:tc>
+        <w:tc>
+          <w:tcPr/>
+          <w:p>
+            <w:pPr>
+              <w:pStyle w:val="Compact"/>
+              <w:jc w:val="left"/>
+            </w:pPr>
+            <w:r>
+              <w:t xml:space="preserve">Descripción</w:t>
+            </w:r>
+          </w:p>
+        </w:tc>
+        <w:tc>
+          <w:tcPr/>
+          <w:p>
+            <w:pPr>
+              <w:pStyle w:val="Compact"/>
+              <w:jc w:val="left"/>
+            </w:pPr>
+            <w:r>
+              <w:t xml:space="preserve">Prop.</w:t>
             </w:r>
           </w:p>
         </w:tc>
@@ -20635,7 +21987,7 @@
           <wp:inline>
             <wp:extent cx="5600700" cy="4922805"/>
             <wp:effectExtent b="0" l="0" r="0" t="0"/>
-            <wp:docPr descr="Figure 15: Diagram: Cotizador. 4a. Dependencias" title="" id="115" name="Picture"/>
+            <wp:docPr descr="Figure 15: Vista. Cotizador. 4a. Dependencias" title="" id="115" name="Picture"/>
             <a:graphic>
               <a:graphicData uri="http://schemas.openxmlformats.org/drawingml/2006/picture">
                 <pic:pic>
@@ -20679,7 +22031,7 @@
         <w:pStyle w:val="ImageCaption"/>
       </w:pPr>
       <w:r>
-        <w:t xml:space="preserve">Figure 15: Diagram: Cotizador. 4a. Dependencias</w:t>
+        <w:t xml:space="preserve">Figure 15: Vista. Cotizador. 4a. Dependencias</w:t>
       </w:r>
     </w:p>
     <w:bookmarkEnd w:id="0"/>
@@ -20764,43 +22116,43 @@
               <w:jc w:val="left"/>
             </w:pPr>
             <w:r>
-              <w:t xml:space="preserve">Name</w:t>
-            </w:r>
-          </w:p>
-        </w:tc>
-        <w:tc>
-          <w:tcPr/>
-          <w:p>
-            <w:pPr>
-              <w:pStyle w:val="Compact"/>
-              <w:jc w:val="left"/>
-            </w:pPr>
-            <w:r>
-              <w:t xml:space="preserve">Type</w:t>
-            </w:r>
-          </w:p>
-        </w:tc>
-        <w:tc>
-          <w:tcPr/>
-          <w:p>
-            <w:pPr>
-              <w:pStyle w:val="Compact"/>
-              <w:jc w:val="left"/>
-            </w:pPr>
-            <w:r>
-              <w:t xml:space="preserve">Description</w:t>
-            </w:r>
-          </w:p>
-        </w:tc>
-        <w:tc>
-          <w:tcPr/>
-          <w:p>
-            <w:pPr>
-              <w:pStyle w:val="Compact"/>
-              <w:jc w:val="left"/>
-            </w:pPr>
-            <w:r>
-              <w:t xml:space="preserve">Properties</w:t>
+              <w:t xml:space="preserve">Nombre</w:t>
+            </w:r>
+          </w:p>
+        </w:tc>
+        <w:tc>
+          <w:tcPr/>
+          <w:p>
+            <w:pPr>
+              <w:pStyle w:val="Compact"/>
+              <w:jc w:val="left"/>
+            </w:pPr>
+            <w:r>
+              <w:t xml:space="preserve">Tipo</w:t>
+            </w:r>
+          </w:p>
+        </w:tc>
+        <w:tc>
+          <w:tcPr/>
+          <w:p>
+            <w:pPr>
+              <w:pStyle w:val="Compact"/>
+              <w:jc w:val="left"/>
+            </w:pPr>
+            <w:r>
+              <w:t xml:space="preserve">Descripción</w:t>
+            </w:r>
+          </w:p>
+        </w:tc>
+        <w:tc>
+          <w:tcPr/>
+          <w:p>
+            <w:pPr>
+              <w:pStyle w:val="Compact"/>
+              <w:jc w:val="left"/>
+            </w:pPr>
+            <w:r>
+              <w:t xml:space="preserve">Prop.</w:t>
             </w:r>
           </w:p>
         </w:tc>
@@ -22735,32 +24087,32 @@
     </w:p>
     <w:bookmarkEnd w:id="121"/>
     <w:bookmarkEnd w:id="122"/>
-    <w:bookmarkStart w:id="130" w:name="upd"/>
+    <w:bookmarkStart w:id="130" w:name="cotizador.-5.-físico.-despliegue"/>
     <w:p>
       <w:pPr>
         <w:pStyle w:val="Ttulo2"/>
       </w:pPr>
       <w:r>
-        <w:t xml:space="preserve">upd</w:t>
+        <w:t xml:space="preserve">Cotizador. 5. Físico. Despliegue</w:t>
       </w:r>
     </w:p>
-    <w:bookmarkStart w:id="0" w:name="fig:upd"/>
+    <w:bookmarkStart w:id="0" w:name="fig:Cotizador.5.Físico.Despliegue"/>
     <w:p>
       <w:pPr>
         <w:pStyle w:val="CaptionedFigure"/>
       </w:pPr>
-      <w:bookmarkStart w:id="126" w:name="fig:upd"/>
+      <w:bookmarkStart w:id="126" w:name="fig:Cotizador.5.Físico.Despliegue"/>
       <w:r>
         <w:drawing>
           <wp:inline>
-            <wp:extent cx="5600700" cy="6132016"/>
+            <wp:extent cx="5600700" cy="4935868"/>
             <wp:effectExtent b="0" l="0" r="0" t="0"/>
-            <wp:docPr descr="Figure 16: Diagram: upd" title="" id="124" name="Picture"/>
+            <wp:docPr descr="Figure 16: Vista. Cotizador. 5. Físico. Despliegue" title="" id="124" name="Picture"/>
             <a:graphic>
               <a:graphicData uri="http://schemas.openxmlformats.org/drawingml/2006/picture">
                 <pic:pic>
                   <pic:nvPicPr>
-                    <pic:cNvPr descr="images/upd.png" id="125" name="Picture"/>
+                    <pic:cNvPr descr="images/Cotizador.5.Físico.Despliegue.png" id="125" name="Picture"/>
                     <pic:cNvPicPr>
                       <a:picLocks noChangeArrowheads="1" noChangeAspect="1"/>
                     </pic:cNvPicPr>
@@ -22774,7 +24126,7 @@
                   <pic:spPr bwMode="auto">
                     <a:xfrm>
                       <a:off x="0" y="0"/>
-                      <a:ext cx="5600700" cy="6132016"/>
+                      <a:ext cx="5600700" cy="4935868"/>
                     </a:xfrm>
                     <a:prstGeom prst="rect">
                       <a:avLst/>
@@ -22799,7 +24151,7 @@
         <w:pStyle w:val="ImageCaption"/>
       </w:pPr>
       <w:r>
-        <w:t xml:space="preserve">Figure 16: Diagram: upd</w:t>
+        <w:t xml:space="preserve">Figure 16: Vista. Cotizador. 5. Físico. Despliegue</w:t>
       </w:r>
     </w:p>
     <w:bookmarkEnd w:id="0"/>
@@ -22817,16 +24169,15 @@
         <w:pStyle w:val="FirstParagraph"/>
       </w:pPr>
       <w:r>
-        <w:t xml:space="preserve">Detalles de configuración del proyecto Mi Mutual en el espacio de trabajo local (2022).</w:t>
+        <w:t xml:space="preserve">Detalles de configuración del proyecto Mi Mutual en el espacio de trabajo servidor y local (2022), librerías de desarrollo (frameworks), lenguajes, instalaciones y sus versiones.</w:t>
       </w:r>
     </w:p>
-    <w:bookmarkStart w:id="127" w:name="recursos-requeridos"/>
     <w:p>
       <w:pPr>
-        <w:pStyle w:val="Ttulo4"/>
+        <w:pStyle w:val="Textoindependiente"/>
       </w:pPr>
       <w:r>
-        <w:t xml:space="preserve">Recursos Requeridos</w:t>
+        <w:t xml:space="preserve">Especificaciones de despliegue Mi Mutual, 2023, Componente Central y Cotizador Web.</w:t>
       </w:r>
     </w:p>
     <w:p>
@@ -22838,7 +24189,7 @@
         <w:pStyle w:val="Compact"/>
       </w:pPr>
       <w:r>
-        <w:t xml:space="preserve">Git. Se debe instalar git para poder realizar la clonación de cada uno de los proyectos mas adelante.</w:t>
+        <w:t xml:space="preserve">Estándares para el manejo de servicios REST sobre HTTP 1.1</w:t>
       </w:r>
     </w:p>
     <w:p>
@@ -22850,7 +24201,7 @@
         <w:pStyle w:val="Compact"/>
       </w:pPr>
       <w:r>
-        <w:t xml:space="preserve">Instalación SmartGit. Se debe instalar Smartgit para poder realizar la clonación de cada uno de los proyectos mas adelante, este es opcional ya que es una interfaz gráfica de git mas amigable para el usuario en caso que no desee trabajar con la consola.</w:t>
+        <w:t xml:space="preserve">Tecnologías para el backend: Java 8 con Spring Boot 2.1.4</w:t>
       </w:r>
     </w:p>
     <w:p>
@@ -22862,7 +24213,7 @@
         <w:pStyle w:val="Compact"/>
       </w:pPr>
       <w:r>
-        <w:t xml:space="preserve">DBeaver. Se debe instalar DBeaver para poder acceder a la base de datos.</w:t>
+        <w:t xml:space="preserve">Acceso a Datos: Spring Data 2.1.4</w:t>
       </w:r>
     </w:p>
     <w:p>
@@ -22874,7 +24225,7 @@
         <w:pStyle w:val="Compact"/>
       </w:pPr>
       <w:r>
-        <w:t xml:space="preserve">Instalación Maven. Se debe instalar maven para poder compilar los proyectos, nos debemos asegurar de instalar la versión 3.6.3, en caso que no se encuentra en la página oficial copiar la carpeta que esta en el repositorio a archivo de programas.</w:t>
+        <w:t xml:space="preserve">Seguridad de las API: Spring Security + Oauth2.0</w:t>
       </w:r>
     </w:p>
     <w:p>
@@ -22886,7 +24237,7 @@
         <w:pStyle w:val="Compact"/>
       </w:pPr>
       <w:r>
-        <w:t xml:space="preserve">Java 8. Se debe instalar Java para poder desplegar los proyectos mas adelante, nos debemos asegurar de instalar la versión 8.</w:t>
+        <w:t xml:space="preserve">Plataforma de despliegue Backend: Tomcat Spring Boot</w:t>
       </w:r>
     </w:p>
     <w:p>
@@ -22898,7 +24249,7 @@
         <w:pStyle w:val="Compact"/>
       </w:pPr>
       <w:r>
-        <w:t xml:space="preserve">STS. Se debe instalar el IDE para realizar modificaciones a los proyectos back mas adelante en este caso Spring Tools 4 for Eclipse. La carpeta que genera el instalador la copiamos a archivos de programa.</w:t>
+        <w:t xml:space="preserve">Tecnologías para el frontend Mi Mutual Central: Angular 9</w:t>
       </w:r>
     </w:p>
     <w:p>
@@ -22910,7 +24261,7 @@
         <w:pStyle w:val="Compact"/>
       </w:pPr>
       <w:r>
-        <w:t xml:space="preserve">Instalación Lombok. Se debe instalar el lombok seleccionando el IDE que acabamos de instarlar en este caso el STS.</w:t>
+        <w:t xml:space="preserve">Tecnologías para el frontend Cotizador Web: Angular 14</w:t>
       </w:r>
     </w:p>
     <w:p>
@@ -22922,7 +24273,7 @@
         <w:pStyle w:val="Compact"/>
       </w:pPr>
       <w:r>
-        <w:t xml:space="preserve">Postman. Se debe instalar el postman para poder consumir los servicios del backend mas adelante cuando ya se hayan desplegado.</w:t>
+        <w:t xml:space="preserve">Entorno de ejecución Javascript: nodejs 14.2.0</w:t>
       </w:r>
     </w:p>
     <w:p>
@@ -22934,7 +24285,7 @@
         <w:pStyle w:val="Compact"/>
       </w:pPr>
       <w:r>
-        <w:t xml:space="preserve">Node Js. Se debe instalar Node Js para configurar el proyecto front mas adelante, nos debemos asegurar de instalar la versión v14.2.0.</w:t>
+        <w:t xml:space="preserve">Librería de Estilos Bootstrap 4.x</w:t>
       </w:r>
     </w:p>
     <w:p>
@@ -22946,7 +24297,7 @@
         <w:pStyle w:val="Compact"/>
       </w:pPr>
       <w:r>
-        <w:t xml:space="preserve">Visual Studio Code. Se debe instalar el IDE para realizar modificaciones al proyecto front mas adelante en este caso Visual Studio code.</w:t>
+        <w:t xml:space="preserve">Servidor web (HTTP 1.1): Apache 2.x</w:t>
       </w:r>
     </w:p>
     <w:p>
@@ -22958,7 +24309,189 @@
         <w:pStyle w:val="Compact"/>
       </w:pPr>
       <w:r>
-        <w:t xml:space="preserve">Angular 14.</w:t>
+        <w:t xml:space="preserve">Servidor BPM, Flowable, versión 6.5.0 con JRE 8</w:t>
+      </w:r>
+    </w:p>
+    <w:p>
+      <w:pPr>
+        <w:numPr>
+          <w:ilvl w:val="0"/>
+          <w:numId w:val="1010"/>
+        </w:numPr>
+        <w:pStyle w:val="Compact"/>
+      </w:pPr>
+      <w:r>
+        <w:t xml:space="preserve">Spring Cloud, versión Greenwich SR2</w:t>
+      </w:r>
+    </w:p>
+    <w:p>
+      <w:pPr>
+        <w:numPr>
+          <w:ilvl w:val="0"/>
+          <w:numId w:val="1010"/>
+        </w:numPr>
+        <w:pStyle w:val="Compact"/>
+      </w:pPr>
+      <w:r>
+        <w:t xml:space="preserve">Querydsl, version 4.2.1</w:t>
+      </w:r>
+    </w:p>
+    <w:p>
+      <w:pPr>
+        <w:numPr>
+          <w:ilvl w:val="0"/>
+          <w:numId w:val="1010"/>
+        </w:numPr>
+        <w:pStyle w:val="Compact"/>
+      </w:pPr>
+      <w:r>
+        <w:t xml:space="preserve">Bases de datos IBM DB2, AS400</w:t>
+      </w:r>
+    </w:p>
+    <w:p>
+      <w:pPr>
+        <w:pStyle w:val="FirstParagraph"/>
+      </w:pPr>
+    </w:p>
+    <w:bookmarkStart w:id="127" w:name="recursos-y-herramientas-requeridas"/>
+    <w:p>
+      <w:pPr>
+        <w:pStyle w:val="Ttulo4"/>
+      </w:pPr>
+      <w:r>
+        <w:t xml:space="preserve">Recursos y Herramientas Requeridas</w:t>
+      </w:r>
+    </w:p>
+    <w:p>
+      <w:pPr>
+        <w:numPr>
+          <w:ilvl w:val="0"/>
+          <w:numId w:val="1011"/>
+        </w:numPr>
+        <w:pStyle w:val="Compact"/>
+      </w:pPr>
+      <w:r>
+        <w:t xml:space="preserve">Git. Se debe instalar git para poder realizar la clonación de cada uno de los proyectos mas adelante.</w:t>
+      </w:r>
+    </w:p>
+    <w:p>
+      <w:pPr>
+        <w:numPr>
+          <w:ilvl w:val="0"/>
+          <w:numId w:val="1011"/>
+        </w:numPr>
+        <w:pStyle w:val="Compact"/>
+      </w:pPr>
+      <w:r>
+        <w:t xml:space="preserve">SmartGit. Se debe instalar Smartgit para poder realizar la clonación de cada uno de los proyectos mas adelante, este es opcional ya que es una interfaz gráfica de git mas amigable para el usuario en caso que no desee trabajar con la consola.</w:t>
+      </w:r>
+    </w:p>
+    <w:p>
+      <w:pPr>
+        <w:numPr>
+          <w:ilvl w:val="0"/>
+          <w:numId w:val="1011"/>
+        </w:numPr>
+        <w:pStyle w:val="Compact"/>
+      </w:pPr>
+      <w:r>
+        <w:t xml:space="preserve">DBeaver. Se debe instalar DBeaver para poder acceder a la base de datos.</w:t>
+      </w:r>
+    </w:p>
+    <w:p>
+      <w:pPr>
+        <w:numPr>
+          <w:ilvl w:val="0"/>
+          <w:numId w:val="1011"/>
+        </w:numPr>
+        <w:pStyle w:val="Compact"/>
+      </w:pPr>
+      <w:r>
+        <w:t xml:space="preserve">Instalación Maven. Se debe instalar maven para poder compilar los proyectos, nos debemos asegurar de instalar la versión 3.6.3, en caso que no se encuentra en la página oficial copiar la carpeta que esta en el repositorio a archivo de programas.</w:t>
+      </w:r>
+    </w:p>
+    <w:p>
+      <w:pPr>
+        <w:numPr>
+          <w:ilvl w:val="0"/>
+          <w:numId w:val="1011"/>
+        </w:numPr>
+        <w:pStyle w:val="Compact"/>
+      </w:pPr>
+      <w:r>
+        <w:t xml:space="preserve">Java 8. Se debe instalar Java para poder desplegar los proyectos mas adelante, nos debemos asegurar de instalar la versión 8.</w:t>
+      </w:r>
+    </w:p>
+    <w:p>
+      <w:pPr>
+        <w:numPr>
+          <w:ilvl w:val="0"/>
+          <w:numId w:val="1011"/>
+        </w:numPr>
+        <w:pStyle w:val="Compact"/>
+      </w:pPr>
+      <w:r>
+        <w:t xml:space="preserve">STS. Se debe instalar el IDE para realizar modificaciones a los proyectos back mas adelante en este caso Spring Tools 4 for Eclipse. La carpeta que genera el instalador la copiamos a archivos de programa.</w:t>
+      </w:r>
+    </w:p>
+    <w:p>
+      <w:pPr>
+        <w:numPr>
+          <w:ilvl w:val="0"/>
+          <w:numId w:val="1011"/>
+        </w:numPr>
+        <w:pStyle w:val="Compact"/>
+      </w:pPr>
+      <w:r>
+        <w:t xml:space="preserve">Instalación Lombok. Se debe instalar el lombok seleccionando el IDE que acabamos de instarlar en este caso el STS.</w:t>
+      </w:r>
+    </w:p>
+    <w:p>
+      <w:pPr>
+        <w:numPr>
+          <w:ilvl w:val="0"/>
+          <w:numId w:val="1011"/>
+        </w:numPr>
+        <w:pStyle w:val="Compact"/>
+      </w:pPr>
+      <w:r>
+        <w:t xml:space="preserve">Postman. Se debe instalar el postman para poder consumir los servicios del backend mas adelante cuando ya se hayan desplegado.</w:t>
+      </w:r>
+    </w:p>
+    <w:p>
+      <w:pPr>
+        <w:numPr>
+          <w:ilvl w:val="0"/>
+          <w:numId w:val="1011"/>
+        </w:numPr>
+        <w:pStyle w:val="Compact"/>
+      </w:pPr>
+      <w:r>
+        <w:t xml:space="preserve">Node Js. Se debe instalar Node Js para configurar el proyecto front mas adelante, nos debemos asegurar de instalar la versión v14.2.0.</w:t>
+      </w:r>
+    </w:p>
+    <w:p>
+      <w:pPr>
+        <w:numPr>
+          <w:ilvl w:val="0"/>
+          <w:numId w:val="1011"/>
+        </w:numPr>
+        <w:pStyle w:val="Compact"/>
+      </w:pPr>
+      <w:r>
+        <w:t xml:space="preserve">Visual Studio Code. Se debe instalar el IDE para realizar modificaciones al proyecto front mas adelante en este caso Visual Studio code.</w:t>
+      </w:r>
+    </w:p>
+    <w:p>
+      <w:pPr>
+        <w:numPr>
+          <w:ilvl w:val="0"/>
+          <w:numId w:val="1011"/>
+        </w:numPr>
+        <w:pStyle w:val="Compact"/>
+      </w:pPr>
+      <w:r>
+        <w:t xml:space="preserve">Librería para desarrollo frontend Cotizador Web: Angular 14</w:t>
       </w:r>
     </w:p>
     <w:p>
@@ -23014,43 +24547,43 @@
               <w:jc w:val="left"/>
             </w:pPr>
             <w:r>
-              <w:t xml:space="preserve">Name</w:t>
-            </w:r>
-          </w:p>
-        </w:tc>
-        <w:tc>
-          <w:tcPr/>
-          <w:p>
-            <w:pPr>
-              <w:pStyle w:val="Compact"/>
-              <w:jc w:val="left"/>
-            </w:pPr>
-            <w:r>
-              <w:t xml:space="preserve">Type</w:t>
-            </w:r>
-          </w:p>
-        </w:tc>
-        <w:tc>
-          <w:tcPr/>
-          <w:p>
-            <w:pPr>
-              <w:pStyle w:val="Compact"/>
-              <w:jc w:val="left"/>
-            </w:pPr>
-            <w:r>
-              <w:t xml:space="preserve">Description</w:t>
-            </w:r>
-          </w:p>
-        </w:tc>
-        <w:tc>
-          <w:tcPr/>
-          <w:p>
-            <w:pPr>
-              <w:pStyle w:val="Compact"/>
-              <w:jc w:val="left"/>
-            </w:pPr>
-            <w:r>
-              <w:t xml:space="preserve">Properties</w:t>
+              <w:t xml:space="preserve">Nombre</w:t>
+            </w:r>
+          </w:p>
+        </w:tc>
+        <w:tc>
+          <w:tcPr/>
+          <w:p>
+            <w:pPr>
+              <w:pStyle w:val="Compact"/>
+              <w:jc w:val="left"/>
+            </w:pPr>
+            <w:r>
+              <w:t xml:space="preserve">Tipo</w:t>
+            </w:r>
+          </w:p>
+        </w:tc>
+        <w:tc>
+          <w:tcPr/>
+          <w:p>
+            <w:pPr>
+              <w:pStyle w:val="Compact"/>
+              <w:jc w:val="left"/>
+            </w:pPr>
+            <w:r>
+              <w:t xml:space="preserve">Descripción</w:t>
+            </w:r>
+          </w:p>
+        </w:tc>
+        <w:tc>
+          <w:tcPr/>
+          <w:p>
+            <w:pPr>
+              <w:pStyle w:val="Compact"/>
+              <w:jc w:val="left"/>
+            </w:pPr>
+            <w:r>
+              <w:t xml:space="preserve">Prop.</w:t>
             </w:r>
           </w:p>
         </w:tc>
@@ -24536,28 +26069,32 @@
                 <w:bCs/>
                 <w:b/>
               </w:rPr>
-              <w:t xml:space="preserve">Entorno Angular: ng 14.0.0</w:t>
-            </w:r>
-          </w:p>
-        </w:tc>
-        <w:tc>
-          <w:tcPr/>
-          <w:p>
-            <w:pPr>
-              <w:pStyle w:val="Compact"/>
-              <w:jc w:val="left"/>
-            </w:pPr>
-            <w:r>
-              <w:t xml:space="preserve">system-software</w:t>
-            </w:r>
-          </w:p>
-        </w:tc>
-        <w:tc>
-          <w:tcPr/>
-          <w:p>
-            <w:pPr>
-              <w:pStyle w:val="Compact"/>
-            </w:pPr>
+              <w:t xml:space="preserve">Spring Boot 2.1.4</w:t>
+            </w:r>
+          </w:p>
+        </w:tc>
+        <w:tc>
+          <w:tcPr/>
+          <w:p>
+            <w:pPr>
+              <w:pStyle w:val="Compact"/>
+              <w:jc w:val="left"/>
+            </w:pPr>
+            <w:r>
+              <w:t xml:space="preserve">artifact</w:t>
+            </w:r>
+          </w:p>
+        </w:tc>
+        <w:tc>
+          <w:tcPr/>
+          <w:p>
+            <w:pPr>
+              <w:pStyle w:val="Compact"/>
+              <w:jc w:val="left"/>
+            </w:pPr>
+            <w:r>
+              <w:t xml:space="preserve">Librerías backend Spring Boot 2.1.4 para Java 8.</w:t>
+            </w:r>
           </w:p>
         </w:tc>
         <w:tc>
@@ -24572,52 +26109,56 @@
                 <w:iCs/>
                 <w:i/>
               </w:rPr>
-              <w:t xml:space="preserve">modulo:</w:t>
+              <w:t xml:space="preserve">brecha:</w:t>
             </w:r>
             <w:r>
               <w:t xml:space="preserve"> </w:t>
             </w:r>
             <w:r>
-              <w:t xml:space="preserve">cotizador</w:t>
-            </w:r>
-          </w:p>
-        </w:tc>
-      </w:tr>
-      <w:tr>
-        <w:tc>
-          <w:tcPr/>
-          <w:p>
-            <w:pPr>
-              <w:pStyle w:val="Compact"/>
-              <w:jc w:val="left"/>
-            </w:pPr>
-            <w:r>
-              <w:rPr>
-                <w:bCs/>
-                <w:b/>
-              </w:rPr>
-              <w:t xml:space="preserve">Entorno JS: node 14.2.0</w:t>
-            </w:r>
-          </w:p>
-        </w:tc>
-        <w:tc>
-          <w:tcPr/>
-          <w:p>
-            <w:pPr>
-              <w:pStyle w:val="Compact"/>
-              <w:jc w:val="left"/>
-            </w:pPr>
-            <w:r>
-              <w:t xml:space="preserve">system-software</w:t>
-            </w:r>
-          </w:p>
-        </w:tc>
-        <w:tc>
-          <w:tcPr/>
-          <w:p>
-            <w:pPr>
-              <w:pStyle w:val="Compact"/>
-            </w:pPr>
+              <w:t xml:space="preserve">30</w:t>
+            </w:r>
+          </w:p>
+        </w:tc>
+      </w:tr>
+      <w:tr>
+        <w:tc>
+          <w:tcPr/>
+          <w:p>
+            <w:pPr>
+              <w:pStyle w:val="Compact"/>
+              <w:jc w:val="left"/>
+            </w:pPr>
+            <w:r>
+              <w:rPr>
+                <w:bCs/>
+                <w:b/>
+              </w:rPr>
+              <w:t xml:space="preserve">Spring Data 2.1.4</w:t>
+            </w:r>
+          </w:p>
+        </w:tc>
+        <w:tc>
+          <w:tcPr/>
+          <w:p>
+            <w:pPr>
+              <w:pStyle w:val="Compact"/>
+              <w:jc w:val="left"/>
+            </w:pPr>
+            <w:r>
+              <w:t xml:space="preserve">artifact</w:t>
+            </w:r>
+          </w:p>
+        </w:tc>
+        <w:tc>
+          <w:tcPr/>
+          <w:p>
+            <w:pPr>
+              <w:pStyle w:val="Compact"/>
+              <w:jc w:val="left"/>
+            </w:pPr>
+            <w:r>
+              <w:t xml:space="preserve">Librerías backend Spring Boot 2.1.4 para Java 8.</w:t>
+            </w:r>
           </w:p>
         </w:tc>
         <w:tc>
@@ -24632,31 +26173,31 @@
                 <w:iCs/>
                 <w:i/>
               </w:rPr>
-              <w:t xml:space="preserve">modulo:</w:t>
+              <w:t xml:space="preserve">brecha:</w:t>
             </w:r>
             <w:r>
               <w:t xml:space="preserve"> </w:t>
             </w:r>
             <w:r>
-              <w:t xml:space="preserve">cotizador</w:t>
-            </w:r>
-          </w:p>
-        </w:tc>
-      </w:tr>
-      <w:tr>
-        <w:tc>
-          <w:tcPr/>
-          <w:p>
-            <w:pPr>
-              <w:pStyle w:val="Compact"/>
-              <w:jc w:val="left"/>
-            </w:pPr>
-            <w:r>
-              <w:rPr>
-                <w:bCs/>
-                <w:b/>
-              </w:rPr>
-              <w:t xml:space="preserve">Repositorio: db2 iSerie</w:t>
+              <w:t xml:space="preserve">30</w:t>
+            </w:r>
+          </w:p>
+        </w:tc>
+      </w:tr>
+      <w:tr>
+        <w:tc>
+          <w:tcPr/>
+          <w:p>
+            <w:pPr>
+              <w:pStyle w:val="Compact"/>
+              <w:jc w:val="left"/>
+            </w:pPr>
+            <w:r>
+              <w:rPr>
+                <w:bCs/>
+                <w:b/>
+              </w:rPr>
+              <w:t xml:space="preserve">Entorno Angular: ng 14.0.0</w:t>
             </w:r>
           </w:p>
         </w:tc>
@@ -24716,7 +26257,197 @@
                 <w:bCs/>
                 <w:b/>
               </w:rPr>
-              <w:t xml:space="preserve">Servicios: tomcat</w:t>
+              <w:t xml:space="preserve">Entorno Java: JRE 1.8</w:t>
+            </w:r>
+          </w:p>
+        </w:tc>
+        <w:tc>
+          <w:tcPr/>
+          <w:p>
+            <w:pPr>
+              <w:pStyle w:val="Compact"/>
+              <w:jc w:val="left"/>
+            </w:pPr>
+            <w:r>
+              <w:t xml:space="preserve">system-software</w:t>
+            </w:r>
+          </w:p>
+        </w:tc>
+        <w:tc>
+          <w:tcPr/>
+          <w:p>
+            <w:pPr>
+              <w:pStyle w:val="Compact"/>
+            </w:pPr>
+          </w:p>
+        </w:tc>
+        <w:tc>
+          <w:tcPr/>
+          <w:p>
+            <w:pPr>
+              <w:pStyle w:val="Compact"/>
+              <w:jc w:val="left"/>
+            </w:pPr>
+            <w:r>
+              <w:rPr>
+                <w:iCs/>
+                <w:i/>
+              </w:rPr>
+              <w:t xml:space="preserve">brecha:</w:t>
+            </w:r>
+            <w:r>
+              <w:t xml:space="preserve"> </w:t>
+            </w:r>
+            <w:r>
+              <w:t xml:space="preserve">30</w:t>
+            </w:r>
+            <w:r>
+              <w:rPr>
+                <w:iCs/>
+                <w:i/>
+              </w:rPr>
+              <w:t xml:space="preserve">:</w:t>
+            </w:r>
+            <w:r>
+              <w:t xml:space="preserve"> </w:t>
+            </w:r>
+          </w:p>
+        </w:tc>
+      </w:tr>
+      <w:tr>
+        <w:tc>
+          <w:tcPr/>
+          <w:p>
+            <w:pPr>
+              <w:pStyle w:val="Compact"/>
+              <w:jc w:val="left"/>
+            </w:pPr>
+            <w:r>
+              <w:rPr>
+                <w:bCs/>
+                <w:b/>
+              </w:rPr>
+              <w:t xml:space="preserve">Repositorio: db2 iSerie</w:t>
+            </w:r>
+          </w:p>
+        </w:tc>
+        <w:tc>
+          <w:tcPr/>
+          <w:p>
+            <w:pPr>
+              <w:pStyle w:val="Compact"/>
+              <w:jc w:val="left"/>
+            </w:pPr>
+            <w:r>
+              <w:t xml:space="preserve">system-software</w:t>
+            </w:r>
+          </w:p>
+        </w:tc>
+        <w:tc>
+          <w:tcPr/>
+          <w:p>
+            <w:pPr>
+              <w:pStyle w:val="Compact"/>
+            </w:pPr>
+          </w:p>
+        </w:tc>
+        <w:tc>
+          <w:tcPr/>
+          <w:p>
+            <w:pPr>
+              <w:pStyle w:val="Compact"/>
+              <w:jc w:val="left"/>
+            </w:pPr>
+            <w:r>
+              <w:rPr>
+                <w:iCs/>
+                <w:i/>
+              </w:rPr>
+              <w:t xml:space="preserve">modulo:</w:t>
+            </w:r>
+            <w:r>
+              <w:t xml:space="preserve"> </w:t>
+            </w:r>
+            <w:r>
+              <w:t xml:space="preserve">cotizador</w:t>
+            </w:r>
+          </w:p>
+        </w:tc>
+      </w:tr>
+      <w:tr>
+        <w:tc>
+          <w:tcPr/>
+          <w:p>
+            <w:pPr>
+              <w:pStyle w:val="Compact"/>
+              <w:jc w:val="left"/>
+            </w:pPr>
+            <w:r>
+              <w:rPr>
+                <w:bCs/>
+                <w:b/>
+              </w:rPr>
+              <w:t xml:space="preserve">cotizador Entorno JS: node 14.2.0</w:t>
+            </w:r>
+          </w:p>
+        </w:tc>
+        <w:tc>
+          <w:tcPr/>
+          <w:p>
+            <w:pPr>
+              <w:pStyle w:val="Compact"/>
+              <w:jc w:val="left"/>
+            </w:pPr>
+            <w:r>
+              <w:t xml:space="preserve">system-software</w:t>
+            </w:r>
+          </w:p>
+        </w:tc>
+        <w:tc>
+          <w:tcPr/>
+          <w:p>
+            <w:pPr>
+              <w:pStyle w:val="Compact"/>
+            </w:pPr>
+          </w:p>
+        </w:tc>
+        <w:tc>
+          <w:tcPr/>
+          <w:p>
+            <w:pPr>
+              <w:pStyle w:val="Compact"/>
+              <w:jc w:val="left"/>
+            </w:pPr>
+            <w:r>
+              <w:rPr>
+                <w:iCs/>
+                <w:i/>
+              </w:rPr>
+              <w:t xml:space="preserve">modulo:</w:t>
+            </w:r>
+            <w:r>
+              <w:t xml:space="preserve"> </w:t>
+            </w:r>
+            <w:r>
+              <w:t xml:space="preserve">cotizador</w:t>
+            </w:r>
+          </w:p>
+        </w:tc>
+      </w:tr>
+      <w:tr>
+        <w:tc>
+          <w:tcPr/>
+          <w:p>
+            <w:pPr>
+              <w:pStyle w:val="Compact"/>
+              <w:jc w:val="left"/>
+            </w:pPr>
+            <w:r>
+              <w:rPr>
+                <w:bCs/>
+                <w:b/>
+              </w:rPr>
+              <w:t xml:space="preserve">mimutual Servicios: tomcat</w:t>
             </w:r>
           </w:p>
         </w:tc>
@@ -24771,7 +26502,1250 @@
     </w:p>
     <w:bookmarkEnd w:id="129"/>
     <w:bookmarkEnd w:id="130"/>
-    <w:bookmarkStart w:id="137" w:name="cotizador.-7.-datos.-negocio"/>
+    <w:bookmarkStart w:id="139" w:name="cotizador.-7a.-modelo-negocio"/>
+    <w:p>
+      <w:pPr>
+        <w:pStyle w:val="Ttulo2"/>
+      </w:pPr>
+      <w:r>
+        <w:t xml:space="preserve">Cotizador. 7a. Modelo Negocio</w:t>
+      </w:r>
+    </w:p>
+    <w:bookmarkStart w:id="0" w:name="fig:Cotizador.7a.ModeloNegocio"/>
+    <w:p>
+      <w:pPr>
+        <w:pStyle w:val="CaptionedFigure"/>
+      </w:pPr>
+      <w:bookmarkStart w:id="134" w:name="fig:Cotizador.7a.ModeloNegocio"/>
+      <w:r>
+        <w:drawing>
+          <wp:inline>
+            <wp:extent cx="5600700" cy="3564530"/>
+            <wp:effectExtent b="0" l="0" r="0" t="0"/>
+            <wp:docPr descr="Figure 17: Vista. Cotizador. 7a. Modelo Negocio" title="" id="132" name="Picture"/>
+            <a:graphic>
+              <a:graphicData uri="http://schemas.openxmlformats.org/drawingml/2006/picture">
+                <pic:pic>
+                  <pic:nvPicPr>
+                    <pic:cNvPr descr="images/Cotizador.7a.ModeloNegocio.png" id="133" name="Picture"/>
+                    <pic:cNvPicPr>
+                      <a:picLocks noChangeArrowheads="1" noChangeAspect="1"/>
+                    </pic:cNvPicPr>
+                  </pic:nvPicPr>
+                  <pic:blipFill>
+                    <a:blip r:embed="rId131"/>
+                    <a:stretch>
+                      <a:fillRect/>
+                    </a:stretch>
+                  </pic:blipFill>
+                  <pic:spPr bwMode="auto">
+                    <a:xfrm>
+                      <a:off x="0" y="0"/>
+                      <a:ext cx="5600700" cy="3564530"/>
+                    </a:xfrm>
+                    <a:prstGeom prst="rect">
+                      <a:avLst/>
+                    </a:prstGeom>
+                    <a:noFill/>
+                    <a:ln w="9525">
+                      <a:noFill/>
+                      <a:headEnd/>
+                      <a:tailEnd/>
+                    </a:ln>
+                  </pic:spPr>
+                </pic:pic>
+              </a:graphicData>
+            </a:graphic>
+          </wp:inline>
+        </w:drawing>
+      </w:r>
+      <w:bookmarkEnd w:id="134"/>
+    </w:p>
+    <w:p>
+      <w:pPr>
+        <w:pStyle w:val="ImageCaption"/>
+      </w:pPr>
+      <w:r>
+        <w:t xml:space="preserve">Figure 17: Vista. Cotizador. 7a. Modelo Negocio</w:t>
+      </w:r>
+    </w:p>
+    <w:bookmarkEnd w:id="0"/>
+    <w:p>
+      <w:pPr>
+        <w:pStyle w:val="Textoindependiente"/>
+      </w:pPr>
+      <w:r>
+        <w:t xml:space="preserve">Modelo de negocio (lógico) de Mi Mutual, Mi Mutual Web, extensible a sus demás módulos, como el Cotizador Web y otros. El modelo de negocio Mi Mutual contiene los conceptos de negocio que se encuentran implementados en el sofware, reglas y funciones de negocio, y el modelo(s) de datos del sistema.</w:t>
+      </w:r>
+    </w:p>
+    <w:bookmarkStart w:id="135" w:name="conceptos-principales"/>
+    <w:p>
+      <w:pPr>
+        <w:pStyle w:val="Ttulo3"/>
+      </w:pPr>
+      <w:r>
+        <w:t xml:space="preserve">Conceptos Principales</w:t>
+      </w:r>
+    </w:p>
+    <w:p>
+      <w:pPr>
+        <w:numPr>
+          <w:ilvl w:val="0"/>
+          <w:numId w:val="1012"/>
+        </w:numPr>
+        <w:pStyle w:val="Compact"/>
+      </w:pPr>
+      <w:r>
+        <w:t xml:space="preserve">Venta</w:t>
+      </w:r>
+    </w:p>
+    <w:p>
+      <w:pPr>
+        <w:numPr>
+          <w:ilvl w:val="0"/>
+          <w:numId w:val="1012"/>
+        </w:numPr>
+        <w:pStyle w:val="Compact"/>
+      </w:pPr>
+      <w:r>
+        <w:t xml:space="preserve">Cotización</w:t>
+      </w:r>
+    </w:p>
+    <w:p>
+      <w:pPr>
+        <w:numPr>
+          <w:ilvl w:val="0"/>
+          <w:numId w:val="1012"/>
+        </w:numPr>
+        <w:pStyle w:val="Compact"/>
+      </w:pPr>
+      <w:r>
+        <w:t xml:space="preserve">Configuración</w:t>
+      </w:r>
+    </w:p>
+    <w:p>
+      <w:pPr>
+        <w:numPr>
+          <w:ilvl w:val="0"/>
+          <w:numId w:val="1012"/>
+        </w:numPr>
+        <w:pStyle w:val="Compact"/>
+      </w:pPr>
+      <w:r>
+        <w:t xml:space="preserve">Vinculación</w:t>
+      </w:r>
+    </w:p>
+    <w:p>
+      <w:pPr>
+        <w:numPr>
+          <w:ilvl w:val="0"/>
+          <w:numId w:val="1012"/>
+        </w:numPr>
+        <w:pStyle w:val="Compact"/>
+      </w:pPr>
+      <w:r>
+        <w:t xml:space="preserve">Factura</w:t>
+      </w:r>
+    </w:p>
+    <w:p>
+      <w:pPr>
+        <w:numPr>
+          <w:ilvl w:val="0"/>
+          <w:numId w:val="1012"/>
+        </w:numPr>
+        <w:pStyle w:val="Compact"/>
+      </w:pPr>
+      <w:r>
+        <w:t xml:space="preserve">Cobertura</w:t>
+      </w:r>
+    </w:p>
+    <w:p>
+      <w:pPr>
+        <w:numPr>
+          <w:ilvl w:val="0"/>
+          <w:numId w:val="1012"/>
+        </w:numPr>
+        <w:pStyle w:val="Compact"/>
+      </w:pPr>
+      <w:r>
+        <w:t xml:space="preserve">Configuración</w:t>
+      </w:r>
+    </w:p>
+    <w:p>
+      <w:pPr>
+        <w:numPr>
+          <w:ilvl w:val="0"/>
+          <w:numId w:val="1012"/>
+        </w:numPr>
+        <w:pStyle w:val="Compact"/>
+      </w:pPr>
+      <w:r>
+        <w:t xml:space="preserve">Plan de producto</w:t>
+      </w:r>
+    </w:p>
+    <w:bookmarkEnd w:id="135"/>
+    <w:bookmarkStart w:id="136" w:name="orden-operativo"/>
+    <w:p>
+      <w:pPr>
+        <w:pStyle w:val="Ttulo3"/>
+      </w:pPr>
+      <w:r>
+        <w:t xml:space="preserve">Orden Operativo</w:t>
+      </w:r>
+    </w:p>
+    <w:p>
+      <w:pPr>
+        <w:numPr>
+          <w:ilvl w:val="0"/>
+          <w:numId w:val="1013"/>
+        </w:numPr>
+        <w:pStyle w:val="Compact"/>
+      </w:pPr>
+      <w:r>
+        <w:t xml:space="preserve">Configuración</w:t>
+      </w:r>
+    </w:p>
+    <w:p>
+      <w:pPr>
+        <w:numPr>
+          <w:ilvl w:val="0"/>
+          <w:numId w:val="1013"/>
+        </w:numPr>
+        <w:pStyle w:val="Compact"/>
+      </w:pPr>
+      <w:r>
+        <w:t xml:space="preserve">Vinculación</w:t>
+      </w:r>
+    </w:p>
+    <w:p>
+      <w:pPr>
+        <w:numPr>
+          <w:ilvl w:val="0"/>
+          <w:numId w:val="1013"/>
+        </w:numPr>
+        <w:pStyle w:val="Compact"/>
+      </w:pPr>
+      <w:r>
+        <w:t xml:space="preserve">Venta o Cotización</w:t>
+      </w:r>
+    </w:p>
+    <w:p>
+      <w:pPr>
+        <w:numPr>
+          <w:ilvl w:val="0"/>
+          <w:numId w:val="1013"/>
+        </w:numPr>
+        <w:pStyle w:val="Compact"/>
+      </w:pPr>
+      <w:r>
+        <w:t xml:space="preserve">Factura</w:t>
+      </w:r>
+    </w:p>
+    <w:p>
+      <w:pPr>
+        <w:pStyle w:val="FirstParagraph"/>
+      </w:pPr>
+    </w:p>
+    <w:bookmarkEnd w:id="136"/>
+    <w:bookmarkStart w:id="137" w:name="relación-negocio-datos"/>
+    <w:p>
+      <w:pPr>
+        <w:pStyle w:val="Ttulo3"/>
+      </w:pPr>
+      <w:r>
+        <w:t xml:space="preserve">Relación Negocio Datos</w:t>
+      </w:r>
+    </w:p>
+    <w:p>
+      <w:pPr>
+        <w:pStyle w:val="FirstParagraph"/>
+      </w:pPr>
+      <w:r>
+        <w:t xml:space="preserve">La relación entre los conceptos de negocio y el modelo de datos se encuentra en la vista Cotizador. 7. Datos. Negocio.</w:t>
+      </w:r>
+    </w:p>
+    <w:bookmarkEnd w:id="137"/>
+    <w:bookmarkStart w:id="138" w:name="catálogo-de-elementos-16"/>
+    <w:p>
+      <w:pPr>
+        <w:pStyle w:val="Ttulo3"/>
+      </w:pPr>
+      <w:r>
+        <w:t xml:space="preserve">Catálogo de Elementos</w:t>
+      </w:r>
+    </w:p>
+    <w:tbl>
+      <w:tblPr>
+        <w:tblStyle w:val="Table"/>
+        <w:tblW w:type="pct" w:w="5000"/>
+        <w:tblLook w:firstRow="1" w:lastRow="0" w:firstColumn="0" w:lastColumn="0" w:noHBand="0" w:noVBand="0" w:val="0020"/>
+      </w:tblPr>
+      <w:tblGrid>
+        <w:gridCol w:w="1980"/>
+        <w:gridCol w:w="1980"/>
+        <w:gridCol w:w="1980"/>
+        <w:gridCol w:w="1980"/>
+      </w:tblGrid>
+      <w:tr>
+        <w:trPr>
+          <w:tblHeader w:val="true"/>
+        </w:trPr>
+        <w:tc>
+          <w:tcPr/>
+          <w:p>
+            <w:pPr>
+              <w:pStyle w:val="Compact"/>
+              <w:jc w:val="left"/>
+            </w:pPr>
+            <w:r>
+              <w:t xml:space="preserve">Nombre</w:t>
+            </w:r>
+          </w:p>
+        </w:tc>
+        <w:tc>
+          <w:tcPr/>
+          <w:p>
+            <w:pPr>
+              <w:pStyle w:val="Compact"/>
+              <w:jc w:val="left"/>
+            </w:pPr>
+            <w:r>
+              <w:t xml:space="preserve">Tipo</w:t>
+            </w:r>
+          </w:p>
+        </w:tc>
+        <w:tc>
+          <w:tcPr/>
+          <w:p>
+            <w:pPr>
+              <w:pStyle w:val="Compact"/>
+              <w:jc w:val="left"/>
+            </w:pPr>
+            <w:r>
+              <w:t xml:space="preserve">Descripción</w:t>
+            </w:r>
+          </w:p>
+        </w:tc>
+        <w:tc>
+          <w:tcPr/>
+          <w:p>
+            <w:pPr>
+              <w:pStyle w:val="Compact"/>
+              <w:jc w:val="left"/>
+            </w:pPr>
+            <w:r>
+              <w:t xml:space="preserve">Prop.</w:t>
+            </w:r>
+          </w:p>
+        </w:tc>
+      </w:tr>
+      <w:tr>
+        <w:tc>
+          <w:tcPr/>
+          <w:p>
+            <w:pPr>
+              <w:pStyle w:val="Compact"/>
+              <w:jc w:val="left"/>
+            </w:pPr>
+            <w:r>
+              <w:rPr>
+                <w:bCs/>
+                <w:b/>
+              </w:rPr>
+              <w:t xml:space="preserve">Auditoría Médica</w:t>
+            </w:r>
+          </w:p>
+        </w:tc>
+        <w:tc>
+          <w:tcPr/>
+          <w:p>
+            <w:pPr>
+              <w:pStyle w:val="Compact"/>
+              <w:jc w:val="left"/>
+            </w:pPr>
+            <w:r>
+              <w:t xml:space="preserve">business-object</w:t>
+            </w:r>
+          </w:p>
+        </w:tc>
+        <w:tc>
+          <w:tcPr/>
+          <w:p>
+            <w:pPr>
+              <w:pStyle w:val="Compact"/>
+              <w:jc w:val="left"/>
+            </w:pPr>
+            <w:r>
+              <w:t xml:space="preserve">Cuando se glosa una solicitus es porque el auditor medico necesita mas informacion y la reasigna.</w:t>
+            </w:r>
+          </w:p>
+        </w:tc>
+        <w:tc>
+          <w:tcPr/>
+          <w:p>
+            <w:pPr>
+              <w:pStyle w:val="Compact"/>
+            </w:pPr>
+          </w:p>
+        </w:tc>
+      </w:tr>
+      <w:tr>
+        <w:tc>
+          <w:tcPr/>
+          <w:p>
+            <w:pPr>
+              <w:pStyle w:val="Compact"/>
+              <w:jc w:val="left"/>
+            </w:pPr>
+            <w:r>
+              <w:rPr>
+                <w:bCs/>
+                <w:b/>
+              </w:rPr>
+              <w:t xml:space="preserve">DAT00. Cobertura</w:t>
+            </w:r>
+          </w:p>
+        </w:tc>
+        <w:tc>
+          <w:tcPr/>
+          <w:p>
+            <w:pPr>
+              <w:pStyle w:val="Compact"/>
+              <w:jc w:val="left"/>
+            </w:pPr>
+            <w:r>
+              <w:t xml:space="preserve">business-object</w:t>
+            </w:r>
+          </w:p>
+        </w:tc>
+        <w:tc>
+          <w:tcPr/>
+          <w:p>
+            <w:pPr>
+              <w:pStyle w:val="Compact"/>
+            </w:pPr>
+          </w:p>
+        </w:tc>
+        <w:tc>
+          <w:tcPr/>
+          <w:p>
+            <w:pPr>
+              <w:pStyle w:val="Compact"/>
+            </w:pPr>
+          </w:p>
+        </w:tc>
+      </w:tr>
+      <w:tr>
+        <w:tc>
+          <w:tcPr/>
+          <w:p>
+            <w:pPr>
+              <w:pStyle w:val="Compact"/>
+              <w:jc w:val="left"/>
+            </w:pPr>
+            <w:r>
+              <w:rPr>
+                <w:bCs/>
+                <w:b/>
+              </w:rPr>
+              <w:t xml:space="preserve">DAT00. Glosa</w:t>
+            </w:r>
+          </w:p>
+        </w:tc>
+        <w:tc>
+          <w:tcPr/>
+          <w:p>
+            <w:pPr>
+              <w:pStyle w:val="Compact"/>
+              <w:jc w:val="left"/>
+            </w:pPr>
+            <w:r>
+              <w:t xml:space="preserve">business-object</w:t>
+            </w:r>
+          </w:p>
+        </w:tc>
+        <w:tc>
+          <w:tcPr/>
+          <w:p>
+            <w:pPr>
+              <w:pStyle w:val="Compact"/>
+              <w:jc w:val="left"/>
+            </w:pPr>
+            <w:r>
+              <w:t xml:space="preserve">Cuando se glosa una solicitus es porque el auditor medico necesita mas informacion y la reasigna.</w:t>
+            </w:r>
+          </w:p>
+        </w:tc>
+        <w:tc>
+          <w:tcPr/>
+          <w:p>
+            <w:pPr>
+              <w:pStyle w:val="Compact"/>
+            </w:pPr>
+          </w:p>
+        </w:tc>
+      </w:tr>
+      <w:tr>
+        <w:tc>
+          <w:tcPr/>
+          <w:p>
+            <w:pPr>
+              <w:pStyle w:val="Compact"/>
+              <w:jc w:val="left"/>
+            </w:pPr>
+            <w:r>
+              <w:rPr>
+                <w:bCs/>
+                <w:b/>
+              </w:rPr>
+              <w:t xml:space="preserve">DAT00.Asociado</w:t>
+            </w:r>
+          </w:p>
+        </w:tc>
+        <w:tc>
+          <w:tcPr/>
+          <w:p>
+            <w:pPr>
+              <w:pStyle w:val="Compact"/>
+              <w:jc w:val="left"/>
+            </w:pPr>
+            <w:r>
+              <w:t xml:space="preserve">business-object</w:t>
+            </w:r>
+          </w:p>
+        </w:tc>
+        <w:tc>
+          <w:tcPr/>
+          <w:p>
+            <w:pPr>
+              <w:pStyle w:val="Compact"/>
+            </w:pPr>
+          </w:p>
+        </w:tc>
+        <w:tc>
+          <w:tcPr/>
+          <w:p>
+            <w:pPr>
+              <w:pStyle w:val="Compact"/>
+            </w:pPr>
+          </w:p>
+        </w:tc>
+      </w:tr>
+      <w:tr>
+        <w:tc>
+          <w:tcPr/>
+          <w:p>
+            <w:pPr>
+              <w:pStyle w:val="Compact"/>
+              <w:jc w:val="left"/>
+            </w:pPr>
+            <w:r>
+              <w:rPr>
+                <w:bCs/>
+                <w:b/>
+              </w:rPr>
+              <w:t xml:space="preserve">DAT00.Auxilio Funerario</w:t>
+            </w:r>
+          </w:p>
+        </w:tc>
+        <w:tc>
+          <w:tcPr/>
+          <w:p>
+            <w:pPr>
+              <w:pStyle w:val="Compact"/>
+              <w:jc w:val="left"/>
+            </w:pPr>
+            <w:r>
+              <w:t xml:space="preserve">business-object</w:t>
+            </w:r>
+          </w:p>
+        </w:tc>
+        <w:tc>
+          <w:tcPr/>
+          <w:p>
+            <w:pPr>
+              <w:pStyle w:val="Compact"/>
+            </w:pPr>
+          </w:p>
+        </w:tc>
+        <w:tc>
+          <w:tcPr/>
+          <w:p>
+            <w:pPr>
+              <w:pStyle w:val="Compact"/>
+            </w:pPr>
+          </w:p>
+        </w:tc>
+      </w:tr>
+      <w:tr>
+        <w:tc>
+          <w:tcPr/>
+          <w:p>
+            <w:pPr>
+              <w:pStyle w:val="Compact"/>
+              <w:jc w:val="left"/>
+            </w:pPr>
+            <w:r>
+              <w:rPr>
+                <w:bCs/>
+                <w:b/>
+              </w:rPr>
+              <w:t xml:space="preserve">DAT00.Beneficiario</w:t>
+            </w:r>
+          </w:p>
+        </w:tc>
+        <w:tc>
+          <w:tcPr/>
+          <w:p>
+            <w:pPr>
+              <w:pStyle w:val="Compact"/>
+              <w:jc w:val="left"/>
+            </w:pPr>
+            <w:r>
+              <w:t xml:space="preserve">business-object</w:t>
+            </w:r>
+          </w:p>
+        </w:tc>
+        <w:tc>
+          <w:tcPr/>
+          <w:p>
+            <w:pPr>
+              <w:pStyle w:val="Compact"/>
+            </w:pPr>
+          </w:p>
+        </w:tc>
+        <w:tc>
+          <w:tcPr/>
+          <w:p>
+            <w:pPr>
+              <w:pStyle w:val="Compact"/>
+            </w:pPr>
+          </w:p>
+        </w:tc>
+      </w:tr>
+      <w:tr>
+        <w:tc>
+          <w:tcPr/>
+          <w:p>
+            <w:pPr>
+              <w:pStyle w:val="Compact"/>
+              <w:jc w:val="left"/>
+            </w:pPr>
+            <w:r>
+              <w:rPr>
+                <w:bCs/>
+                <w:b/>
+              </w:rPr>
+              <w:t xml:space="preserve">DAT00.Canal (medios del tomador/asociado)</w:t>
+            </w:r>
+          </w:p>
+        </w:tc>
+        <w:tc>
+          <w:tcPr/>
+          <w:p>
+            <w:pPr>
+              <w:pStyle w:val="Compact"/>
+              <w:jc w:val="left"/>
+            </w:pPr>
+            <w:r>
+              <w:t xml:space="preserve">business-object</w:t>
+            </w:r>
+          </w:p>
+        </w:tc>
+        <w:tc>
+          <w:tcPr/>
+          <w:p>
+            <w:pPr>
+              <w:pStyle w:val="Compact"/>
+            </w:pPr>
+          </w:p>
+        </w:tc>
+        <w:tc>
+          <w:tcPr/>
+          <w:p>
+            <w:pPr>
+              <w:pStyle w:val="Compact"/>
+            </w:pPr>
+          </w:p>
+        </w:tc>
+      </w:tr>
+      <w:tr>
+        <w:tc>
+          <w:tcPr/>
+          <w:p>
+            <w:pPr>
+              <w:pStyle w:val="Compact"/>
+              <w:jc w:val="left"/>
+            </w:pPr>
+            <w:r>
+              <w:rPr>
+                <w:bCs/>
+                <w:b/>
+              </w:rPr>
+              <w:t xml:space="preserve">DAT00.Configuración (caracterización)</w:t>
+            </w:r>
+          </w:p>
+        </w:tc>
+        <w:tc>
+          <w:tcPr/>
+          <w:p>
+            <w:pPr>
+              <w:pStyle w:val="Compact"/>
+              <w:jc w:val="left"/>
+            </w:pPr>
+            <w:r>
+              <w:t xml:space="preserve">business-object</w:t>
+            </w:r>
+          </w:p>
+        </w:tc>
+        <w:tc>
+          <w:tcPr/>
+          <w:p>
+            <w:pPr>
+              <w:pStyle w:val="Compact"/>
+              <w:jc w:val="left"/>
+            </w:pPr>
+            <w:r>
+              <w:t xml:space="preserve">Caracterización de productos, planes, parámetros</w:t>
+            </w:r>
+          </w:p>
+        </w:tc>
+        <w:tc>
+          <w:tcPr/>
+          <w:p>
+            <w:pPr>
+              <w:pStyle w:val="Compact"/>
+            </w:pPr>
+          </w:p>
+        </w:tc>
+      </w:tr>
+      <w:tr>
+        <w:tc>
+          <w:tcPr/>
+          <w:p>
+            <w:pPr>
+              <w:pStyle w:val="Compact"/>
+              <w:jc w:val="left"/>
+            </w:pPr>
+            <w:r>
+              <w:rPr>
+                <w:bCs/>
+                <w:b/>
+              </w:rPr>
+              <w:t xml:space="preserve">DAT00.Cotización</w:t>
+            </w:r>
+          </w:p>
+        </w:tc>
+        <w:tc>
+          <w:tcPr/>
+          <w:p>
+            <w:pPr>
+              <w:pStyle w:val="Compact"/>
+              <w:jc w:val="left"/>
+            </w:pPr>
+            <w:r>
+              <w:t xml:space="preserve">business-object</w:t>
+            </w:r>
+          </w:p>
+        </w:tc>
+        <w:tc>
+          <w:tcPr/>
+          <w:p>
+            <w:pPr>
+              <w:pStyle w:val="Compact"/>
+            </w:pPr>
+          </w:p>
+        </w:tc>
+        <w:tc>
+          <w:tcPr/>
+          <w:p>
+            <w:pPr>
+              <w:pStyle w:val="Compact"/>
+            </w:pPr>
+          </w:p>
+        </w:tc>
+      </w:tr>
+      <w:tr>
+        <w:tc>
+          <w:tcPr/>
+          <w:p>
+            <w:pPr>
+              <w:pStyle w:val="Compact"/>
+              <w:jc w:val="left"/>
+            </w:pPr>
+            <w:r>
+              <w:rPr>
+                <w:bCs/>
+                <w:b/>
+              </w:rPr>
+              <w:t xml:space="preserve">DAT00.Facturación</w:t>
+            </w:r>
+          </w:p>
+        </w:tc>
+        <w:tc>
+          <w:tcPr/>
+          <w:p>
+            <w:pPr>
+              <w:pStyle w:val="Compact"/>
+              <w:jc w:val="left"/>
+            </w:pPr>
+            <w:r>
+              <w:t xml:space="preserve">business-object</w:t>
+            </w:r>
+          </w:p>
+        </w:tc>
+        <w:tc>
+          <w:tcPr/>
+          <w:p>
+            <w:pPr>
+              <w:pStyle w:val="Compact"/>
+              <w:jc w:val="left"/>
+            </w:pPr>
+            <w:r>
+              <w:t xml:space="preserve">Factura la genera COOMEVA.</w:t>
+            </w:r>
+          </w:p>
+        </w:tc>
+        <w:tc>
+          <w:tcPr/>
+          <w:p>
+            <w:pPr>
+              <w:pStyle w:val="Compact"/>
+            </w:pPr>
+          </w:p>
+        </w:tc>
+      </w:tr>
+      <w:tr>
+        <w:tc>
+          <w:tcPr/>
+          <w:p>
+            <w:pPr>
+              <w:pStyle w:val="Compact"/>
+              <w:jc w:val="left"/>
+            </w:pPr>
+            <w:r>
+              <w:rPr>
+                <w:bCs/>
+                <w:b/>
+              </w:rPr>
+              <w:t xml:space="preserve">DAT00.Plan - Cobertura</w:t>
+            </w:r>
+          </w:p>
+        </w:tc>
+        <w:tc>
+          <w:tcPr/>
+          <w:p>
+            <w:pPr>
+              <w:pStyle w:val="Compact"/>
+              <w:jc w:val="left"/>
+            </w:pPr>
+            <w:r>
+              <w:t xml:space="preserve">business-object</w:t>
+            </w:r>
+          </w:p>
+        </w:tc>
+        <w:tc>
+          <w:tcPr/>
+          <w:p>
+            <w:pPr>
+              <w:pStyle w:val="Compact"/>
+            </w:pPr>
+          </w:p>
+        </w:tc>
+        <w:tc>
+          <w:tcPr/>
+          <w:p>
+            <w:pPr>
+              <w:pStyle w:val="Compact"/>
+            </w:pPr>
+          </w:p>
+        </w:tc>
+      </w:tr>
+      <w:tr>
+        <w:tc>
+          <w:tcPr/>
+          <w:p>
+            <w:pPr>
+              <w:pStyle w:val="Compact"/>
+              <w:jc w:val="left"/>
+            </w:pPr>
+            <w:r>
+              <w:rPr>
+                <w:bCs/>
+                <w:b/>
+              </w:rPr>
+              <w:t xml:space="preserve">DAT00.Plan configuración</w:t>
+            </w:r>
+          </w:p>
+        </w:tc>
+        <w:tc>
+          <w:tcPr/>
+          <w:p>
+            <w:pPr>
+              <w:pStyle w:val="Compact"/>
+              <w:jc w:val="left"/>
+            </w:pPr>
+            <w:r>
+              <w:t xml:space="preserve">business-object</w:t>
+            </w:r>
+          </w:p>
+        </w:tc>
+        <w:tc>
+          <w:tcPr/>
+          <w:p>
+            <w:pPr>
+              <w:pStyle w:val="Compact"/>
+              <w:jc w:val="left"/>
+            </w:pPr>
+            <w:r>
+              <w:t xml:space="preserve">Plan de configuración: producto pólizas seguros.</w:t>
+            </w:r>
+          </w:p>
+        </w:tc>
+        <w:tc>
+          <w:tcPr/>
+          <w:p>
+            <w:pPr>
+              <w:pStyle w:val="Compact"/>
+            </w:pPr>
+          </w:p>
+        </w:tc>
+      </w:tr>
+      <w:tr>
+        <w:tc>
+          <w:tcPr/>
+          <w:p>
+            <w:pPr>
+              <w:pStyle w:val="Compact"/>
+              <w:jc w:val="left"/>
+            </w:pPr>
+            <w:r>
+              <w:rPr>
+                <w:bCs/>
+                <w:b/>
+              </w:rPr>
+              <w:t xml:space="preserve">DAT00.Plan de Pagos</w:t>
+            </w:r>
+          </w:p>
+        </w:tc>
+        <w:tc>
+          <w:tcPr/>
+          <w:p>
+            <w:pPr>
+              <w:pStyle w:val="Compact"/>
+              <w:jc w:val="left"/>
+            </w:pPr>
+            <w:r>
+              <w:t xml:space="preserve">business-object</w:t>
+            </w:r>
+          </w:p>
+        </w:tc>
+        <w:tc>
+          <w:tcPr/>
+          <w:p>
+            <w:pPr>
+              <w:pStyle w:val="Compact"/>
+            </w:pPr>
+          </w:p>
+        </w:tc>
+        <w:tc>
+          <w:tcPr/>
+          <w:p>
+            <w:pPr>
+              <w:pStyle w:val="Compact"/>
+            </w:pPr>
+          </w:p>
+        </w:tc>
+      </w:tr>
+      <w:tr>
+        <w:tc>
+          <w:tcPr/>
+          <w:p>
+            <w:pPr>
+              <w:pStyle w:val="Compact"/>
+              <w:jc w:val="left"/>
+            </w:pPr>
+            <w:r>
+              <w:rPr>
+                <w:bCs/>
+                <w:b/>
+              </w:rPr>
+              <w:t xml:space="preserve">DAT00.Planes</w:t>
+            </w:r>
+          </w:p>
+        </w:tc>
+        <w:tc>
+          <w:tcPr/>
+          <w:p>
+            <w:pPr>
+              <w:pStyle w:val="Compact"/>
+              <w:jc w:val="left"/>
+            </w:pPr>
+            <w:r>
+              <w:t xml:space="preserve">business-object</w:t>
+            </w:r>
+          </w:p>
+        </w:tc>
+        <w:tc>
+          <w:tcPr/>
+          <w:p>
+            <w:pPr>
+              <w:pStyle w:val="Compact"/>
+            </w:pPr>
+          </w:p>
+        </w:tc>
+        <w:tc>
+          <w:tcPr/>
+          <w:p>
+            <w:pPr>
+              <w:pStyle w:val="Compact"/>
+            </w:pPr>
+          </w:p>
+        </w:tc>
+      </w:tr>
+      <w:tr>
+        <w:tc>
+          <w:tcPr/>
+          <w:p>
+            <w:pPr>
+              <w:pStyle w:val="Compact"/>
+              <w:jc w:val="left"/>
+            </w:pPr>
+            <w:r>
+              <w:rPr>
+                <w:bCs/>
+                <w:b/>
+              </w:rPr>
+              <w:t xml:space="preserve">DAT00.Producto</w:t>
+            </w:r>
+          </w:p>
+        </w:tc>
+        <w:tc>
+          <w:tcPr/>
+          <w:p>
+            <w:pPr>
+              <w:pStyle w:val="Compact"/>
+              <w:jc w:val="left"/>
+            </w:pPr>
+            <w:r>
+              <w:t xml:space="preserve">business-object</w:t>
+            </w:r>
+          </w:p>
+        </w:tc>
+        <w:tc>
+          <w:tcPr/>
+          <w:p>
+            <w:pPr>
+              <w:pStyle w:val="Compact"/>
+            </w:pPr>
+          </w:p>
+        </w:tc>
+        <w:tc>
+          <w:tcPr/>
+          <w:p>
+            <w:pPr>
+              <w:pStyle w:val="Compact"/>
+            </w:pPr>
+          </w:p>
+        </w:tc>
+      </w:tr>
+      <w:tr>
+        <w:tc>
+          <w:tcPr/>
+          <w:p>
+            <w:pPr>
+              <w:pStyle w:val="Compact"/>
+              <w:jc w:val="left"/>
+            </w:pPr>
+            <w:r>
+              <w:rPr>
+                <w:bCs/>
+                <w:b/>
+              </w:rPr>
+              <w:t xml:space="preserve">DAT00.Solicitud</w:t>
+            </w:r>
+          </w:p>
+        </w:tc>
+        <w:tc>
+          <w:tcPr/>
+          <w:p>
+            <w:pPr>
+              <w:pStyle w:val="Compact"/>
+              <w:jc w:val="left"/>
+            </w:pPr>
+            <w:r>
+              <w:t xml:space="preserve">business-object</w:t>
+            </w:r>
+          </w:p>
+        </w:tc>
+        <w:tc>
+          <w:tcPr/>
+          <w:p>
+            <w:pPr>
+              <w:pStyle w:val="Compact"/>
+              <w:jc w:val="left"/>
+            </w:pPr>
+            <w:r>
+              <w:t xml:space="preserve">Caracterización de productos, planes, parámetros</w:t>
+            </w:r>
+          </w:p>
+        </w:tc>
+        <w:tc>
+          <w:tcPr/>
+          <w:p>
+            <w:pPr>
+              <w:pStyle w:val="Compact"/>
+            </w:pPr>
+          </w:p>
+        </w:tc>
+      </w:tr>
+      <w:tr>
+        <w:tc>
+          <w:tcPr/>
+          <w:p>
+            <w:pPr>
+              <w:pStyle w:val="Compact"/>
+              <w:jc w:val="left"/>
+            </w:pPr>
+            <w:r>
+              <w:rPr>
+                <w:bCs/>
+                <w:b/>
+              </w:rPr>
+              <w:t xml:space="preserve">DAT00.Venta</w:t>
+            </w:r>
+          </w:p>
+        </w:tc>
+        <w:tc>
+          <w:tcPr/>
+          <w:p>
+            <w:pPr>
+              <w:pStyle w:val="Compact"/>
+              <w:jc w:val="left"/>
+            </w:pPr>
+            <w:r>
+              <w:t xml:space="preserve">business-object</w:t>
+            </w:r>
+          </w:p>
+        </w:tc>
+        <w:tc>
+          <w:tcPr/>
+          <w:p>
+            <w:pPr>
+              <w:pStyle w:val="Compact"/>
+            </w:pPr>
+          </w:p>
+        </w:tc>
+        <w:tc>
+          <w:tcPr/>
+          <w:p>
+            <w:pPr>
+              <w:pStyle w:val="Compact"/>
+            </w:pPr>
+          </w:p>
+        </w:tc>
+      </w:tr>
+      <w:tr>
+        <w:tc>
+          <w:tcPr/>
+          <w:p>
+            <w:pPr>
+              <w:pStyle w:val="Compact"/>
+              <w:jc w:val="left"/>
+            </w:pPr>
+            <w:r>
+              <w:rPr>
+                <w:bCs/>
+                <w:b/>
+              </w:rPr>
+              <w:t xml:space="preserve">DAT00.Vinculación</w:t>
+            </w:r>
+          </w:p>
+        </w:tc>
+        <w:tc>
+          <w:tcPr/>
+          <w:p>
+            <w:pPr>
+              <w:pStyle w:val="Compact"/>
+              <w:jc w:val="left"/>
+            </w:pPr>
+            <w:r>
+              <w:t xml:space="preserve">business-object</w:t>
+            </w:r>
+          </w:p>
+        </w:tc>
+        <w:tc>
+          <w:tcPr/>
+          <w:p>
+            <w:pPr>
+              <w:pStyle w:val="Compact"/>
+            </w:pPr>
+          </w:p>
+        </w:tc>
+        <w:tc>
+          <w:tcPr/>
+          <w:p>
+            <w:pPr>
+              <w:pStyle w:val="Compact"/>
+            </w:pPr>
+          </w:p>
+        </w:tc>
+      </w:tr>
+      <w:tr>
+        <w:tc>
+          <w:tcPr/>
+          <w:p>
+            <w:pPr>
+              <w:pStyle w:val="Compact"/>
+              <w:jc w:val="left"/>
+            </w:pPr>
+            <w:r>
+              <w:rPr>
+                <w:bCs/>
+                <w:b/>
+              </w:rPr>
+              <w:t xml:space="preserve">Fondo Solidaridad</w:t>
+            </w:r>
+          </w:p>
+        </w:tc>
+        <w:tc>
+          <w:tcPr/>
+          <w:p>
+            <w:pPr>
+              <w:pStyle w:val="Compact"/>
+              <w:jc w:val="left"/>
+            </w:pPr>
+            <w:r>
+              <w:t xml:space="preserve">business-object</w:t>
+            </w:r>
+          </w:p>
+        </w:tc>
+        <w:tc>
+          <w:tcPr/>
+          <w:p>
+            <w:pPr>
+              <w:pStyle w:val="Compact"/>
+            </w:pPr>
+          </w:p>
+        </w:tc>
+        <w:tc>
+          <w:tcPr/>
+          <w:p>
+            <w:pPr>
+              <w:pStyle w:val="Compact"/>
+            </w:pPr>
+          </w:p>
+        </w:tc>
+      </w:tr>
+    </w:tbl>
+    <w:p>
+      <w:pPr>
+        <w:pStyle w:val="Textoindependiente"/>
+      </w:pPr>
+    </w:p>
+    <w:bookmarkEnd w:id="138"/>
+    <w:bookmarkEnd w:id="139"/>
+    <w:bookmarkStart w:id="146" w:name="cotizador.-7.-datos.-negocio"/>
     <w:p>
       <w:pPr>
         <w:pStyle w:val="Ttulo2"/>
@@ -24785,24 +27759,24 @@
       <w:pPr>
         <w:pStyle w:val="CaptionedFigure"/>
       </w:pPr>
-      <w:bookmarkStart w:id="134" w:name="fig:Cotizador.7.Datos.Negocio"/>
+      <w:bookmarkStart w:id="143" w:name="fig:Cotizador.7.Datos.Negocio"/>
       <w:r>
         <w:drawing>
           <wp:inline>
             <wp:extent cx="5600700" cy="8602382"/>
             <wp:effectExtent b="0" l="0" r="0" t="0"/>
-            <wp:docPr descr="Figure 17: Diagram: Cotizador. 7. Datos. Negocio" title="" id="132" name="Picture"/>
+            <wp:docPr descr="Figure 18: Vista. Cotizador. 7. Datos. Negocio" title="" id="141" name="Picture"/>
             <a:graphic>
               <a:graphicData uri="http://schemas.openxmlformats.org/drawingml/2006/picture">
                 <pic:pic>
                   <pic:nvPicPr>
-                    <pic:cNvPr descr="images/Cotizador.7.Datos.Negocio.png" id="133" name="Picture"/>
+                    <pic:cNvPr descr="images/Cotizador.7.Datos.Negocio.png" id="142" name="Picture"/>
                     <pic:cNvPicPr>
                       <a:picLocks noChangeArrowheads="1" noChangeAspect="1"/>
                     </pic:cNvPicPr>
                   </pic:nvPicPr>
                   <pic:blipFill>
-                    <a:blip r:embed="rId131"/>
+                    <a:blip r:embed="rId140"/>
                     <a:stretch>
                       <a:fillRect/>
                     </a:stretch>
@@ -24828,18 +27802,34 @@
           </wp:inline>
         </w:drawing>
       </w:r>
-      <w:bookmarkEnd w:id="134"/>
+      <w:bookmarkEnd w:id="143"/>
     </w:p>
     <w:p>
       <w:pPr>
         <w:pStyle w:val="ImageCaption"/>
       </w:pPr>
       <w:r>
-        <w:t xml:space="preserve">Figure 17: Diagram: Cotizador. 7. Datos. Negocio</w:t>
+        <w:t xml:space="preserve">Figure 18: Vista. Cotizador. 7. Datos. Negocio</w:t>
       </w:r>
     </w:p>
     <w:bookmarkEnd w:id="0"/>
-    <w:bookmarkStart w:id="135" w:name="entidades-de-negocio-mi-mutual-2"/>
+    <w:p>
+      <w:pPr>
+        <w:pStyle w:val="Textoindependiente"/>
+      </w:pPr>
+      <w:r>
+        <w:t xml:space="preserve">La relación del modelo de negocio Mi Mutual con el modelo de datos del Cotizador Web orienta la navegación en el modelo de datos en aquellas historias de usuario que impliquen a alguna de estas entidades.</w:t>
+      </w:r>
+    </w:p>
+    <w:p>
+      <w:pPr>
+        <w:pStyle w:val="Textoindependiente"/>
+      </w:pPr>
+      <w:r>
+        <w:t xml:space="preserve">Este modelo de relación negocio-datos es evolutivo: irá cambiando en la medida de que el negocio o el modelo de datos cambien.</w:t>
+      </w:r>
+    </w:p>
+    <w:bookmarkStart w:id="144" w:name="entidades-de-negocio-mi-mutual-2"/>
     <w:p>
       <w:pPr>
         <w:pStyle w:val="Ttulo3"/>
@@ -24860,7 +27850,7 @@
       <w:pPr>
         <w:numPr>
           <w:ilvl w:val="0"/>
-          <w:numId w:val="1011"/>
+          <w:numId w:val="1014"/>
         </w:numPr>
         <w:pStyle w:val="Compact"/>
       </w:pPr>
@@ -24872,7 +27862,7 @@
       <w:pPr>
         <w:numPr>
           <w:ilvl w:val="0"/>
-          <w:numId w:val="1011"/>
+          <w:numId w:val="1014"/>
         </w:numPr>
         <w:pStyle w:val="Compact"/>
       </w:pPr>
@@ -24884,7 +27874,7 @@
       <w:pPr>
         <w:numPr>
           <w:ilvl w:val="0"/>
-          <w:numId w:val="1011"/>
+          <w:numId w:val="1014"/>
         </w:numPr>
         <w:pStyle w:val="Compact"/>
       </w:pPr>
@@ -24896,7 +27886,7 @@
       <w:pPr>
         <w:numPr>
           <w:ilvl w:val="0"/>
-          <w:numId w:val="1011"/>
+          <w:numId w:val="1014"/>
         </w:numPr>
         <w:pStyle w:val="Compact"/>
       </w:pPr>
@@ -24908,7 +27898,7 @@
       <w:pPr>
         <w:numPr>
           <w:ilvl w:val="0"/>
-          <w:numId w:val="1011"/>
+          <w:numId w:val="1014"/>
         </w:numPr>
         <w:pStyle w:val="Compact"/>
       </w:pPr>
@@ -24920,7 +27910,7 @@
       <w:pPr>
         <w:numPr>
           <w:ilvl w:val="0"/>
-          <w:numId w:val="1011"/>
+          <w:numId w:val="1014"/>
         </w:numPr>
         <w:pStyle w:val="Compact"/>
       </w:pPr>
@@ -24932,7 +27922,7 @@
       <w:pPr>
         <w:numPr>
           <w:ilvl w:val="0"/>
-          <w:numId w:val="1011"/>
+          <w:numId w:val="1014"/>
         </w:numPr>
         <w:pStyle w:val="Compact"/>
       </w:pPr>
@@ -24944,7 +27934,7 @@
       <w:pPr>
         <w:numPr>
           <w:ilvl w:val="0"/>
-          <w:numId w:val="1011"/>
+          <w:numId w:val="1014"/>
         </w:numPr>
         <w:pStyle w:val="Compact"/>
       </w:pPr>
@@ -24952,8 +27942,13 @@
         <w:t xml:space="preserve">Beneficiario</w:t>
       </w:r>
     </w:p>
-    <w:bookmarkEnd w:id="135"/>
-    <w:bookmarkStart w:id="136" w:name="catálogo-de-elementos-16"/>
+    <w:p>
+      <w:pPr>
+        <w:pStyle w:val="FirstParagraph"/>
+      </w:pPr>
+    </w:p>
+    <w:bookmarkEnd w:id="144"/>
+    <w:bookmarkStart w:id="145" w:name="catálogo-de-elementos-17"/>
     <w:p>
       <w:pPr>
         <w:pStyle w:val="Ttulo3"/>
@@ -24986,43 +27981,43 @@
               <w:jc w:val="left"/>
             </w:pPr>
             <w:r>
-              <w:t xml:space="preserve">Name</w:t>
-            </w:r>
-          </w:p>
-        </w:tc>
-        <w:tc>
-          <w:tcPr/>
-          <w:p>
-            <w:pPr>
-              <w:pStyle w:val="Compact"/>
-              <w:jc w:val="left"/>
-            </w:pPr>
-            <w:r>
-              <w:t xml:space="preserve">Type</w:t>
-            </w:r>
-          </w:p>
-        </w:tc>
-        <w:tc>
-          <w:tcPr/>
-          <w:p>
-            <w:pPr>
-              <w:pStyle w:val="Compact"/>
-              <w:jc w:val="left"/>
-            </w:pPr>
-            <w:r>
-              <w:t xml:space="preserve">Description</w:t>
-            </w:r>
-          </w:p>
-        </w:tc>
-        <w:tc>
-          <w:tcPr/>
-          <w:p>
-            <w:pPr>
-              <w:pStyle w:val="Compact"/>
-              <w:jc w:val="left"/>
-            </w:pPr>
-            <w:r>
-              <w:t xml:space="preserve">Properties</w:t>
+              <w:t xml:space="preserve">Nombre</w:t>
+            </w:r>
+          </w:p>
+        </w:tc>
+        <w:tc>
+          <w:tcPr/>
+          <w:p>
+            <w:pPr>
+              <w:pStyle w:val="Compact"/>
+              <w:jc w:val="left"/>
+            </w:pPr>
+            <w:r>
+              <w:t xml:space="preserve">Tipo</w:t>
+            </w:r>
+          </w:p>
+        </w:tc>
+        <w:tc>
+          <w:tcPr/>
+          <w:p>
+            <w:pPr>
+              <w:pStyle w:val="Compact"/>
+              <w:jc w:val="left"/>
+            </w:pPr>
+            <w:r>
+              <w:t xml:space="preserve">Descripción</w:t>
+            </w:r>
+          </w:p>
+        </w:tc>
+        <w:tc>
+          <w:tcPr/>
+          <w:p>
+            <w:pPr>
+              <w:pStyle w:val="Compact"/>
+              <w:jc w:val="left"/>
+            </w:pPr>
+            <w:r>
+              <w:t xml:space="preserve">Prop.</w:t>
             </w:r>
           </w:p>
         </w:tc>
@@ -28411,12 +31406,12 @@
         <w:rPr>
           <w:rStyle w:val="VerbatimChar"/>
         </w:rPr>
-        <w:t xml:space="preserve">Generated on: Tue Nov 07 2023 10:24:20 GMT-0500 (COT)</w:t>
+        <w:t xml:space="preserve">Generated on: Wed Nov 22 2023 07:01:55 GMT-0500 (COT)</w:t>
       </w:r>
     </w:p>
-    <w:bookmarkEnd w:id="136"/>
-    <w:bookmarkEnd w:id="137"/>
-    <w:bookmarkEnd w:id="138"/>
+    <w:bookmarkEnd w:id="145"/>
+    <w:bookmarkEnd w:id="146"/>
+    <w:bookmarkEnd w:id="147"/>
     <w:sectPr>
       <w:headerReference r:id="rId9" w:type="default"/>
       <w:footerReference r:id="rId10" w:type="default"/>
@@ -29192,6 +32187,91 @@
       </w:pPr>
     </w:lvl>
   </w:abstractNum>
+  <w:abstractNum w:abstractNumId="99411">
+    <w:nsid w:val="A99411"/>
+    <w:multiLevelType w:val="multilevel"/>
+    <w:lvl w:ilvl="0">
+      <w:start w:val="1"/>
+      <w:numFmt w:val="decimal"/>
+      <w:lvlText w:val="%1."/>
+      <w:lvlJc w:val="left"/>
+      <w:pPr>
+        <w:ind w:left="720" w:hanging="480"/>
+      </w:pPr>
+    </w:lvl>
+    <w:lvl w:ilvl="1">
+      <w:start w:val="1"/>
+      <w:numFmt w:val="decimal"/>
+      <w:lvlText w:val="%2."/>
+      <w:lvlJc w:val="left"/>
+      <w:pPr>
+        <w:ind w:left="1440" w:hanging="480"/>
+      </w:pPr>
+    </w:lvl>
+    <w:lvl w:ilvl="2">
+      <w:start w:val="1"/>
+      <w:numFmt w:val="decimal"/>
+      <w:lvlText w:val="%3."/>
+      <w:lvlJc w:val="left"/>
+      <w:pPr>
+        <w:ind w:left="2160" w:hanging="480"/>
+      </w:pPr>
+    </w:lvl>
+    <w:lvl w:ilvl="3">
+      <w:start w:val="1"/>
+      <w:numFmt w:val="decimal"/>
+      <w:lvlText w:val="%4."/>
+      <w:lvlJc w:val="left"/>
+      <w:pPr>
+        <w:ind w:left="2880" w:hanging="480"/>
+      </w:pPr>
+    </w:lvl>
+    <w:lvl w:ilvl="4">
+      <w:start w:val="1"/>
+      <w:numFmt w:val="decimal"/>
+      <w:lvlText w:val="%5."/>
+      <w:lvlJc w:val="left"/>
+      <w:pPr>
+        <w:ind w:left="3600" w:hanging="480"/>
+      </w:pPr>
+    </w:lvl>
+    <w:lvl w:ilvl="5">
+      <w:start w:val="1"/>
+      <w:numFmt w:val="decimal"/>
+      <w:lvlText w:val="%6."/>
+      <w:lvlJc w:val="left"/>
+      <w:pPr>
+        <w:ind w:left="4320" w:hanging="480"/>
+      </w:pPr>
+    </w:lvl>
+    <w:lvl w:ilvl="6">
+      <w:start w:val="1"/>
+      <w:numFmt w:val="decimal"/>
+      <w:lvlText w:val="%7."/>
+      <w:lvlJc w:val="left"/>
+      <w:pPr>
+        <w:ind w:left="5040" w:hanging="480"/>
+      </w:pPr>
+    </w:lvl>
+    <w:lvl w:ilvl="7">
+      <w:start w:val="1"/>
+      <w:numFmt w:val="decimal"/>
+      <w:lvlText w:val="%8."/>
+      <w:lvlJc w:val="left"/>
+      <w:pPr>
+        <w:ind w:left="5760" w:hanging="480"/>
+      </w:pPr>
+    </w:lvl>
+    <w:lvl w:ilvl="8">
+      <w:start w:val="1"/>
+      <w:numFmt w:val="decimal"/>
+      <w:lvlText w:val="%9."/>
+      <w:lvlJc w:val="left"/>
+      <w:pPr>
+        <w:ind w:left="6480" w:hanging="480"/>
+      </w:pPr>
+    </w:lvl>
+  </w:abstractNum>
   <w:num w:numId="1000">
     <w:abstractNumId w:val="990"/>
   </w:num>
@@ -29226,6 +32306,69 @@
     <w:abstractNumId w:val="991"/>
   </w:num>
   <w:num w:numId="1011">
+    <w:abstractNumId w:val="991"/>
+  </w:num>
+  <w:num w:numId="1012">
+    <w:abstractNumId w:val="99411"/>
+    <w:lvlOverride w:ilvl="0">
+      <w:startOverride w:val="1"/>
+    </w:lvlOverride>
+    <w:lvlOverride w:ilvl="1">
+      <w:startOverride w:val="1"/>
+    </w:lvlOverride>
+    <w:lvlOverride w:ilvl="2">
+      <w:startOverride w:val="1"/>
+    </w:lvlOverride>
+    <w:lvlOverride w:ilvl="3">
+      <w:startOverride w:val="1"/>
+    </w:lvlOverride>
+    <w:lvlOverride w:ilvl="4">
+      <w:startOverride w:val="1"/>
+    </w:lvlOverride>
+    <w:lvlOverride w:ilvl="5">
+      <w:startOverride w:val="1"/>
+    </w:lvlOverride>
+    <w:lvlOverride w:ilvl="6">
+      <w:startOverride w:val="1"/>
+    </w:lvlOverride>
+    <w:lvlOverride w:ilvl="7">
+      <w:startOverride w:val="1"/>
+    </w:lvlOverride>
+    <w:lvlOverride w:ilvl="8">
+      <w:startOverride w:val="1"/>
+    </w:lvlOverride>
+  </w:num>
+  <w:num w:numId="1013">
+    <w:abstractNumId w:val="99411"/>
+    <w:lvlOverride w:ilvl="0">
+      <w:startOverride w:val="1"/>
+    </w:lvlOverride>
+    <w:lvlOverride w:ilvl="1">
+      <w:startOverride w:val="1"/>
+    </w:lvlOverride>
+    <w:lvlOverride w:ilvl="2">
+      <w:startOverride w:val="1"/>
+    </w:lvlOverride>
+    <w:lvlOverride w:ilvl="3">
+      <w:startOverride w:val="1"/>
+    </w:lvlOverride>
+    <w:lvlOverride w:ilvl="4">
+      <w:startOverride w:val="1"/>
+    </w:lvlOverride>
+    <w:lvlOverride w:ilvl="5">
+      <w:startOverride w:val="1"/>
+    </w:lvlOverride>
+    <w:lvlOverride w:ilvl="6">
+      <w:startOverride w:val="1"/>
+    </w:lvlOverride>
+    <w:lvlOverride w:ilvl="7">
+      <w:startOverride w:val="1"/>
+    </w:lvlOverride>
+    <w:lvlOverride w:ilvl="8">
+      <w:startOverride w:val="1"/>
+    </w:lvlOverride>
+  </w:num>
+  <w:num w:numId="1014">
     <w:abstractNumId w:val="991"/>
   </w:num>
 </w:numbering>

--- a/02n.a2.contenido.docx
+++ b/02n.a2.contenido.docx
@@ -2,13 +2,13 @@
 <file path=word/document.xml><?xml version="1.0" encoding="utf-8"?>
 <w:document xmlns:w="http://schemas.openxmlformats.org/wordprocessingml/2006/main" xmlns:m="http://schemas.openxmlformats.org/officeDocument/2006/math" xmlns:r="http://schemas.openxmlformats.org/officeDocument/2006/relationships" xmlns:o="urn:schemas-microsoft-com:office:office" xmlns:v="urn:schemas-microsoft-com:vml" xmlns:w10="urn:schemas-microsoft-com:office:word" xmlns:a="http://schemas.openxmlformats.org/drawingml/2006/main" xmlns:pic="http://schemas.openxmlformats.org/drawingml/2006/picture" xmlns:wp="http://schemas.openxmlformats.org/drawingml/2006/wordprocessingDrawing">
   <w:body>
-    <w:bookmarkStart w:id="20" w:name="doc.-2.-vistas-de-arquitectura-mi-mutual"/>
+    <w:bookmarkStart w:id="20" w:name="doc.-1.-vistas-de-arquitectura-mi-mutual"/>
     <w:p>
       <w:pPr>
         <w:pStyle w:val="Ttulo1"/>
       </w:pPr>
       <w:r>
-        <w:t xml:space="preserve">Doc. 2. Vistas de Arquitectura Mi Mutual</w:t>
+        <w:t xml:space="preserve">Doc. 1. Vistas de Arquitectura Mi Mutual</w:t>
       </w:r>
     </w:p>
     <w:p>
@@ -76,6 +76,23 @@
             <w:rStyle w:val="Hipervnculo"/>
           </w:rPr>
           <w:t xml:space="preserve">MiMutual. 3. Dominios</w:t>
+        </w:r>
+      </w:hyperlink>
+    </w:p>
+    <w:p>
+      <w:pPr>
+        <w:numPr>
+          <w:ilvl w:val="1"/>
+          <w:numId w:val="1002"/>
+        </w:numPr>
+        <w:pStyle w:val="Compact"/>
+      </w:pPr>
+      <w:hyperlink w:anchor="arquitectura.-3.-modelo-negocio">
+        <w:r>
+          <w:rPr>
+            <w:rStyle w:val="Hipervnculo"/>
+          </w:rPr>
+          <w:t xml:space="preserve">Arquitectura. 3. Modelo Negocio</w:t>
         </w:r>
       </w:hyperlink>
     </w:p>
@@ -357,7 +374,7 @@
       </w:r>
     </w:p>
     <w:bookmarkEnd w:id="20"/>
-    <w:bookmarkStart w:id="86" w:name="mi-mutual-central"/>
+    <w:bookmarkStart w:id="94" w:name="mi-mutual-central"/>
     <w:p>
       <w:pPr>
         <w:pStyle w:val="Ttulo1"/>
@@ -3774,7 +3791,1653 @@
     </w:p>
     <w:bookmarkEnd w:id="38"/>
     <w:bookmarkEnd w:id="39"/>
-    <w:bookmarkStart w:id="45" w:name="mimutual.-4.-aplicación"/>
+    <w:bookmarkStart w:id="47" w:name="arquitectura.-3.-modelo-negocio"/>
+    <w:p>
+      <w:pPr>
+        <w:pStyle w:val="Ttulo2"/>
+      </w:pPr>
+      <w:r>
+        <w:t xml:space="preserve">Arquitectura. 3. Modelo Negocio</w:t>
+      </w:r>
+    </w:p>
+    <w:bookmarkStart w:id="0" w:name="fig:Arquitectura.3.ModeloNegocio"/>
+    <w:p>
+      <w:pPr>
+        <w:pStyle w:val="CaptionedFigure"/>
+      </w:pPr>
+      <w:bookmarkStart w:id="43" w:name="fig:Arquitectura.3.ModeloNegocio"/>
+      <w:r>
+        <w:drawing>
+          <wp:inline>
+            <wp:extent cx="5600700" cy="5477280"/>
+            <wp:effectExtent b="0" l="0" r="0" t="0"/>
+            <wp:docPr descr="Figure 4: Vista. Arquitectura. 3. Modelo Negocio" title="" id="41" name="Picture"/>
+            <a:graphic>
+              <a:graphicData uri="http://schemas.openxmlformats.org/drawingml/2006/picture">
+                <pic:pic>
+                  <pic:nvPicPr>
+                    <pic:cNvPr descr="images/Arquitectura.3.ModeloNegocio.png" id="42" name="Picture"/>
+                    <pic:cNvPicPr>
+                      <a:picLocks noChangeArrowheads="1" noChangeAspect="1"/>
+                    </pic:cNvPicPr>
+                  </pic:nvPicPr>
+                  <pic:blipFill>
+                    <a:blip r:embed="rId40"/>
+                    <a:stretch>
+                      <a:fillRect/>
+                    </a:stretch>
+                  </pic:blipFill>
+                  <pic:spPr bwMode="auto">
+                    <a:xfrm>
+                      <a:off x="0" y="0"/>
+                      <a:ext cx="5600700" cy="5477280"/>
+                    </a:xfrm>
+                    <a:prstGeom prst="rect">
+                      <a:avLst/>
+                    </a:prstGeom>
+                    <a:noFill/>
+                    <a:ln w="9525">
+                      <a:noFill/>
+                      <a:headEnd/>
+                      <a:tailEnd/>
+                    </a:ln>
+                  </pic:spPr>
+                </pic:pic>
+              </a:graphicData>
+            </a:graphic>
+          </wp:inline>
+        </w:drawing>
+      </w:r>
+      <w:bookmarkEnd w:id="43"/>
+    </w:p>
+    <w:p>
+      <w:pPr>
+        <w:pStyle w:val="ImageCaption"/>
+      </w:pPr>
+      <w:r>
+        <w:t xml:space="preserve">Figure 4: Vista. Arquitectura. 3. Modelo Negocio</w:t>
+      </w:r>
+    </w:p>
+    <w:bookmarkEnd w:id="0"/>
+    <w:bookmarkStart w:id="44" w:name="conceptos-principales"/>
+    <w:p>
+      <w:pPr>
+        <w:pStyle w:val="Ttulo3"/>
+      </w:pPr>
+      <w:r>
+        <w:t xml:space="preserve">Conceptos Principales</w:t>
+      </w:r>
+    </w:p>
+    <w:p>
+      <w:pPr>
+        <w:numPr>
+          <w:ilvl w:val="0"/>
+          <w:numId w:val="1004"/>
+        </w:numPr>
+        <w:pStyle w:val="Compact"/>
+      </w:pPr>
+      <w:r>
+        <w:t xml:space="preserve">Configuración</w:t>
+      </w:r>
+    </w:p>
+    <w:p>
+      <w:pPr>
+        <w:numPr>
+          <w:ilvl w:val="0"/>
+          <w:numId w:val="1004"/>
+        </w:numPr>
+        <w:pStyle w:val="Compact"/>
+      </w:pPr>
+      <w:r>
+        <w:t xml:space="preserve">Vinculación</w:t>
+      </w:r>
+    </w:p>
+    <w:p>
+      <w:pPr>
+        <w:numPr>
+          <w:ilvl w:val="0"/>
+          <w:numId w:val="1004"/>
+        </w:numPr>
+        <w:pStyle w:val="Compact"/>
+      </w:pPr>
+      <w:r>
+        <w:t xml:space="preserve">Venta</w:t>
+      </w:r>
+    </w:p>
+    <w:p>
+      <w:pPr>
+        <w:numPr>
+          <w:ilvl w:val="0"/>
+          <w:numId w:val="1004"/>
+        </w:numPr>
+        <w:pStyle w:val="Compact"/>
+      </w:pPr>
+      <w:r>
+        <w:t xml:space="preserve">Cotización</w:t>
+      </w:r>
+    </w:p>
+    <w:p>
+      <w:pPr>
+        <w:numPr>
+          <w:ilvl w:val="0"/>
+          <w:numId w:val="1004"/>
+        </w:numPr>
+        <w:pStyle w:val="Compact"/>
+      </w:pPr>
+      <w:r>
+        <w:t xml:space="preserve">Factura</w:t>
+      </w:r>
+    </w:p>
+    <w:p>
+      <w:pPr>
+        <w:numPr>
+          <w:ilvl w:val="0"/>
+          <w:numId w:val="1004"/>
+        </w:numPr>
+        <w:pStyle w:val="Compact"/>
+      </w:pPr>
+      <w:r>
+        <w:t xml:space="preserve">Cobertura</w:t>
+      </w:r>
+    </w:p>
+    <w:p>
+      <w:pPr>
+        <w:numPr>
+          <w:ilvl w:val="0"/>
+          <w:numId w:val="1004"/>
+        </w:numPr>
+        <w:pStyle w:val="Compact"/>
+      </w:pPr>
+      <w:r>
+        <w:t xml:space="preserve">Configuración</w:t>
+      </w:r>
+    </w:p>
+    <w:p>
+      <w:pPr>
+        <w:numPr>
+          <w:ilvl w:val="0"/>
+          <w:numId w:val="1004"/>
+        </w:numPr>
+        <w:pStyle w:val="Compact"/>
+      </w:pPr>
+      <w:r>
+        <w:t xml:space="preserve">Plan de producto</w:t>
+      </w:r>
+    </w:p>
+    <w:bookmarkEnd w:id="44"/>
+    <w:bookmarkStart w:id="45" w:name="orden-operativo"/>
+    <w:p>
+      <w:pPr>
+        <w:pStyle w:val="Ttulo3"/>
+      </w:pPr>
+      <w:r>
+        <w:t xml:space="preserve">Orden Operativo</w:t>
+      </w:r>
+    </w:p>
+    <w:p>
+      <w:pPr>
+        <w:numPr>
+          <w:ilvl w:val="0"/>
+          <w:numId w:val="1005"/>
+        </w:numPr>
+        <w:pStyle w:val="Compact"/>
+      </w:pPr>
+      <w:r>
+        <w:t xml:space="preserve">Configuración</w:t>
+      </w:r>
+    </w:p>
+    <w:p>
+      <w:pPr>
+        <w:numPr>
+          <w:ilvl w:val="0"/>
+          <w:numId w:val="1005"/>
+        </w:numPr>
+        <w:pStyle w:val="Compact"/>
+      </w:pPr>
+      <w:r>
+        <w:t xml:space="preserve">Vinculación</w:t>
+      </w:r>
+    </w:p>
+    <w:p>
+      <w:pPr>
+        <w:numPr>
+          <w:ilvl w:val="0"/>
+          <w:numId w:val="1005"/>
+        </w:numPr>
+        <w:pStyle w:val="Compact"/>
+      </w:pPr>
+      <w:r>
+        <w:t xml:space="preserve">Venta o Cotización</w:t>
+      </w:r>
+    </w:p>
+    <w:p>
+      <w:pPr>
+        <w:numPr>
+          <w:ilvl w:val="0"/>
+          <w:numId w:val="1005"/>
+        </w:numPr>
+        <w:pStyle w:val="Compact"/>
+      </w:pPr>
+      <w:r>
+        <w:t xml:space="preserve">Factura</w:t>
+      </w:r>
+    </w:p>
+    <w:bookmarkEnd w:id="45"/>
+    <w:bookmarkStart w:id="46" w:name="catálogo-de-elementos-3"/>
+    <w:p>
+      <w:pPr>
+        <w:pStyle w:val="Ttulo3"/>
+      </w:pPr>
+      <w:r>
+        <w:t xml:space="preserve">Catálogo de Elementos</w:t>
+      </w:r>
+    </w:p>
+    <w:tbl>
+      <w:tblPr>
+        <w:tblStyle w:val="Table"/>
+        <w:tblW w:type="pct" w:w="5000"/>
+        <w:tblLook w:firstRow="1" w:lastRow="0" w:firstColumn="0" w:lastColumn="0" w:noHBand="0" w:noVBand="0" w:val="0020"/>
+      </w:tblPr>
+      <w:tblGrid>
+        <w:gridCol w:w="1980"/>
+        <w:gridCol w:w="1980"/>
+        <w:gridCol w:w="1980"/>
+        <w:gridCol w:w="1980"/>
+      </w:tblGrid>
+      <w:tr>
+        <w:trPr>
+          <w:tblHeader w:val="true"/>
+        </w:trPr>
+        <w:tc>
+          <w:tcPr/>
+          <w:p>
+            <w:pPr>
+              <w:pStyle w:val="Compact"/>
+              <w:jc w:val="left"/>
+            </w:pPr>
+            <w:r>
+              <w:t xml:space="preserve">Nombre</w:t>
+            </w:r>
+          </w:p>
+        </w:tc>
+        <w:tc>
+          <w:tcPr/>
+          <w:p>
+            <w:pPr>
+              <w:pStyle w:val="Compact"/>
+              <w:jc w:val="left"/>
+            </w:pPr>
+            <w:r>
+              <w:t xml:space="preserve">Tipo</w:t>
+            </w:r>
+          </w:p>
+        </w:tc>
+        <w:tc>
+          <w:tcPr/>
+          <w:p>
+            <w:pPr>
+              <w:pStyle w:val="Compact"/>
+              <w:jc w:val="left"/>
+            </w:pPr>
+            <w:r>
+              <w:t xml:space="preserve">Descripción</w:t>
+            </w:r>
+          </w:p>
+        </w:tc>
+        <w:tc>
+          <w:tcPr/>
+          <w:p>
+            <w:pPr>
+              <w:pStyle w:val="Compact"/>
+              <w:jc w:val="left"/>
+            </w:pPr>
+            <w:r>
+              <w:t xml:space="preserve">Prop.</w:t>
+            </w:r>
+          </w:p>
+        </w:tc>
+      </w:tr>
+      <w:tr>
+        <w:tc>
+          <w:tcPr/>
+          <w:p>
+            <w:pPr>
+              <w:pStyle w:val="Compact"/>
+              <w:jc w:val="left"/>
+            </w:pPr>
+            <w:r>
+              <w:rPr>
+                <w:bCs/>
+                <w:b/>
+              </w:rPr>
+              <w:t xml:space="preserve">Auditoría Médica</w:t>
+            </w:r>
+          </w:p>
+        </w:tc>
+        <w:tc>
+          <w:tcPr/>
+          <w:p>
+            <w:pPr>
+              <w:pStyle w:val="Compact"/>
+              <w:jc w:val="left"/>
+            </w:pPr>
+            <w:r>
+              <w:t xml:space="preserve">business-object</w:t>
+            </w:r>
+          </w:p>
+        </w:tc>
+        <w:tc>
+          <w:tcPr/>
+          <w:p>
+            <w:pPr>
+              <w:pStyle w:val="Compact"/>
+              <w:jc w:val="left"/>
+            </w:pPr>
+            <w:r>
+              <w:t xml:space="preserve">Cuando se glosa una solicitus es porque el auditor medico necesita mas informacion y la reasigna.</w:t>
+            </w:r>
+          </w:p>
+        </w:tc>
+        <w:tc>
+          <w:tcPr/>
+          <w:p>
+            <w:pPr>
+              <w:pStyle w:val="Compact"/>
+            </w:pPr>
+          </w:p>
+        </w:tc>
+      </w:tr>
+      <w:tr>
+        <w:tc>
+          <w:tcPr/>
+          <w:p>
+            <w:pPr>
+              <w:pStyle w:val="Compact"/>
+              <w:jc w:val="left"/>
+            </w:pPr>
+            <w:r>
+              <w:rPr>
+                <w:bCs/>
+                <w:b/>
+              </w:rPr>
+              <w:t xml:space="preserve">DAT00. Cobertura</w:t>
+            </w:r>
+          </w:p>
+        </w:tc>
+        <w:tc>
+          <w:tcPr/>
+          <w:p>
+            <w:pPr>
+              <w:pStyle w:val="Compact"/>
+              <w:jc w:val="left"/>
+            </w:pPr>
+            <w:r>
+              <w:t xml:space="preserve">business-object</w:t>
+            </w:r>
+          </w:p>
+        </w:tc>
+        <w:tc>
+          <w:tcPr/>
+          <w:p>
+            <w:pPr>
+              <w:pStyle w:val="Compact"/>
+            </w:pPr>
+          </w:p>
+        </w:tc>
+        <w:tc>
+          <w:tcPr/>
+          <w:p>
+            <w:pPr>
+              <w:pStyle w:val="Compact"/>
+            </w:pPr>
+          </w:p>
+        </w:tc>
+      </w:tr>
+      <w:tr>
+        <w:tc>
+          <w:tcPr/>
+          <w:p>
+            <w:pPr>
+              <w:pStyle w:val="Compact"/>
+              <w:jc w:val="left"/>
+            </w:pPr>
+            <w:r>
+              <w:rPr>
+                <w:bCs/>
+                <w:b/>
+              </w:rPr>
+              <w:t xml:space="preserve">DAT00. Glosa</w:t>
+            </w:r>
+          </w:p>
+        </w:tc>
+        <w:tc>
+          <w:tcPr/>
+          <w:p>
+            <w:pPr>
+              <w:pStyle w:val="Compact"/>
+              <w:jc w:val="left"/>
+            </w:pPr>
+            <w:r>
+              <w:t xml:space="preserve">business-object</w:t>
+            </w:r>
+          </w:p>
+        </w:tc>
+        <w:tc>
+          <w:tcPr/>
+          <w:p>
+            <w:pPr>
+              <w:pStyle w:val="Compact"/>
+              <w:jc w:val="left"/>
+            </w:pPr>
+            <w:r>
+              <w:t xml:space="preserve">Cuando se glosa una solicitus es porque el auditor medico necesita mas informacion y la reasigna.</w:t>
+            </w:r>
+          </w:p>
+        </w:tc>
+        <w:tc>
+          <w:tcPr/>
+          <w:p>
+            <w:pPr>
+              <w:pStyle w:val="Compact"/>
+            </w:pPr>
+          </w:p>
+        </w:tc>
+      </w:tr>
+      <w:tr>
+        <w:tc>
+          <w:tcPr/>
+          <w:p>
+            <w:pPr>
+              <w:pStyle w:val="Compact"/>
+              <w:jc w:val="left"/>
+            </w:pPr>
+            <w:r>
+              <w:rPr>
+                <w:bCs/>
+                <w:b/>
+              </w:rPr>
+              <w:t xml:space="preserve">DAT00. Reclamación</w:t>
+            </w:r>
+          </w:p>
+        </w:tc>
+        <w:tc>
+          <w:tcPr/>
+          <w:p>
+            <w:pPr>
+              <w:pStyle w:val="Compact"/>
+              <w:jc w:val="left"/>
+            </w:pPr>
+            <w:r>
+              <w:t xml:space="preserve">business-object</w:t>
+            </w:r>
+          </w:p>
+        </w:tc>
+        <w:tc>
+          <w:tcPr/>
+          <w:p>
+            <w:pPr>
+              <w:pStyle w:val="Compact"/>
+              <w:jc w:val="left"/>
+            </w:pPr>
+            <w:r>
+              <w:t xml:space="preserve">Reclamacion es cuando el asociado desea que le paguen una cobertura, Ejemplo cumplio perseverancia ya tiene 60 años y cobra.</w:t>
+            </w:r>
+          </w:p>
+        </w:tc>
+        <w:tc>
+          <w:tcPr/>
+          <w:p>
+            <w:pPr>
+              <w:pStyle w:val="Compact"/>
+            </w:pPr>
+          </w:p>
+        </w:tc>
+      </w:tr>
+      <w:tr>
+        <w:tc>
+          <w:tcPr/>
+          <w:p>
+            <w:pPr>
+              <w:pStyle w:val="Compact"/>
+              <w:jc w:val="left"/>
+            </w:pPr>
+            <w:r>
+              <w:rPr>
+                <w:bCs/>
+                <w:b/>
+              </w:rPr>
+              <w:t xml:space="preserve">DAT00. Rescate</w:t>
+            </w:r>
+          </w:p>
+        </w:tc>
+        <w:tc>
+          <w:tcPr/>
+          <w:p>
+            <w:pPr>
+              <w:pStyle w:val="Compact"/>
+              <w:jc w:val="left"/>
+            </w:pPr>
+            <w:r>
+              <w:t xml:space="preserve">business-object</w:t>
+            </w:r>
+          </w:p>
+        </w:tc>
+        <w:tc>
+          <w:tcPr/>
+          <w:p>
+            <w:pPr>
+              <w:pStyle w:val="Compact"/>
+              <w:jc w:val="left"/>
+            </w:pPr>
+            <w:r>
+              <w:t xml:space="preserve">Rescate es cuado el asociado se retira y viene a reclamar los valores ahorrados a los que tiene derecho.</w:t>
+            </w:r>
+          </w:p>
+        </w:tc>
+        <w:tc>
+          <w:tcPr/>
+          <w:p>
+            <w:pPr>
+              <w:pStyle w:val="Compact"/>
+            </w:pPr>
+          </w:p>
+        </w:tc>
+      </w:tr>
+      <w:tr>
+        <w:tc>
+          <w:tcPr/>
+          <w:p>
+            <w:pPr>
+              <w:pStyle w:val="Compact"/>
+              <w:jc w:val="left"/>
+            </w:pPr>
+            <w:r>
+              <w:rPr>
+                <w:bCs/>
+                <w:b/>
+              </w:rPr>
+              <w:t xml:space="preserve">DAT00.Asegurado</w:t>
+            </w:r>
+          </w:p>
+        </w:tc>
+        <w:tc>
+          <w:tcPr/>
+          <w:p>
+            <w:pPr>
+              <w:pStyle w:val="Compact"/>
+              <w:jc w:val="left"/>
+            </w:pPr>
+            <w:r>
+              <w:t xml:space="preserve">business-object</w:t>
+            </w:r>
+          </w:p>
+        </w:tc>
+        <w:tc>
+          <w:tcPr/>
+          <w:p>
+            <w:pPr>
+              <w:pStyle w:val="Compact"/>
+            </w:pPr>
+          </w:p>
+        </w:tc>
+        <w:tc>
+          <w:tcPr/>
+          <w:p>
+            <w:pPr>
+              <w:pStyle w:val="Compact"/>
+            </w:pPr>
+          </w:p>
+        </w:tc>
+      </w:tr>
+      <w:tr>
+        <w:tc>
+          <w:tcPr/>
+          <w:p>
+            <w:pPr>
+              <w:pStyle w:val="Compact"/>
+              <w:jc w:val="left"/>
+            </w:pPr>
+            <w:r>
+              <w:rPr>
+                <w:bCs/>
+                <w:b/>
+              </w:rPr>
+              <w:t xml:space="preserve">DAT00.Asociado</w:t>
+            </w:r>
+          </w:p>
+        </w:tc>
+        <w:tc>
+          <w:tcPr/>
+          <w:p>
+            <w:pPr>
+              <w:pStyle w:val="Compact"/>
+              <w:jc w:val="left"/>
+            </w:pPr>
+            <w:r>
+              <w:t xml:space="preserve">business-object</w:t>
+            </w:r>
+          </w:p>
+        </w:tc>
+        <w:tc>
+          <w:tcPr/>
+          <w:p>
+            <w:pPr>
+              <w:pStyle w:val="Compact"/>
+            </w:pPr>
+          </w:p>
+        </w:tc>
+        <w:tc>
+          <w:tcPr/>
+          <w:p>
+            <w:pPr>
+              <w:pStyle w:val="Compact"/>
+            </w:pPr>
+          </w:p>
+        </w:tc>
+      </w:tr>
+      <w:tr>
+        <w:tc>
+          <w:tcPr/>
+          <w:p>
+            <w:pPr>
+              <w:pStyle w:val="Compact"/>
+              <w:jc w:val="left"/>
+            </w:pPr>
+            <w:r>
+              <w:rPr>
+                <w:bCs/>
+                <w:b/>
+              </w:rPr>
+              <w:t xml:space="preserve">DAT00.Auxilio Funerario</w:t>
+            </w:r>
+          </w:p>
+        </w:tc>
+        <w:tc>
+          <w:tcPr/>
+          <w:p>
+            <w:pPr>
+              <w:pStyle w:val="Compact"/>
+              <w:jc w:val="left"/>
+            </w:pPr>
+            <w:r>
+              <w:t xml:space="preserve">business-object</w:t>
+            </w:r>
+          </w:p>
+        </w:tc>
+        <w:tc>
+          <w:tcPr/>
+          <w:p>
+            <w:pPr>
+              <w:pStyle w:val="Compact"/>
+            </w:pPr>
+          </w:p>
+        </w:tc>
+        <w:tc>
+          <w:tcPr/>
+          <w:p>
+            <w:pPr>
+              <w:pStyle w:val="Compact"/>
+            </w:pPr>
+          </w:p>
+        </w:tc>
+      </w:tr>
+      <w:tr>
+        <w:tc>
+          <w:tcPr/>
+          <w:p>
+            <w:pPr>
+              <w:pStyle w:val="Compact"/>
+              <w:jc w:val="left"/>
+            </w:pPr>
+            <w:r>
+              <w:rPr>
+                <w:bCs/>
+                <w:b/>
+              </w:rPr>
+              <w:t xml:space="preserve">DAT00.Beneficiario</w:t>
+            </w:r>
+          </w:p>
+        </w:tc>
+        <w:tc>
+          <w:tcPr/>
+          <w:p>
+            <w:pPr>
+              <w:pStyle w:val="Compact"/>
+              <w:jc w:val="left"/>
+            </w:pPr>
+            <w:r>
+              <w:t xml:space="preserve">business-object</w:t>
+            </w:r>
+          </w:p>
+        </w:tc>
+        <w:tc>
+          <w:tcPr/>
+          <w:p>
+            <w:pPr>
+              <w:pStyle w:val="Compact"/>
+            </w:pPr>
+          </w:p>
+        </w:tc>
+        <w:tc>
+          <w:tcPr/>
+          <w:p>
+            <w:pPr>
+              <w:pStyle w:val="Compact"/>
+            </w:pPr>
+          </w:p>
+        </w:tc>
+      </w:tr>
+      <w:tr>
+        <w:tc>
+          <w:tcPr/>
+          <w:p>
+            <w:pPr>
+              <w:pStyle w:val="Compact"/>
+              <w:jc w:val="left"/>
+            </w:pPr>
+            <w:r>
+              <w:rPr>
+                <w:bCs/>
+                <w:b/>
+              </w:rPr>
+              <w:t xml:space="preserve">DAT00.Canal (medios del tomador/asociado)</w:t>
+            </w:r>
+          </w:p>
+        </w:tc>
+        <w:tc>
+          <w:tcPr/>
+          <w:p>
+            <w:pPr>
+              <w:pStyle w:val="Compact"/>
+              <w:jc w:val="left"/>
+            </w:pPr>
+            <w:r>
+              <w:t xml:space="preserve">business-object</w:t>
+            </w:r>
+          </w:p>
+        </w:tc>
+        <w:tc>
+          <w:tcPr/>
+          <w:p>
+            <w:pPr>
+              <w:pStyle w:val="Compact"/>
+            </w:pPr>
+          </w:p>
+        </w:tc>
+        <w:tc>
+          <w:tcPr/>
+          <w:p>
+            <w:pPr>
+              <w:pStyle w:val="Compact"/>
+            </w:pPr>
+          </w:p>
+        </w:tc>
+      </w:tr>
+      <w:tr>
+        <w:tc>
+          <w:tcPr/>
+          <w:p>
+            <w:pPr>
+              <w:pStyle w:val="Compact"/>
+              <w:jc w:val="left"/>
+            </w:pPr>
+            <w:r>
+              <w:rPr>
+                <w:bCs/>
+                <w:b/>
+              </w:rPr>
+              <w:t xml:space="preserve">DAT00.Configuración (caracterización)</w:t>
+            </w:r>
+          </w:p>
+        </w:tc>
+        <w:tc>
+          <w:tcPr/>
+          <w:p>
+            <w:pPr>
+              <w:pStyle w:val="Compact"/>
+              <w:jc w:val="left"/>
+            </w:pPr>
+            <w:r>
+              <w:t xml:space="preserve">business-object</w:t>
+            </w:r>
+          </w:p>
+        </w:tc>
+        <w:tc>
+          <w:tcPr/>
+          <w:p>
+            <w:pPr>
+              <w:pStyle w:val="Compact"/>
+              <w:jc w:val="left"/>
+            </w:pPr>
+            <w:r>
+              <w:t xml:space="preserve">Caracterización de productos, planes, parámetros</w:t>
+            </w:r>
+          </w:p>
+        </w:tc>
+        <w:tc>
+          <w:tcPr/>
+          <w:p>
+            <w:pPr>
+              <w:pStyle w:val="Compact"/>
+            </w:pPr>
+          </w:p>
+        </w:tc>
+      </w:tr>
+      <w:tr>
+        <w:tc>
+          <w:tcPr/>
+          <w:p>
+            <w:pPr>
+              <w:pStyle w:val="Compact"/>
+              <w:jc w:val="left"/>
+            </w:pPr>
+            <w:r>
+              <w:rPr>
+                <w:bCs/>
+                <w:b/>
+              </w:rPr>
+              <w:t xml:space="preserve">DAT00.Cotización</w:t>
+            </w:r>
+          </w:p>
+        </w:tc>
+        <w:tc>
+          <w:tcPr/>
+          <w:p>
+            <w:pPr>
+              <w:pStyle w:val="Compact"/>
+              <w:jc w:val="left"/>
+            </w:pPr>
+            <w:r>
+              <w:t xml:space="preserve">business-object</w:t>
+            </w:r>
+          </w:p>
+        </w:tc>
+        <w:tc>
+          <w:tcPr/>
+          <w:p>
+            <w:pPr>
+              <w:pStyle w:val="Compact"/>
+            </w:pPr>
+          </w:p>
+        </w:tc>
+        <w:tc>
+          <w:tcPr/>
+          <w:p>
+            <w:pPr>
+              <w:pStyle w:val="Compact"/>
+            </w:pPr>
+          </w:p>
+        </w:tc>
+      </w:tr>
+      <w:tr>
+        <w:tc>
+          <w:tcPr/>
+          <w:p>
+            <w:pPr>
+              <w:pStyle w:val="Compact"/>
+              <w:jc w:val="left"/>
+            </w:pPr>
+            <w:r>
+              <w:rPr>
+                <w:bCs/>
+                <w:b/>
+              </w:rPr>
+              <w:t xml:space="preserve">DAT00.Cúmulo</w:t>
+            </w:r>
+          </w:p>
+        </w:tc>
+        <w:tc>
+          <w:tcPr/>
+          <w:p>
+            <w:pPr>
+              <w:pStyle w:val="Compact"/>
+              <w:jc w:val="left"/>
+            </w:pPr>
+            <w:r>
+              <w:t xml:space="preserve">business-object</w:t>
+            </w:r>
+          </w:p>
+        </w:tc>
+        <w:tc>
+          <w:tcPr/>
+          <w:p>
+            <w:pPr>
+              <w:pStyle w:val="Compact"/>
+            </w:pPr>
+          </w:p>
+        </w:tc>
+        <w:tc>
+          <w:tcPr/>
+          <w:p>
+            <w:pPr>
+              <w:pStyle w:val="Compact"/>
+            </w:pPr>
+          </w:p>
+        </w:tc>
+      </w:tr>
+      <w:tr>
+        <w:tc>
+          <w:tcPr/>
+          <w:p>
+            <w:pPr>
+              <w:pStyle w:val="Compact"/>
+              <w:jc w:val="left"/>
+            </w:pPr>
+            <w:r>
+              <w:rPr>
+                <w:bCs/>
+                <w:b/>
+              </w:rPr>
+              <w:t xml:space="preserve">DAT00.Declaración de Salud</w:t>
+            </w:r>
+          </w:p>
+        </w:tc>
+        <w:tc>
+          <w:tcPr/>
+          <w:p>
+            <w:pPr>
+              <w:pStyle w:val="Compact"/>
+              <w:jc w:val="left"/>
+            </w:pPr>
+            <w:r>
+              <w:t xml:space="preserve">business-object</w:t>
+            </w:r>
+          </w:p>
+        </w:tc>
+        <w:tc>
+          <w:tcPr/>
+          <w:p>
+            <w:pPr>
+              <w:pStyle w:val="Compact"/>
+              <w:jc w:val="left"/>
+            </w:pPr>
+            <w:r>
+              <w:t xml:space="preserve">Rescate es cuado el asociado se retira y viene a reclamar los valores ahorrados a los que tiene derecho.</w:t>
+            </w:r>
+          </w:p>
+        </w:tc>
+        <w:tc>
+          <w:tcPr/>
+          <w:p>
+            <w:pPr>
+              <w:pStyle w:val="Compact"/>
+            </w:pPr>
+          </w:p>
+        </w:tc>
+      </w:tr>
+      <w:tr>
+        <w:tc>
+          <w:tcPr/>
+          <w:p>
+            <w:pPr>
+              <w:pStyle w:val="Compact"/>
+              <w:jc w:val="left"/>
+            </w:pPr>
+            <w:r>
+              <w:rPr>
+                <w:bCs/>
+                <w:b/>
+              </w:rPr>
+              <w:t xml:space="preserve">DAT00.Facturación</w:t>
+            </w:r>
+          </w:p>
+        </w:tc>
+        <w:tc>
+          <w:tcPr/>
+          <w:p>
+            <w:pPr>
+              <w:pStyle w:val="Compact"/>
+              <w:jc w:val="left"/>
+            </w:pPr>
+            <w:r>
+              <w:t xml:space="preserve">business-object</w:t>
+            </w:r>
+          </w:p>
+        </w:tc>
+        <w:tc>
+          <w:tcPr/>
+          <w:p>
+            <w:pPr>
+              <w:pStyle w:val="Compact"/>
+              <w:jc w:val="left"/>
+            </w:pPr>
+            <w:r>
+              <w:t xml:space="preserve">Factura la genera COOMEVA.</w:t>
+            </w:r>
+          </w:p>
+        </w:tc>
+        <w:tc>
+          <w:tcPr/>
+          <w:p>
+            <w:pPr>
+              <w:pStyle w:val="Compact"/>
+            </w:pPr>
+          </w:p>
+        </w:tc>
+      </w:tr>
+      <w:tr>
+        <w:tc>
+          <w:tcPr/>
+          <w:p>
+            <w:pPr>
+              <w:pStyle w:val="Compact"/>
+              <w:jc w:val="left"/>
+            </w:pPr>
+            <w:r>
+              <w:rPr>
+                <w:bCs/>
+                <w:b/>
+              </w:rPr>
+              <w:t xml:space="preserve">DAT00.Mesa de Control</w:t>
+            </w:r>
+          </w:p>
+        </w:tc>
+        <w:tc>
+          <w:tcPr/>
+          <w:p>
+            <w:pPr>
+              <w:pStyle w:val="Compact"/>
+              <w:jc w:val="left"/>
+            </w:pPr>
+            <w:r>
+              <w:t xml:space="preserve">business-object</w:t>
+            </w:r>
+          </w:p>
+        </w:tc>
+        <w:tc>
+          <w:tcPr/>
+          <w:p>
+            <w:pPr>
+              <w:pStyle w:val="Compact"/>
+              <w:jc w:val="left"/>
+            </w:pPr>
+            <w:r>
+              <w:t xml:space="preserve">Rescate es cuado el asociado se retira y viene a reclamar los valores ahorrados a los que tiene derecho.</w:t>
+            </w:r>
+          </w:p>
+        </w:tc>
+        <w:tc>
+          <w:tcPr/>
+          <w:p>
+            <w:pPr>
+              <w:pStyle w:val="Compact"/>
+            </w:pPr>
+          </w:p>
+        </w:tc>
+      </w:tr>
+      <w:tr>
+        <w:tc>
+          <w:tcPr/>
+          <w:p>
+            <w:pPr>
+              <w:pStyle w:val="Compact"/>
+              <w:jc w:val="left"/>
+            </w:pPr>
+            <w:r>
+              <w:rPr>
+                <w:bCs/>
+                <w:b/>
+              </w:rPr>
+              <w:t xml:space="preserve">DAT00.Operaciones</w:t>
+            </w:r>
+          </w:p>
+        </w:tc>
+        <w:tc>
+          <w:tcPr/>
+          <w:p>
+            <w:pPr>
+              <w:pStyle w:val="Compact"/>
+              <w:jc w:val="left"/>
+            </w:pPr>
+            <w:r>
+              <w:t xml:space="preserve">business-object</w:t>
+            </w:r>
+          </w:p>
+        </w:tc>
+        <w:tc>
+          <w:tcPr/>
+          <w:p>
+            <w:pPr>
+              <w:pStyle w:val="Compact"/>
+            </w:pPr>
+          </w:p>
+        </w:tc>
+        <w:tc>
+          <w:tcPr/>
+          <w:p>
+            <w:pPr>
+              <w:pStyle w:val="Compact"/>
+            </w:pPr>
+          </w:p>
+        </w:tc>
+      </w:tr>
+      <w:tr>
+        <w:tc>
+          <w:tcPr/>
+          <w:p>
+            <w:pPr>
+              <w:pStyle w:val="Compact"/>
+              <w:jc w:val="left"/>
+            </w:pPr>
+            <w:r>
+              <w:rPr>
+                <w:bCs/>
+                <w:b/>
+              </w:rPr>
+              <w:t xml:space="preserve">DAT00.Parametros globales (catálogos)</w:t>
+            </w:r>
+          </w:p>
+        </w:tc>
+        <w:tc>
+          <w:tcPr/>
+          <w:p>
+            <w:pPr>
+              <w:pStyle w:val="Compact"/>
+              <w:jc w:val="left"/>
+            </w:pPr>
+            <w:r>
+              <w:t xml:space="preserve">business-object</w:t>
+            </w:r>
+          </w:p>
+        </w:tc>
+        <w:tc>
+          <w:tcPr/>
+          <w:p>
+            <w:pPr>
+              <w:pStyle w:val="Compact"/>
+            </w:pPr>
+          </w:p>
+        </w:tc>
+        <w:tc>
+          <w:tcPr/>
+          <w:p>
+            <w:pPr>
+              <w:pStyle w:val="Compact"/>
+            </w:pPr>
+          </w:p>
+        </w:tc>
+      </w:tr>
+      <w:tr>
+        <w:tc>
+          <w:tcPr/>
+          <w:p>
+            <w:pPr>
+              <w:pStyle w:val="Compact"/>
+              <w:jc w:val="left"/>
+            </w:pPr>
+            <w:r>
+              <w:rPr>
+                <w:bCs/>
+                <w:b/>
+              </w:rPr>
+              <w:t xml:space="preserve">DAT00.Perseverancia</w:t>
+            </w:r>
+          </w:p>
+        </w:tc>
+        <w:tc>
+          <w:tcPr/>
+          <w:p>
+            <w:pPr>
+              <w:pStyle w:val="Compact"/>
+              <w:jc w:val="left"/>
+            </w:pPr>
+            <w:r>
+              <w:t xml:space="preserve">business-object</w:t>
+            </w:r>
+          </w:p>
+        </w:tc>
+        <w:tc>
+          <w:tcPr/>
+          <w:p>
+            <w:pPr>
+              <w:pStyle w:val="Compact"/>
+              <w:jc w:val="left"/>
+            </w:pPr>
+            <w:r>
+              <w:t xml:space="preserve">Rescate es cuado el asociado se retira y viene a reclamar los valores ahorrados a los que tiene derecho.</w:t>
+            </w:r>
+          </w:p>
+        </w:tc>
+        <w:tc>
+          <w:tcPr/>
+          <w:p>
+            <w:pPr>
+              <w:pStyle w:val="Compact"/>
+            </w:pPr>
+          </w:p>
+        </w:tc>
+      </w:tr>
+      <w:tr>
+        <w:tc>
+          <w:tcPr/>
+          <w:p>
+            <w:pPr>
+              <w:pStyle w:val="Compact"/>
+              <w:jc w:val="left"/>
+            </w:pPr>
+            <w:r>
+              <w:rPr>
+                <w:bCs/>
+                <w:b/>
+              </w:rPr>
+              <w:t xml:space="preserve">DAT00.Plan - Cobertura</w:t>
+            </w:r>
+          </w:p>
+        </w:tc>
+        <w:tc>
+          <w:tcPr/>
+          <w:p>
+            <w:pPr>
+              <w:pStyle w:val="Compact"/>
+              <w:jc w:val="left"/>
+            </w:pPr>
+            <w:r>
+              <w:t xml:space="preserve">business-object</w:t>
+            </w:r>
+          </w:p>
+        </w:tc>
+        <w:tc>
+          <w:tcPr/>
+          <w:p>
+            <w:pPr>
+              <w:pStyle w:val="Compact"/>
+            </w:pPr>
+          </w:p>
+        </w:tc>
+        <w:tc>
+          <w:tcPr/>
+          <w:p>
+            <w:pPr>
+              <w:pStyle w:val="Compact"/>
+            </w:pPr>
+          </w:p>
+        </w:tc>
+      </w:tr>
+      <w:tr>
+        <w:tc>
+          <w:tcPr/>
+          <w:p>
+            <w:pPr>
+              <w:pStyle w:val="Compact"/>
+              <w:jc w:val="left"/>
+            </w:pPr>
+            <w:r>
+              <w:rPr>
+                <w:bCs/>
+                <w:b/>
+              </w:rPr>
+              <w:t xml:space="preserve">DAT00.Plan configuración</w:t>
+            </w:r>
+          </w:p>
+        </w:tc>
+        <w:tc>
+          <w:tcPr/>
+          <w:p>
+            <w:pPr>
+              <w:pStyle w:val="Compact"/>
+              <w:jc w:val="left"/>
+            </w:pPr>
+            <w:r>
+              <w:t xml:space="preserve">business-object</w:t>
+            </w:r>
+          </w:p>
+        </w:tc>
+        <w:tc>
+          <w:tcPr/>
+          <w:p>
+            <w:pPr>
+              <w:pStyle w:val="Compact"/>
+              <w:jc w:val="left"/>
+            </w:pPr>
+            <w:r>
+              <w:t xml:space="preserve">Plan de configuración: producto pólizas seguros.</w:t>
+            </w:r>
+          </w:p>
+        </w:tc>
+        <w:tc>
+          <w:tcPr/>
+          <w:p>
+            <w:pPr>
+              <w:pStyle w:val="Compact"/>
+            </w:pPr>
+          </w:p>
+        </w:tc>
+      </w:tr>
+      <w:tr>
+        <w:tc>
+          <w:tcPr/>
+          <w:p>
+            <w:pPr>
+              <w:pStyle w:val="Compact"/>
+              <w:jc w:val="left"/>
+            </w:pPr>
+            <w:r>
+              <w:rPr>
+                <w:bCs/>
+                <w:b/>
+              </w:rPr>
+              <w:t xml:space="preserve">DAT00.Plan de Pagos</w:t>
+            </w:r>
+          </w:p>
+        </w:tc>
+        <w:tc>
+          <w:tcPr/>
+          <w:p>
+            <w:pPr>
+              <w:pStyle w:val="Compact"/>
+              <w:jc w:val="left"/>
+            </w:pPr>
+            <w:r>
+              <w:t xml:space="preserve">business-object</w:t>
+            </w:r>
+          </w:p>
+        </w:tc>
+        <w:tc>
+          <w:tcPr/>
+          <w:p>
+            <w:pPr>
+              <w:pStyle w:val="Compact"/>
+            </w:pPr>
+          </w:p>
+        </w:tc>
+        <w:tc>
+          <w:tcPr/>
+          <w:p>
+            <w:pPr>
+              <w:pStyle w:val="Compact"/>
+            </w:pPr>
+          </w:p>
+        </w:tc>
+      </w:tr>
+      <w:tr>
+        <w:tc>
+          <w:tcPr/>
+          <w:p>
+            <w:pPr>
+              <w:pStyle w:val="Compact"/>
+              <w:jc w:val="left"/>
+            </w:pPr>
+            <w:r>
+              <w:rPr>
+                <w:bCs/>
+                <w:b/>
+              </w:rPr>
+              <w:t xml:space="preserve">DAT00.Planes</w:t>
+            </w:r>
+          </w:p>
+        </w:tc>
+        <w:tc>
+          <w:tcPr/>
+          <w:p>
+            <w:pPr>
+              <w:pStyle w:val="Compact"/>
+              <w:jc w:val="left"/>
+            </w:pPr>
+            <w:r>
+              <w:t xml:space="preserve">business-object</w:t>
+            </w:r>
+          </w:p>
+        </w:tc>
+        <w:tc>
+          <w:tcPr/>
+          <w:p>
+            <w:pPr>
+              <w:pStyle w:val="Compact"/>
+            </w:pPr>
+          </w:p>
+        </w:tc>
+        <w:tc>
+          <w:tcPr/>
+          <w:p>
+            <w:pPr>
+              <w:pStyle w:val="Compact"/>
+            </w:pPr>
+          </w:p>
+        </w:tc>
+      </w:tr>
+      <w:tr>
+        <w:tc>
+          <w:tcPr/>
+          <w:p>
+            <w:pPr>
+              <w:pStyle w:val="Compact"/>
+              <w:jc w:val="left"/>
+            </w:pPr>
+            <w:r>
+              <w:rPr>
+                <w:bCs/>
+                <w:b/>
+              </w:rPr>
+              <w:t xml:space="preserve">DAT00.Producto</w:t>
+            </w:r>
+          </w:p>
+        </w:tc>
+        <w:tc>
+          <w:tcPr/>
+          <w:p>
+            <w:pPr>
+              <w:pStyle w:val="Compact"/>
+              <w:jc w:val="left"/>
+            </w:pPr>
+            <w:r>
+              <w:t xml:space="preserve">business-object</w:t>
+            </w:r>
+          </w:p>
+        </w:tc>
+        <w:tc>
+          <w:tcPr/>
+          <w:p>
+            <w:pPr>
+              <w:pStyle w:val="Compact"/>
+            </w:pPr>
+          </w:p>
+        </w:tc>
+        <w:tc>
+          <w:tcPr/>
+          <w:p>
+            <w:pPr>
+              <w:pStyle w:val="Compact"/>
+            </w:pPr>
+          </w:p>
+        </w:tc>
+      </w:tr>
+      <w:tr>
+        <w:tc>
+          <w:tcPr/>
+          <w:p>
+            <w:pPr>
+              <w:pStyle w:val="Compact"/>
+              <w:jc w:val="left"/>
+            </w:pPr>
+            <w:r>
+              <w:rPr>
+                <w:bCs/>
+                <w:b/>
+              </w:rPr>
+              <w:t xml:space="preserve">DAT00.Solicitud</w:t>
+            </w:r>
+          </w:p>
+        </w:tc>
+        <w:tc>
+          <w:tcPr/>
+          <w:p>
+            <w:pPr>
+              <w:pStyle w:val="Compact"/>
+              <w:jc w:val="left"/>
+            </w:pPr>
+            <w:r>
+              <w:t xml:space="preserve">business-object</w:t>
+            </w:r>
+          </w:p>
+        </w:tc>
+        <w:tc>
+          <w:tcPr/>
+          <w:p>
+            <w:pPr>
+              <w:pStyle w:val="Compact"/>
+              <w:jc w:val="left"/>
+            </w:pPr>
+            <w:r>
+              <w:t xml:space="preserve">Caracterización de productos, planes, parámetros</w:t>
+            </w:r>
+          </w:p>
+        </w:tc>
+        <w:tc>
+          <w:tcPr/>
+          <w:p>
+            <w:pPr>
+              <w:pStyle w:val="Compact"/>
+            </w:pPr>
+          </w:p>
+        </w:tc>
+      </w:tr>
+      <w:tr>
+        <w:tc>
+          <w:tcPr/>
+          <w:p>
+            <w:pPr>
+              <w:pStyle w:val="Compact"/>
+              <w:jc w:val="left"/>
+            </w:pPr>
+            <w:r>
+              <w:rPr>
+                <w:bCs/>
+                <w:b/>
+              </w:rPr>
+              <w:t xml:space="preserve">DAT00.Venta</w:t>
+            </w:r>
+          </w:p>
+        </w:tc>
+        <w:tc>
+          <w:tcPr/>
+          <w:p>
+            <w:pPr>
+              <w:pStyle w:val="Compact"/>
+              <w:jc w:val="left"/>
+            </w:pPr>
+            <w:r>
+              <w:t xml:space="preserve">business-object</w:t>
+            </w:r>
+          </w:p>
+        </w:tc>
+        <w:tc>
+          <w:tcPr/>
+          <w:p>
+            <w:pPr>
+              <w:pStyle w:val="Compact"/>
+            </w:pPr>
+          </w:p>
+        </w:tc>
+        <w:tc>
+          <w:tcPr/>
+          <w:p>
+            <w:pPr>
+              <w:pStyle w:val="Compact"/>
+            </w:pPr>
+          </w:p>
+        </w:tc>
+      </w:tr>
+      <w:tr>
+        <w:tc>
+          <w:tcPr/>
+          <w:p>
+            <w:pPr>
+              <w:pStyle w:val="Compact"/>
+              <w:jc w:val="left"/>
+            </w:pPr>
+            <w:r>
+              <w:rPr>
+                <w:bCs/>
+                <w:b/>
+              </w:rPr>
+              <w:t xml:space="preserve">DAT00.Vinculación</w:t>
+            </w:r>
+          </w:p>
+        </w:tc>
+        <w:tc>
+          <w:tcPr/>
+          <w:p>
+            <w:pPr>
+              <w:pStyle w:val="Compact"/>
+              <w:jc w:val="left"/>
+            </w:pPr>
+            <w:r>
+              <w:t xml:space="preserve">business-object</w:t>
+            </w:r>
+          </w:p>
+        </w:tc>
+        <w:tc>
+          <w:tcPr/>
+          <w:p>
+            <w:pPr>
+              <w:pStyle w:val="Compact"/>
+            </w:pPr>
+          </w:p>
+        </w:tc>
+        <w:tc>
+          <w:tcPr/>
+          <w:p>
+            <w:pPr>
+              <w:pStyle w:val="Compact"/>
+            </w:pPr>
+          </w:p>
+        </w:tc>
+      </w:tr>
+      <w:tr>
+        <w:tc>
+          <w:tcPr/>
+          <w:p>
+            <w:pPr>
+              <w:pStyle w:val="Compact"/>
+              <w:jc w:val="left"/>
+            </w:pPr>
+            <w:r>
+              <w:rPr>
+                <w:bCs/>
+                <w:b/>
+              </w:rPr>
+              <w:t xml:space="preserve">Fondo Solidaridad</w:t>
+            </w:r>
+          </w:p>
+        </w:tc>
+        <w:tc>
+          <w:tcPr/>
+          <w:p>
+            <w:pPr>
+              <w:pStyle w:val="Compact"/>
+              <w:jc w:val="left"/>
+            </w:pPr>
+            <w:r>
+              <w:t xml:space="preserve">business-object</w:t>
+            </w:r>
+          </w:p>
+        </w:tc>
+        <w:tc>
+          <w:tcPr/>
+          <w:p>
+            <w:pPr>
+              <w:pStyle w:val="Compact"/>
+            </w:pPr>
+          </w:p>
+        </w:tc>
+        <w:tc>
+          <w:tcPr/>
+          <w:p>
+            <w:pPr>
+              <w:pStyle w:val="Compact"/>
+            </w:pPr>
+          </w:p>
+        </w:tc>
+      </w:tr>
+    </w:tbl>
+    <w:p>
+      <w:pPr>
+        <w:pStyle w:val="Textoindependiente"/>
+      </w:pPr>
+    </w:p>
+    <w:bookmarkEnd w:id="46"/>
+    <w:bookmarkEnd w:id="47"/>
+    <w:bookmarkStart w:id="53" w:name="mimutual.-4.-aplicación"/>
     <w:p>
       <w:pPr>
         <w:pStyle w:val="Ttulo2"/>
@@ -3788,24 +5451,24 @@
       <w:pPr>
         <w:pStyle w:val="CaptionedFigure"/>
       </w:pPr>
-      <w:bookmarkStart w:id="43" w:name="fig:MiMutual.4.Aplicación"/>
+      <w:bookmarkStart w:id="51" w:name="fig:MiMutual.4.Aplicación"/>
       <w:r>
         <w:drawing>
           <wp:inline>
             <wp:extent cx="5600700" cy="4503093"/>
             <wp:effectExtent b="0" l="0" r="0" t="0"/>
-            <wp:docPr descr="Figure 4: Vista. MiMutual. 4. Aplicación" title="" id="41" name="Picture"/>
+            <wp:docPr descr="Figure 5: Vista. MiMutual. 4. Aplicación" title="" id="49" name="Picture"/>
             <a:graphic>
               <a:graphicData uri="http://schemas.openxmlformats.org/drawingml/2006/picture">
                 <pic:pic>
                   <pic:nvPicPr>
-                    <pic:cNvPr descr="images/MiMutual.4.Aplicación.png" id="42" name="Picture"/>
+                    <pic:cNvPr descr="images/MiMutual.4.Aplicación.png" id="50" name="Picture"/>
                     <pic:cNvPicPr>
                       <a:picLocks noChangeArrowheads="1" noChangeAspect="1"/>
                     </pic:cNvPicPr>
                   </pic:nvPicPr>
                   <pic:blipFill>
-                    <a:blip r:embed="rId40"/>
+                    <a:blip r:embed="rId48"/>
                     <a:stretch>
                       <a:fillRect/>
                     </a:stretch>
@@ -3831,14 +5494,14 @@
           </wp:inline>
         </w:drawing>
       </w:r>
-      <w:bookmarkEnd w:id="43"/>
+      <w:bookmarkEnd w:id="51"/>
     </w:p>
     <w:p>
       <w:pPr>
         <w:pStyle w:val="ImageCaption"/>
       </w:pPr>
       <w:r>
-        <w:t xml:space="preserve">Figure 4: Vista. MiMutual. 4. Aplicación</w:t>
+        <w:t xml:space="preserve">Figure 5: Vista. MiMutual. 4. Aplicación</w:t>
       </w:r>
     </w:p>
     <w:bookmarkEnd w:id="0"/>
@@ -3850,7 +5513,7 @@
         <w:t xml:space="preserve">Componentes</w:t>
       </w:r>
     </w:p>
-    <w:bookmarkStart w:id="44" w:name="catálogo-de-elementos-3"/>
+    <w:bookmarkStart w:id="52" w:name="catálogo-de-elementos-4"/>
     <w:p>
       <w:pPr>
         <w:pStyle w:val="Ttulo3"/>
@@ -6268,9 +7931,9 @@
         <w:pStyle w:val="Textoindependiente"/>
       </w:pPr>
     </w:p>
-    <w:bookmarkEnd w:id="44"/>
-    <w:bookmarkEnd w:id="45"/>
-    <w:bookmarkStart w:id="53" w:name="mimutual.-4a3.-dependencias"/>
+    <w:bookmarkEnd w:id="52"/>
+    <w:bookmarkEnd w:id="53"/>
+    <w:bookmarkStart w:id="61" w:name="mimutual.-4a3.-dependencias"/>
     <w:p>
       <w:pPr>
         <w:pStyle w:val="Ttulo2"/>
@@ -6284,24 +7947,24 @@
       <w:pPr>
         <w:pStyle w:val="CaptionedFigure"/>
       </w:pPr>
-      <w:bookmarkStart w:id="49" w:name="fig:MiMutual.4a3.Dependencias"/>
+      <w:bookmarkStart w:id="57" w:name="fig:MiMutual.4a3.Dependencias"/>
       <w:r>
         <w:drawing>
           <wp:inline>
             <wp:extent cx="5600700" cy="4552664"/>
             <wp:effectExtent b="0" l="0" r="0" t="0"/>
-            <wp:docPr descr="Figure 5: Vista. MiMutual. 4a3. Dependencias" title="" id="47" name="Picture"/>
+            <wp:docPr descr="Figure 6: Vista. MiMutual. 4a3. Dependencias" title="" id="55" name="Picture"/>
             <a:graphic>
               <a:graphicData uri="http://schemas.openxmlformats.org/drawingml/2006/picture">
                 <pic:pic>
                   <pic:nvPicPr>
-                    <pic:cNvPr descr="images/MiMutual.4a3.Dependencias.png" id="48" name="Picture"/>
+                    <pic:cNvPr descr="images/MiMutual.4a3.Dependencias.png" id="56" name="Picture"/>
                     <pic:cNvPicPr>
                       <a:picLocks noChangeArrowheads="1" noChangeAspect="1"/>
                     </pic:cNvPicPr>
                   </pic:nvPicPr>
                   <pic:blipFill>
-                    <a:blip r:embed="rId46"/>
+                    <a:blip r:embed="rId54"/>
                     <a:stretch>
                       <a:fillRect/>
                     </a:stretch>
@@ -6327,18 +7990,18 @@
           </wp:inline>
         </w:drawing>
       </w:r>
-      <w:bookmarkEnd w:id="49"/>
+      <w:bookmarkEnd w:id="57"/>
     </w:p>
     <w:p>
       <w:pPr>
         <w:pStyle w:val="ImageCaption"/>
       </w:pPr>
       <w:r>
-        <w:t xml:space="preserve">Figure 5: Vista. MiMutual. 4a3. Dependencias</w:t>
+        <w:t xml:space="preserve">Figure 6: Vista. MiMutual. 4a3. Dependencias</w:t>
       </w:r>
     </w:p>
     <w:bookmarkEnd w:id="0"/>
-    <w:bookmarkStart w:id="50" w:name="paquetes-y-dependencias-mi-mutual"/>
+    <w:bookmarkStart w:id="58" w:name="paquetes-y-dependencias-mi-mutual"/>
     <w:p>
       <w:pPr>
         <w:pStyle w:val="Ttulo3"/>
@@ -6367,7 +8030,7 @@
       <w:pPr>
         <w:numPr>
           <w:ilvl w:val="0"/>
-          <w:numId w:val="1004"/>
+          <w:numId w:val="1006"/>
         </w:numPr>
         <w:pStyle w:val="Compact"/>
       </w:pPr>
@@ -6379,7 +8042,7 @@
       <w:pPr>
         <w:numPr>
           <w:ilvl w:val="0"/>
-          <w:numId w:val="1004"/>
+          <w:numId w:val="1006"/>
         </w:numPr>
         <w:pStyle w:val="Compact"/>
       </w:pPr>
@@ -6391,7 +8054,7 @@
       <w:pPr>
         <w:numPr>
           <w:ilvl w:val="0"/>
-          <w:numId w:val="1004"/>
+          <w:numId w:val="1006"/>
         </w:numPr>
         <w:pStyle w:val="Compact"/>
       </w:pPr>
@@ -6403,7 +8066,7 @@
       <w:pPr>
         <w:numPr>
           <w:ilvl w:val="0"/>
-          <w:numId w:val="1004"/>
+          <w:numId w:val="1006"/>
         </w:numPr>
         <w:pStyle w:val="Compact"/>
       </w:pPr>
@@ -6415,7 +8078,7 @@
       <w:pPr>
         <w:numPr>
           <w:ilvl w:val="0"/>
-          <w:numId w:val="1004"/>
+          <w:numId w:val="1006"/>
         </w:numPr>
         <w:pStyle w:val="Compact"/>
       </w:pPr>
@@ -6427,7 +8090,7 @@
       <w:pPr>
         <w:numPr>
           <w:ilvl w:val="0"/>
-          <w:numId w:val="1004"/>
+          <w:numId w:val="1006"/>
         </w:numPr>
         <w:pStyle w:val="Compact"/>
       </w:pPr>
@@ -6439,7 +8102,7 @@
       <w:pPr>
         <w:numPr>
           <w:ilvl w:val="0"/>
-          <w:numId w:val="1004"/>
+          <w:numId w:val="1006"/>
         </w:numPr>
         <w:pStyle w:val="Compact"/>
       </w:pPr>
@@ -6451,7 +8114,7 @@
       <w:pPr>
         <w:numPr>
           <w:ilvl w:val="0"/>
-          <w:numId w:val="1004"/>
+          <w:numId w:val="1006"/>
         </w:numPr>
         <w:pStyle w:val="Compact"/>
       </w:pPr>
@@ -6463,7 +8126,7 @@
       <w:pPr>
         <w:numPr>
           <w:ilvl w:val="0"/>
-          <w:numId w:val="1004"/>
+          <w:numId w:val="1006"/>
         </w:numPr>
         <w:pStyle w:val="Compact"/>
       </w:pPr>
@@ -6475,7 +8138,7 @@
       <w:pPr>
         <w:numPr>
           <w:ilvl w:val="0"/>
-          <w:numId w:val="1004"/>
+          <w:numId w:val="1006"/>
         </w:numPr>
         <w:pStyle w:val="Compact"/>
       </w:pPr>
@@ -6487,7 +8150,7 @@
       <w:pPr>
         <w:numPr>
           <w:ilvl w:val="0"/>
-          <w:numId w:val="1004"/>
+          <w:numId w:val="1006"/>
         </w:numPr>
         <w:pStyle w:val="Compact"/>
       </w:pPr>
@@ -6500,8 +8163,8 @@
         <w:pStyle w:val="FirstParagraph"/>
       </w:pPr>
     </w:p>
-    <w:bookmarkEnd w:id="50"/>
-    <w:bookmarkStart w:id="51" w:name="entorno-de-desarrollo"/>
+    <w:bookmarkEnd w:id="58"/>
+    <w:bookmarkStart w:id="59" w:name="entorno-de-desarrollo"/>
     <w:p>
       <w:pPr>
         <w:pStyle w:val="Ttulo3"/>
@@ -6534,8 +8197,8 @@
         <w:t xml:space="preserve">El código fuente está alojado en un repositorio de Coomeva.</w:t>
       </w:r>
     </w:p>
-    <w:bookmarkEnd w:id="51"/>
-    <w:bookmarkStart w:id="52" w:name="catálogo-de-elementos-4"/>
+    <w:bookmarkEnd w:id="59"/>
+    <w:bookmarkStart w:id="60" w:name="catálogo-de-elementos-5"/>
     <w:p>
       <w:pPr>
         <w:pStyle w:val="Ttulo3"/>
@@ -7282,9 +8945,9 @@
         <w:pStyle w:val="Textoindependiente"/>
       </w:pPr>
     </w:p>
-    <w:bookmarkEnd w:id="52"/>
-    <w:bookmarkEnd w:id="53"/>
-    <w:bookmarkStart w:id="59" w:name="mimutual.-5.-físico.-despliegue"/>
+    <w:bookmarkEnd w:id="60"/>
+    <w:bookmarkEnd w:id="61"/>
+    <w:bookmarkStart w:id="67" w:name="mimutual.-5.-físico.-despliegue"/>
     <w:p>
       <w:pPr>
         <w:pStyle w:val="Ttulo2"/>
@@ -7298,24 +8961,24 @@
       <w:pPr>
         <w:pStyle w:val="CaptionedFigure"/>
       </w:pPr>
-      <w:bookmarkStart w:id="57" w:name="fig:MiMutual.5.Físico.Despliegue"/>
+      <w:bookmarkStart w:id="65" w:name="fig:MiMutual.5.Físico.Despliegue"/>
       <w:r>
         <w:drawing>
           <wp:inline>
             <wp:extent cx="5600700" cy="5988068"/>
             <wp:effectExtent b="0" l="0" r="0" t="0"/>
-            <wp:docPr descr="Figure 6: Vista. MiMutual. 5. Físico. Despliegue" title="" id="55" name="Picture"/>
+            <wp:docPr descr="Figure 7: Vista. MiMutual. 5. Físico. Despliegue" title="" id="63" name="Picture"/>
             <a:graphic>
               <a:graphicData uri="http://schemas.openxmlformats.org/drawingml/2006/picture">
                 <pic:pic>
                   <pic:nvPicPr>
-                    <pic:cNvPr descr="images/MiMutual.5.Físico.Despliegue.png" id="56" name="Picture"/>
+                    <pic:cNvPr descr="images/MiMutual.5.Físico.Despliegue.png" id="64" name="Picture"/>
                     <pic:cNvPicPr>
                       <a:picLocks noChangeArrowheads="1" noChangeAspect="1"/>
                     </pic:cNvPicPr>
                   </pic:nvPicPr>
                   <pic:blipFill>
-                    <a:blip r:embed="rId54"/>
+                    <a:blip r:embed="rId62"/>
                     <a:stretch>
                       <a:fillRect/>
                     </a:stretch>
@@ -7341,14 +9004,14 @@
           </wp:inline>
         </w:drawing>
       </w:r>
-      <w:bookmarkEnd w:id="57"/>
+      <w:bookmarkEnd w:id="65"/>
     </w:p>
     <w:p>
       <w:pPr>
         <w:pStyle w:val="ImageCaption"/>
       </w:pPr>
       <w:r>
-        <w:t xml:space="preserve">Figure 6: Vista. MiMutual. 5. Físico. Despliegue</w:t>
+        <w:t xml:space="preserve">Figure 7: Vista. MiMutual. 5. Físico. Despliegue</w:t>
       </w:r>
     </w:p>
     <w:bookmarkEnd w:id="0"/>
@@ -7364,7 +9027,7 @@
       <w:pPr>
         <w:numPr>
           <w:ilvl w:val="0"/>
-          <w:numId w:val="1005"/>
+          <w:numId w:val="1007"/>
         </w:numPr>
         <w:pStyle w:val="Compact"/>
       </w:pPr>
@@ -7376,7 +9039,7 @@
       <w:pPr>
         <w:numPr>
           <w:ilvl w:val="0"/>
-          <w:numId w:val="1005"/>
+          <w:numId w:val="1007"/>
         </w:numPr>
         <w:pStyle w:val="Compact"/>
       </w:pPr>
@@ -7388,7 +9051,7 @@
       <w:pPr>
         <w:numPr>
           <w:ilvl w:val="0"/>
-          <w:numId w:val="1005"/>
+          <w:numId w:val="1007"/>
         </w:numPr>
         <w:pStyle w:val="Compact"/>
       </w:pPr>
@@ -7400,7 +9063,7 @@
       <w:pPr>
         <w:numPr>
           <w:ilvl w:val="0"/>
-          <w:numId w:val="1005"/>
+          <w:numId w:val="1007"/>
         </w:numPr>
         <w:pStyle w:val="Compact"/>
       </w:pPr>
@@ -7412,7 +9075,7 @@
       <w:pPr>
         <w:numPr>
           <w:ilvl w:val="0"/>
-          <w:numId w:val="1005"/>
+          <w:numId w:val="1007"/>
         </w:numPr>
         <w:pStyle w:val="Compact"/>
       </w:pPr>
@@ -7424,7 +9087,7 @@
       <w:pPr>
         <w:numPr>
           <w:ilvl w:val="0"/>
-          <w:numId w:val="1005"/>
+          <w:numId w:val="1007"/>
         </w:numPr>
         <w:pStyle w:val="Compact"/>
       </w:pPr>
@@ -7436,7 +9099,7 @@
       <w:pPr>
         <w:numPr>
           <w:ilvl w:val="0"/>
-          <w:numId w:val="1005"/>
+          <w:numId w:val="1007"/>
         </w:numPr>
         <w:pStyle w:val="Compact"/>
       </w:pPr>
@@ -7448,7 +9111,7 @@
       <w:pPr>
         <w:numPr>
           <w:ilvl w:val="0"/>
-          <w:numId w:val="1005"/>
+          <w:numId w:val="1007"/>
         </w:numPr>
         <w:pStyle w:val="Compact"/>
       </w:pPr>
@@ -7460,7 +9123,7 @@
       <w:pPr>
         <w:numPr>
           <w:ilvl w:val="0"/>
-          <w:numId w:val="1005"/>
+          <w:numId w:val="1007"/>
         </w:numPr>
         <w:pStyle w:val="Compact"/>
       </w:pPr>
@@ -7472,7 +9135,7 @@
       <w:pPr>
         <w:numPr>
           <w:ilvl w:val="0"/>
-          <w:numId w:val="1005"/>
+          <w:numId w:val="1007"/>
         </w:numPr>
         <w:pStyle w:val="Compact"/>
       </w:pPr>
@@ -7484,7 +9147,7 @@
       <w:pPr>
         <w:numPr>
           <w:ilvl w:val="0"/>
-          <w:numId w:val="1005"/>
+          <w:numId w:val="1007"/>
         </w:numPr>
         <w:pStyle w:val="Compact"/>
       </w:pPr>
@@ -7496,7 +9159,7 @@
       <w:pPr>
         <w:numPr>
           <w:ilvl w:val="0"/>
-          <w:numId w:val="1005"/>
+          <w:numId w:val="1007"/>
         </w:numPr>
         <w:pStyle w:val="Compact"/>
       </w:pPr>
@@ -7508,7 +9171,7 @@
       <w:pPr>
         <w:numPr>
           <w:ilvl w:val="0"/>
-          <w:numId w:val="1005"/>
+          <w:numId w:val="1007"/>
         </w:numPr>
         <w:pStyle w:val="Compact"/>
       </w:pPr>
@@ -7520,7 +9183,7 @@
       <w:pPr>
         <w:numPr>
           <w:ilvl w:val="0"/>
-          <w:numId w:val="1005"/>
+          <w:numId w:val="1007"/>
         </w:numPr>
         <w:pStyle w:val="Compact"/>
       </w:pPr>
@@ -7533,7 +9196,7 @@
         <w:pStyle w:val="FirstParagraph"/>
       </w:pPr>
     </w:p>
-    <w:bookmarkStart w:id="58" w:name="catálogo-de-elementos-5"/>
+    <w:bookmarkStart w:id="66" w:name="catálogo-de-elementos-6"/>
     <w:p>
       <w:pPr>
         <w:pStyle w:val="Ttulo3"/>
@@ -9555,9 +11218,9 @@
         <w:pStyle w:val="Textoindependiente"/>
       </w:pPr>
     </w:p>
-    <w:bookmarkEnd w:id="58"/>
-    <w:bookmarkEnd w:id="59"/>
-    <w:bookmarkStart w:id="65" w:name="mimutual.-6.-infraestructura"/>
+    <w:bookmarkEnd w:id="66"/>
+    <w:bookmarkEnd w:id="67"/>
+    <w:bookmarkStart w:id="73" w:name="mimutual.-6.-infraestructura"/>
     <w:p>
       <w:pPr>
         <w:pStyle w:val="Ttulo2"/>
@@ -9571,24 +11234,24 @@
       <w:pPr>
         <w:pStyle w:val="CaptionedFigure"/>
       </w:pPr>
-      <w:bookmarkStart w:id="63" w:name="fig:MiMutual.6.Infraestructura"/>
+      <w:bookmarkStart w:id="71" w:name="fig:MiMutual.6.Infraestructura"/>
       <w:r>
         <w:drawing>
           <wp:inline>
             <wp:extent cx="5600700" cy="5726088"/>
             <wp:effectExtent b="0" l="0" r="0" t="0"/>
-            <wp:docPr descr="Figure 7: Vista. MiMutual. 6. Infraestructura" title="" id="61" name="Picture"/>
+            <wp:docPr descr="Figure 8: Vista. MiMutual. 6. Infraestructura" title="" id="69" name="Picture"/>
             <a:graphic>
               <a:graphicData uri="http://schemas.openxmlformats.org/drawingml/2006/picture">
                 <pic:pic>
                   <pic:nvPicPr>
-                    <pic:cNvPr descr="images/MiMutual.6.Infraestructura.png" id="62" name="Picture"/>
+                    <pic:cNvPr descr="images/MiMutual.6.Infraestructura.png" id="70" name="Picture"/>
                     <pic:cNvPicPr>
                       <a:picLocks noChangeArrowheads="1" noChangeAspect="1"/>
                     </pic:cNvPicPr>
                   </pic:nvPicPr>
                   <pic:blipFill>
-                    <a:blip r:embed="rId60"/>
+                    <a:blip r:embed="rId68"/>
                     <a:stretch>
                       <a:fillRect/>
                     </a:stretch>
@@ -9614,18 +11277,18 @@
           </wp:inline>
         </w:drawing>
       </w:r>
-      <w:bookmarkEnd w:id="63"/>
+      <w:bookmarkEnd w:id="71"/>
     </w:p>
     <w:p>
       <w:pPr>
         <w:pStyle w:val="ImageCaption"/>
       </w:pPr>
       <w:r>
-        <w:t xml:space="preserve">Figure 7: Vista. MiMutual. 6. Infraestructura</w:t>
+        <w:t xml:space="preserve">Figure 8: Vista. MiMutual. 6. Infraestructura</w:t>
       </w:r>
     </w:p>
     <w:bookmarkEnd w:id="0"/>
-    <w:bookmarkStart w:id="64" w:name="catálogo-de-elementos-6"/>
+    <w:bookmarkStart w:id="72" w:name="catálogo-de-elementos-7"/>
     <w:p>
       <w:pPr>
         <w:pStyle w:val="Ttulo3"/>
@@ -10125,9 +11788,9 @@
         <w:pStyle w:val="Textoindependiente"/>
       </w:pPr>
     </w:p>
-    <w:bookmarkEnd w:id="64"/>
-    <w:bookmarkEnd w:id="65"/>
-    <w:bookmarkStart w:id="72" w:name="mimutual.-7.-datos.-negocio"/>
+    <w:bookmarkEnd w:id="72"/>
+    <w:bookmarkEnd w:id="73"/>
+    <w:bookmarkStart w:id="80" w:name="mimutual.-7.-datos.-negocio"/>
     <w:p>
       <w:pPr>
         <w:pStyle w:val="Ttulo2"/>
@@ -10141,24 +11804,24 @@
       <w:pPr>
         <w:pStyle w:val="CaptionedFigure"/>
       </w:pPr>
-      <w:bookmarkStart w:id="69" w:name="fig:MiMutual.7.Datos.Negocio"/>
+      <w:bookmarkStart w:id="77" w:name="fig:MiMutual.7.Datos.Negocio"/>
       <w:r>
         <w:drawing>
           <wp:inline>
             <wp:extent cx="5600700" cy="6988804"/>
             <wp:effectExtent b="0" l="0" r="0" t="0"/>
-            <wp:docPr descr="Figure 8: Vista. MiMutual. 7. Datos. Negocio" title="" id="67" name="Picture"/>
+            <wp:docPr descr="Figure 9: Vista. MiMutual. 7. Datos. Negocio" title="" id="75" name="Picture"/>
             <a:graphic>
               <a:graphicData uri="http://schemas.openxmlformats.org/drawingml/2006/picture">
                 <pic:pic>
                   <pic:nvPicPr>
-                    <pic:cNvPr descr="images/MiMutual.7.Datos.Negocio.png" id="68" name="Picture"/>
+                    <pic:cNvPr descr="images/MiMutual.7.Datos.Negocio.png" id="76" name="Picture"/>
                     <pic:cNvPicPr>
                       <a:picLocks noChangeArrowheads="1" noChangeAspect="1"/>
                     </pic:cNvPicPr>
                   </pic:nvPicPr>
                   <pic:blipFill>
-                    <a:blip r:embed="rId66"/>
+                    <a:blip r:embed="rId74"/>
                     <a:stretch>
                       <a:fillRect/>
                     </a:stretch>
@@ -10184,18 +11847,18 @@
           </wp:inline>
         </w:drawing>
       </w:r>
-      <w:bookmarkEnd w:id="69"/>
+      <w:bookmarkEnd w:id="77"/>
     </w:p>
     <w:p>
       <w:pPr>
         <w:pStyle w:val="ImageCaption"/>
       </w:pPr>
       <w:r>
-        <w:t xml:space="preserve">Figure 8: Vista. MiMutual. 7. Datos. Negocio</w:t>
+        <w:t xml:space="preserve">Figure 9: Vista. MiMutual. 7. Datos. Negocio</w:t>
       </w:r>
     </w:p>
     <w:bookmarkEnd w:id="0"/>
-    <w:bookmarkStart w:id="70" w:name="entidades-de-negocio-mi-mutual"/>
+    <w:bookmarkStart w:id="78" w:name="entidades-de-negocio-mi-mutual"/>
     <w:p>
       <w:pPr>
         <w:pStyle w:val="Ttulo3"/>
@@ -10216,7 +11879,7 @@
       <w:pPr>
         <w:numPr>
           <w:ilvl w:val="0"/>
-          <w:numId w:val="1006"/>
+          <w:numId w:val="1008"/>
         </w:numPr>
         <w:pStyle w:val="Compact"/>
       </w:pPr>
@@ -10228,7 +11891,7 @@
       <w:pPr>
         <w:numPr>
           <w:ilvl w:val="0"/>
-          <w:numId w:val="1006"/>
+          <w:numId w:val="1008"/>
         </w:numPr>
         <w:pStyle w:val="Compact"/>
       </w:pPr>
@@ -10240,7 +11903,7 @@
       <w:pPr>
         <w:numPr>
           <w:ilvl w:val="0"/>
-          <w:numId w:val="1006"/>
+          <w:numId w:val="1008"/>
         </w:numPr>
         <w:pStyle w:val="Compact"/>
       </w:pPr>
@@ -10252,7 +11915,7 @@
       <w:pPr>
         <w:numPr>
           <w:ilvl w:val="0"/>
-          <w:numId w:val="1006"/>
+          <w:numId w:val="1008"/>
         </w:numPr>
         <w:pStyle w:val="Compact"/>
       </w:pPr>
@@ -10264,7 +11927,7 @@
       <w:pPr>
         <w:numPr>
           <w:ilvl w:val="0"/>
-          <w:numId w:val="1006"/>
+          <w:numId w:val="1008"/>
         </w:numPr>
         <w:pStyle w:val="Compact"/>
       </w:pPr>
@@ -10276,7 +11939,7 @@
       <w:pPr>
         <w:numPr>
           <w:ilvl w:val="0"/>
-          <w:numId w:val="1006"/>
+          <w:numId w:val="1008"/>
         </w:numPr>
         <w:pStyle w:val="Compact"/>
       </w:pPr>
@@ -10288,7 +11951,7 @@
       <w:pPr>
         <w:numPr>
           <w:ilvl w:val="0"/>
-          <w:numId w:val="1006"/>
+          <w:numId w:val="1008"/>
         </w:numPr>
         <w:pStyle w:val="Compact"/>
       </w:pPr>
@@ -10300,7 +11963,7 @@
       <w:pPr>
         <w:numPr>
           <w:ilvl w:val="0"/>
-          <w:numId w:val="1006"/>
+          <w:numId w:val="1008"/>
         </w:numPr>
         <w:pStyle w:val="Compact"/>
       </w:pPr>
@@ -10308,8 +11971,8 @@
         <w:t xml:space="preserve">Beneficiario</w:t>
       </w:r>
     </w:p>
-    <w:bookmarkEnd w:id="70"/>
-    <w:bookmarkStart w:id="71" w:name="catálogo-de-elementos-7"/>
+    <w:bookmarkEnd w:id="78"/>
+    <w:bookmarkStart w:id="79" w:name="catálogo-de-elementos-8"/>
     <w:p>
       <w:pPr>
         <w:pStyle w:val="Ttulo3"/>
@@ -11003,9 +12666,9 @@
         <w:pStyle w:val="Textoindependiente"/>
       </w:pPr>
     </w:p>
-    <w:bookmarkEnd w:id="71"/>
-    <w:bookmarkEnd w:id="72"/>
-    <w:bookmarkStart w:id="78" w:name="mimutual.-7a.-datos.-aplicación"/>
+    <w:bookmarkEnd w:id="79"/>
+    <w:bookmarkEnd w:id="80"/>
+    <w:bookmarkStart w:id="86" w:name="mimutual.-7a.-datos.-aplicación"/>
     <w:p>
       <w:pPr>
         <w:pStyle w:val="Ttulo2"/>
@@ -11019,24 +12682,24 @@
       <w:pPr>
         <w:pStyle w:val="CaptionedFigure"/>
       </w:pPr>
-      <w:bookmarkStart w:id="76" w:name="fig:MiMutual.7a.Datos.Aplicación"/>
+      <w:bookmarkStart w:id="84" w:name="fig:MiMutual.7a.Datos.Aplicación"/>
       <w:r>
         <w:drawing>
           <wp:inline>
             <wp:extent cx="5600700" cy="5878249"/>
             <wp:effectExtent b="0" l="0" r="0" t="0"/>
-            <wp:docPr descr="Figure 9: Vista. MiMutual. 7a. Datos. Aplicación" title="" id="74" name="Picture"/>
+            <wp:docPr descr="Figure 10: Vista. MiMutual. 7a. Datos. Aplicación" title="" id="82" name="Picture"/>
             <a:graphic>
               <a:graphicData uri="http://schemas.openxmlformats.org/drawingml/2006/picture">
                 <pic:pic>
                   <pic:nvPicPr>
-                    <pic:cNvPr descr="images/MiMutual.7a.Datos.Aplicación.png" id="75" name="Picture"/>
+                    <pic:cNvPr descr="images/MiMutual.7a.Datos.Aplicación.png" id="83" name="Picture"/>
                     <pic:cNvPicPr>
                       <a:picLocks noChangeArrowheads="1" noChangeAspect="1"/>
                     </pic:cNvPicPr>
                   </pic:nvPicPr>
                   <pic:blipFill>
-                    <a:blip r:embed="rId73"/>
+                    <a:blip r:embed="rId81"/>
                     <a:stretch>
                       <a:fillRect/>
                     </a:stretch>
@@ -11062,14 +12725,14 @@
           </wp:inline>
         </w:drawing>
       </w:r>
-      <w:bookmarkEnd w:id="76"/>
+      <w:bookmarkEnd w:id="84"/>
     </w:p>
     <w:p>
       <w:pPr>
         <w:pStyle w:val="ImageCaption"/>
       </w:pPr>
       <w:r>
-        <w:t xml:space="preserve">Figure 9: Vista. MiMutual. 7a. Datos. Aplicación</w:t>
+        <w:t xml:space="preserve">Figure 10: Vista. MiMutual. 7a. Datos. Aplicación</w:t>
       </w:r>
     </w:p>
     <w:bookmarkEnd w:id="0"/>
@@ -11089,7 +12752,7 @@
         <w:t xml:space="preserve">Modelo físico facilitadas por Coomeva, corte del 2 de mayo de 2022. Contiene las estructuras de configuración de fondo, cliente, planes, cobertura y planes de coberturas.</w:t>
       </w:r>
     </w:p>
-    <w:bookmarkStart w:id="77" w:name="catálogo-de-elementos-8"/>
+    <w:bookmarkStart w:id="85" w:name="catálogo-de-elementos-9"/>
     <w:p>
       <w:pPr>
         <w:pStyle w:val="Ttulo3"/>
@@ -15454,9 +17117,9 @@
         <w:pStyle w:val="Textoindependiente"/>
       </w:pPr>
     </w:p>
-    <w:bookmarkEnd w:id="77"/>
-    <w:bookmarkEnd w:id="78"/>
-    <w:bookmarkStart w:id="85" w:name="mimutual.-7b.-datos.-relaciones"/>
+    <w:bookmarkEnd w:id="85"/>
+    <w:bookmarkEnd w:id="86"/>
+    <w:bookmarkStart w:id="93" w:name="mimutual.-7b.-datos.-relaciones"/>
     <w:p>
       <w:pPr>
         <w:pStyle w:val="Ttulo2"/>
@@ -15470,24 +17133,24 @@
       <w:pPr>
         <w:pStyle w:val="CaptionedFigure"/>
       </w:pPr>
-      <w:bookmarkStart w:id="82" w:name="fig:MiMutual.7b.Datos.Relaciones"/>
+      <w:bookmarkStart w:id="90" w:name="fig:MiMutual.7b.Datos.Relaciones"/>
       <w:r>
         <w:drawing>
           <wp:inline>
             <wp:extent cx="5600700" cy="4210598"/>
             <wp:effectExtent b="0" l="0" r="0" t="0"/>
-            <wp:docPr descr="Figure 10: Vista. MiMutual. 7b. Datos. Relaciones" title="" id="80" name="Picture"/>
+            <wp:docPr descr="Figure 11: Vista. MiMutual. 7b. Datos. Relaciones" title="" id="88" name="Picture"/>
             <a:graphic>
               <a:graphicData uri="http://schemas.openxmlformats.org/drawingml/2006/picture">
                 <pic:pic>
                   <pic:nvPicPr>
-                    <pic:cNvPr descr="images/MiMutual.7b.Datos.Relaciones.png" id="81" name="Picture"/>
+                    <pic:cNvPr descr="images/MiMutual.7b.Datos.Relaciones.png" id="89" name="Picture"/>
                     <pic:cNvPicPr>
                       <a:picLocks noChangeArrowheads="1" noChangeAspect="1"/>
                     </pic:cNvPicPr>
                   </pic:nvPicPr>
                   <pic:blipFill>
-                    <a:blip r:embed="rId79"/>
+                    <a:blip r:embed="rId87"/>
                     <a:stretch>
                       <a:fillRect/>
                     </a:stretch>
@@ -15513,18 +17176,18 @@
           </wp:inline>
         </w:drawing>
       </w:r>
-      <w:bookmarkEnd w:id="82"/>
+      <w:bookmarkEnd w:id="90"/>
     </w:p>
     <w:p>
       <w:pPr>
         <w:pStyle w:val="ImageCaption"/>
       </w:pPr>
       <w:r>
-        <w:t xml:space="preserve">Figure 10: Vista. MiMutual. 7b. Datos. Relaciones</w:t>
+        <w:t xml:space="preserve">Figure 11: Vista. MiMutual. 7b. Datos. Relaciones</w:t>
       </w:r>
     </w:p>
     <w:bookmarkEnd w:id="0"/>
-    <w:bookmarkStart w:id="83" w:name="entidades-de-negocio-mi-mutual-1"/>
+    <w:bookmarkStart w:id="91" w:name="entidades-de-negocio-mi-mutual-1"/>
     <w:p>
       <w:pPr>
         <w:pStyle w:val="Ttulo3"/>
@@ -15537,7 +17200,7 @@
       <w:pPr>
         <w:numPr>
           <w:ilvl w:val="0"/>
-          <w:numId w:val="1007"/>
+          <w:numId w:val="1009"/>
         </w:numPr>
         <w:pStyle w:val="Compact"/>
       </w:pPr>
@@ -15549,7 +17212,7 @@
       <w:pPr>
         <w:numPr>
           <w:ilvl w:val="0"/>
-          <w:numId w:val="1007"/>
+          <w:numId w:val="1009"/>
         </w:numPr>
         <w:pStyle w:val="Compact"/>
       </w:pPr>
@@ -15561,7 +17224,7 @@
       <w:pPr>
         <w:numPr>
           <w:ilvl w:val="0"/>
-          <w:numId w:val="1007"/>
+          <w:numId w:val="1009"/>
         </w:numPr>
         <w:pStyle w:val="Compact"/>
       </w:pPr>
@@ -15573,7 +17236,7 @@
       <w:pPr>
         <w:numPr>
           <w:ilvl w:val="0"/>
-          <w:numId w:val="1007"/>
+          <w:numId w:val="1009"/>
         </w:numPr>
         <w:pStyle w:val="Compact"/>
       </w:pPr>
@@ -15585,7 +17248,7 @@
       <w:pPr>
         <w:numPr>
           <w:ilvl w:val="0"/>
-          <w:numId w:val="1007"/>
+          <w:numId w:val="1009"/>
         </w:numPr>
         <w:pStyle w:val="Compact"/>
       </w:pPr>
@@ -15597,7 +17260,7 @@
       <w:pPr>
         <w:numPr>
           <w:ilvl w:val="0"/>
-          <w:numId w:val="1007"/>
+          <w:numId w:val="1009"/>
         </w:numPr>
         <w:pStyle w:val="Compact"/>
       </w:pPr>
@@ -15609,7 +17272,7 @@
       <w:pPr>
         <w:numPr>
           <w:ilvl w:val="0"/>
-          <w:numId w:val="1007"/>
+          <w:numId w:val="1009"/>
         </w:numPr>
         <w:pStyle w:val="Compact"/>
       </w:pPr>
@@ -15621,7 +17284,7 @@
       <w:pPr>
         <w:numPr>
           <w:ilvl w:val="0"/>
-          <w:numId w:val="1007"/>
+          <w:numId w:val="1009"/>
         </w:numPr>
         <w:pStyle w:val="Compact"/>
       </w:pPr>
@@ -15629,8 +17292,8 @@
         <w:t xml:space="preserve">Beneficiario</w:t>
       </w:r>
     </w:p>
-    <w:bookmarkEnd w:id="83"/>
-    <w:bookmarkStart w:id="84" w:name="catálogo-de-elementos-9"/>
+    <w:bookmarkEnd w:id="91"/>
+    <w:bookmarkStart w:id="92" w:name="catálogo-de-elementos-10"/>
     <w:p>
       <w:pPr>
         <w:pStyle w:val="Ttulo3"/>
@@ -17061,10 +18724,10 @@
         <w:br w:type="page"/>
       </w:r>
     </w:p>
-    <w:bookmarkEnd w:id="84"/>
-    <w:bookmarkEnd w:id="85"/>
-    <w:bookmarkEnd w:id="86"/>
-    <w:bookmarkStart w:id="147" w:name="cotizador-web"/>
+    <w:bookmarkEnd w:id="92"/>
+    <w:bookmarkEnd w:id="93"/>
+    <w:bookmarkEnd w:id="94"/>
+    <w:bookmarkStart w:id="155" w:name="cotizador-web"/>
     <w:p>
       <w:pPr>
         <w:pStyle w:val="Ttulo1"/>
@@ -17073,7 +18736,7 @@
         <w:t xml:space="preserve">Cotizador Web</w:t>
       </w:r>
     </w:p>
-    <w:bookmarkStart w:id="95" w:name="cotizador.-1.-contexto"/>
+    <w:bookmarkStart w:id="103" w:name="cotizador.-1.-contexto"/>
     <w:p>
       <w:pPr>
         <w:pStyle w:val="Ttulo2"/>
@@ -17087,24 +18750,24 @@
       <w:pPr>
         <w:pStyle w:val="CaptionedFigure"/>
       </w:pPr>
-      <w:bookmarkStart w:id="90" w:name="fig:Cotizador.1.Contexto"/>
+      <w:bookmarkStart w:id="98" w:name="fig:Cotizador.1.Contexto"/>
       <w:r>
         <w:drawing>
           <wp:inline>
             <wp:extent cx="5600700" cy="2946411"/>
             <wp:effectExtent b="0" l="0" r="0" t="0"/>
-            <wp:docPr descr="Figure 11: Vista. Cotizador. 1. Contexto" title="" id="88" name="Picture"/>
+            <wp:docPr descr="Figure 12: Vista. Cotizador. 1. Contexto" title="" id="96" name="Picture"/>
             <a:graphic>
               <a:graphicData uri="http://schemas.openxmlformats.org/drawingml/2006/picture">
                 <pic:pic>
                   <pic:nvPicPr>
-                    <pic:cNvPr descr="images/Cotizador.1.Contexto.png" id="89" name="Picture"/>
+                    <pic:cNvPr descr="images/Cotizador.1.Contexto.png" id="97" name="Picture"/>
                     <pic:cNvPicPr>
                       <a:picLocks noChangeArrowheads="1" noChangeAspect="1"/>
                     </pic:cNvPicPr>
                   </pic:nvPicPr>
                   <pic:blipFill>
-                    <a:blip r:embed="rId87"/>
+                    <a:blip r:embed="rId95"/>
                     <a:stretch>
                       <a:fillRect/>
                     </a:stretch>
@@ -17130,18 +18793,18 @@
           </wp:inline>
         </w:drawing>
       </w:r>
-      <w:bookmarkEnd w:id="90"/>
+      <w:bookmarkEnd w:id="98"/>
     </w:p>
     <w:p>
       <w:pPr>
         <w:pStyle w:val="ImageCaption"/>
       </w:pPr>
       <w:r>
-        <w:t xml:space="preserve">Figure 11: Vista. Cotizador. 1. Contexto</w:t>
+        <w:t xml:space="preserve">Figure 12: Vista. Cotizador. 1. Contexto</w:t>
       </w:r>
     </w:p>
     <w:bookmarkEnd w:id="0"/>
-    <w:bookmarkStart w:id="91" w:name="contexto-mi-mutual-web"/>
+    <w:bookmarkStart w:id="99" w:name="contexto-mi-mutual-web"/>
     <w:p>
       <w:pPr>
         <w:pStyle w:val="Ttulo3"/>
@@ -17166,8 +18829,8 @@
         <w:t xml:space="preserve">La estructura por módulos permite realizar aplicaciones escalables y robustas ya que permite organizar las partes de la aplicación, la organización en bloques, extender la aplicación con funcionalidades de libreras externas, proporcionar un entorno de resolución de plantillas y además permite especificar la forma de la carga de cada uno de los componentes y servicios que conforman un módulo.</w:t>
       </w:r>
     </w:p>
-    <w:bookmarkEnd w:id="91"/>
-    <w:bookmarkStart w:id="92" w:name="módulos-externos"/>
+    <w:bookmarkEnd w:id="99"/>
+    <w:bookmarkStart w:id="100" w:name="módulos-externos"/>
     <w:p>
       <w:pPr>
         <w:pStyle w:val="Ttulo3"/>
@@ -17188,7 +18851,7 @@
       <w:pPr>
         <w:numPr>
           <w:ilvl w:val="0"/>
-          <w:numId w:val="1008"/>
+          <w:numId w:val="1010"/>
         </w:numPr>
         <w:pStyle w:val="Compact"/>
       </w:pPr>
@@ -17200,7 +18863,7 @@
       <w:pPr>
         <w:numPr>
           <w:ilvl w:val="0"/>
-          <w:numId w:val="1008"/>
+          <w:numId w:val="1010"/>
         </w:numPr>
         <w:pStyle w:val="Compact"/>
       </w:pPr>
@@ -17212,7 +18875,7 @@
       <w:pPr>
         <w:numPr>
           <w:ilvl w:val="0"/>
-          <w:numId w:val="1008"/>
+          <w:numId w:val="1010"/>
         </w:numPr>
         <w:pStyle w:val="Compact"/>
       </w:pPr>
@@ -17224,7 +18887,7 @@
       <w:pPr>
         <w:numPr>
           <w:ilvl w:val="0"/>
-          <w:numId w:val="1008"/>
+          <w:numId w:val="1010"/>
         </w:numPr>
         <w:pStyle w:val="Compact"/>
       </w:pPr>
@@ -17236,7 +18899,7 @@
       <w:pPr>
         <w:numPr>
           <w:ilvl w:val="0"/>
-          <w:numId w:val="1008"/>
+          <w:numId w:val="1010"/>
         </w:numPr>
         <w:pStyle w:val="Compact"/>
       </w:pPr>
@@ -17248,7 +18911,7 @@
       <w:pPr>
         <w:numPr>
           <w:ilvl w:val="0"/>
-          <w:numId w:val="1008"/>
+          <w:numId w:val="1010"/>
         </w:numPr>
         <w:pStyle w:val="Compact"/>
       </w:pPr>
@@ -17260,7 +18923,7 @@
       <w:pPr>
         <w:numPr>
           <w:ilvl w:val="0"/>
-          <w:numId w:val="1008"/>
+          <w:numId w:val="1010"/>
         </w:numPr>
         <w:pStyle w:val="Compact"/>
       </w:pPr>
@@ -17272,7 +18935,7 @@
       <w:pPr>
         <w:numPr>
           <w:ilvl w:val="0"/>
-          <w:numId w:val="1008"/>
+          <w:numId w:val="1010"/>
         </w:numPr>
         <w:pStyle w:val="Compact"/>
       </w:pPr>
@@ -17284,7 +18947,7 @@
       <w:pPr>
         <w:numPr>
           <w:ilvl w:val="0"/>
-          <w:numId w:val="1008"/>
+          <w:numId w:val="1010"/>
         </w:numPr>
         <w:pStyle w:val="Compact"/>
       </w:pPr>
@@ -17296,7 +18959,7 @@
       <w:pPr>
         <w:numPr>
           <w:ilvl w:val="0"/>
-          <w:numId w:val="1008"/>
+          <w:numId w:val="1010"/>
         </w:numPr>
         <w:pStyle w:val="Compact"/>
       </w:pPr>
@@ -17308,7 +18971,7 @@
       <w:pPr>
         <w:numPr>
           <w:ilvl w:val="0"/>
-          <w:numId w:val="1008"/>
+          <w:numId w:val="1010"/>
         </w:numPr>
         <w:pStyle w:val="Compact"/>
       </w:pPr>
@@ -17320,7 +18983,7 @@
       <w:pPr>
         <w:numPr>
           <w:ilvl w:val="0"/>
-          <w:numId w:val="1008"/>
+          <w:numId w:val="1010"/>
         </w:numPr>
         <w:pStyle w:val="Compact"/>
       </w:pPr>
@@ -17333,8 +18996,8 @@
         <w:pStyle w:val="FirstParagraph"/>
       </w:pPr>
     </w:p>
-    <w:bookmarkEnd w:id="92"/>
-    <w:bookmarkStart w:id="93" w:name="servicios-transversales"/>
+    <w:bookmarkEnd w:id="100"/>
+    <w:bookmarkStart w:id="101" w:name="servicios-transversales"/>
     <w:p>
       <w:pPr>
         <w:pStyle w:val="Ttulo3"/>
@@ -17347,7 +19010,7 @@
       <w:pPr>
         <w:numPr>
           <w:ilvl w:val="0"/>
-          <w:numId w:val="1009"/>
+          <w:numId w:val="1011"/>
         </w:numPr>
         <w:pStyle w:val="Compact"/>
       </w:pPr>
@@ -17359,7 +19022,7 @@
       <w:pPr>
         <w:numPr>
           <w:ilvl w:val="0"/>
-          <w:numId w:val="1009"/>
+          <w:numId w:val="1011"/>
         </w:numPr>
         <w:pStyle w:val="Compact"/>
       </w:pPr>
@@ -17371,7 +19034,7 @@
       <w:pPr>
         <w:numPr>
           <w:ilvl w:val="0"/>
-          <w:numId w:val="1009"/>
+          <w:numId w:val="1011"/>
         </w:numPr>
         <w:pStyle w:val="Compact"/>
       </w:pPr>
@@ -17383,7 +19046,7 @@
       <w:pPr>
         <w:numPr>
           <w:ilvl w:val="0"/>
-          <w:numId w:val="1009"/>
+          <w:numId w:val="1011"/>
         </w:numPr>
         <w:pStyle w:val="Compact"/>
       </w:pPr>
@@ -17395,7 +19058,7 @@
       <w:pPr>
         <w:numPr>
           <w:ilvl w:val="0"/>
-          <w:numId w:val="1009"/>
+          <w:numId w:val="1011"/>
         </w:numPr>
         <w:pStyle w:val="Compact"/>
       </w:pPr>
@@ -17407,7 +19070,7 @@
       <w:pPr>
         <w:numPr>
           <w:ilvl w:val="0"/>
-          <w:numId w:val="1009"/>
+          <w:numId w:val="1011"/>
         </w:numPr>
         <w:pStyle w:val="Compact"/>
       </w:pPr>
@@ -17419,7 +19082,7 @@
       <w:pPr>
         <w:numPr>
           <w:ilvl w:val="0"/>
-          <w:numId w:val="1009"/>
+          <w:numId w:val="1011"/>
         </w:numPr>
         <w:pStyle w:val="Compact"/>
       </w:pPr>
@@ -17432,8 +19095,8 @@
         <w:pStyle w:val="FirstParagraph"/>
       </w:pPr>
     </w:p>
-    <w:bookmarkEnd w:id="93"/>
-    <w:bookmarkStart w:id="94" w:name="catálogo-de-elementos-10"/>
+    <w:bookmarkEnd w:id="101"/>
+    <w:bookmarkStart w:id="102" w:name="catálogo-de-elementos-11"/>
     <w:p>
       <w:pPr>
         <w:pStyle w:val="Ttulo3"/>
@@ -18719,9 +20382,9 @@
         <w:pStyle w:val="Textoindependiente"/>
       </w:pPr>
     </w:p>
-    <w:bookmarkEnd w:id="94"/>
-    <w:bookmarkEnd w:id="95"/>
-    <w:bookmarkStart w:id="101" w:name="cotizador.-2.-contenedores"/>
+    <w:bookmarkEnd w:id="102"/>
+    <w:bookmarkEnd w:id="103"/>
+    <w:bookmarkStart w:id="109" w:name="cotizador.-2.-contenedores"/>
     <w:p>
       <w:pPr>
         <w:pStyle w:val="Ttulo2"/>
@@ -18735,24 +20398,24 @@
       <w:pPr>
         <w:pStyle w:val="CaptionedFigure"/>
       </w:pPr>
-      <w:bookmarkStart w:id="99" w:name="fig:Cotizador.2.Contenedores"/>
+      <w:bookmarkStart w:id="107" w:name="fig:Cotizador.2.Contenedores"/>
       <w:r>
         <w:drawing>
           <wp:inline>
             <wp:extent cx="5600700" cy="3957720"/>
             <wp:effectExtent b="0" l="0" r="0" t="0"/>
-            <wp:docPr descr="Figure 12: Vista. Cotizador. 2. Contenedores" title="" id="97" name="Picture"/>
+            <wp:docPr descr="Figure 13: Vista. Cotizador. 2. Contenedores" title="" id="105" name="Picture"/>
             <a:graphic>
               <a:graphicData uri="http://schemas.openxmlformats.org/drawingml/2006/picture">
                 <pic:pic>
                   <pic:nvPicPr>
-                    <pic:cNvPr descr="images/Cotizador.2.Contenedores.png" id="98" name="Picture"/>
+                    <pic:cNvPr descr="images/Cotizador.2.Contenedores.png" id="106" name="Picture"/>
                     <pic:cNvPicPr>
                       <a:picLocks noChangeArrowheads="1" noChangeAspect="1"/>
                     </pic:cNvPicPr>
                   </pic:nvPicPr>
                   <pic:blipFill>
-                    <a:blip r:embed="rId96"/>
+                    <a:blip r:embed="rId104"/>
                     <a:stretch>
                       <a:fillRect/>
                     </a:stretch>
@@ -18778,18 +20441,18 @@
           </wp:inline>
         </w:drawing>
       </w:r>
-      <w:bookmarkEnd w:id="99"/>
+      <w:bookmarkEnd w:id="107"/>
     </w:p>
     <w:p>
       <w:pPr>
         <w:pStyle w:val="ImageCaption"/>
       </w:pPr>
       <w:r>
-        <w:t xml:space="preserve">Figure 12: Vista. Cotizador. 2. Contenedores</w:t>
+        <w:t xml:space="preserve">Figure 13: Vista. Cotizador. 2. Contenedores</w:t>
       </w:r>
     </w:p>
     <w:bookmarkEnd w:id="0"/>
-    <w:bookmarkStart w:id="100" w:name="catálogo-de-elementos-11"/>
+    <w:bookmarkStart w:id="108" w:name="catálogo-de-elementos-12"/>
     <w:p>
       <w:pPr>
         <w:pStyle w:val="Ttulo3"/>
@@ -19244,9 +20907,9 @@
         <w:pStyle w:val="Textoindependiente"/>
       </w:pPr>
     </w:p>
-    <w:bookmarkEnd w:id="100"/>
-    <w:bookmarkEnd w:id="101"/>
-    <w:bookmarkStart w:id="107" w:name="cotizador.-4.-aplicación"/>
+    <w:bookmarkEnd w:id="108"/>
+    <w:bookmarkEnd w:id="109"/>
+    <w:bookmarkStart w:id="115" w:name="cotizador.-4.-aplicación"/>
     <w:p>
       <w:pPr>
         <w:pStyle w:val="Ttulo2"/>
@@ -19260,24 +20923,24 @@
       <w:pPr>
         <w:pStyle w:val="CaptionedFigure"/>
       </w:pPr>
-      <w:bookmarkStart w:id="105" w:name="fig:Cotizador.4.Aplicación"/>
+      <w:bookmarkStart w:id="113" w:name="fig:Cotizador.4.Aplicación"/>
       <w:r>
         <w:drawing>
           <wp:inline>
             <wp:extent cx="5600700" cy="4740901"/>
             <wp:effectExtent b="0" l="0" r="0" t="0"/>
-            <wp:docPr descr="Figure 13: Vista. Cotizador. 4. Aplicación" title="" id="103" name="Picture"/>
+            <wp:docPr descr="Figure 14: Vista. Cotizador. 4. Aplicación" title="" id="111" name="Picture"/>
             <a:graphic>
               <a:graphicData uri="http://schemas.openxmlformats.org/drawingml/2006/picture">
                 <pic:pic>
                   <pic:nvPicPr>
-                    <pic:cNvPr descr="images/Cotizador.4.Aplicación.png" id="104" name="Picture"/>
+                    <pic:cNvPr descr="images/Cotizador.4.Aplicación.png" id="112" name="Picture"/>
                     <pic:cNvPicPr>
                       <a:picLocks noChangeArrowheads="1" noChangeAspect="1"/>
                     </pic:cNvPicPr>
                   </pic:nvPicPr>
                   <pic:blipFill>
-                    <a:blip r:embed="rId102"/>
+                    <a:blip r:embed="rId110"/>
                     <a:stretch>
                       <a:fillRect/>
                     </a:stretch>
@@ -19303,14 +20966,14 @@
           </wp:inline>
         </w:drawing>
       </w:r>
-      <w:bookmarkEnd w:id="105"/>
+      <w:bookmarkEnd w:id="113"/>
     </w:p>
     <w:p>
       <w:pPr>
         <w:pStyle w:val="ImageCaption"/>
       </w:pPr>
       <w:r>
-        <w:t xml:space="preserve">Figure 13: Vista. Cotizador. 4. Aplicación</w:t>
+        <w:t xml:space="preserve">Figure 14: Vista. Cotizador. 4. Aplicación</w:t>
       </w:r>
     </w:p>
     <w:bookmarkEnd w:id="0"/>
@@ -19322,7 +20985,7 @@
         <w:t xml:space="preserve">La organización de la aplicación Cotizador Web Mi Mutual, como capa de presentación y servicios, plantea una estructura basada en la referencia de aplicaciones Angular 12. Las características de esta estructura (referida por Angular) está orientada al crecimiento (tamaño) de la aplicación, la escalabilidad y al rendimiento. La aplicación web Cotizador está diseñada (modulos) para manejar la carga por demanda del contenido.</w:t>
       </w:r>
     </w:p>
-    <w:bookmarkStart w:id="106" w:name="catálogo-de-elementos-12"/>
+    <w:bookmarkStart w:id="114" w:name="catálogo-de-elementos-13"/>
     <w:p>
       <w:pPr>
         <w:pStyle w:val="Ttulo3"/>
@@ -21362,9 +23025,9 @@
         <w:pStyle w:val="Textoindependiente"/>
       </w:pPr>
     </w:p>
-    <w:bookmarkEnd w:id="106"/>
-    <w:bookmarkEnd w:id="107"/>
-    <w:bookmarkStart w:id="113" w:name="cotizador.-4a.-aplicación.-servicios"/>
+    <w:bookmarkEnd w:id="114"/>
+    <w:bookmarkEnd w:id="115"/>
+    <w:bookmarkStart w:id="121" w:name="cotizador.-4a.-aplicación.-servicios"/>
     <w:p>
       <w:pPr>
         <w:pStyle w:val="Ttulo2"/>
@@ -21378,24 +23041,24 @@
       <w:pPr>
         <w:pStyle w:val="CaptionedFigure"/>
       </w:pPr>
-      <w:bookmarkStart w:id="111" w:name="fig:Cotizador.4a.Aplicación.Servicios"/>
+      <w:bookmarkStart w:id="119" w:name="fig:Cotizador.4a.Aplicación.Servicios"/>
       <w:r>
         <w:drawing>
           <wp:inline>
             <wp:extent cx="5600700" cy="6034931"/>
             <wp:effectExtent b="0" l="0" r="0" t="0"/>
-            <wp:docPr descr="Figure 14: Vista. Cotizador. 4a. Aplicación. Servicios" title="" id="109" name="Picture"/>
+            <wp:docPr descr="Figure 15: Vista. Cotizador. 4a. Aplicación. Servicios" title="" id="117" name="Picture"/>
             <a:graphic>
               <a:graphicData uri="http://schemas.openxmlformats.org/drawingml/2006/picture">
                 <pic:pic>
                   <pic:nvPicPr>
-                    <pic:cNvPr descr="images/Cotizador.4a.Aplicación.Servicios.png" id="110" name="Picture"/>
+                    <pic:cNvPr descr="images/Cotizador.4a.Aplicación.Servicios.png" id="118" name="Picture"/>
                     <pic:cNvPicPr>
                       <a:picLocks noChangeArrowheads="1" noChangeAspect="1"/>
                     </pic:cNvPicPr>
                   </pic:nvPicPr>
                   <pic:blipFill>
-                    <a:blip r:embed="rId108"/>
+                    <a:blip r:embed="rId116"/>
                     <a:stretch>
                       <a:fillRect/>
                     </a:stretch>
@@ -21421,14 +23084,14 @@
           </wp:inline>
         </w:drawing>
       </w:r>
-      <w:bookmarkEnd w:id="111"/>
+      <w:bookmarkEnd w:id="119"/>
     </w:p>
     <w:p>
       <w:pPr>
         <w:pStyle w:val="ImageCaption"/>
       </w:pPr>
       <w:r>
-        <w:t xml:space="preserve">Figure 14: Vista. Cotizador. 4a. Aplicación. Servicios</w:t>
+        <w:t xml:space="preserve">Figure 15: Vista. Cotizador. 4a. Aplicación. Servicios</w:t>
       </w:r>
     </w:p>
     <w:bookmarkEnd w:id="0"/>
@@ -21440,7 +23103,7 @@
         <w:t xml:space="preserve">Composición interna de los servivios de Mi Mutual Central, Mi Mutual Web, Cotizador Web. La vista muestra el patron de diseño con el que están implementados los servicios de la aplicación.</w:t>
       </w:r>
     </w:p>
-    <w:bookmarkStart w:id="112" w:name="catálogo-de-elementos-13"/>
+    <w:bookmarkStart w:id="120" w:name="catálogo-de-elementos-14"/>
     <w:p>
       <w:pPr>
         <w:pStyle w:val="Ttulo3"/>
@@ -21965,9 +23628,9 @@
         <w:pStyle w:val="Textoindependiente"/>
       </w:pPr>
     </w:p>
-    <w:bookmarkEnd w:id="112"/>
-    <w:bookmarkEnd w:id="113"/>
-    <w:bookmarkStart w:id="122" w:name="cotizador.-4a.-dependencias"/>
+    <w:bookmarkEnd w:id="120"/>
+    <w:bookmarkEnd w:id="121"/>
+    <w:bookmarkStart w:id="130" w:name="cotizador.-4a.-dependencias"/>
     <w:p>
       <w:pPr>
         <w:pStyle w:val="Ttulo2"/>
@@ -21981,24 +23644,24 @@
       <w:pPr>
         <w:pStyle w:val="CaptionedFigure"/>
       </w:pPr>
-      <w:bookmarkStart w:id="117" w:name="fig:Cotizador.4a.Dependencias"/>
+      <w:bookmarkStart w:id="125" w:name="fig:Cotizador.4a.Dependencias"/>
       <w:r>
         <w:drawing>
           <wp:inline>
             <wp:extent cx="5600700" cy="4922805"/>
             <wp:effectExtent b="0" l="0" r="0" t="0"/>
-            <wp:docPr descr="Figure 15: Vista. Cotizador. 4a. Dependencias" title="" id="115" name="Picture"/>
+            <wp:docPr descr="Figure 16: Vista. Cotizador. 4a. Dependencias" title="" id="123" name="Picture"/>
             <a:graphic>
               <a:graphicData uri="http://schemas.openxmlformats.org/drawingml/2006/picture">
                 <pic:pic>
                   <pic:nvPicPr>
-                    <pic:cNvPr descr="images/Cotizador.4a.Dependencias.png" id="116" name="Picture"/>
+                    <pic:cNvPr descr="images/Cotizador.4a.Dependencias.png" id="124" name="Picture"/>
                     <pic:cNvPicPr>
                       <a:picLocks noChangeArrowheads="1" noChangeAspect="1"/>
                     </pic:cNvPicPr>
                   </pic:nvPicPr>
                   <pic:blipFill>
-                    <a:blip r:embed="rId114"/>
+                    <a:blip r:embed="rId122"/>
                     <a:stretch>
                       <a:fillRect/>
                     </a:stretch>
@@ -22024,18 +23687,18 @@
           </wp:inline>
         </w:drawing>
       </w:r>
-      <w:bookmarkEnd w:id="117"/>
+      <w:bookmarkEnd w:id="125"/>
     </w:p>
     <w:p>
       <w:pPr>
         <w:pStyle w:val="ImageCaption"/>
       </w:pPr>
       <w:r>
-        <w:t xml:space="preserve">Figure 15: Vista. Cotizador. 4a. Dependencias</w:t>
+        <w:t xml:space="preserve">Figure 16: Vista. Cotizador. 4a. Dependencias</w:t>
       </w:r>
     </w:p>
     <w:bookmarkEnd w:id="0"/>
-    <w:bookmarkStart w:id="119" w:name="paquetes-y-dependencias-cotizador-web"/>
+    <w:bookmarkStart w:id="127" w:name="paquetes-y-dependencias-cotizador-web"/>
     <w:p>
       <w:pPr>
         <w:pStyle w:val="Ttulo3"/>
@@ -22058,14 +23721,14 @@
         <w:rPr>
           <w:rStyle w:val="Refdenotaalpie"/>
         </w:rPr>
-        <w:footnoteReference w:id="118"/>
+        <w:footnoteReference w:id="126"/>
       </w:r>
       <w:r>
         <w:t xml:space="preserve">).</w:t>
       </w:r>
     </w:p>
-    <w:bookmarkEnd w:id="119"/>
-    <w:bookmarkStart w:id="120" w:name="módulos-cotizador-web"/>
+    <w:bookmarkEnd w:id="127"/>
+    <w:bookmarkStart w:id="128" w:name="módulos-cotizador-web"/>
     <w:p>
       <w:pPr>
         <w:pStyle w:val="Ttulo3"/>
@@ -22082,8 +23745,8 @@
         <w:t xml:space="preserve">La estructura por módulos actual apunta a la escalabilidad y mantenimiento del Cotizador en términos de: organizar las partes de la aplicación, organización los bloques, extender la aplicación con libreras externas, proporcionar un entorno de resolución de plantillas y además, distribuir las cargas de los componentes y servicios que usa la aplicación.</w:t>
       </w:r>
     </w:p>
-    <w:bookmarkEnd w:id="120"/>
-    <w:bookmarkStart w:id="121" w:name="catálogo-de-elementos-14"/>
+    <w:bookmarkEnd w:id="128"/>
+    <w:bookmarkStart w:id="129" w:name="catálogo-de-elementos-15"/>
     <w:p>
       <w:pPr>
         <w:pStyle w:val="Ttulo3"/>
@@ -24085,9 +25748,9 @@
         <w:pStyle w:val="Textoindependiente"/>
       </w:pPr>
     </w:p>
-    <w:bookmarkEnd w:id="121"/>
-    <w:bookmarkEnd w:id="122"/>
-    <w:bookmarkStart w:id="130" w:name="cotizador.-5.-físico.-despliegue"/>
+    <w:bookmarkEnd w:id="129"/>
+    <w:bookmarkEnd w:id="130"/>
+    <w:bookmarkStart w:id="138" w:name="cotizador.-5.-físico.-despliegue"/>
     <w:p>
       <w:pPr>
         <w:pStyle w:val="Ttulo2"/>
@@ -24101,24 +25764,24 @@
       <w:pPr>
         <w:pStyle w:val="CaptionedFigure"/>
       </w:pPr>
-      <w:bookmarkStart w:id="126" w:name="fig:Cotizador.5.Físico.Despliegue"/>
+      <w:bookmarkStart w:id="134" w:name="fig:Cotizador.5.Físico.Despliegue"/>
       <w:r>
         <w:drawing>
           <wp:inline>
             <wp:extent cx="5600700" cy="4935868"/>
             <wp:effectExtent b="0" l="0" r="0" t="0"/>
-            <wp:docPr descr="Figure 16: Vista. Cotizador. 5. Físico. Despliegue" title="" id="124" name="Picture"/>
+            <wp:docPr descr="Figure 17: Vista. Cotizador. 5. Físico. Despliegue" title="" id="132" name="Picture"/>
             <a:graphic>
               <a:graphicData uri="http://schemas.openxmlformats.org/drawingml/2006/picture">
                 <pic:pic>
                   <pic:nvPicPr>
-                    <pic:cNvPr descr="images/Cotizador.5.Físico.Despliegue.png" id="125" name="Picture"/>
+                    <pic:cNvPr descr="images/Cotizador.5.Físico.Despliegue.png" id="133" name="Picture"/>
                     <pic:cNvPicPr>
                       <a:picLocks noChangeArrowheads="1" noChangeAspect="1"/>
                     </pic:cNvPicPr>
                   </pic:nvPicPr>
                   <pic:blipFill>
-                    <a:blip r:embed="rId123"/>
+                    <a:blip r:embed="rId131"/>
                     <a:stretch>
                       <a:fillRect/>
                     </a:stretch>
@@ -24144,18 +25807,18 @@
           </wp:inline>
         </w:drawing>
       </w:r>
-      <w:bookmarkEnd w:id="126"/>
+      <w:bookmarkEnd w:id="134"/>
     </w:p>
     <w:p>
       <w:pPr>
         <w:pStyle w:val="ImageCaption"/>
       </w:pPr>
       <w:r>
-        <w:t xml:space="preserve">Figure 16: Vista. Cotizador. 5. Físico. Despliegue</w:t>
+        <w:t xml:space="preserve">Figure 17: Vista. Cotizador. 5. Físico. Despliegue</w:t>
       </w:r>
     </w:p>
     <w:bookmarkEnd w:id="0"/>
-    <w:bookmarkStart w:id="128" w:name="X5abebe6c57f22c2154f1c62f920e88ba2637a84"/>
+    <w:bookmarkStart w:id="136" w:name="X5abebe6c57f22c2154f1c62f920e88ba2637a84"/>
     <w:p>
       <w:pPr>
         <w:pStyle w:val="Ttulo3"/>
@@ -24184,7 +25847,7 @@
       <w:pPr>
         <w:numPr>
           <w:ilvl w:val="0"/>
-          <w:numId w:val="1010"/>
+          <w:numId w:val="1012"/>
         </w:numPr>
         <w:pStyle w:val="Compact"/>
       </w:pPr>
@@ -24196,7 +25859,7 @@
       <w:pPr>
         <w:numPr>
           <w:ilvl w:val="0"/>
-          <w:numId w:val="1010"/>
+          <w:numId w:val="1012"/>
         </w:numPr>
         <w:pStyle w:val="Compact"/>
       </w:pPr>
@@ -24208,7 +25871,7 @@
       <w:pPr>
         <w:numPr>
           <w:ilvl w:val="0"/>
-          <w:numId w:val="1010"/>
+          <w:numId w:val="1012"/>
         </w:numPr>
         <w:pStyle w:val="Compact"/>
       </w:pPr>
@@ -24220,7 +25883,7 @@
       <w:pPr>
         <w:numPr>
           <w:ilvl w:val="0"/>
-          <w:numId w:val="1010"/>
+          <w:numId w:val="1012"/>
         </w:numPr>
         <w:pStyle w:val="Compact"/>
       </w:pPr>
@@ -24232,7 +25895,7 @@
       <w:pPr>
         <w:numPr>
           <w:ilvl w:val="0"/>
-          <w:numId w:val="1010"/>
+          <w:numId w:val="1012"/>
         </w:numPr>
         <w:pStyle w:val="Compact"/>
       </w:pPr>
@@ -24244,7 +25907,7 @@
       <w:pPr>
         <w:numPr>
           <w:ilvl w:val="0"/>
-          <w:numId w:val="1010"/>
+          <w:numId w:val="1012"/>
         </w:numPr>
         <w:pStyle w:val="Compact"/>
       </w:pPr>
@@ -24256,7 +25919,7 @@
       <w:pPr>
         <w:numPr>
           <w:ilvl w:val="0"/>
-          <w:numId w:val="1010"/>
+          <w:numId w:val="1012"/>
         </w:numPr>
         <w:pStyle w:val="Compact"/>
       </w:pPr>
@@ -24268,7 +25931,7 @@
       <w:pPr>
         <w:numPr>
           <w:ilvl w:val="0"/>
-          <w:numId w:val="1010"/>
+          <w:numId w:val="1012"/>
         </w:numPr>
         <w:pStyle w:val="Compact"/>
       </w:pPr>
@@ -24280,7 +25943,7 @@
       <w:pPr>
         <w:numPr>
           <w:ilvl w:val="0"/>
-          <w:numId w:val="1010"/>
+          <w:numId w:val="1012"/>
         </w:numPr>
         <w:pStyle w:val="Compact"/>
       </w:pPr>
@@ -24292,7 +25955,7 @@
       <w:pPr>
         <w:numPr>
           <w:ilvl w:val="0"/>
-          <w:numId w:val="1010"/>
+          <w:numId w:val="1012"/>
         </w:numPr>
         <w:pStyle w:val="Compact"/>
       </w:pPr>
@@ -24304,7 +25967,7 @@
       <w:pPr>
         <w:numPr>
           <w:ilvl w:val="0"/>
-          <w:numId w:val="1010"/>
+          <w:numId w:val="1012"/>
         </w:numPr>
         <w:pStyle w:val="Compact"/>
       </w:pPr>
@@ -24316,7 +25979,7 @@
       <w:pPr>
         <w:numPr>
           <w:ilvl w:val="0"/>
-          <w:numId w:val="1010"/>
+          <w:numId w:val="1012"/>
         </w:numPr>
         <w:pStyle w:val="Compact"/>
       </w:pPr>
@@ -24328,7 +25991,7 @@
       <w:pPr>
         <w:numPr>
           <w:ilvl w:val="0"/>
-          <w:numId w:val="1010"/>
+          <w:numId w:val="1012"/>
         </w:numPr>
         <w:pStyle w:val="Compact"/>
       </w:pPr>
@@ -24340,7 +26003,7 @@
       <w:pPr>
         <w:numPr>
           <w:ilvl w:val="0"/>
-          <w:numId w:val="1010"/>
+          <w:numId w:val="1012"/>
         </w:numPr>
         <w:pStyle w:val="Compact"/>
       </w:pPr>
@@ -24353,7 +26016,7 @@
         <w:pStyle w:val="FirstParagraph"/>
       </w:pPr>
     </w:p>
-    <w:bookmarkStart w:id="127" w:name="recursos-y-herramientas-requeridas"/>
+    <w:bookmarkStart w:id="135" w:name="recursos-y-herramientas-requeridas"/>
     <w:p>
       <w:pPr>
         <w:pStyle w:val="Ttulo4"/>
@@ -24366,7 +26029,7 @@
       <w:pPr>
         <w:numPr>
           <w:ilvl w:val="0"/>
-          <w:numId w:val="1011"/>
+          <w:numId w:val="1013"/>
         </w:numPr>
         <w:pStyle w:val="Compact"/>
       </w:pPr>
@@ -24378,7 +26041,7 @@
       <w:pPr>
         <w:numPr>
           <w:ilvl w:val="0"/>
-          <w:numId w:val="1011"/>
+          <w:numId w:val="1013"/>
         </w:numPr>
         <w:pStyle w:val="Compact"/>
       </w:pPr>
@@ -24390,7 +26053,7 @@
       <w:pPr>
         <w:numPr>
           <w:ilvl w:val="0"/>
-          <w:numId w:val="1011"/>
+          <w:numId w:val="1013"/>
         </w:numPr>
         <w:pStyle w:val="Compact"/>
       </w:pPr>
@@ -24402,7 +26065,7 @@
       <w:pPr>
         <w:numPr>
           <w:ilvl w:val="0"/>
-          <w:numId w:val="1011"/>
+          <w:numId w:val="1013"/>
         </w:numPr>
         <w:pStyle w:val="Compact"/>
       </w:pPr>
@@ -24414,7 +26077,7 @@
       <w:pPr>
         <w:numPr>
           <w:ilvl w:val="0"/>
-          <w:numId w:val="1011"/>
+          <w:numId w:val="1013"/>
         </w:numPr>
         <w:pStyle w:val="Compact"/>
       </w:pPr>
@@ -24426,7 +26089,7 @@
       <w:pPr>
         <w:numPr>
           <w:ilvl w:val="0"/>
-          <w:numId w:val="1011"/>
+          <w:numId w:val="1013"/>
         </w:numPr>
         <w:pStyle w:val="Compact"/>
       </w:pPr>
@@ -24438,7 +26101,7 @@
       <w:pPr>
         <w:numPr>
           <w:ilvl w:val="0"/>
-          <w:numId w:val="1011"/>
+          <w:numId w:val="1013"/>
         </w:numPr>
         <w:pStyle w:val="Compact"/>
       </w:pPr>
@@ -24450,7 +26113,7 @@
       <w:pPr>
         <w:numPr>
           <w:ilvl w:val="0"/>
-          <w:numId w:val="1011"/>
+          <w:numId w:val="1013"/>
         </w:numPr>
         <w:pStyle w:val="Compact"/>
       </w:pPr>
@@ -24462,7 +26125,7 @@
       <w:pPr>
         <w:numPr>
           <w:ilvl w:val="0"/>
-          <w:numId w:val="1011"/>
+          <w:numId w:val="1013"/>
         </w:numPr>
         <w:pStyle w:val="Compact"/>
       </w:pPr>
@@ -24474,7 +26137,7 @@
       <w:pPr>
         <w:numPr>
           <w:ilvl w:val="0"/>
-          <w:numId w:val="1011"/>
+          <w:numId w:val="1013"/>
         </w:numPr>
         <w:pStyle w:val="Compact"/>
       </w:pPr>
@@ -24486,7 +26149,7 @@
       <w:pPr>
         <w:numPr>
           <w:ilvl w:val="0"/>
-          <w:numId w:val="1011"/>
+          <w:numId w:val="1013"/>
         </w:numPr>
         <w:pStyle w:val="Compact"/>
       </w:pPr>
@@ -24512,9 +26175,9 @@
         <w:pStyle w:val="Textoindependiente"/>
       </w:pPr>
     </w:p>
-    <w:bookmarkEnd w:id="127"/>
-    <w:bookmarkEnd w:id="128"/>
-    <w:bookmarkStart w:id="129" w:name="catálogo-de-elementos-15"/>
+    <w:bookmarkEnd w:id="135"/>
+    <w:bookmarkEnd w:id="136"/>
+    <w:bookmarkStart w:id="137" w:name="catálogo-de-elementos-16"/>
     <w:p>
       <w:pPr>
         <w:pStyle w:val="Ttulo3"/>
@@ -26500,9 +28163,9 @@
         <w:pStyle w:val="Textoindependiente"/>
       </w:pPr>
     </w:p>
-    <w:bookmarkEnd w:id="129"/>
-    <w:bookmarkEnd w:id="130"/>
-    <w:bookmarkStart w:id="139" w:name="cotizador.-7a.-modelo-negocio"/>
+    <w:bookmarkEnd w:id="137"/>
+    <w:bookmarkEnd w:id="138"/>
+    <w:bookmarkStart w:id="147" w:name="cotizador.-7a.-modelo-negocio"/>
     <w:p>
       <w:pPr>
         <w:pStyle w:val="Ttulo2"/>
@@ -26516,24 +28179,24 @@
       <w:pPr>
         <w:pStyle w:val="CaptionedFigure"/>
       </w:pPr>
-      <w:bookmarkStart w:id="134" w:name="fig:Cotizador.7a.ModeloNegocio"/>
+      <w:bookmarkStart w:id="142" w:name="fig:Cotizador.7a.ModeloNegocio"/>
       <w:r>
         <w:drawing>
           <wp:inline>
             <wp:extent cx="5600700" cy="3564530"/>
             <wp:effectExtent b="0" l="0" r="0" t="0"/>
-            <wp:docPr descr="Figure 17: Vista. Cotizador. 7a. Modelo Negocio" title="" id="132" name="Picture"/>
+            <wp:docPr descr="Figure 18: Vista. Cotizador. 7a. Modelo Negocio" title="" id="140" name="Picture"/>
             <a:graphic>
               <a:graphicData uri="http://schemas.openxmlformats.org/drawingml/2006/picture">
                 <pic:pic>
                   <pic:nvPicPr>
-                    <pic:cNvPr descr="images/Cotizador.7a.ModeloNegocio.png" id="133" name="Picture"/>
+                    <pic:cNvPr descr="images/Cotizador.7a.ModeloNegocio.png" id="141" name="Picture"/>
                     <pic:cNvPicPr>
                       <a:picLocks noChangeArrowheads="1" noChangeAspect="1"/>
                     </pic:cNvPicPr>
                   </pic:nvPicPr>
                   <pic:blipFill>
-                    <a:blip r:embed="rId131"/>
+                    <a:blip r:embed="rId139"/>
                     <a:stretch>
                       <a:fillRect/>
                     </a:stretch>
@@ -26559,14 +28222,14 @@
           </wp:inline>
         </w:drawing>
       </w:r>
-      <w:bookmarkEnd w:id="134"/>
+      <w:bookmarkEnd w:id="142"/>
     </w:p>
     <w:p>
       <w:pPr>
         <w:pStyle w:val="ImageCaption"/>
       </w:pPr>
       <w:r>
-        <w:t xml:space="preserve">Figure 17: Vista. Cotizador. 7a. Modelo Negocio</w:t>
+        <w:t xml:space="preserve">Figure 18: Vista. Cotizador. 7a. Modelo Negocio</w:t>
       </w:r>
     </w:p>
     <w:bookmarkEnd w:id="0"/>
@@ -26578,7 +28241,7 @@
         <w:t xml:space="preserve">Modelo de negocio (lógico) de Mi Mutual, Mi Mutual Web, extensible a sus demás módulos, como el Cotizador Web y otros. El modelo de negocio Mi Mutual contiene los conceptos de negocio que se encuentran implementados en el sofware, reglas y funciones de negocio, y el modelo(s) de datos del sistema.</w:t>
       </w:r>
     </w:p>
-    <w:bookmarkStart w:id="135" w:name="conceptos-principales"/>
+    <w:bookmarkStart w:id="143" w:name="conceptos-principales-1"/>
     <w:p>
       <w:pPr>
         <w:pStyle w:val="Ttulo3"/>
@@ -26591,7 +28254,7 @@
       <w:pPr>
         <w:numPr>
           <w:ilvl w:val="0"/>
-          <w:numId w:val="1012"/>
+          <w:numId w:val="1014"/>
         </w:numPr>
         <w:pStyle w:val="Compact"/>
       </w:pPr>
@@ -26603,7 +28266,7 @@
       <w:pPr>
         <w:numPr>
           <w:ilvl w:val="0"/>
-          <w:numId w:val="1012"/>
+          <w:numId w:val="1014"/>
         </w:numPr>
         <w:pStyle w:val="Compact"/>
       </w:pPr>
@@ -26615,7 +28278,7 @@
       <w:pPr>
         <w:numPr>
           <w:ilvl w:val="0"/>
-          <w:numId w:val="1012"/>
+          <w:numId w:val="1014"/>
         </w:numPr>
         <w:pStyle w:val="Compact"/>
       </w:pPr>
@@ -26627,7 +28290,7 @@
       <w:pPr>
         <w:numPr>
           <w:ilvl w:val="0"/>
-          <w:numId w:val="1012"/>
+          <w:numId w:val="1014"/>
         </w:numPr>
         <w:pStyle w:val="Compact"/>
       </w:pPr>
@@ -26639,7 +28302,7 @@
       <w:pPr>
         <w:numPr>
           <w:ilvl w:val="0"/>
-          <w:numId w:val="1012"/>
+          <w:numId w:val="1014"/>
         </w:numPr>
         <w:pStyle w:val="Compact"/>
       </w:pPr>
@@ -26651,7 +28314,7 @@
       <w:pPr>
         <w:numPr>
           <w:ilvl w:val="0"/>
-          <w:numId w:val="1012"/>
+          <w:numId w:val="1014"/>
         </w:numPr>
         <w:pStyle w:val="Compact"/>
       </w:pPr>
@@ -26663,7 +28326,7 @@
       <w:pPr>
         <w:numPr>
           <w:ilvl w:val="0"/>
-          <w:numId w:val="1012"/>
+          <w:numId w:val="1014"/>
         </w:numPr>
         <w:pStyle w:val="Compact"/>
       </w:pPr>
@@ -26675,7 +28338,7 @@
       <w:pPr>
         <w:numPr>
           <w:ilvl w:val="0"/>
-          <w:numId w:val="1012"/>
+          <w:numId w:val="1014"/>
         </w:numPr>
         <w:pStyle w:val="Compact"/>
       </w:pPr>
@@ -26683,8 +28346,8 @@
         <w:t xml:space="preserve">Plan de producto</w:t>
       </w:r>
     </w:p>
-    <w:bookmarkEnd w:id="135"/>
-    <w:bookmarkStart w:id="136" w:name="orden-operativo"/>
+    <w:bookmarkEnd w:id="143"/>
+    <w:bookmarkStart w:id="144" w:name="orden-operativo-1"/>
     <w:p>
       <w:pPr>
         <w:pStyle w:val="Ttulo3"/>
@@ -26697,7 +28360,7 @@
       <w:pPr>
         <w:numPr>
           <w:ilvl w:val="0"/>
-          <w:numId w:val="1013"/>
+          <w:numId w:val="1015"/>
         </w:numPr>
         <w:pStyle w:val="Compact"/>
       </w:pPr>
@@ -26709,7 +28372,7 @@
       <w:pPr>
         <w:numPr>
           <w:ilvl w:val="0"/>
-          <w:numId w:val="1013"/>
+          <w:numId w:val="1015"/>
         </w:numPr>
         <w:pStyle w:val="Compact"/>
       </w:pPr>
@@ -26721,7 +28384,7 @@
       <w:pPr>
         <w:numPr>
           <w:ilvl w:val="0"/>
-          <w:numId w:val="1013"/>
+          <w:numId w:val="1015"/>
         </w:numPr>
         <w:pStyle w:val="Compact"/>
       </w:pPr>
@@ -26733,7 +28396,7 @@
       <w:pPr>
         <w:numPr>
           <w:ilvl w:val="0"/>
-          <w:numId w:val="1013"/>
+          <w:numId w:val="1015"/>
         </w:numPr>
         <w:pStyle w:val="Compact"/>
       </w:pPr>
@@ -26746,8 +28409,8 @@
         <w:pStyle w:val="FirstParagraph"/>
       </w:pPr>
     </w:p>
-    <w:bookmarkEnd w:id="136"/>
-    <w:bookmarkStart w:id="137" w:name="relación-negocio-datos"/>
+    <w:bookmarkEnd w:id="144"/>
+    <w:bookmarkStart w:id="145" w:name="relación-negocio-datos"/>
     <w:p>
       <w:pPr>
         <w:pStyle w:val="Ttulo3"/>
@@ -26764,8 +28427,8 @@
         <w:t xml:space="preserve">La relación entre los conceptos de negocio y el modelo de datos se encuentra en la vista Cotizador. 7. Datos. Negocio.</w:t>
       </w:r>
     </w:p>
-    <w:bookmarkEnd w:id="137"/>
-    <w:bookmarkStart w:id="138" w:name="catálogo-de-elementos-16"/>
+    <w:bookmarkEnd w:id="145"/>
+    <w:bookmarkStart w:id="146" w:name="catálogo-de-elementos-17"/>
     <w:p>
       <w:pPr>
         <w:pStyle w:val="Ttulo3"/>
@@ -27743,9 +29406,9 @@
         <w:pStyle w:val="Textoindependiente"/>
       </w:pPr>
     </w:p>
-    <w:bookmarkEnd w:id="138"/>
-    <w:bookmarkEnd w:id="139"/>
-    <w:bookmarkStart w:id="146" w:name="cotizador.-7.-datos.-negocio"/>
+    <w:bookmarkEnd w:id="146"/>
+    <w:bookmarkEnd w:id="147"/>
+    <w:bookmarkStart w:id="154" w:name="cotizador.-7.-datos.-negocio"/>
     <w:p>
       <w:pPr>
         <w:pStyle w:val="Ttulo2"/>
@@ -27759,24 +29422,24 @@
       <w:pPr>
         <w:pStyle w:val="CaptionedFigure"/>
       </w:pPr>
-      <w:bookmarkStart w:id="143" w:name="fig:Cotizador.7.Datos.Negocio"/>
+      <w:bookmarkStart w:id="151" w:name="fig:Cotizador.7.Datos.Negocio"/>
       <w:r>
         <w:drawing>
           <wp:inline>
             <wp:extent cx="5600700" cy="8602382"/>
             <wp:effectExtent b="0" l="0" r="0" t="0"/>
-            <wp:docPr descr="Figure 18: Vista. Cotizador. 7. Datos. Negocio" title="" id="141" name="Picture"/>
+            <wp:docPr descr="Figure 19: Vista. Cotizador. 7. Datos. Negocio" title="" id="149" name="Picture"/>
             <a:graphic>
               <a:graphicData uri="http://schemas.openxmlformats.org/drawingml/2006/picture">
                 <pic:pic>
                   <pic:nvPicPr>
-                    <pic:cNvPr descr="images/Cotizador.7.Datos.Negocio.png" id="142" name="Picture"/>
+                    <pic:cNvPr descr="images/Cotizador.7.Datos.Negocio.png" id="150" name="Picture"/>
                     <pic:cNvPicPr>
                       <a:picLocks noChangeArrowheads="1" noChangeAspect="1"/>
                     </pic:cNvPicPr>
                   </pic:nvPicPr>
                   <pic:blipFill>
-                    <a:blip r:embed="rId140"/>
+                    <a:blip r:embed="rId148"/>
                     <a:stretch>
                       <a:fillRect/>
                     </a:stretch>
@@ -27802,14 +29465,14 @@
           </wp:inline>
         </w:drawing>
       </w:r>
-      <w:bookmarkEnd w:id="143"/>
+      <w:bookmarkEnd w:id="151"/>
     </w:p>
     <w:p>
       <w:pPr>
         <w:pStyle w:val="ImageCaption"/>
       </w:pPr>
       <w:r>
-        <w:t xml:space="preserve">Figure 18: Vista. Cotizador. 7. Datos. Negocio</w:t>
+        <w:t xml:space="preserve">Figure 19: Vista. Cotizador. 7. Datos. Negocio</w:t>
       </w:r>
     </w:p>
     <w:bookmarkEnd w:id="0"/>
@@ -27829,7 +29492,7 @@
         <w:t xml:space="preserve">Este modelo de relación negocio-datos es evolutivo: irá cambiando en la medida de que el negocio o el modelo de datos cambien.</w:t>
       </w:r>
     </w:p>
-    <w:bookmarkStart w:id="144" w:name="entidades-de-negocio-mi-mutual-2"/>
+    <w:bookmarkStart w:id="152" w:name="entidades-de-negocio-mi-mutual-2"/>
     <w:p>
       <w:pPr>
         <w:pStyle w:val="Ttulo3"/>
@@ -27850,7 +29513,7 @@
       <w:pPr>
         <w:numPr>
           <w:ilvl w:val="0"/>
-          <w:numId w:val="1014"/>
+          <w:numId w:val="1016"/>
         </w:numPr>
         <w:pStyle w:val="Compact"/>
       </w:pPr>
@@ -27862,7 +29525,7 @@
       <w:pPr>
         <w:numPr>
           <w:ilvl w:val="0"/>
-          <w:numId w:val="1014"/>
+          <w:numId w:val="1016"/>
         </w:numPr>
         <w:pStyle w:val="Compact"/>
       </w:pPr>
@@ -27874,7 +29537,7 @@
       <w:pPr>
         <w:numPr>
           <w:ilvl w:val="0"/>
-          <w:numId w:val="1014"/>
+          <w:numId w:val="1016"/>
         </w:numPr>
         <w:pStyle w:val="Compact"/>
       </w:pPr>
@@ -27886,7 +29549,7 @@
       <w:pPr>
         <w:numPr>
           <w:ilvl w:val="0"/>
-          <w:numId w:val="1014"/>
+          <w:numId w:val="1016"/>
         </w:numPr>
         <w:pStyle w:val="Compact"/>
       </w:pPr>
@@ -27898,7 +29561,7 @@
       <w:pPr>
         <w:numPr>
           <w:ilvl w:val="0"/>
-          <w:numId w:val="1014"/>
+          <w:numId w:val="1016"/>
         </w:numPr>
         <w:pStyle w:val="Compact"/>
       </w:pPr>
@@ -27910,7 +29573,7 @@
       <w:pPr>
         <w:numPr>
           <w:ilvl w:val="0"/>
-          <w:numId w:val="1014"/>
+          <w:numId w:val="1016"/>
         </w:numPr>
         <w:pStyle w:val="Compact"/>
       </w:pPr>
@@ -27922,7 +29585,7 @@
       <w:pPr>
         <w:numPr>
           <w:ilvl w:val="0"/>
-          <w:numId w:val="1014"/>
+          <w:numId w:val="1016"/>
         </w:numPr>
         <w:pStyle w:val="Compact"/>
       </w:pPr>
@@ -27934,7 +29597,7 @@
       <w:pPr>
         <w:numPr>
           <w:ilvl w:val="0"/>
-          <w:numId w:val="1014"/>
+          <w:numId w:val="1016"/>
         </w:numPr>
         <w:pStyle w:val="Compact"/>
       </w:pPr>
@@ -27947,8 +29610,8 @@
         <w:pStyle w:val="FirstParagraph"/>
       </w:pPr>
     </w:p>
-    <w:bookmarkEnd w:id="144"/>
-    <w:bookmarkStart w:id="145" w:name="catálogo-de-elementos-17"/>
+    <w:bookmarkEnd w:id="152"/>
+    <w:bookmarkStart w:id="153" w:name="catálogo-de-elementos-18"/>
     <w:p>
       <w:pPr>
         <w:pStyle w:val="Ttulo3"/>
@@ -31406,12 +33069,12 @@
         <w:rPr>
           <w:rStyle w:val="VerbatimChar"/>
         </w:rPr>
-        <w:t xml:space="preserve">Generated on: Wed Nov 22 2023 07:01:55 GMT-0500 (COT)</w:t>
+        <w:t xml:space="preserve">Generated on: Wed Nov 22 2023 12:05:47 GMT-0500 (COT)</w:t>
       </w:r>
     </w:p>
-    <w:bookmarkEnd w:id="145"/>
-    <w:bookmarkEnd w:id="146"/>
-    <w:bookmarkEnd w:id="147"/>
+    <w:bookmarkEnd w:id="153"/>
+    <w:bookmarkEnd w:id="154"/>
+    <w:bookmarkEnd w:id="155"/>
     <w:sectPr>
       <w:headerReference r:id="rId9" w:type="default"/>
       <w:footerReference r:id="rId10" w:type="default"/>
@@ -31511,7 +33174,7 @@
       </w:r>
     </w:p>
   </w:footnote>
-  <w:footnote w:id="118">
+  <w:footnote w:id="126">
     <w:p>
       <w:pPr>
         <w:pStyle w:val="Textonotapie"/>
@@ -32285,30 +33948,6 @@
     <w:abstractNumId w:val="991"/>
   </w:num>
   <w:num w:numId="1004">
-    <w:abstractNumId w:val="991"/>
-  </w:num>
-  <w:num w:numId="1005">
-    <w:abstractNumId w:val="991"/>
-  </w:num>
-  <w:num w:numId="1006">
-    <w:abstractNumId w:val="991"/>
-  </w:num>
-  <w:num w:numId="1007">
-    <w:abstractNumId w:val="991"/>
-  </w:num>
-  <w:num w:numId="1008">
-    <w:abstractNumId w:val="991"/>
-  </w:num>
-  <w:num w:numId="1009">
-    <w:abstractNumId w:val="991"/>
-  </w:num>
-  <w:num w:numId="1010">
-    <w:abstractNumId w:val="991"/>
-  </w:num>
-  <w:num w:numId="1011">
-    <w:abstractNumId w:val="991"/>
-  </w:num>
-  <w:num w:numId="1012">
     <w:abstractNumId w:val="99411"/>
     <w:lvlOverride w:ilvl="0">
       <w:startOverride w:val="1"/>
@@ -32338,7 +33977,7 @@
       <w:startOverride w:val="1"/>
     </w:lvlOverride>
   </w:num>
-  <w:num w:numId="1013">
+  <w:num w:numId="1005">
     <w:abstractNumId w:val="99411"/>
     <w:lvlOverride w:ilvl="0">
       <w:startOverride w:val="1"/>
@@ -32368,7 +34007,91 @@
       <w:startOverride w:val="1"/>
     </w:lvlOverride>
   </w:num>
+  <w:num w:numId="1006">
+    <w:abstractNumId w:val="991"/>
+  </w:num>
+  <w:num w:numId="1007">
+    <w:abstractNumId w:val="991"/>
+  </w:num>
+  <w:num w:numId="1008">
+    <w:abstractNumId w:val="991"/>
+  </w:num>
+  <w:num w:numId="1009">
+    <w:abstractNumId w:val="991"/>
+  </w:num>
+  <w:num w:numId="1010">
+    <w:abstractNumId w:val="991"/>
+  </w:num>
+  <w:num w:numId="1011">
+    <w:abstractNumId w:val="991"/>
+  </w:num>
+  <w:num w:numId="1012">
+    <w:abstractNumId w:val="991"/>
+  </w:num>
+  <w:num w:numId="1013">
+    <w:abstractNumId w:val="991"/>
+  </w:num>
   <w:num w:numId="1014">
+    <w:abstractNumId w:val="99411"/>
+    <w:lvlOverride w:ilvl="0">
+      <w:startOverride w:val="1"/>
+    </w:lvlOverride>
+    <w:lvlOverride w:ilvl="1">
+      <w:startOverride w:val="1"/>
+    </w:lvlOverride>
+    <w:lvlOverride w:ilvl="2">
+      <w:startOverride w:val="1"/>
+    </w:lvlOverride>
+    <w:lvlOverride w:ilvl="3">
+      <w:startOverride w:val="1"/>
+    </w:lvlOverride>
+    <w:lvlOverride w:ilvl="4">
+      <w:startOverride w:val="1"/>
+    </w:lvlOverride>
+    <w:lvlOverride w:ilvl="5">
+      <w:startOverride w:val="1"/>
+    </w:lvlOverride>
+    <w:lvlOverride w:ilvl="6">
+      <w:startOverride w:val="1"/>
+    </w:lvlOverride>
+    <w:lvlOverride w:ilvl="7">
+      <w:startOverride w:val="1"/>
+    </w:lvlOverride>
+    <w:lvlOverride w:ilvl="8">
+      <w:startOverride w:val="1"/>
+    </w:lvlOverride>
+  </w:num>
+  <w:num w:numId="1015">
+    <w:abstractNumId w:val="99411"/>
+    <w:lvlOverride w:ilvl="0">
+      <w:startOverride w:val="1"/>
+    </w:lvlOverride>
+    <w:lvlOverride w:ilvl="1">
+      <w:startOverride w:val="1"/>
+    </w:lvlOverride>
+    <w:lvlOverride w:ilvl="2">
+      <w:startOverride w:val="1"/>
+    </w:lvlOverride>
+    <w:lvlOverride w:ilvl="3">
+      <w:startOverride w:val="1"/>
+    </w:lvlOverride>
+    <w:lvlOverride w:ilvl="4">
+      <w:startOverride w:val="1"/>
+    </w:lvlOverride>
+    <w:lvlOverride w:ilvl="5">
+      <w:startOverride w:val="1"/>
+    </w:lvlOverride>
+    <w:lvlOverride w:ilvl="6">
+      <w:startOverride w:val="1"/>
+    </w:lvlOverride>
+    <w:lvlOverride w:ilvl="7">
+      <w:startOverride w:val="1"/>
+    </w:lvlOverride>
+    <w:lvlOverride w:ilvl="8">
+      <w:startOverride w:val="1"/>
+    </w:lvlOverride>
+  </w:num>
+  <w:num w:numId="1016">
     <w:abstractNumId w:val="991"/>
   </w:num>
 </w:numbering>

--- a/02n.a2.contenido.docx
+++ b/02n.a2.contenido.docx
@@ -172,23 +172,6 @@
         </w:numPr>
         <w:pStyle w:val="Compact"/>
       </w:pPr>
-      <w:hyperlink w:anchor="mimutual.-7.-datos.-negocio">
-        <w:r>
-          <w:rPr>
-            <w:rStyle w:val="Hipervnculo"/>
-          </w:rPr>
-          <w:t xml:space="preserve">MiMutual. 7. Datos. Negocio</w:t>
-        </w:r>
-      </w:hyperlink>
-    </w:p>
-    <w:p>
-      <w:pPr>
-        <w:numPr>
-          <w:ilvl w:val="1"/>
-          <w:numId w:val="1002"/>
-        </w:numPr>
-        <w:pStyle w:val="Compact"/>
-      </w:pPr>
       <w:hyperlink w:anchor="mimutual.-7a.-datos.-aplicación">
         <w:r>
           <w:rPr>
@@ -206,12 +189,12 @@
         </w:numPr>
         <w:pStyle w:val="Compact"/>
       </w:pPr>
-      <w:hyperlink w:anchor="mimutual.-7b.-datos.-relaciones">
+      <w:hyperlink w:anchor="mimutual.-7b.-datos.-negocio">
         <w:r>
           <w:rPr>
             <w:rStyle w:val="Hipervnculo"/>
           </w:rPr>
-          <w:t xml:space="preserve">MiMutual. 7b. Datos. Relaciones</w:t>
+          <w:t xml:space="preserve">MiMutual. 7b. Datos. Negocio</w:t>
         </w:r>
       </w:hyperlink>
     </w:p>
@@ -374,7 +357,7 @@
       </w:r>
     </w:p>
     <w:bookmarkEnd w:id="20"/>
-    <w:bookmarkStart w:id="94" w:name="mi-mutual-central"/>
+    <w:bookmarkStart w:id="87" w:name="mi-mutual-central"/>
     <w:p>
       <w:pPr>
         <w:pStyle w:val="Ttulo1"/>
@@ -11790,32 +11773,32 @@
     </w:p>
     <w:bookmarkEnd w:id="72"/>
     <w:bookmarkEnd w:id="73"/>
-    <w:bookmarkStart w:id="80" w:name="mimutual.-7.-datos.-negocio"/>
+    <w:bookmarkStart w:id="79" w:name="mimutual.-7a.-datos.-aplicación"/>
     <w:p>
       <w:pPr>
         <w:pStyle w:val="Ttulo2"/>
       </w:pPr>
       <w:r>
-        <w:t xml:space="preserve">MiMutual. 7. Datos. Negocio</w:t>
+        <w:t xml:space="preserve">MiMutual. 7a. Datos. Aplicación</w:t>
       </w:r>
     </w:p>
-    <w:bookmarkStart w:id="0" w:name="fig:MiMutual.7.Datos.Negocio"/>
+    <w:bookmarkStart w:id="0" w:name="fig:MiMutual.7a.Datos.Aplicación"/>
     <w:p>
       <w:pPr>
         <w:pStyle w:val="CaptionedFigure"/>
       </w:pPr>
-      <w:bookmarkStart w:id="77" w:name="fig:MiMutual.7.Datos.Negocio"/>
+      <w:bookmarkStart w:id="77" w:name="fig:MiMutual.7a.Datos.Aplicación"/>
       <w:r>
         <w:drawing>
           <wp:inline>
-            <wp:extent cx="5600700" cy="6988804"/>
+            <wp:extent cx="5600700" cy="5878249"/>
             <wp:effectExtent b="0" l="0" r="0" t="0"/>
-            <wp:docPr descr="Figure 9: Vista. MiMutual. 7. Datos. Negocio" title="" id="75" name="Picture"/>
+            <wp:docPr descr="Figure 9: Vista. MiMutual. 7a. Datos. Aplicación" title="" id="75" name="Picture"/>
             <a:graphic>
               <a:graphicData uri="http://schemas.openxmlformats.org/drawingml/2006/picture">
                 <pic:pic>
                   <pic:nvPicPr>
-                    <pic:cNvPr descr="images/MiMutual.7.Datos.Negocio.png" id="76" name="Picture"/>
+                    <pic:cNvPr descr="images/MiMutual.7a.Datos.Aplicación.png" id="76" name="Picture"/>
                     <pic:cNvPicPr>
                       <a:picLocks noChangeArrowheads="1" noChangeAspect="1"/>
                     </pic:cNvPicPr>
@@ -11829,7 +11812,7 @@
                   <pic:spPr bwMode="auto">
                     <a:xfrm>
                       <a:off x="0" y="0"/>
-                      <a:ext cx="5600700" cy="6988804"/>
+                      <a:ext cx="5600700" cy="5878249"/>
                     </a:xfrm>
                     <a:prstGeom prst="rect">
                       <a:avLst/>
@@ -11854,25 +11837,4468 @@
         <w:pStyle w:val="ImageCaption"/>
       </w:pPr>
       <w:r>
-        <w:t xml:space="preserve">Figure 9: Vista. MiMutual. 7. Datos. Negocio</w:t>
+        <w:t xml:space="preserve">Figure 9: Vista. MiMutual. 7a. Datos. Aplicación</w:t>
       </w:r>
     </w:p>
     <w:bookmarkEnd w:id="0"/>
-    <w:bookmarkStart w:id="78" w:name="entidades-de-negocio-mi-mutual"/>
+    <w:p>
+      <w:pPr>
+        <w:pStyle w:val="Textoindependiente"/>
+      </w:pPr>
+      <w:r>
+        <w:t xml:space="preserve">Estructuras de datos específicas a la plataforma. Modelo de negocio para las aplicaciones.</w:t>
+      </w:r>
+    </w:p>
+    <w:p>
+      <w:pPr>
+        <w:pStyle w:val="Textoindependiente"/>
+      </w:pPr>
+      <w:r>
+        <w:t xml:space="preserve">Modelo físico facilitadas por Coomeva, corte del 2 de mayo de 2022. Contiene las estructuras de configuración de fondo, cliente, planes, cobertura y planes de coberturas.</w:t>
+      </w:r>
+    </w:p>
+    <w:bookmarkStart w:id="78" w:name="catálogo-de-elementos-8"/>
+    <w:p>
+      <w:pPr>
+        <w:pStyle w:val="Ttulo3"/>
+      </w:pPr>
+      <w:r>
+        <w:t xml:space="preserve">Catálogo de Elementos</w:t>
+      </w:r>
+    </w:p>
+    <w:tbl>
+      <w:tblPr>
+        <w:tblStyle w:val="Table"/>
+        <w:tblW w:type="auto" w:w="0"/>
+        <w:tblLook w:firstRow="1" w:lastRow="0" w:firstColumn="0" w:lastColumn="0" w:noHBand="0" w:noVBand="0" w:val="0020"/>
+      </w:tblPr>
+      <w:tblGrid>
+        <w:gridCol w:w="1980"/>
+        <w:gridCol w:w="1980"/>
+        <w:gridCol w:w="1980"/>
+        <w:gridCol w:w="1980"/>
+      </w:tblGrid>
+      <w:tr>
+        <w:trPr>
+          <w:tblHeader w:val="true"/>
+        </w:trPr>
+        <w:tc>
+          <w:tcPr/>
+          <w:p>
+            <w:pPr>
+              <w:pStyle w:val="Compact"/>
+              <w:jc w:val="left"/>
+            </w:pPr>
+            <w:r>
+              <w:t xml:space="preserve">Nombre</w:t>
+            </w:r>
+          </w:p>
+        </w:tc>
+        <w:tc>
+          <w:tcPr/>
+          <w:p>
+            <w:pPr>
+              <w:pStyle w:val="Compact"/>
+              <w:jc w:val="left"/>
+            </w:pPr>
+            <w:r>
+              <w:t xml:space="preserve">Tipo</w:t>
+            </w:r>
+          </w:p>
+        </w:tc>
+        <w:tc>
+          <w:tcPr/>
+          <w:p>
+            <w:pPr>
+              <w:pStyle w:val="Compact"/>
+              <w:jc w:val="left"/>
+            </w:pPr>
+            <w:r>
+              <w:t xml:space="preserve">Descripción</w:t>
+            </w:r>
+          </w:p>
+        </w:tc>
+        <w:tc>
+          <w:tcPr/>
+          <w:p>
+            <w:pPr>
+              <w:pStyle w:val="Compact"/>
+              <w:jc w:val="left"/>
+            </w:pPr>
+            <w:r>
+              <w:t xml:space="preserve">Prop.</w:t>
+            </w:r>
+          </w:p>
+        </w:tc>
+      </w:tr>
+      <w:tr>
+        <w:tc>
+          <w:tcPr/>
+          <w:p>
+            <w:pPr>
+              <w:pStyle w:val="Compact"/>
+              <w:jc w:val="left"/>
+            </w:pPr>
+            <w:r>
+              <w:rPr>
+                <w:bCs/>
+                <w:b/>
+              </w:rPr>
+              <w:t xml:space="preserve">DAT01.ADICIONAL PLAN COBERTURA</w:t>
+            </w:r>
+          </w:p>
+        </w:tc>
+        <w:tc>
+          <w:tcPr/>
+          <w:p>
+            <w:pPr>
+              <w:pStyle w:val="Compact"/>
+              <w:jc w:val="left"/>
+            </w:pPr>
+            <w:r>
+              <w:t xml:space="preserve">data-object</w:t>
+            </w:r>
+          </w:p>
+        </w:tc>
+        <w:tc>
+          <w:tcPr/>
+          <w:p>
+            <w:pPr>
+              <w:pStyle w:val="Compact"/>
+            </w:pPr>
+          </w:p>
+        </w:tc>
+        <w:tc>
+          <w:tcPr/>
+          <w:p>
+            <w:pPr>
+              <w:pStyle w:val="Compact"/>
+            </w:pPr>
+          </w:p>
+        </w:tc>
+      </w:tr>
+      <w:tr>
+        <w:tc>
+          <w:tcPr/>
+          <w:p>
+            <w:pPr>
+              <w:pStyle w:val="Compact"/>
+              <w:jc w:val="left"/>
+            </w:pPr>
+            <w:r>
+              <w:rPr>
+                <w:bCs/>
+                <w:b/>
+              </w:rPr>
+              <w:t xml:space="preserve">DAT01.ASISTENCIA PLAN COBERTURA</w:t>
+            </w:r>
+          </w:p>
+        </w:tc>
+        <w:tc>
+          <w:tcPr/>
+          <w:p>
+            <w:pPr>
+              <w:pStyle w:val="Compact"/>
+              <w:jc w:val="left"/>
+            </w:pPr>
+            <w:r>
+              <w:t xml:space="preserve">data-object</w:t>
+            </w:r>
+          </w:p>
+        </w:tc>
+        <w:tc>
+          <w:tcPr/>
+          <w:p>
+            <w:pPr>
+              <w:pStyle w:val="Compact"/>
+            </w:pPr>
+          </w:p>
+        </w:tc>
+        <w:tc>
+          <w:tcPr/>
+          <w:p>
+            <w:pPr>
+              <w:pStyle w:val="Compact"/>
+            </w:pPr>
+          </w:p>
+        </w:tc>
+      </w:tr>
+      <w:tr>
+        <w:tc>
+          <w:tcPr/>
+          <w:p>
+            <w:pPr>
+              <w:pStyle w:val="Compact"/>
+              <w:jc w:val="left"/>
+            </w:pPr>
+            <w:r>
+              <w:rPr>
+                <w:bCs/>
+                <w:b/>
+              </w:rPr>
+              <w:t xml:space="preserve">DAT01.ASISTENCIA PLAN COBERTURA DETALLE</w:t>
+            </w:r>
+          </w:p>
+        </w:tc>
+        <w:tc>
+          <w:tcPr/>
+          <w:p>
+            <w:pPr>
+              <w:pStyle w:val="Compact"/>
+              <w:jc w:val="left"/>
+            </w:pPr>
+            <w:r>
+              <w:t xml:space="preserve">data-object</w:t>
+            </w:r>
+          </w:p>
+        </w:tc>
+        <w:tc>
+          <w:tcPr/>
+          <w:p>
+            <w:pPr>
+              <w:pStyle w:val="Compact"/>
+            </w:pPr>
+          </w:p>
+        </w:tc>
+        <w:tc>
+          <w:tcPr/>
+          <w:p>
+            <w:pPr>
+              <w:pStyle w:val="Compact"/>
+            </w:pPr>
+          </w:p>
+        </w:tc>
+      </w:tr>
+      <w:tr>
+        <w:tc>
+          <w:tcPr/>
+          <w:p>
+            <w:pPr>
+              <w:pStyle w:val="Compact"/>
+              <w:jc w:val="left"/>
+            </w:pPr>
+            <w:r>
+              <w:rPr>
+                <w:bCs/>
+                <w:b/>
+              </w:rPr>
+              <w:t xml:space="preserve">DAT01.BENEFICIARIO ASISTENCIA</w:t>
+            </w:r>
+          </w:p>
+        </w:tc>
+        <w:tc>
+          <w:tcPr/>
+          <w:p>
+            <w:pPr>
+              <w:pStyle w:val="Compact"/>
+              <w:jc w:val="left"/>
+            </w:pPr>
+            <w:r>
+              <w:t xml:space="preserve">data-object</w:t>
+            </w:r>
+          </w:p>
+        </w:tc>
+        <w:tc>
+          <w:tcPr/>
+          <w:p>
+            <w:pPr>
+              <w:pStyle w:val="Compact"/>
+            </w:pPr>
+          </w:p>
+        </w:tc>
+        <w:tc>
+          <w:tcPr/>
+          <w:p>
+            <w:pPr>
+              <w:pStyle w:val="Compact"/>
+            </w:pPr>
+          </w:p>
+        </w:tc>
+      </w:tr>
+      <w:tr>
+        <w:tc>
+          <w:tcPr/>
+          <w:p>
+            <w:pPr>
+              <w:pStyle w:val="Compact"/>
+              <w:jc w:val="left"/>
+            </w:pPr>
+            <w:r>
+              <w:rPr>
+                <w:bCs/>
+                <w:b/>
+              </w:rPr>
+              <w:t xml:space="preserve">DAT01.BENEFICIO PREEXISTENCIA</w:t>
+            </w:r>
+          </w:p>
+        </w:tc>
+        <w:tc>
+          <w:tcPr/>
+          <w:p>
+            <w:pPr>
+              <w:pStyle w:val="Compact"/>
+              <w:jc w:val="left"/>
+            </w:pPr>
+            <w:r>
+              <w:t xml:space="preserve">data-object</w:t>
+            </w:r>
+          </w:p>
+        </w:tc>
+        <w:tc>
+          <w:tcPr/>
+          <w:p>
+            <w:pPr>
+              <w:pStyle w:val="Compact"/>
+            </w:pPr>
+          </w:p>
+        </w:tc>
+        <w:tc>
+          <w:tcPr/>
+          <w:p>
+            <w:pPr>
+              <w:pStyle w:val="Compact"/>
+            </w:pPr>
+          </w:p>
+        </w:tc>
+      </w:tr>
+      <w:tr>
+        <w:tc>
+          <w:tcPr/>
+          <w:p>
+            <w:pPr>
+              <w:pStyle w:val="Compact"/>
+              <w:jc w:val="left"/>
+            </w:pPr>
+            <w:r>
+              <w:rPr>
+                <w:bCs/>
+                <w:b/>
+              </w:rPr>
+              <w:t xml:space="preserve">DAT01.CAMPANA RELACION PLAN COBERTURA</w:t>
+            </w:r>
+          </w:p>
+        </w:tc>
+        <w:tc>
+          <w:tcPr/>
+          <w:p>
+            <w:pPr>
+              <w:pStyle w:val="Compact"/>
+              <w:jc w:val="left"/>
+            </w:pPr>
+            <w:r>
+              <w:t xml:space="preserve">data-object</w:t>
+            </w:r>
+          </w:p>
+        </w:tc>
+        <w:tc>
+          <w:tcPr/>
+          <w:p>
+            <w:pPr>
+              <w:pStyle w:val="Compact"/>
+            </w:pPr>
+          </w:p>
+        </w:tc>
+        <w:tc>
+          <w:tcPr/>
+          <w:p>
+            <w:pPr>
+              <w:pStyle w:val="Compact"/>
+            </w:pPr>
+          </w:p>
+        </w:tc>
+      </w:tr>
+      <w:tr>
+        <w:tc>
+          <w:tcPr/>
+          <w:p>
+            <w:pPr>
+              <w:pStyle w:val="Compact"/>
+              <w:jc w:val="left"/>
+            </w:pPr>
+            <w:r>
+              <w:rPr>
+                <w:bCs/>
+                <w:b/>
+              </w:rPr>
+              <w:t xml:space="preserve">DAT01.CANAL</w:t>
+            </w:r>
+          </w:p>
+        </w:tc>
+        <w:tc>
+          <w:tcPr/>
+          <w:p>
+            <w:pPr>
+              <w:pStyle w:val="Compact"/>
+              <w:jc w:val="left"/>
+            </w:pPr>
+            <w:r>
+              <w:t xml:space="preserve">data-object</w:t>
+            </w:r>
+          </w:p>
+        </w:tc>
+        <w:tc>
+          <w:tcPr/>
+          <w:p>
+            <w:pPr>
+              <w:pStyle w:val="Compact"/>
+            </w:pPr>
+          </w:p>
+        </w:tc>
+        <w:tc>
+          <w:tcPr/>
+          <w:p>
+            <w:pPr>
+              <w:pStyle w:val="Compact"/>
+            </w:pPr>
+          </w:p>
+        </w:tc>
+      </w:tr>
+      <w:tr>
+        <w:tc>
+          <w:tcPr/>
+          <w:p>
+            <w:pPr>
+              <w:pStyle w:val="Compact"/>
+              <w:jc w:val="left"/>
+            </w:pPr>
+            <w:r>
+              <w:rPr>
+                <w:bCs/>
+                <w:b/>
+              </w:rPr>
+              <w:t xml:space="preserve">DAT01.CANAL EVENTO</w:t>
+            </w:r>
+          </w:p>
+        </w:tc>
+        <w:tc>
+          <w:tcPr/>
+          <w:p>
+            <w:pPr>
+              <w:pStyle w:val="Compact"/>
+              <w:jc w:val="left"/>
+            </w:pPr>
+            <w:r>
+              <w:t xml:space="preserve">data-object</w:t>
+            </w:r>
+          </w:p>
+        </w:tc>
+        <w:tc>
+          <w:tcPr/>
+          <w:p>
+            <w:pPr>
+              <w:pStyle w:val="Compact"/>
+            </w:pPr>
+          </w:p>
+        </w:tc>
+        <w:tc>
+          <w:tcPr/>
+          <w:p>
+            <w:pPr>
+              <w:pStyle w:val="Compact"/>
+            </w:pPr>
+          </w:p>
+        </w:tc>
+      </w:tr>
+      <w:tr>
+        <w:tc>
+          <w:tcPr/>
+          <w:p>
+            <w:pPr>
+              <w:pStyle w:val="Compact"/>
+              <w:jc w:val="left"/>
+            </w:pPr>
+            <w:r>
+              <w:rPr>
+                <w:bCs/>
+                <w:b/>
+              </w:rPr>
+              <w:t xml:space="preserve">DAT01.CANAL VENTA EXCLUSION</w:t>
+            </w:r>
+          </w:p>
+        </w:tc>
+        <w:tc>
+          <w:tcPr/>
+          <w:p>
+            <w:pPr>
+              <w:pStyle w:val="Compact"/>
+              <w:jc w:val="left"/>
+            </w:pPr>
+            <w:r>
+              <w:t xml:space="preserve">data-object</w:t>
+            </w:r>
+          </w:p>
+        </w:tc>
+        <w:tc>
+          <w:tcPr/>
+          <w:p>
+            <w:pPr>
+              <w:pStyle w:val="Compact"/>
+            </w:pPr>
+          </w:p>
+        </w:tc>
+        <w:tc>
+          <w:tcPr/>
+          <w:p>
+            <w:pPr>
+              <w:pStyle w:val="Compact"/>
+            </w:pPr>
+          </w:p>
+        </w:tc>
+      </w:tr>
+      <w:tr>
+        <w:tc>
+          <w:tcPr/>
+          <w:p>
+            <w:pPr>
+              <w:pStyle w:val="Compact"/>
+              <w:jc w:val="left"/>
+            </w:pPr>
+            <w:r>
+              <w:rPr>
+                <w:bCs/>
+                <w:b/>
+              </w:rPr>
+              <w:t xml:space="preserve">DAT01.CANAL VENTA EXCLUSION COBERTURA</w:t>
+            </w:r>
+          </w:p>
+        </w:tc>
+        <w:tc>
+          <w:tcPr/>
+          <w:p>
+            <w:pPr>
+              <w:pStyle w:val="Compact"/>
+              <w:jc w:val="left"/>
+            </w:pPr>
+            <w:r>
+              <w:t xml:space="preserve">data-object</w:t>
+            </w:r>
+          </w:p>
+        </w:tc>
+        <w:tc>
+          <w:tcPr/>
+          <w:p>
+            <w:pPr>
+              <w:pStyle w:val="Compact"/>
+            </w:pPr>
+          </w:p>
+        </w:tc>
+        <w:tc>
+          <w:tcPr/>
+          <w:p>
+            <w:pPr>
+              <w:pStyle w:val="Compact"/>
+            </w:pPr>
+          </w:p>
+        </w:tc>
+      </w:tr>
+      <w:tr>
+        <w:tc>
+          <w:tcPr/>
+          <w:p>
+            <w:pPr>
+              <w:pStyle w:val="Compact"/>
+              <w:jc w:val="left"/>
+            </w:pPr>
+            <w:r>
+              <w:rPr>
+                <w:bCs/>
+                <w:b/>
+              </w:rPr>
+              <w:t xml:space="preserve">DAT01.CICLO FACTURACION CONFIG MOV</w:t>
+            </w:r>
+          </w:p>
+        </w:tc>
+        <w:tc>
+          <w:tcPr/>
+          <w:p>
+            <w:pPr>
+              <w:pStyle w:val="Compact"/>
+              <w:jc w:val="left"/>
+            </w:pPr>
+            <w:r>
+              <w:t xml:space="preserve">data-object</w:t>
+            </w:r>
+          </w:p>
+        </w:tc>
+        <w:tc>
+          <w:tcPr/>
+          <w:p>
+            <w:pPr>
+              <w:pStyle w:val="Compact"/>
+            </w:pPr>
+          </w:p>
+        </w:tc>
+        <w:tc>
+          <w:tcPr/>
+          <w:p>
+            <w:pPr>
+              <w:pStyle w:val="Compact"/>
+            </w:pPr>
+          </w:p>
+        </w:tc>
+      </w:tr>
+      <w:tr>
+        <w:tc>
+          <w:tcPr/>
+          <w:p>
+            <w:pPr>
+              <w:pStyle w:val="Compact"/>
+              <w:jc w:val="left"/>
+            </w:pPr>
+            <w:r>
+              <w:rPr>
+                <w:bCs/>
+                <w:b/>
+              </w:rPr>
+              <w:t xml:space="preserve">DAT01.CLIENTE</w:t>
+            </w:r>
+          </w:p>
+        </w:tc>
+        <w:tc>
+          <w:tcPr/>
+          <w:p>
+            <w:pPr>
+              <w:pStyle w:val="Compact"/>
+              <w:jc w:val="left"/>
+            </w:pPr>
+            <w:r>
+              <w:t xml:space="preserve">data-object</w:t>
+            </w:r>
+          </w:p>
+        </w:tc>
+        <w:tc>
+          <w:tcPr/>
+          <w:p>
+            <w:pPr>
+              <w:pStyle w:val="Compact"/>
+            </w:pPr>
+          </w:p>
+        </w:tc>
+        <w:tc>
+          <w:tcPr/>
+          <w:p>
+            <w:pPr>
+              <w:pStyle w:val="Compact"/>
+            </w:pPr>
+          </w:p>
+        </w:tc>
+      </w:tr>
+      <w:tr>
+        <w:tc>
+          <w:tcPr/>
+          <w:p>
+            <w:pPr>
+              <w:pStyle w:val="Compact"/>
+              <w:jc w:val="left"/>
+            </w:pPr>
+            <w:r>
+              <w:rPr>
+                <w:bCs/>
+                <w:b/>
+              </w:rPr>
+              <w:t xml:space="preserve">DAT01.COBERTURA</w:t>
+            </w:r>
+          </w:p>
+        </w:tc>
+        <w:tc>
+          <w:tcPr/>
+          <w:p>
+            <w:pPr>
+              <w:pStyle w:val="Compact"/>
+              <w:jc w:val="left"/>
+            </w:pPr>
+            <w:r>
+              <w:t xml:space="preserve">data-object</w:t>
+            </w:r>
+          </w:p>
+        </w:tc>
+        <w:tc>
+          <w:tcPr/>
+          <w:p>
+            <w:pPr>
+              <w:pStyle w:val="Compact"/>
+            </w:pPr>
+          </w:p>
+        </w:tc>
+        <w:tc>
+          <w:tcPr/>
+          <w:p>
+            <w:pPr>
+              <w:pStyle w:val="Compact"/>
+            </w:pPr>
+          </w:p>
+        </w:tc>
+      </w:tr>
+      <w:tr>
+        <w:tc>
+          <w:tcPr/>
+          <w:p>
+            <w:pPr>
+              <w:pStyle w:val="Compact"/>
+              <w:jc w:val="left"/>
+            </w:pPr>
+            <w:r>
+              <w:rPr>
+                <w:bCs/>
+                <w:b/>
+              </w:rPr>
+              <w:t xml:space="preserve">DAT01.COBERTURA BENEFICIARIO COBERTURA</w:t>
+            </w:r>
+          </w:p>
+        </w:tc>
+        <w:tc>
+          <w:tcPr/>
+          <w:p>
+            <w:pPr>
+              <w:pStyle w:val="Compact"/>
+              <w:jc w:val="left"/>
+            </w:pPr>
+            <w:r>
+              <w:t xml:space="preserve">data-object</w:t>
+            </w:r>
+          </w:p>
+        </w:tc>
+        <w:tc>
+          <w:tcPr/>
+          <w:p>
+            <w:pPr>
+              <w:pStyle w:val="Compact"/>
+            </w:pPr>
+          </w:p>
+        </w:tc>
+        <w:tc>
+          <w:tcPr/>
+          <w:p>
+            <w:pPr>
+              <w:pStyle w:val="Compact"/>
+            </w:pPr>
+          </w:p>
+        </w:tc>
+      </w:tr>
+      <w:tr>
+        <w:tc>
+          <w:tcPr/>
+          <w:p>
+            <w:pPr>
+              <w:pStyle w:val="Compact"/>
+              <w:jc w:val="left"/>
+            </w:pPr>
+            <w:r>
+              <w:rPr>
+                <w:bCs/>
+                <w:b/>
+              </w:rPr>
+              <w:t xml:space="preserve">DAT01.COBERTURA BENEFICIARIO PAGO</w:t>
+            </w:r>
+          </w:p>
+        </w:tc>
+        <w:tc>
+          <w:tcPr/>
+          <w:p>
+            <w:pPr>
+              <w:pStyle w:val="Compact"/>
+              <w:jc w:val="left"/>
+            </w:pPr>
+            <w:r>
+              <w:t xml:space="preserve">data-object</w:t>
+            </w:r>
+          </w:p>
+        </w:tc>
+        <w:tc>
+          <w:tcPr/>
+          <w:p>
+            <w:pPr>
+              <w:pStyle w:val="Compact"/>
+            </w:pPr>
+          </w:p>
+        </w:tc>
+        <w:tc>
+          <w:tcPr/>
+          <w:p>
+            <w:pPr>
+              <w:pStyle w:val="Compact"/>
+            </w:pPr>
+          </w:p>
+        </w:tc>
+      </w:tr>
+      <w:tr>
+        <w:tc>
+          <w:tcPr/>
+          <w:p>
+            <w:pPr>
+              <w:pStyle w:val="Compact"/>
+              <w:jc w:val="left"/>
+            </w:pPr>
+            <w:r>
+              <w:rPr>
+                <w:bCs/>
+                <w:b/>
+              </w:rPr>
+              <w:t xml:space="preserve">DAT01.CONDICION PAGO ANTIGUEDAD</w:t>
+            </w:r>
+          </w:p>
+        </w:tc>
+        <w:tc>
+          <w:tcPr/>
+          <w:p>
+            <w:pPr>
+              <w:pStyle w:val="Compact"/>
+              <w:jc w:val="left"/>
+            </w:pPr>
+            <w:r>
+              <w:t xml:space="preserve">data-object</w:t>
+            </w:r>
+          </w:p>
+        </w:tc>
+        <w:tc>
+          <w:tcPr/>
+          <w:p>
+            <w:pPr>
+              <w:pStyle w:val="Compact"/>
+            </w:pPr>
+          </w:p>
+        </w:tc>
+        <w:tc>
+          <w:tcPr/>
+          <w:p>
+            <w:pPr>
+              <w:pStyle w:val="Compact"/>
+            </w:pPr>
+          </w:p>
+        </w:tc>
+      </w:tr>
+      <w:tr>
+        <w:tc>
+          <w:tcPr/>
+          <w:p>
+            <w:pPr>
+              <w:pStyle w:val="Compact"/>
+              <w:jc w:val="left"/>
+            </w:pPr>
+            <w:r>
+              <w:rPr>
+                <w:bCs/>
+                <w:b/>
+              </w:rPr>
+              <w:t xml:space="preserve">DAT01.CONDICION PAGO EVENTO</w:t>
+            </w:r>
+          </w:p>
+        </w:tc>
+        <w:tc>
+          <w:tcPr/>
+          <w:p>
+            <w:pPr>
+              <w:pStyle w:val="Compact"/>
+              <w:jc w:val="left"/>
+            </w:pPr>
+            <w:r>
+              <w:t xml:space="preserve">data-object</w:t>
+            </w:r>
+          </w:p>
+        </w:tc>
+        <w:tc>
+          <w:tcPr/>
+          <w:p>
+            <w:pPr>
+              <w:pStyle w:val="Compact"/>
+            </w:pPr>
+          </w:p>
+        </w:tc>
+        <w:tc>
+          <w:tcPr/>
+          <w:p>
+            <w:pPr>
+              <w:pStyle w:val="Compact"/>
+            </w:pPr>
+          </w:p>
+        </w:tc>
+      </w:tr>
+      <w:tr>
+        <w:tc>
+          <w:tcPr/>
+          <w:p>
+            <w:pPr>
+              <w:pStyle w:val="Compact"/>
+              <w:jc w:val="left"/>
+            </w:pPr>
+            <w:r>
+              <w:rPr>
+                <w:bCs/>
+                <w:b/>
+              </w:rPr>
+              <w:t xml:space="preserve">DAT01.CONDICION PLAN</w:t>
+            </w:r>
+          </w:p>
+        </w:tc>
+        <w:tc>
+          <w:tcPr/>
+          <w:p>
+            <w:pPr>
+              <w:pStyle w:val="Compact"/>
+              <w:jc w:val="left"/>
+            </w:pPr>
+            <w:r>
+              <w:t xml:space="preserve">data-object</w:t>
+            </w:r>
+          </w:p>
+        </w:tc>
+        <w:tc>
+          <w:tcPr/>
+          <w:p>
+            <w:pPr>
+              <w:pStyle w:val="Compact"/>
+            </w:pPr>
+          </w:p>
+        </w:tc>
+        <w:tc>
+          <w:tcPr/>
+          <w:p>
+            <w:pPr>
+              <w:pStyle w:val="Compact"/>
+            </w:pPr>
+          </w:p>
+        </w:tc>
+      </w:tr>
+      <w:tr>
+        <w:tc>
+          <w:tcPr/>
+          <w:p>
+            <w:pPr>
+              <w:pStyle w:val="Compact"/>
+              <w:jc w:val="left"/>
+            </w:pPr>
+            <w:r>
+              <w:rPr>
+                <w:bCs/>
+                <w:b/>
+              </w:rPr>
+              <w:t xml:space="preserve">DAT01.CONDICION VENTA</w:t>
+            </w:r>
+          </w:p>
+        </w:tc>
+        <w:tc>
+          <w:tcPr/>
+          <w:p>
+            <w:pPr>
+              <w:pStyle w:val="Compact"/>
+              <w:jc w:val="left"/>
+            </w:pPr>
+            <w:r>
+              <w:t xml:space="preserve">data-object</w:t>
+            </w:r>
+          </w:p>
+        </w:tc>
+        <w:tc>
+          <w:tcPr/>
+          <w:p>
+            <w:pPr>
+              <w:pStyle w:val="Compact"/>
+            </w:pPr>
+          </w:p>
+        </w:tc>
+        <w:tc>
+          <w:tcPr/>
+          <w:p>
+            <w:pPr>
+              <w:pStyle w:val="Compact"/>
+            </w:pPr>
+          </w:p>
+        </w:tc>
+      </w:tr>
+      <w:tr>
+        <w:tc>
+          <w:tcPr/>
+          <w:p>
+            <w:pPr>
+              <w:pStyle w:val="Compact"/>
+              <w:jc w:val="left"/>
+            </w:pPr>
+            <w:r>
+              <w:rPr>
+                <w:bCs/>
+                <w:b/>
+              </w:rPr>
+              <w:t xml:space="preserve">DAT01.CONDICIONES</w:t>
+            </w:r>
+          </w:p>
+        </w:tc>
+        <w:tc>
+          <w:tcPr/>
+          <w:p>
+            <w:pPr>
+              <w:pStyle w:val="Compact"/>
+              <w:jc w:val="left"/>
+            </w:pPr>
+            <w:r>
+              <w:t xml:space="preserve">data-object</w:t>
+            </w:r>
+          </w:p>
+        </w:tc>
+        <w:tc>
+          <w:tcPr/>
+          <w:p>
+            <w:pPr>
+              <w:pStyle w:val="Compact"/>
+            </w:pPr>
+          </w:p>
+        </w:tc>
+        <w:tc>
+          <w:tcPr/>
+          <w:p>
+            <w:pPr>
+              <w:pStyle w:val="Compact"/>
+            </w:pPr>
+          </w:p>
+        </w:tc>
+      </w:tr>
+      <w:tr>
+        <w:tc>
+          <w:tcPr/>
+          <w:p>
+            <w:pPr>
+              <w:pStyle w:val="Compact"/>
+              <w:jc w:val="left"/>
+            </w:pPr>
+            <w:r>
+              <w:rPr>
+                <w:bCs/>
+                <w:b/>
+              </w:rPr>
+              <w:t xml:space="preserve">DAT01.CONFIGURACION DIAGNOSTICOS</w:t>
+            </w:r>
+          </w:p>
+        </w:tc>
+        <w:tc>
+          <w:tcPr/>
+          <w:p>
+            <w:pPr>
+              <w:pStyle w:val="Compact"/>
+              <w:jc w:val="left"/>
+            </w:pPr>
+            <w:r>
+              <w:t xml:space="preserve">data-object</w:t>
+            </w:r>
+          </w:p>
+        </w:tc>
+        <w:tc>
+          <w:tcPr/>
+          <w:p>
+            <w:pPr>
+              <w:pStyle w:val="Compact"/>
+            </w:pPr>
+          </w:p>
+        </w:tc>
+        <w:tc>
+          <w:tcPr/>
+          <w:p>
+            <w:pPr>
+              <w:pStyle w:val="Compact"/>
+            </w:pPr>
+          </w:p>
+        </w:tc>
+      </w:tr>
+      <w:tr>
+        <w:tc>
+          <w:tcPr/>
+          <w:p>
+            <w:pPr>
+              <w:pStyle w:val="Compact"/>
+              <w:jc w:val="left"/>
+            </w:pPr>
+            <w:r>
+              <w:rPr>
+                <w:bCs/>
+                <w:b/>
+              </w:rPr>
+              <w:t xml:space="preserve">DAT01.CONFIGURACION MOV DETALLE</w:t>
+            </w:r>
+          </w:p>
+        </w:tc>
+        <w:tc>
+          <w:tcPr/>
+          <w:p>
+            <w:pPr>
+              <w:pStyle w:val="Compact"/>
+              <w:jc w:val="left"/>
+            </w:pPr>
+            <w:r>
+              <w:t xml:space="preserve">data-object</w:t>
+            </w:r>
+          </w:p>
+        </w:tc>
+        <w:tc>
+          <w:tcPr/>
+          <w:p>
+            <w:pPr>
+              <w:pStyle w:val="Compact"/>
+            </w:pPr>
+          </w:p>
+        </w:tc>
+        <w:tc>
+          <w:tcPr/>
+          <w:p>
+            <w:pPr>
+              <w:pStyle w:val="Compact"/>
+            </w:pPr>
+          </w:p>
+        </w:tc>
+      </w:tr>
+      <w:tr>
+        <w:tc>
+          <w:tcPr/>
+          <w:p>
+            <w:pPr>
+              <w:pStyle w:val="Compact"/>
+              <w:jc w:val="left"/>
+            </w:pPr>
+            <w:r>
+              <w:rPr>
+                <w:bCs/>
+                <w:b/>
+              </w:rPr>
+              <w:t xml:space="preserve">DAT01.CONFIGURACION MOVIMIENTO</w:t>
+            </w:r>
+          </w:p>
+        </w:tc>
+        <w:tc>
+          <w:tcPr/>
+          <w:p>
+            <w:pPr>
+              <w:pStyle w:val="Compact"/>
+              <w:jc w:val="left"/>
+            </w:pPr>
+            <w:r>
+              <w:t xml:space="preserve">data-object</w:t>
+            </w:r>
+          </w:p>
+        </w:tc>
+        <w:tc>
+          <w:tcPr/>
+          <w:p>
+            <w:pPr>
+              <w:pStyle w:val="Compact"/>
+            </w:pPr>
+          </w:p>
+        </w:tc>
+        <w:tc>
+          <w:tcPr/>
+          <w:p>
+            <w:pPr>
+              <w:pStyle w:val="Compact"/>
+            </w:pPr>
+          </w:p>
+        </w:tc>
+      </w:tr>
+      <w:tr>
+        <w:tc>
+          <w:tcPr/>
+          <w:p>
+            <w:pPr>
+              <w:pStyle w:val="Compact"/>
+              <w:jc w:val="left"/>
+            </w:pPr>
+            <w:r>
+              <w:rPr>
+                <w:bCs/>
+                <w:b/>
+              </w:rPr>
+              <w:t xml:space="preserve">DAT01.CONTROL ARE TECNICA</w:t>
+            </w:r>
+          </w:p>
+        </w:tc>
+        <w:tc>
+          <w:tcPr/>
+          <w:p>
+            <w:pPr>
+              <w:pStyle w:val="Compact"/>
+              <w:jc w:val="left"/>
+            </w:pPr>
+            <w:r>
+              <w:t xml:space="preserve">data-object</w:t>
+            </w:r>
+          </w:p>
+        </w:tc>
+        <w:tc>
+          <w:tcPr/>
+          <w:p>
+            <w:pPr>
+              <w:pStyle w:val="Compact"/>
+            </w:pPr>
+          </w:p>
+        </w:tc>
+        <w:tc>
+          <w:tcPr/>
+          <w:p>
+            <w:pPr>
+              <w:pStyle w:val="Compact"/>
+            </w:pPr>
+          </w:p>
+        </w:tc>
+      </w:tr>
+      <w:tr>
+        <w:tc>
+          <w:tcPr/>
+          <w:p>
+            <w:pPr>
+              <w:pStyle w:val="Compact"/>
+              <w:jc w:val="left"/>
+            </w:pPr>
+            <w:r>
+              <w:rPr>
+                <w:bCs/>
+                <w:b/>
+              </w:rPr>
+              <w:t xml:space="preserve">DAT01.CONTROL CUMULO</w:t>
+            </w:r>
+          </w:p>
+        </w:tc>
+        <w:tc>
+          <w:tcPr/>
+          <w:p>
+            <w:pPr>
+              <w:pStyle w:val="Compact"/>
+              <w:jc w:val="left"/>
+            </w:pPr>
+            <w:r>
+              <w:t xml:space="preserve">data-object</w:t>
+            </w:r>
+          </w:p>
+        </w:tc>
+        <w:tc>
+          <w:tcPr/>
+          <w:p>
+            <w:pPr>
+              <w:pStyle w:val="Compact"/>
+            </w:pPr>
+          </w:p>
+        </w:tc>
+        <w:tc>
+          <w:tcPr/>
+          <w:p>
+            <w:pPr>
+              <w:pStyle w:val="Compact"/>
+            </w:pPr>
+          </w:p>
+        </w:tc>
+      </w:tr>
+      <w:tr>
+        <w:tc>
+          <w:tcPr/>
+          <w:p>
+            <w:pPr>
+              <w:pStyle w:val="Compact"/>
+              <w:jc w:val="left"/>
+            </w:pPr>
+            <w:r>
+              <w:rPr>
+                <w:bCs/>
+                <w:b/>
+              </w:rPr>
+              <w:t xml:space="preserve">DAT01.CUMULO</w:t>
+            </w:r>
+          </w:p>
+        </w:tc>
+        <w:tc>
+          <w:tcPr/>
+          <w:p>
+            <w:pPr>
+              <w:pStyle w:val="Compact"/>
+              <w:jc w:val="left"/>
+            </w:pPr>
+            <w:r>
+              <w:t xml:space="preserve">data-object</w:t>
+            </w:r>
+          </w:p>
+        </w:tc>
+        <w:tc>
+          <w:tcPr/>
+          <w:p>
+            <w:pPr>
+              <w:pStyle w:val="Compact"/>
+            </w:pPr>
+          </w:p>
+        </w:tc>
+        <w:tc>
+          <w:tcPr/>
+          <w:p>
+            <w:pPr>
+              <w:pStyle w:val="Compact"/>
+            </w:pPr>
+          </w:p>
+        </w:tc>
+      </w:tr>
+      <w:tr>
+        <w:tc>
+          <w:tcPr/>
+          <w:p>
+            <w:pPr>
+              <w:pStyle w:val="Compact"/>
+              <w:jc w:val="left"/>
+            </w:pPr>
+            <w:r>
+              <w:rPr>
+                <w:bCs/>
+                <w:b/>
+              </w:rPr>
+              <w:t xml:space="preserve">DAT01.CUMULOS COBERTURA</w:t>
+            </w:r>
+          </w:p>
+        </w:tc>
+        <w:tc>
+          <w:tcPr/>
+          <w:p>
+            <w:pPr>
+              <w:pStyle w:val="Compact"/>
+              <w:jc w:val="left"/>
+            </w:pPr>
+            <w:r>
+              <w:t xml:space="preserve">data-object</w:t>
+            </w:r>
+          </w:p>
+        </w:tc>
+        <w:tc>
+          <w:tcPr/>
+          <w:p>
+            <w:pPr>
+              <w:pStyle w:val="Compact"/>
+            </w:pPr>
+          </w:p>
+        </w:tc>
+        <w:tc>
+          <w:tcPr/>
+          <w:p>
+            <w:pPr>
+              <w:pStyle w:val="Compact"/>
+            </w:pPr>
+          </w:p>
+        </w:tc>
+      </w:tr>
+      <w:tr>
+        <w:tc>
+          <w:tcPr/>
+          <w:p>
+            <w:pPr>
+              <w:pStyle w:val="Compact"/>
+              <w:jc w:val="left"/>
+            </w:pPr>
+            <w:r>
+              <w:rPr>
+                <w:bCs/>
+                <w:b/>
+              </w:rPr>
+              <w:t xml:space="preserve">DAT01.CUMULOS PLAN COBERTURA</w:t>
+            </w:r>
+          </w:p>
+        </w:tc>
+        <w:tc>
+          <w:tcPr/>
+          <w:p>
+            <w:pPr>
+              <w:pStyle w:val="Compact"/>
+              <w:jc w:val="left"/>
+            </w:pPr>
+            <w:r>
+              <w:t xml:space="preserve">data-object</w:t>
+            </w:r>
+          </w:p>
+        </w:tc>
+        <w:tc>
+          <w:tcPr/>
+          <w:p>
+            <w:pPr>
+              <w:pStyle w:val="Compact"/>
+            </w:pPr>
+          </w:p>
+        </w:tc>
+        <w:tc>
+          <w:tcPr/>
+          <w:p>
+            <w:pPr>
+              <w:pStyle w:val="Compact"/>
+            </w:pPr>
+          </w:p>
+        </w:tc>
+      </w:tr>
+      <w:tr>
+        <w:tc>
+          <w:tcPr/>
+          <w:p>
+            <w:pPr>
+              <w:pStyle w:val="Compact"/>
+              <w:jc w:val="left"/>
+            </w:pPr>
+            <w:r>
+              <w:rPr>
+                <w:bCs/>
+                <w:b/>
+              </w:rPr>
+              <w:t xml:space="preserve">DAT01.DEDUCIBLE</w:t>
+            </w:r>
+          </w:p>
+        </w:tc>
+        <w:tc>
+          <w:tcPr/>
+          <w:p>
+            <w:pPr>
+              <w:pStyle w:val="Compact"/>
+              <w:jc w:val="left"/>
+            </w:pPr>
+            <w:r>
+              <w:t xml:space="preserve">data-object</w:t>
+            </w:r>
+          </w:p>
+        </w:tc>
+        <w:tc>
+          <w:tcPr/>
+          <w:p>
+            <w:pPr>
+              <w:pStyle w:val="Compact"/>
+            </w:pPr>
+          </w:p>
+        </w:tc>
+        <w:tc>
+          <w:tcPr/>
+          <w:p>
+            <w:pPr>
+              <w:pStyle w:val="Compact"/>
+            </w:pPr>
+          </w:p>
+        </w:tc>
+      </w:tr>
+      <w:tr>
+        <w:tc>
+          <w:tcPr/>
+          <w:p>
+            <w:pPr>
+              <w:pStyle w:val="Compact"/>
+              <w:jc w:val="left"/>
+            </w:pPr>
+            <w:r>
+              <w:rPr>
+                <w:bCs/>
+                <w:b/>
+              </w:rPr>
+              <w:t xml:space="preserve">DAT01.DESMEMBRACION ACCIDENTE</w:t>
+            </w:r>
+          </w:p>
+        </w:tc>
+        <w:tc>
+          <w:tcPr/>
+          <w:p>
+            <w:pPr>
+              <w:pStyle w:val="Compact"/>
+              <w:jc w:val="left"/>
+            </w:pPr>
+            <w:r>
+              <w:t xml:space="preserve">data-object</w:t>
+            </w:r>
+          </w:p>
+        </w:tc>
+        <w:tc>
+          <w:tcPr/>
+          <w:p>
+            <w:pPr>
+              <w:pStyle w:val="Compact"/>
+            </w:pPr>
+          </w:p>
+        </w:tc>
+        <w:tc>
+          <w:tcPr/>
+          <w:p>
+            <w:pPr>
+              <w:pStyle w:val="Compact"/>
+            </w:pPr>
+          </w:p>
+        </w:tc>
+      </w:tr>
+      <w:tr>
+        <w:tc>
+          <w:tcPr/>
+          <w:p>
+            <w:pPr>
+              <w:pStyle w:val="Compact"/>
+              <w:jc w:val="left"/>
+            </w:pPr>
+            <w:r>
+              <w:rPr>
+                <w:bCs/>
+                <w:b/>
+              </w:rPr>
+              <w:t xml:space="preserve">DAT01.DESMEMBRACION ACCIDENTE PLAN COBERTURA</w:t>
+            </w:r>
+          </w:p>
+        </w:tc>
+        <w:tc>
+          <w:tcPr/>
+          <w:p>
+            <w:pPr>
+              <w:pStyle w:val="Compact"/>
+              <w:jc w:val="left"/>
+            </w:pPr>
+            <w:r>
+              <w:t xml:space="preserve">data-object</w:t>
+            </w:r>
+          </w:p>
+        </w:tc>
+        <w:tc>
+          <w:tcPr/>
+          <w:p>
+            <w:pPr>
+              <w:pStyle w:val="Compact"/>
+            </w:pPr>
+          </w:p>
+        </w:tc>
+        <w:tc>
+          <w:tcPr/>
+          <w:p>
+            <w:pPr>
+              <w:pStyle w:val="Compact"/>
+            </w:pPr>
+          </w:p>
+        </w:tc>
+      </w:tr>
+      <w:tr>
+        <w:tc>
+          <w:tcPr/>
+          <w:p>
+            <w:pPr>
+              <w:pStyle w:val="Compact"/>
+              <w:jc w:val="left"/>
+            </w:pPr>
+            <w:r>
+              <w:rPr>
+                <w:bCs/>
+                <w:b/>
+              </w:rPr>
+              <w:t xml:space="preserve">DAT01.DOCUMENTO REQUISITO</w:t>
+            </w:r>
+          </w:p>
+        </w:tc>
+        <w:tc>
+          <w:tcPr/>
+          <w:p>
+            <w:pPr>
+              <w:pStyle w:val="Compact"/>
+              <w:jc w:val="left"/>
+            </w:pPr>
+            <w:r>
+              <w:t xml:space="preserve">data-object</w:t>
+            </w:r>
+          </w:p>
+        </w:tc>
+        <w:tc>
+          <w:tcPr/>
+          <w:p>
+            <w:pPr>
+              <w:pStyle w:val="Compact"/>
+            </w:pPr>
+          </w:p>
+        </w:tc>
+        <w:tc>
+          <w:tcPr/>
+          <w:p>
+            <w:pPr>
+              <w:pStyle w:val="Compact"/>
+            </w:pPr>
+          </w:p>
+        </w:tc>
+      </w:tr>
+      <w:tr>
+        <w:tc>
+          <w:tcPr/>
+          <w:p>
+            <w:pPr>
+              <w:pStyle w:val="Compact"/>
+              <w:jc w:val="left"/>
+            </w:pPr>
+            <w:r>
+              <w:rPr>
+                <w:bCs/>
+                <w:b/>
+              </w:rPr>
+              <w:t xml:space="preserve">DAT01.DOCUMENTOS SOLICITUD EVENTO</w:t>
+            </w:r>
+          </w:p>
+        </w:tc>
+        <w:tc>
+          <w:tcPr/>
+          <w:p>
+            <w:pPr>
+              <w:pStyle w:val="Compact"/>
+              <w:jc w:val="left"/>
+            </w:pPr>
+            <w:r>
+              <w:t xml:space="preserve">data-object</w:t>
+            </w:r>
+          </w:p>
+        </w:tc>
+        <w:tc>
+          <w:tcPr/>
+          <w:p>
+            <w:pPr>
+              <w:pStyle w:val="Compact"/>
+            </w:pPr>
+          </w:p>
+        </w:tc>
+        <w:tc>
+          <w:tcPr/>
+          <w:p>
+            <w:pPr>
+              <w:pStyle w:val="Compact"/>
+            </w:pPr>
+          </w:p>
+        </w:tc>
+      </w:tr>
+      <w:tr>
+        <w:tc>
+          <w:tcPr/>
+          <w:p>
+            <w:pPr>
+              <w:pStyle w:val="Compact"/>
+              <w:jc w:val="left"/>
+            </w:pPr>
+            <w:r>
+              <w:rPr>
+                <w:bCs/>
+                <w:b/>
+              </w:rPr>
+              <w:t xml:space="preserve">DAT01.ENFERMEDAD GRAVE</w:t>
+            </w:r>
+          </w:p>
+        </w:tc>
+        <w:tc>
+          <w:tcPr/>
+          <w:p>
+            <w:pPr>
+              <w:pStyle w:val="Compact"/>
+              <w:jc w:val="left"/>
+            </w:pPr>
+            <w:r>
+              <w:t xml:space="preserve">data-object</w:t>
+            </w:r>
+          </w:p>
+        </w:tc>
+        <w:tc>
+          <w:tcPr/>
+          <w:p>
+            <w:pPr>
+              <w:pStyle w:val="Compact"/>
+            </w:pPr>
+          </w:p>
+        </w:tc>
+        <w:tc>
+          <w:tcPr/>
+          <w:p>
+            <w:pPr>
+              <w:pStyle w:val="Compact"/>
+            </w:pPr>
+          </w:p>
+        </w:tc>
+      </w:tr>
+      <w:tr>
+        <w:tc>
+          <w:tcPr/>
+          <w:p>
+            <w:pPr>
+              <w:pStyle w:val="Compact"/>
+              <w:jc w:val="left"/>
+            </w:pPr>
+            <w:r>
+              <w:rPr>
+                <w:bCs/>
+                <w:b/>
+              </w:rPr>
+              <w:t xml:space="preserve">DAT01.ENFERMEDAD GRAVE PLAN COBERTURA</w:t>
+            </w:r>
+          </w:p>
+        </w:tc>
+        <w:tc>
+          <w:tcPr/>
+          <w:p>
+            <w:pPr>
+              <w:pStyle w:val="Compact"/>
+              <w:jc w:val="left"/>
+            </w:pPr>
+            <w:r>
+              <w:t xml:space="preserve">data-object</w:t>
+            </w:r>
+          </w:p>
+        </w:tc>
+        <w:tc>
+          <w:tcPr/>
+          <w:p>
+            <w:pPr>
+              <w:pStyle w:val="Compact"/>
+            </w:pPr>
+          </w:p>
+        </w:tc>
+        <w:tc>
+          <w:tcPr/>
+          <w:p>
+            <w:pPr>
+              <w:pStyle w:val="Compact"/>
+            </w:pPr>
+          </w:p>
+        </w:tc>
+      </w:tr>
+      <w:tr>
+        <w:tc>
+          <w:tcPr/>
+          <w:p>
+            <w:pPr>
+              <w:pStyle w:val="Compact"/>
+              <w:jc w:val="left"/>
+            </w:pPr>
+            <w:r>
+              <w:rPr>
+                <w:bCs/>
+                <w:b/>
+              </w:rPr>
+              <w:t xml:space="preserve">DAT01.ESTADO ASOCIADO</w:t>
+            </w:r>
+          </w:p>
+        </w:tc>
+        <w:tc>
+          <w:tcPr/>
+          <w:p>
+            <w:pPr>
+              <w:pStyle w:val="Compact"/>
+              <w:jc w:val="left"/>
+            </w:pPr>
+            <w:r>
+              <w:t xml:space="preserve">data-object</w:t>
+            </w:r>
+          </w:p>
+        </w:tc>
+        <w:tc>
+          <w:tcPr/>
+          <w:p>
+            <w:pPr>
+              <w:pStyle w:val="Compact"/>
+            </w:pPr>
+          </w:p>
+        </w:tc>
+        <w:tc>
+          <w:tcPr/>
+          <w:p>
+            <w:pPr>
+              <w:pStyle w:val="Compact"/>
+            </w:pPr>
+          </w:p>
+        </w:tc>
+      </w:tr>
+      <w:tr>
+        <w:tc>
+          <w:tcPr/>
+          <w:p>
+            <w:pPr>
+              <w:pStyle w:val="Compact"/>
+              <w:jc w:val="left"/>
+            </w:pPr>
+            <w:r>
+              <w:rPr>
+                <w:bCs/>
+                <w:b/>
+              </w:rPr>
+              <w:t xml:space="preserve">DAT01.EVENTO COBERTURA</w:t>
+            </w:r>
+          </w:p>
+        </w:tc>
+        <w:tc>
+          <w:tcPr/>
+          <w:p>
+            <w:pPr>
+              <w:pStyle w:val="Compact"/>
+              <w:jc w:val="left"/>
+            </w:pPr>
+            <w:r>
+              <w:t xml:space="preserve">data-object</w:t>
+            </w:r>
+          </w:p>
+        </w:tc>
+        <w:tc>
+          <w:tcPr/>
+          <w:p>
+            <w:pPr>
+              <w:pStyle w:val="Compact"/>
+            </w:pPr>
+          </w:p>
+        </w:tc>
+        <w:tc>
+          <w:tcPr/>
+          <w:p>
+            <w:pPr>
+              <w:pStyle w:val="Compact"/>
+            </w:pPr>
+          </w:p>
+        </w:tc>
+      </w:tr>
+      <w:tr>
+        <w:tc>
+          <w:tcPr/>
+          <w:p>
+            <w:pPr>
+              <w:pStyle w:val="Compact"/>
+              <w:jc w:val="left"/>
+            </w:pPr>
+            <w:r>
+              <w:rPr>
+                <w:bCs/>
+                <w:b/>
+              </w:rPr>
+              <w:t xml:space="preserve">DAT01.EXCLUSION</w:t>
+            </w:r>
+          </w:p>
+        </w:tc>
+        <w:tc>
+          <w:tcPr/>
+          <w:p>
+            <w:pPr>
+              <w:pStyle w:val="Compact"/>
+              <w:jc w:val="left"/>
+            </w:pPr>
+            <w:r>
+              <w:t xml:space="preserve">data-object</w:t>
+            </w:r>
+          </w:p>
+        </w:tc>
+        <w:tc>
+          <w:tcPr/>
+          <w:p>
+            <w:pPr>
+              <w:pStyle w:val="Compact"/>
+            </w:pPr>
+          </w:p>
+        </w:tc>
+        <w:tc>
+          <w:tcPr/>
+          <w:p>
+            <w:pPr>
+              <w:pStyle w:val="Compact"/>
+            </w:pPr>
+          </w:p>
+        </w:tc>
+      </w:tr>
+      <w:tr>
+        <w:tc>
+          <w:tcPr/>
+          <w:p>
+            <w:pPr>
+              <w:pStyle w:val="Compact"/>
+              <w:jc w:val="left"/>
+            </w:pPr>
+            <w:r>
+              <w:rPr>
+                <w:bCs/>
+                <w:b/>
+              </w:rPr>
+              <w:t xml:space="preserve">DAT01.EXCLUSION COBERTURA</w:t>
+            </w:r>
+          </w:p>
+        </w:tc>
+        <w:tc>
+          <w:tcPr/>
+          <w:p>
+            <w:pPr>
+              <w:pStyle w:val="Compact"/>
+              <w:jc w:val="left"/>
+            </w:pPr>
+            <w:r>
+              <w:t xml:space="preserve">data-object</w:t>
+            </w:r>
+          </w:p>
+        </w:tc>
+        <w:tc>
+          <w:tcPr/>
+          <w:p>
+            <w:pPr>
+              <w:pStyle w:val="Compact"/>
+            </w:pPr>
+          </w:p>
+        </w:tc>
+        <w:tc>
+          <w:tcPr/>
+          <w:p>
+            <w:pPr>
+              <w:pStyle w:val="Compact"/>
+            </w:pPr>
+          </w:p>
+        </w:tc>
+      </w:tr>
+      <w:tr>
+        <w:tc>
+          <w:tcPr/>
+          <w:p>
+            <w:pPr>
+              <w:pStyle w:val="Compact"/>
+              <w:jc w:val="left"/>
+            </w:pPr>
+            <w:r>
+              <w:rPr>
+                <w:bCs/>
+                <w:b/>
+              </w:rPr>
+              <w:t xml:space="preserve">DAT01.EXCLUSION PLAN COBERTURA</w:t>
+            </w:r>
+          </w:p>
+        </w:tc>
+        <w:tc>
+          <w:tcPr/>
+          <w:p>
+            <w:pPr>
+              <w:pStyle w:val="Compact"/>
+              <w:jc w:val="left"/>
+            </w:pPr>
+            <w:r>
+              <w:t xml:space="preserve">data-object</w:t>
+            </w:r>
+          </w:p>
+        </w:tc>
+        <w:tc>
+          <w:tcPr/>
+          <w:p>
+            <w:pPr>
+              <w:pStyle w:val="Compact"/>
+            </w:pPr>
+          </w:p>
+        </w:tc>
+        <w:tc>
+          <w:tcPr/>
+          <w:p>
+            <w:pPr>
+              <w:pStyle w:val="Compact"/>
+            </w:pPr>
+          </w:p>
+        </w:tc>
+      </w:tr>
+      <w:tr>
+        <w:tc>
+          <w:tcPr/>
+          <w:p>
+            <w:pPr>
+              <w:pStyle w:val="Compact"/>
+              <w:jc w:val="left"/>
+            </w:pPr>
+            <w:r>
+              <w:rPr>
+                <w:bCs/>
+                <w:b/>
+              </w:rPr>
+              <w:t xml:space="preserve">DAT01.EXCLUSION PLAN COBERTURA DETALLE</w:t>
+            </w:r>
+          </w:p>
+        </w:tc>
+        <w:tc>
+          <w:tcPr/>
+          <w:p>
+            <w:pPr>
+              <w:pStyle w:val="Compact"/>
+              <w:jc w:val="left"/>
+            </w:pPr>
+            <w:r>
+              <w:t xml:space="preserve">data-object</w:t>
+            </w:r>
+          </w:p>
+        </w:tc>
+        <w:tc>
+          <w:tcPr/>
+          <w:p>
+            <w:pPr>
+              <w:pStyle w:val="Compact"/>
+            </w:pPr>
+          </w:p>
+        </w:tc>
+        <w:tc>
+          <w:tcPr/>
+          <w:p>
+            <w:pPr>
+              <w:pStyle w:val="Compact"/>
+            </w:pPr>
+          </w:p>
+        </w:tc>
+      </w:tr>
+      <w:tr>
+        <w:tc>
+          <w:tcPr/>
+          <w:p>
+            <w:pPr>
+              <w:pStyle w:val="Compact"/>
+              <w:jc w:val="left"/>
+            </w:pPr>
+            <w:r>
+              <w:rPr>
+                <w:bCs/>
+                <w:b/>
+              </w:rPr>
+              <w:t xml:space="preserve">DAT01.FAC CONCEPTO PLAN</w:t>
+            </w:r>
+          </w:p>
+        </w:tc>
+        <w:tc>
+          <w:tcPr/>
+          <w:p>
+            <w:pPr>
+              <w:pStyle w:val="Compact"/>
+              <w:jc w:val="left"/>
+            </w:pPr>
+            <w:r>
+              <w:t xml:space="preserve">data-object</w:t>
+            </w:r>
+          </w:p>
+        </w:tc>
+        <w:tc>
+          <w:tcPr/>
+          <w:p>
+            <w:pPr>
+              <w:pStyle w:val="Compact"/>
+            </w:pPr>
+          </w:p>
+        </w:tc>
+        <w:tc>
+          <w:tcPr/>
+          <w:p>
+            <w:pPr>
+              <w:pStyle w:val="Compact"/>
+            </w:pPr>
+          </w:p>
+        </w:tc>
+      </w:tr>
+      <w:tr>
+        <w:tc>
+          <w:tcPr/>
+          <w:p>
+            <w:pPr>
+              <w:pStyle w:val="Compact"/>
+              <w:jc w:val="left"/>
+            </w:pPr>
+            <w:r>
+              <w:rPr>
+                <w:bCs/>
+                <w:b/>
+              </w:rPr>
+              <w:t xml:space="preserve">DAT01.FONDO</w:t>
+            </w:r>
+          </w:p>
+        </w:tc>
+        <w:tc>
+          <w:tcPr/>
+          <w:p>
+            <w:pPr>
+              <w:pStyle w:val="Compact"/>
+              <w:jc w:val="left"/>
+            </w:pPr>
+            <w:r>
+              <w:t xml:space="preserve">data-object</w:t>
+            </w:r>
+          </w:p>
+        </w:tc>
+        <w:tc>
+          <w:tcPr/>
+          <w:p>
+            <w:pPr>
+              <w:pStyle w:val="Compact"/>
+            </w:pPr>
+          </w:p>
+        </w:tc>
+        <w:tc>
+          <w:tcPr/>
+          <w:p>
+            <w:pPr>
+              <w:pStyle w:val="Compact"/>
+            </w:pPr>
+          </w:p>
+        </w:tc>
+      </w:tr>
+      <w:tr>
+        <w:tc>
+          <w:tcPr/>
+          <w:p>
+            <w:pPr>
+              <w:pStyle w:val="Compact"/>
+              <w:jc w:val="left"/>
+            </w:pPr>
+            <w:r>
+              <w:rPr>
+                <w:bCs/>
+                <w:b/>
+              </w:rPr>
+              <w:t xml:space="preserve">DAT01.FORMULA PLAN</w:t>
+            </w:r>
+          </w:p>
+        </w:tc>
+        <w:tc>
+          <w:tcPr/>
+          <w:p>
+            <w:pPr>
+              <w:pStyle w:val="Compact"/>
+              <w:jc w:val="left"/>
+            </w:pPr>
+            <w:r>
+              <w:t xml:space="preserve">data-object</w:t>
+            </w:r>
+          </w:p>
+        </w:tc>
+        <w:tc>
+          <w:tcPr/>
+          <w:p>
+            <w:pPr>
+              <w:pStyle w:val="Compact"/>
+            </w:pPr>
+          </w:p>
+        </w:tc>
+        <w:tc>
+          <w:tcPr/>
+          <w:p>
+            <w:pPr>
+              <w:pStyle w:val="Compact"/>
+            </w:pPr>
+          </w:p>
+        </w:tc>
+      </w:tr>
+      <w:tr>
+        <w:tc>
+          <w:tcPr/>
+          <w:p>
+            <w:pPr>
+              <w:pStyle w:val="Compact"/>
+              <w:jc w:val="left"/>
+            </w:pPr>
+            <w:r>
+              <w:rPr>
+                <w:bCs/>
+                <w:b/>
+              </w:rPr>
+              <w:t xml:space="preserve">DAT01.GENERO REQUISITO</w:t>
+            </w:r>
+          </w:p>
+        </w:tc>
+        <w:tc>
+          <w:tcPr/>
+          <w:p>
+            <w:pPr>
+              <w:pStyle w:val="Compact"/>
+              <w:jc w:val="left"/>
+            </w:pPr>
+            <w:r>
+              <w:t xml:space="preserve">data-object</w:t>
+            </w:r>
+          </w:p>
+        </w:tc>
+        <w:tc>
+          <w:tcPr/>
+          <w:p>
+            <w:pPr>
+              <w:pStyle w:val="Compact"/>
+            </w:pPr>
+          </w:p>
+        </w:tc>
+        <w:tc>
+          <w:tcPr/>
+          <w:p>
+            <w:pPr>
+              <w:pStyle w:val="Compact"/>
+            </w:pPr>
+          </w:p>
+        </w:tc>
+      </w:tr>
+      <w:tr>
+        <w:tc>
+          <w:tcPr/>
+          <w:p>
+            <w:pPr>
+              <w:pStyle w:val="Compact"/>
+              <w:jc w:val="left"/>
+            </w:pPr>
+            <w:r>
+              <w:rPr>
+                <w:bCs/>
+                <w:b/>
+              </w:rPr>
+              <w:t xml:space="preserve">DAT01.LIQUIDACION</w:t>
+            </w:r>
+          </w:p>
+        </w:tc>
+        <w:tc>
+          <w:tcPr/>
+          <w:p>
+            <w:pPr>
+              <w:pStyle w:val="Compact"/>
+              <w:jc w:val="left"/>
+            </w:pPr>
+            <w:r>
+              <w:t xml:space="preserve">data-object</w:t>
+            </w:r>
+          </w:p>
+        </w:tc>
+        <w:tc>
+          <w:tcPr/>
+          <w:p>
+            <w:pPr>
+              <w:pStyle w:val="Compact"/>
+            </w:pPr>
+          </w:p>
+        </w:tc>
+        <w:tc>
+          <w:tcPr/>
+          <w:p>
+            <w:pPr>
+              <w:pStyle w:val="Compact"/>
+            </w:pPr>
+          </w:p>
+        </w:tc>
+      </w:tr>
+      <w:tr>
+        <w:tc>
+          <w:tcPr/>
+          <w:p>
+            <w:pPr>
+              <w:pStyle w:val="Compact"/>
+              <w:jc w:val="left"/>
+            </w:pPr>
+            <w:r>
+              <w:rPr>
+                <w:bCs/>
+                <w:b/>
+              </w:rPr>
+              <w:t xml:space="preserve">DAT01.LIQUIDACION DETALLE</w:t>
+            </w:r>
+          </w:p>
+        </w:tc>
+        <w:tc>
+          <w:tcPr/>
+          <w:p>
+            <w:pPr>
+              <w:pStyle w:val="Compact"/>
+              <w:jc w:val="left"/>
+            </w:pPr>
+            <w:r>
+              <w:t xml:space="preserve">data-object</w:t>
+            </w:r>
+          </w:p>
+        </w:tc>
+        <w:tc>
+          <w:tcPr/>
+          <w:p>
+            <w:pPr>
+              <w:pStyle w:val="Compact"/>
+            </w:pPr>
+          </w:p>
+        </w:tc>
+        <w:tc>
+          <w:tcPr/>
+          <w:p>
+            <w:pPr>
+              <w:pStyle w:val="Compact"/>
+            </w:pPr>
+          </w:p>
+        </w:tc>
+      </w:tr>
+      <w:tr>
+        <w:tc>
+          <w:tcPr/>
+          <w:p>
+            <w:pPr>
+              <w:pStyle w:val="Compact"/>
+              <w:jc w:val="left"/>
+            </w:pPr>
+            <w:r>
+              <w:rPr>
+                <w:bCs/>
+                <w:b/>
+              </w:rPr>
+              <w:t xml:space="preserve">DAT01.NIVEL RIESGO COBERTURA</w:t>
+            </w:r>
+          </w:p>
+        </w:tc>
+        <w:tc>
+          <w:tcPr/>
+          <w:p>
+            <w:pPr>
+              <w:pStyle w:val="Compact"/>
+              <w:jc w:val="left"/>
+            </w:pPr>
+            <w:r>
+              <w:t xml:space="preserve">data-object</w:t>
+            </w:r>
+          </w:p>
+        </w:tc>
+        <w:tc>
+          <w:tcPr/>
+          <w:p>
+            <w:pPr>
+              <w:pStyle w:val="Compact"/>
+            </w:pPr>
+          </w:p>
+        </w:tc>
+        <w:tc>
+          <w:tcPr/>
+          <w:p>
+            <w:pPr>
+              <w:pStyle w:val="Compact"/>
+            </w:pPr>
+          </w:p>
+        </w:tc>
+      </w:tr>
+      <w:tr>
+        <w:tc>
+          <w:tcPr/>
+          <w:p>
+            <w:pPr>
+              <w:pStyle w:val="Compact"/>
+              <w:jc w:val="left"/>
+            </w:pPr>
+            <w:r>
+              <w:rPr>
+                <w:bCs/>
+                <w:b/>
+              </w:rPr>
+              <w:t xml:space="preserve">DAT01.NIVEL RIESGO CONFIG MOV</w:t>
+            </w:r>
+          </w:p>
+        </w:tc>
+        <w:tc>
+          <w:tcPr/>
+          <w:p>
+            <w:pPr>
+              <w:pStyle w:val="Compact"/>
+              <w:jc w:val="left"/>
+            </w:pPr>
+            <w:r>
+              <w:t xml:space="preserve">data-object</w:t>
+            </w:r>
+          </w:p>
+        </w:tc>
+        <w:tc>
+          <w:tcPr/>
+          <w:p>
+            <w:pPr>
+              <w:pStyle w:val="Compact"/>
+            </w:pPr>
+          </w:p>
+        </w:tc>
+        <w:tc>
+          <w:tcPr/>
+          <w:p>
+            <w:pPr>
+              <w:pStyle w:val="Compact"/>
+            </w:pPr>
+          </w:p>
+        </w:tc>
+      </w:tr>
+      <w:tr>
+        <w:tc>
+          <w:tcPr/>
+          <w:p>
+            <w:pPr>
+              <w:pStyle w:val="Compact"/>
+              <w:jc w:val="left"/>
+            </w:pPr>
+            <w:r>
+              <w:rPr>
+                <w:bCs/>
+                <w:b/>
+              </w:rPr>
+              <w:t xml:space="preserve">DAT01.NIVELES NOTAS PLAN COBERTURA</w:t>
+            </w:r>
+          </w:p>
+        </w:tc>
+        <w:tc>
+          <w:tcPr/>
+          <w:p>
+            <w:pPr>
+              <w:pStyle w:val="Compact"/>
+              <w:jc w:val="left"/>
+            </w:pPr>
+            <w:r>
+              <w:t xml:space="preserve">data-object</w:t>
+            </w:r>
+          </w:p>
+        </w:tc>
+        <w:tc>
+          <w:tcPr/>
+          <w:p>
+            <w:pPr>
+              <w:pStyle w:val="Compact"/>
+            </w:pPr>
+          </w:p>
+        </w:tc>
+        <w:tc>
+          <w:tcPr/>
+          <w:p>
+            <w:pPr>
+              <w:pStyle w:val="Compact"/>
+            </w:pPr>
+          </w:p>
+        </w:tc>
+      </w:tr>
+      <w:tr>
+        <w:tc>
+          <w:tcPr/>
+          <w:p>
+            <w:pPr>
+              <w:pStyle w:val="Compact"/>
+              <w:jc w:val="left"/>
+            </w:pPr>
+            <w:r>
+              <w:rPr>
+                <w:bCs/>
+                <w:b/>
+              </w:rPr>
+              <w:t xml:space="preserve">DAT01.NOTA ACLARATORIA PLAN</w:t>
+            </w:r>
+          </w:p>
+        </w:tc>
+        <w:tc>
+          <w:tcPr/>
+          <w:p>
+            <w:pPr>
+              <w:pStyle w:val="Compact"/>
+              <w:jc w:val="left"/>
+            </w:pPr>
+            <w:r>
+              <w:t xml:space="preserve">data-object</w:t>
+            </w:r>
+          </w:p>
+        </w:tc>
+        <w:tc>
+          <w:tcPr/>
+          <w:p>
+            <w:pPr>
+              <w:pStyle w:val="Compact"/>
+            </w:pPr>
+          </w:p>
+        </w:tc>
+        <w:tc>
+          <w:tcPr/>
+          <w:p>
+            <w:pPr>
+              <w:pStyle w:val="Compact"/>
+            </w:pPr>
+          </w:p>
+        </w:tc>
+      </w:tr>
+      <w:tr>
+        <w:tc>
+          <w:tcPr/>
+          <w:p>
+            <w:pPr>
+              <w:pStyle w:val="Compact"/>
+              <w:jc w:val="left"/>
+            </w:pPr>
+            <w:r>
+              <w:rPr>
+                <w:bCs/>
+                <w:b/>
+              </w:rPr>
+              <w:t xml:space="preserve">DAT01.NOTIFICACION EVENTO</w:t>
+            </w:r>
+          </w:p>
+        </w:tc>
+        <w:tc>
+          <w:tcPr/>
+          <w:p>
+            <w:pPr>
+              <w:pStyle w:val="Compact"/>
+              <w:jc w:val="left"/>
+            </w:pPr>
+            <w:r>
+              <w:t xml:space="preserve">data-object</w:t>
+            </w:r>
+          </w:p>
+        </w:tc>
+        <w:tc>
+          <w:tcPr/>
+          <w:p>
+            <w:pPr>
+              <w:pStyle w:val="Compact"/>
+            </w:pPr>
+          </w:p>
+        </w:tc>
+        <w:tc>
+          <w:tcPr/>
+          <w:p>
+            <w:pPr>
+              <w:pStyle w:val="Compact"/>
+            </w:pPr>
+          </w:p>
+        </w:tc>
+      </w:tr>
+      <w:tr>
+        <w:tc>
+          <w:tcPr/>
+          <w:p>
+            <w:pPr>
+              <w:pStyle w:val="Compact"/>
+              <w:jc w:val="left"/>
+            </w:pPr>
+            <w:r>
+              <w:rPr>
+                <w:bCs/>
+                <w:b/>
+              </w:rPr>
+              <w:t xml:space="preserve">DAT01.ORIGEN COBERTURA COBERTURA</w:t>
+            </w:r>
+          </w:p>
+        </w:tc>
+        <w:tc>
+          <w:tcPr/>
+          <w:p>
+            <w:pPr>
+              <w:pStyle w:val="Compact"/>
+              <w:jc w:val="left"/>
+            </w:pPr>
+            <w:r>
+              <w:t xml:space="preserve">data-object</w:t>
+            </w:r>
+          </w:p>
+        </w:tc>
+        <w:tc>
+          <w:tcPr/>
+          <w:p>
+            <w:pPr>
+              <w:pStyle w:val="Compact"/>
+            </w:pPr>
+          </w:p>
+        </w:tc>
+        <w:tc>
+          <w:tcPr/>
+          <w:p>
+            <w:pPr>
+              <w:pStyle w:val="Compact"/>
+            </w:pPr>
+          </w:p>
+        </w:tc>
+      </w:tr>
+      <w:tr>
+        <w:tc>
+          <w:tcPr/>
+          <w:p>
+            <w:pPr>
+              <w:pStyle w:val="Compact"/>
+              <w:jc w:val="left"/>
+            </w:pPr>
+            <w:r>
+              <w:rPr>
+                <w:bCs/>
+                <w:b/>
+              </w:rPr>
+              <w:t xml:space="preserve">DAT01.PERIODO CARENCIA</w:t>
+            </w:r>
+          </w:p>
+        </w:tc>
+        <w:tc>
+          <w:tcPr/>
+          <w:p>
+            <w:pPr>
+              <w:pStyle w:val="Compact"/>
+              <w:jc w:val="left"/>
+            </w:pPr>
+            <w:r>
+              <w:t xml:space="preserve">data-object</w:t>
+            </w:r>
+          </w:p>
+        </w:tc>
+        <w:tc>
+          <w:tcPr/>
+          <w:p>
+            <w:pPr>
+              <w:pStyle w:val="Compact"/>
+            </w:pPr>
+          </w:p>
+        </w:tc>
+        <w:tc>
+          <w:tcPr/>
+          <w:p>
+            <w:pPr>
+              <w:pStyle w:val="Compact"/>
+            </w:pPr>
+          </w:p>
+        </w:tc>
+      </w:tr>
+      <w:tr>
+        <w:tc>
+          <w:tcPr/>
+          <w:p>
+            <w:pPr>
+              <w:pStyle w:val="Compact"/>
+              <w:jc w:val="left"/>
+            </w:pPr>
+            <w:r>
+              <w:rPr>
+                <w:bCs/>
+                <w:b/>
+              </w:rPr>
+              <w:t xml:space="preserve">DAT01.PERSONA</w:t>
+            </w:r>
+          </w:p>
+        </w:tc>
+        <w:tc>
+          <w:tcPr/>
+          <w:p>
+            <w:pPr>
+              <w:pStyle w:val="Compact"/>
+              <w:jc w:val="left"/>
+            </w:pPr>
+            <w:r>
+              <w:t xml:space="preserve">data-object</w:t>
+            </w:r>
+          </w:p>
+        </w:tc>
+        <w:tc>
+          <w:tcPr/>
+          <w:p>
+            <w:pPr>
+              <w:pStyle w:val="Compact"/>
+            </w:pPr>
+          </w:p>
+        </w:tc>
+        <w:tc>
+          <w:tcPr/>
+          <w:p>
+            <w:pPr>
+              <w:pStyle w:val="Compact"/>
+            </w:pPr>
+          </w:p>
+        </w:tc>
+      </w:tr>
+      <w:tr>
+        <w:tc>
+          <w:tcPr/>
+          <w:p>
+            <w:pPr>
+              <w:pStyle w:val="Compact"/>
+              <w:jc w:val="left"/>
+            </w:pPr>
+            <w:r>
+              <w:rPr>
+                <w:bCs/>
+                <w:b/>
+              </w:rPr>
+              <w:t xml:space="preserve">DAT01.PLAN</w:t>
+            </w:r>
+          </w:p>
+        </w:tc>
+        <w:tc>
+          <w:tcPr/>
+          <w:p>
+            <w:pPr>
+              <w:pStyle w:val="Compact"/>
+              <w:jc w:val="left"/>
+            </w:pPr>
+            <w:r>
+              <w:t xml:space="preserve">data-object</w:t>
+            </w:r>
+          </w:p>
+        </w:tc>
+        <w:tc>
+          <w:tcPr/>
+          <w:p>
+            <w:pPr>
+              <w:pStyle w:val="Compact"/>
+            </w:pPr>
+          </w:p>
+        </w:tc>
+        <w:tc>
+          <w:tcPr/>
+          <w:p>
+            <w:pPr>
+              <w:pStyle w:val="Compact"/>
+            </w:pPr>
+          </w:p>
+        </w:tc>
+      </w:tr>
+      <w:tr>
+        <w:tc>
+          <w:tcPr/>
+          <w:p>
+            <w:pPr>
+              <w:pStyle w:val="Compact"/>
+              <w:jc w:val="left"/>
+            </w:pPr>
+            <w:r>
+              <w:rPr>
+                <w:bCs/>
+                <w:b/>
+              </w:rPr>
+              <w:t xml:space="preserve">DAT01.PLAN CANAL VENTA</w:t>
+            </w:r>
+          </w:p>
+        </w:tc>
+        <w:tc>
+          <w:tcPr/>
+          <w:p>
+            <w:pPr>
+              <w:pStyle w:val="Compact"/>
+              <w:jc w:val="left"/>
+            </w:pPr>
+            <w:r>
+              <w:t xml:space="preserve">data-object</w:t>
+            </w:r>
+          </w:p>
+        </w:tc>
+        <w:tc>
+          <w:tcPr/>
+          <w:p>
+            <w:pPr>
+              <w:pStyle w:val="Compact"/>
+            </w:pPr>
+          </w:p>
+        </w:tc>
+        <w:tc>
+          <w:tcPr/>
+          <w:p>
+            <w:pPr>
+              <w:pStyle w:val="Compact"/>
+            </w:pPr>
+          </w:p>
+        </w:tc>
+      </w:tr>
+      <w:tr>
+        <w:tc>
+          <w:tcPr/>
+          <w:p>
+            <w:pPr>
+              <w:pStyle w:val="Compact"/>
+              <w:jc w:val="left"/>
+            </w:pPr>
+            <w:r>
+              <w:rPr>
+                <w:bCs/>
+                <w:b/>
+              </w:rPr>
+              <w:t xml:space="preserve">DAT01.PLAN COBERTURA</w:t>
+            </w:r>
+          </w:p>
+        </w:tc>
+        <w:tc>
+          <w:tcPr/>
+          <w:p>
+            <w:pPr>
+              <w:pStyle w:val="Compact"/>
+              <w:jc w:val="left"/>
+            </w:pPr>
+            <w:r>
+              <w:t xml:space="preserve">data-object</w:t>
+            </w:r>
+          </w:p>
+        </w:tc>
+        <w:tc>
+          <w:tcPr/>
+          <w:p>
+            <w:pPr>
+              <w:pStyle w:val="Compact"/>
+            </w:pPr>
+          </w:p>
+        </w:tc>
+        <w:tc>
+          <w:tcPr/>
+          <w:p>
+            <w:pPr>
+              <w:pStyle w:val="Compact"/>
+            </w:pPr>
+          </w:p>
+        </w:tc>
+      </w:tr>
+      <w:tr>
+        <w:tc>
+          <w:tcPr/>
+          <w:p>
+            <w:pPr>
+              <w:pStyle w:val="Compact"/>
+              <w:jc w:val="left"/>
+            </w:pPr>
+            <w:r>
+              <w:rPr>
+                <w:bCs/>
+                <w:b/>
+              </w:rPr>
+              <w:t xml:space="preserve">DAT01.PLAN COBERTURA DEPENDIENTE</w:t>
+            </w:r>
+          </w:p>
+        </w:tc>
+        <w:tc>
+          <w:tcPr/>
+          <w:p>
+            <w:pPr>
+              <w:pStyle w:val="Compact"/>
+              <w:jc w:val="left"/>
+            </w:pPr>
+            <w:r>
+              <w:t xml:space="preserve">data-object</w:t>
+            </w:r>
+          </w:p>
+        </w:tc>
+        <w:tc>
+          <w:tcPr/>
+          <w:p>
+            <w:pPr>
+              <w:pStyle w:val="Compact"/>
+            </w:pPr>
+          </w:p>
+        </w:tc>
+        <w:tc>
+          <w:tcPr/>
+          <w:p>
+            <w:pPr>
+              <w:pStyle w:val="Compact"/>
+            </w:pPr>
+          </w:p>
+        </w:tc>
+      </w:tr>
+      <w:tr>
+        <w:tc>
+          <w:tcPr/>
+          <w:p>
+            <w:pPr>
+              <w:pStyle w:val="Compact"/>
+              <w:jc w:val="left"/>
+            </w:pPr>
+            <w:r>
+              <w:rPr>
+                <w:bCs/>
+                <w:b/>
+              </w:rPr>
+              <w:t xml:space="preserve">DAT01.PLAN COBERTURA EDAD</w:t>
+            </w:r>
+          </w:p>
+        </w:tc>
+        <w:tc>
+          <w:tcPr/>
+          <w:p>
+            <w:pPr>
+              <w:pStyle w:val="Compact"/>
+              <w:jc w:val="left"/>
+            </w:pPr>
+            <w:r>
+              <w:t xml:space="preserve">data-object</w:t>
+            </w:r>
+          </w:p>
+        </w:tc>
+        <w:tc>
+          <w:tcPr/>
+          <w:p>
+            <w:pPr>
+              <w:pStyle w:val="Compact"/>
+            </w:pPr>
+          </w:p>
+        </w:tc>
+        <w:tc>
+          <w:tcPr/>
+          <w:p>
+            <w:pPr>
+              <w:pStyle w:val="Compact"/>
+            </w:pPr>
+          </w:p>
+        </w:tc>
+      </w:tr>
+      <w:tr>
+        <w:tc>
+          <w:tcPr/>
+          <w:p>
+            <w:pPr>
+              <w:pStyle w:val="Compact"/>
+              <w:jc w:val="left"/>
+            </w:pPr>
+            <w:r>
+              <w:rPr>
+                <w:bCs/>
+                <w:b/>
+              </w:rPr>
+              <w:t xml:space="preserve">DAT01.PLAN COBERTURA REQUISITO</w:t>
+            </w:r>
+          </w:p>
+        </w:tc>
+        <w:tc>
+          <w:tcPr/>
+          <w:p>
+            <w:pPr>
+              <w:pStyle w:val="Compact"/>
+              <w:jc w:val="left"/>
+            </w:pPr>
+            <w:r>
+              <w:t xml:space="preserve">data-object</w:t>
+            </w:r>
+          </w:p>
+        </w:tc>
+        <w:tc>
+          <w:tcPr/>
+          <w:p>
+            <w:pPr>
+              <w:pStyle w:val="Compact"/>
+            </w:pPr>
+          </w:p>
+        </w:tc>
+        <w:tc>
+          <w:tcPr/>
+          <w:p>
+            <w:pPr>
+              <w:pStyle w:val="Compact"/>
+            </w:pPr>
+          </w:p>
+        </w:tc>
+      </w:tr>
+      <w:tr>
+        <w:tc>
+          <w:tcPr/>
+          <w:p>
+            <w:pPr>
+              <w:pStyle w:val="Compact"/>
+              <w:jc w:val="left"/>
+            </w:pPr>
+            <w:r>
+              <w:rPr>
+                <w:bCs/>
+                <w:b/>
+              </w:rPr>
+              <w:t xml:space="preserve">DAT01.PLAN FRECUENCIA FACTURACION</w:t>
+            </w:r>
+          </w:p>
+        </w:tc>
+        <w:tc>
+          <w:tcPr/>
+          <w:p>
+            <w:pPr>
+              <w:pStyle w:val="Compact"/>
+              <w:jc w:val="left"/>
+            </w:pPr>
+            <w:r>
+              <w:t xml:space="preserve">data-object</w:t>
+            </w:r>
+          </w:p>
+        </w:tc>
+        <w:tc>
+          <w:tcPr/>
+          <w:p>
+            <w:pPr>
+              <w:pStyle w:val="Compact"/>
+            </w:pPr>
+          </w:p>
+        </w:tc>
+        <w:tc>
+          <w:tcPr/>
+          <w:p>
+            <w:pPr>
+              <w:pStyle w:val="Compact"/>
+            </w:pPr>
+          </w:p>
+        </w:tc>
+      </w:tr>
+      <w:tr>
+        <w:tc>
+          <w:tcPr/>
+          <w:p>
+            <w:pPr>
+              <w:pStyle w:val="Compact"/>
+              <w:jc w:val="left"/>
+            </w:pPr>
+            <w:r>
+              <w:rPr>
+                <w:bCs/>
+                <w:b/>
+              </w:rPr>
+              <w:t xml:space="preserve">DAT01.PLAN MEDIO FACTURACION</w:t>
+            </w:r>
+          </w:p>
+        </w:tc>
+        <w:tc>
+          <w:tcPr/>
+          <w:p>
+            <w:pPr>
+              <w:pStyle w:val="Compact"/>
+              <w:jc w:val="left"/>
+            </w:pPr>
+            <w:r>
+              <w:t xml:space="preserve">data-object</w:t>
+            </w:r>
+          </w:p>
+        </w:tc>
+        <w:tc>
+          <w:tcPr/>
+          <w:p>
+            <w:pPr>
+              <w:pStyle w:val="Compact"/>
+            </w:pPr>
+          </w:p>
+        </w:tc>
+        <w:tc>
+          <w:tcPr/>
+          <w:p>
+            <w:pPr>
+              <w:pStyle w:val="Compact"/>
+            </w:pPr>
+          </w:p>
+        </w:tc>
+      </w:tr>
+      <w:tr>
+        <w:tc>
+          <w:tcPr/>
+          <w:p>
+            <w:pPr>
+              <w:pStyle w:val="Compact"/>
+              <w:jc w:val="left"/>
+            </w:pPr>
+            <w:r>
+              <w:rPr>
+                <w:bCs/>
+                <w:b/>
+              </w:rPr>
+              <w:t xml:space="preserve">DAT01.PLAN NIVEL RIESGO</w:t>
+            </w:r>
+          </w:p>
+        </w:tc>
+        <w:tc>
+          <w:tcPr/>
+          <w:p>
+            <w:pPr>
+              <w:pStyle w:val="Compact"/>
+              <w:jc w:val="left"/>
+            </w:pPr>
+            <w:r>
+              <w:t xml:space="preserve">data-object</w:t>
+            </w:r>
+          </w:p>
+        </w:tc>
+        <w:tc>
+          <w:tcPr/>
+          <w:p>
+            <w:pPr>
+              <w:pStyle w:val="Compact"/>
+            </w:pPr>
+          </w:p>
+        </w:tc>
+        <w:tc>
+          <w:tcPr/>
+          <w:p>
+            <w:pPr>
+              <w:pStyle w:val="Compact"/>
+            </w:pPr>
+          </w:p>
+        </w:tc>
+      </w:tr>
+      <w:tr>
+        <w:tc>
+          <w:tcPr/>
+          <w:p>
+            <w:pPr>
+              <w:pStyle w:val="Compact"/>
+              <w:jc w:val="left"/>
+            </w:pPr>
+            <w:r>
+              <w:rPr>
+                <w:bCs/>
+                <w:b/>
+              </w:rPr>
+              <w:t xml:space="preserve">DAT01.PLAN OBLIGATORIO</w:t>
+            </w:r>
+          </w:p>
+        </w:tc>
+        <w:tc>
+          <w:tcPr/>
+          <w:p>
+            <w:pPr>
+              <w:pStyle w:val="Compact"/>
+              <w:jc w:val="left"/>
+            </w:pPr>
+            <w:r>
+              <w:t xml:space="preserve">data-object</w:t>
+            </w:r>
+          </w:p>
+        </w:tc>
+        <w:tc>
+          <w:tcPr/>
+          <w:p>
+            <w:pPr>
+              <w:pStyle w:val="Compact"/>
+            </w:pPr>
+          </w:p>
+        </w:tc>
+        <w:tc>
+          <w:tcPr/>
+          <w:p>
+            <w:pPr>
+              <w:pStyle w:val="Compact"/>
+            </w:pPr>
+          </w:p>
+        </w:tc>
+      </w:tr>
+      <w:tr>
+        <w:tc>
+          <w:tcPr/>
+          <w:p>
+            <w:pPr>
+              <w:pStyle w:val="Compact"/>
+              <w:jc w:val="left"/>
+            </w:pPr>
+            <w:r>
+              <w:rPr>
+                <w:bCs/>
+                <w:b/>
+              </w:rPr>
+              <w:t xml:space="preserve">DAT01.PLAN PARENTESCO</w:t>
+            </w:r>
+          </w:p>
+        </w:tc>
+        <w:tc>
+          <w:tcPr/>
+          <w:p>
+            <w:pPr>
+              <w:pStyle w:val="Compact"/>
+              <w:jc w:val="left"/>
+            </w:pPr>
+            <w:r>
+              <w:t xml:space="preserve">data-object</w:t>
+            </w:r>
+          </w:p>
+        </w:tc>
+        <w:tc>
+          <w:tcPr/>
+          <w:p>
+            <w:pPr>
+              <w:pStyle w:val="Compact"/>
+            </w:pPr>
+          </w:p>
+        </w:tc>
+        <w:tc>
+          <w:tcPr/>
+          <w:p>
+            <w:pPr>
+              <w:pStyle w:val="Compact"/>
+            </w:pPr>
+          </w:p>
+        </w:tc>
+      </w:tr>
+      <w:tr>
+        <w:tc>
+          <w:tcPr/>
+          <w:p>
+            <w:pPr>
+              <w:pStyle w:val="Compact"/>
+              <w:jc w:val="left"/>
+            </w:pPr>
+            <w:r>
+              <w:rPr>
+                <w:bCs/>
+                <w:b/>
+              </w:rPr>
+              <w:t xml:space="preserve">DAT01.PLAN PERSEVERANTE</w:t>
+            </w:r>
+          </w:p>
+        </w:tc>
+        <w:tc>
+          <w:tcPr/>
+          <w:p>
+            <w:pPr>
+              <w:pStyle w:val="Compact"/>
+              <w:jc w:val="left"/>
+            </w:pPr>
+            <w:r>
+              <w:t xml:space="preserve">data-object</w:t>
+            </w:r>
+          </w:p>
+        </w:tc>
+        <w:tc>
+          <w:tcPr/>
+          <w:p>
+            <w:pPr>
+              <w:pStyle w:val="Compact"/>
+            </w:pPr>
+          </w:p>
+        </w:tc>
+        <w:tc>
+          <w:tcPr/>
+          <w:p>
+            <w:pPr>
+              <w:pStyle w:val="Compact"/>
+            </w:pPr>
+          </w:p>
+        </w:tc>
+      </w:tr>
+      <w:tr>
+        <w:tc>
+          <w:tcPr/>
+          <w:p>
+            <w:pPr>
+              <w:pStyle w:val="Compact"/>
+              <w:jc w:val="left"/>
+            </w:pPr>
+            <w:r>
+              <w:rPr>
+                <w:bCs/>
+                <w:b/>
+              </w:rPr>
+              <w:t xml:space="preserve">DAT01.PORCENTAJE CUOTA</w:t>
+            </w:r>
+          </w:p>
+        </w:tc>
+        <w:tc>
+          <w:tcPr/>
+          <w:p>
+            <w:pPr>
+              <w:pStyle w:val="Compact"/>
+              <w:jc w:val="left"/>
+            </w:pPr>
+            <w:r>
+              <w:t xml:space="preserve">data-object</w:t>
+            </w:r>
+          </w:p>
+        </w:tc>
+        <w:tc>
+          <w:tcPr/>
+          <w:p>
+            <w:pPr>
+              <w:pStyle w:val="Compact"/>
+            </w:pPr>
+          </w:p>
+        </w:tc>
+        <w:tc>
+          <w:tcPr/>
+          <w:p>
+            <w:pPr>
+              <w:pStyle w:val="Compact"/>
+            </w:pPr>
+          </w:p>
+        </w:tc>
+      </w:tr>
+      <w:tr>
+        <w:tc>
+          <w:tcPr/>
+          <w:p>
+            <w:pPr>
+              <w:pStyle w:val="Compact"/>
+              <w:jc w:val="left"/>
+            </w:pPr>
+            <w:r>
+              <w:rPr>
+                <w:bCs/>
+                <w:b/>
+              </w:rPr>
+              <w:t xml:space="preserve">DAT01.PRODUCTO COBERTURA</w:t>
+            </w:r>
+          </w:p>
+        </w:tc>
+        <w:tc>
+          <w:tcPr/>
+          <w:p>
+            <w:pPr>
+              <w:pStyle w:val="Compact"/>
+              <w:jc w:val="left"/>
+            </w:pPr>
+            <w:r>
+              <w:t xml:space="preserve">data-object</w:t>
+            </w:r>
+          </w:p>
+        </w:tc>
+        <w:tc>
+          <w:tcPr/>
+          <w:p>
+            <w:pPr>
+              <w:pStyle w:val="Compact"/>
+            </w:pPr>
+          </w:p>
+        </w:tc>
+        <w:tc>
+          <w:tcPr/>
+          <w:p>
+            <w:pPr>
+              <w:pStyle w:val="Compact"/>
+            </w:pPr>
+          </w:p>
+        </w:tc>
+      </w:tr>
+      <w:tr>
+        <w:tc>
+          <w:tcPr/>
+          <w:p>
+            <w:pPr>
+              <w:pStyle w:val="Compact"/>
+              <w:jc w:val="left"/>
+            </w:pPr>
+            <w:r>
+              <w:rPr>
+                <w:bCs/>
+                <w:b/>
+              </w:rPr>
+              <w:t xml:space="preserve">DAT01.PRODUCTO EXCLUYENTE</w:t>
+            </w:r>
+          </w:p>
+        </w:tc>
+        <w:tc>
+          <w:tcPr/>
+          <w:p>
+            <w:pPr>
+              <w:pStyle w:val="Compact"/>
+              <w:jc w:val="left"/>
+            </w:pPr>
+            <w:r>
+              <w:t xml:space="preserve">data-object</w:t>
+            </w:r>
+          </w:p>
+        </w:tc>
+        <w:tc>
+          <w:tcPr/>
+          <w:p>
+            <w:pPr>
+              <w:pStyle w:val="Compact"/>
+            </w:pPr>
+          </w:p>
+        </w:tc>
+        <w:tc>
+          <w:tcPr/>
+          <w:p>
+            <w:pPr>
+              <w:pStyle w:val="Compact"/>
+            </w:pPr>
+          </w:p>
+        </w:tc>
+      </w:tr>
+      <w:tr>
+        <w:tc>
+          <w:tcPr/>
+          <w:p>
+            <w:pPr>
+              <w:pStyle w:val="Compact"/>
+              <w:jc w:val="left"/>
+            </w:pPr>
+            <w:r>
+              <w:rPr>
+                <w:bCs/>
+                <w:b/>
+              </w:rPr>
+              <w:t xml:space="preserve">DAT01.PROMOCION CANAL</w:t>
+            </w:r>
+          </w:p>
+        </w:tc>
+        <w:tc>
+          <w:tcPr/>
+          <w:p>
+            <w:pPr>
+              <w:pStyle w:val="Compact"/>
+              <w:jc w:val="left"/>
+            </w:pPr>
+            <w:r>
+              <w:t xml:space="preserve">data-object</w:t>
+            </w:r>
+          </w:p>
+        </w:tc>
+        <w:tc>
+          <w:tcPr/>
+          <w:p>
+            <w:pPr>
+              <w:pStyle w:val="Compact"/>
+            </w:pPr>
+          </w:p>
+        </w:tc>
+        <w:tc>
+          <w:tcPr/>
+          <w:p>
+            <w:pPr>
+              <w:pStyle w:val="Compact"/>
+            </w:pPr>
+          </w:p>
+        </w:tc>
+      </w:tr>
+      <w:tr>
+        <w:tc>
+          <w:tcPr/>
+          <w:p>
+            <w:pPr>
+              <w:pStyle w:val="Compact"/>
+              <w:jc w:val="left"/>
+            </w:pPr>
+            <w:r>
+              <w:rPr>
+                <w:bCs/>
+                <w:b/>
+              </w:rPr>
+              <w:t xml:space="preserve">DAT01.PROMOCION CONDICION</w:t>
+            </w:r>
+          </w:p>
+        </w:tc>
+        <w:tc>
+          <w:tcPr/>
+          <w:p>
+            <w:pPr>
+              <w:pStyle w:val="Compact"/>
+              <w:jc w:val="left"/>
+            </w:pPr>
+            <w:r>
+              <w:t xml:space="preserve">data-object</w:t>
+            </w:r>
+          </w:p>
+        </w:tc>
+        <w:tc>
+          <w:tcPr/>
+          <w:p>
+            <w:pPr>
+              <w:pStyle w:val="Compact"/>
+            </w:pPr>
+          </w:p>
+        </w:tc>
+        <w:tc>
+          <w:tcPr/>
+          <w:p>
+            <w:pPr>
+              <w:pStyle w:val="Compact"/>
+            </w:pPr>
+          </w:p>
+        </w:tc>
+      </w:tr>
+      <w:tr>
+        <w:tc>
+          <w:tcPr/>
+          <w:p>
+            <w:pPr>
+              <w:pStyle w:val="Compact"/>
+              <w:jc w:val="left"/>
+            </w:pPr>
+            <w:r>
+              <w:rPr>
+                <w:bCs/>
+                <w:b/>
+              </w:rPr>
+              <w:t xml:space="preserve">DAT01.PROMOCION PLAN COBERTURA</w:t>
+            </w:r>
+          </w:p>
+        </w:tc>
+        <w:tc>
+          <w:tcPr/>
+          <w:p>
+            <w:pPr>
+              <w:pStyle w:val="Compact"/>
+              <w:jc w:val="left"/>
+            </w:pPr>
+            <w:r>
+              <w:t xml:space="preserve">data-object</w:t>
+            </w:r>
+          </w:p>
+        </w:tc>
+        <w:tc>
+          <w:tcPr/>
+          <w:p>
+            <w:pPr>
+              <w:pStyle w:val="Compact"/>
+            </w:pPr>
+          </w:p>
+        </w:tc>
+        <w:tc>
+          <w:tcPr/>
+          <w:p>
+            <w:pPr>
+              <w:pStyle w:val="Compact"/>
+            </w:pPr>
+          </w:p>
+        </w:tc>
+      </w:tr>
+      <w:tr>
+        <w:tc>
+          <w:tcPr/>
+          <w:p>
+            <w:pPr>
+              <w:pStyle w:val="Compact"/>
+              <w:jc w:val="left"/>
+            </w:pPr>
+            <w:r>
+              <w:rPr>
+                <w:bCs/>
+                <w:b/>
+              </w:rPr>
+              <w:t xml:space="preserve">DAT01.PROMOTOR CANAL</w:t>
+            </w:r>
+          </w:p>
+        </w:tc>
+        <w:tc>
+          <w:tcPr/>
+          <w:p>
+            <w:pPr>
+              <w:pStyle w:val="Compact"/>
+              <w:jc w:val="left"/>
+            </w:pPr>
+            <w:r>
+              <w:t xml:space="preserve">data-object</w:t>
+            </w:r>
+          </w:p>
+        </w:tc>
+        <w:tc>
+          <w:tcPr/>
+          <w:p>
+            <w:pPr>
+              <w:pStyle w:val="Compact"/>
+            </w:pPr>
+          </w:p>
+        </w:tc>
+        <w:tc>
+          <w:tcPr/>
+          <w:p>
+            <w:pPr>
+              <w:pStyle w:val="Compact"/>
+            </w:pPr>
+          </w:p>
+        </w:tc>
+      </w:tr>
+      <w:tr>
+        <w:tc>
+          <w:tcPr/>
+          <w:p>
+            <w:pPr>
+              <w:pStyle w:val="Compact"/>
+              <w:jc w:val="left"/>
+            </w:pPr>
+            <w:r>
+              <w:rPr>
+                <w:bCs/>
+                <w:b/>
+              </w:rPr>
+              <w:t xml:space="preserve">DAT01.RECONOCIMIENTO POR PERMANENCIA</w:t>
+            </w:r>
+          </w:p>
+        </w:tc>
+        <w:tc>
+          <w:tcPr/>
+          <w:p>
+            <w:pPr>
+              <w:pStyle w:val="Compact"/>
+              <w:jc w:val="left"/>
+            </w:pPr>
+            <w:r>
+              <w:t xml:space="preserve">data-object</w:t>
+            </w:r>
+          </w:p>
+        </w:tc>
+        <w:tc>
+          <w:tcPr/>
+          <w:p>
+            <w:pPr>
+              <w:pStyle w:val="Compact"/>
+            </w:pPr>
+          </w:p>
+        </w:tc>
+        <w:tc>
+          <w:tcPr/>
+          <w:p>
+            <w:pPr>
+              <w:pStyle w:val="Compact"/>
+            </w:pPr>
+          </w:p>
+        </w:tc>
+      </w:tr>
+      <w:tr>
+        <w:tc>
+          <w:tcPr/>
+          <w:p>
+            <w:pPr>
+              <w:pStyle w:val="Compact"/>
+              <w:jc w:val="left"/>
+            </w:pPr>
+            <w:r>
+              <w:rPr>
+                <w:bCs/>
+                <w:b/>
+              </w:rPr>
+              <w:t xml:space="preserve">DAT01.REGLAS EXCEPCIONES</w:t>
+            </w:r>
+          </w:p>
+        </w:tc>
+        <w:tc>
+          <w:tcPr/>
+          <w:p>
+            <w:pPr>
+              <w:pStyle w:val="Compact"/>
+              <w:jc w:val="left"/>
+            </w:pPr>
+            <w:r>
+              <w:t xml:space="preserve">data-object</w:t>
+            </w:r>
+          </w:p>
+        </w:tc>
+        <w:tc>
+          <w:tcPr/>
+          <w:p>
+            <w:pPr>
+              <w:pStyle w:val="Compact"/>
+            </w:pPr>
+          </w:p>
+        </w:tc>
+        <w:tc>
+          <w:tcPr/>
+          <w:p>
+            <w:pPr>
+              <w:pStyle w:val="Compact"/>
+            </w:pPr>
+          </w:p>
+        </w:tc>
+      </w:tr>
+      <w:tr>
+        <w:tc>
+          <w:tcPr/>
+          <w:p>
+            <w:pPr>
+              <w:pStyle w:val="Compact"/>
+              <w:jc w:val="left"/>
+            </w:pPr>
+            <w:r>
+              <w:rPr>
+                <w:bCs/>
+                <w:b/>
+              </w:rPr>
+              <w:t xml:space="preserve">DAT01.REQUISITO CONTROL MEDICO</w:t>
+            </w:r>
+          </w:p>
+        </w:tc>
+        <w:tc>
+          <w:tcPr/>
+          <w:p>
+            <w:pPr>
+              <w:pStyle w:val="Compact"/>
+              <w:jc w:val="left"/>
+            </w:pPr>
+            <w:r>
+              <w:t xml:space="preserve">data-object</w:t>
+            </w:r>
+          </w:p>
+        </w:tc>
+        <w:tc>
+          <w:tcPr/>
+          <w:p>
+            <w:pPr>
+              <w:pStyle w:val="Compact"/>
+            </w:pPr>
+          </w:p>
+        </w:tc>
+        <w:tc>
+          <w:tcPr/>
+          <w:p>
+            <w:pPr>
+              <w:pStyle w:val="Compact"/>
+            </w:pPr>
+          </w:p>
+        </w:tc>
+      </w:tr>
+      <w:tr>
+        <w:tc>
+          <w:tcPr/>
+          <w:p>
+            <w:pPr>
+              <w:pStyle w:val="Compact"/>
+              <w:jc w:val="left"/>
+            </w:pPr>
+            <w:r>
+              <w:rPr>
+                <w:bCs/>
+                <w:b/>
+              </w:rPr>
+              <w:t xml:space="preserve">DAT01.RESPONSABLE PERSONA</w:t>
+            </w:r>
+          </w:p>
+        </w:tc>
+        <w:tc>
+          <w:tcPr/>
+          <w:p>
+            <w:pPr>
+              <w:pStyle w:val="Compact"/>
+              <w:jc w:val="left"/>
+            </w:pPr>
+            <w:r>
+              <w:t xml:space="preserve">data-object</w:t>
+            </w:r>
+          </w:p>
+        </w:tc>
+        <w:tc>
+          <w:tcPr/>
+          <w:p>
+            <w:pPr>
+              <w:pStyle w:val="Compact"/>
+            </w:pPr>
+          </w:p>
+        </w:tc>
+        <w:tc>
+          <w:tcPr/>
+          <w:p>
+            <w:pPr>
+              <w:pStyle w:val="Compact"/>
+            </w:pPr>
+          </w:p>
+        </w:tc>
+      </w:tr>
+      <w:tr>
+        <w:tc>
+          <w:tcPr/>
+          <w:p>
+            <w:pPr>
+              <w:pStyle w:val="Compact"/>
+              <w:jc w:val="left"/>
+            </w:pPr>
+            <w:r>
+              <w:rPr>
+                <w:bCs/>
+                <w:b/>
+              </w:rPr>
+              <w:t xml:space="preserve">DAT01.SOLICITUD EVENT</w:t>
+            </w:r>
+          </w:p>
+        </w:tc>
+        <w:tc>
+          <w:tcPr/>
+          <w:p>
+            <w:pPr>
+              <w:pStyle w:val="Compact"/>
+              <w:jc w:val="left"/>
+            </w:pPr>
+            <w:r>
+              <w:t xml:space="preserve">data-object</w:t>
+            </w:r>
+          </w:p>
+        </w:tc>
+        <w:tc>
+          <w:tcPr/>
+          <w:p>
+            <w:pPr>
+              <w:pStyle w:val="Compact"/>
+            </w:pPr>
+          </w:p>
+        </w:tc>
+        <w:tc>
+          <w:tcPr/>
+          <w:p>
+            <w:pPr>
+              <w:pStyle w:val="Compact"/>
+            </w:pPr>
+          </w:p>
+        </w:tc>
+      </w:tr>
+      <w:tr>
+        <w:tc>
+          <w:tcPr/>
+          <w:p>
+            <w:pPr>
+              <w:pStyle w:val="Compact"/>
+              <w:jc w:val="left"/>
+            </w:pPr>
+            <w:r>
+              <w:rPr>
+                <w:bCs/>
+                <w:b/>
+              </w:rPr>
+              <w:t xml:space="preserve">DAT01.SOLICITUD EVENTO DETALLE</w:t>
+            </w:r>
+          </w:p>
+        </w:tc>
+        <w:tc>
+          <w:tcPr/>
+          <w:p>
+            <w:pPr>
+              <w:pStyle w:val="Compact"/>
+              <w:jc w:val="left"/>
+            </w:pPr>
+            <w:r>
+              <w:t xml:space="preserve">data-object</w:t>
+            </w:r>
+          </w:p>
+        </w:tc>
+        <w:tc>
+          <w:tcPr/>
+          <w:p>
+            <w:pPr>
+              <w:pStyle w:val="Compact"/>
+            </w:pPr>
+          </w:p>
+        </w:tc>
+        <w:tc>
+          <w:tcPr/>
+          <w:p>
+            <w:pPr>
+              <w:pStyle w:val="Compact"/>
+            </w:pPr>
+          </w:p>
+        </w:tc>
+      </w:tr>
+      <w:tr>
+        <w:tc>
+          <w:tcPr/>
+          <w:p>
+            <w:pPr>
+              <w:pStyle w:val="Compact"/>
+              <w:jc w:val="left"/>
+            </w:pPr>
+            <w:r>
+              <w:rPr>
+                <w:bCs/>
+                <w:b/>
+              </w:rPr>
+              <w:t xml:space="preserve">DAT01.SUBLIMITE COBERTURA</w:t>
+            </w:r>
+          </w:p>
+        </w:tc>
+        <w:tc>
+          <w:tcPr/>
+          <w:p>
+            <w:pPr>
+              <w:pStyle w:val="Compact"/>
+              <w:jc w:val="left"/>
+            </w:pPr>
+            <w:r>
+              <w:t xml:space="preserve">data-object</w:t>
+            </w:r>
+          </w:p>
+        </w:tc>
+        <w:tc>
+          <w:tcPr/>
+          <w:p>
+            <w:pPr>
+              <w:pStyle w:val="Compact"/>
+            </w:pPr>
+          </w:p>
+        </w:tc>
+        <w:tc>
+          <w:tcPr/>
+          <w:p>
+            <w:pPr>
+              <w:pStyle w:val="Compact"/>
+            </w:pPr>
+          </w:p>
+        </w:tc>
+      </w:tr>
+      <w:tr>
+        <w:tc>
+          <w:tcPr/>
+          <w:p>
+            <w:pPr>
+              <w:pStyle w:val="Compact"/>
+              <w:jc w:val="left"/>
+            </w:pPr>
+            <w:r>
+              <w:rPr>
+                <w:bCs/>
+                <w:b/>
+              </w:rPr>
+              <w:t xml:space="preserve">DAT01.SUBSISTENTE PLAN COBERTURA</w:t>
+            </w:r>
+          </w:p>
+        </w:tc>
+        <w:tc>
+          <w:tcPr/>
+          <w:p>
+            <w:pPr>
+              <w:pStyle w:val="Compact"/>
+              <w:jc w:val="left"/>
+            </w:pPr>
+            <w:r>
+              <w:t xml:space="preserve">data-object</w:t>
+            </w:r>
+          </w:p>
+        </w:tc>
+        <w:tc>
+          <w:tcPr/>
+          <w:p>
+            <w:pPr>
+              <w:pStyle w:val="Compact"/>
+            </w:pPr>
+          </w:p>
+        </w:tc>
+        <w:tc>
+          <w:tcPr/>
+          <w:p>
+            <w:pPr>
+              <w:pStyle w:val="Compact"/>
+            </w:pPr>
+          </w:p>
+        </w:tc>
+      </w:tr>
+      <w:tr>
+        <w:tc>
+          <w:tcPr/>
+          <w:p>
+            <w:pPr>
+              <w:pStyle w:val="Compact"/>
+              <w:jc w:val="left"/>
+            </w:pPr>
+            <w:r>
+              <w:rPr>
+                <w:bCs/>
+                <w:b/>
+              </w:rPr>
+              <w:t xml:space="preserve">DAT01.SUBSISTENTE PLAN COBERTURA DETALLE</w:t>
+            </w:r>
+          </w:p>
+        </w:tc>
+        <w:tc>
+          <w:tcPr/>
+          <w:p>
+            <w:pPr>
+              <w:pStyle w:val="Compact"/>
+              <w:jc w:val="left"/>
+            </w:pPr>
+            <w:r>
+              <w:t xml:space="preserve">data-object</w:t>
+            </w:r>
+          </w:p>
+        </w:tc>
+        <w:tc>
+          <w:tcPr/>
+          <w:p>
+            <w:pPr>
+              <w:pStyle w:val="Compact"/>
+            </w:pPr>
+          </w:p>
+        </w:tc>
+        <w:tc>
+          <w:tcPr/>
+          <w:p>
+            <w:pPr>
+              <w:pStyle w:val="Compact"/>
+            </w:pPr>
+          </w:p>
+        </w:tc>
+      </w:tr>
+      <w:tr>
+        <w:tc>
+          <w:tcPr/>
+          <w:p>
+            <w:pPr>
+              <w:pStyle w:val="Compact"/>
+              <w:jc w:val="left"/>
+            </w:pPr>
+            <w:r>
+              <w:rPr>
+                <w:bCs/>
+                <w:b/>
+              </w:rPr>
+              <w:t xml:space="preserve">DAT01.TIPO MOVIMIENTO</w:t>
+            </w:r>
+          </w:p>
+        </w:tc>
+        <w:tc>
+          <w:tcPr/>
+          <w:p>
+            <w:pPr>
+              <w:pStyle w:val="Compact"/>
+              <w:jc w:val="left"/>
+            </w:pPr>
+            <w:r>
+              <w:t xml:space="preserve">data-object</w:t>
+            </w:r>
+          </w:p>
+        </w:tc>
+        <w:tc>
+          <w:tcPr/>
+          <w:p>
+            <w:pPr>
+              <w:pStyle w:val="Compact"/>
+            </w:pPr>
+          </w:p>
+        </w:tc>
+        <w:tc>
+          <w:tcPr/>
+          <w:p>
+            <w:pPr>
+              <w:pStyle w:val="Compact"/>
+            </w:pPr>
+          </w:p>
+        </w:tc>
+      </w:tr>
+      <w:tr>
+        <w:tc>
+          <w:tcPr/>
+          <w:p>
+            <w:pPr>
+              <w:pStyle w:val="Compact"/>
+              <w:jc w:val="left"/>
+            </w:pPr>
+            <w:r>
+              <w:rPr>
+                <w:bCs/>
+                <w:b/>
+              </w:rPr>
+              <w:t xml:space="preserve">DAT01.TIPO PROCESO CUMULO</w:t>
+            </w:r>
+          </w:p>
+        </w:tc>
+        <w:tc>
+          <w:tcPr/>
+          <w:p>
+            <w:pPr>
+              <w:pStyle w:val="Compact"/>
+              <w:jc w:val="left"/>
+            </w:pPr>
+            <w:r>
+              <w:t xml:space="preserve">data-object</w:t>
+            </w:r>
+          </w:p>
+        </w:tc>
+        <w:tc>
+          <w:tcPr/>
+          <w:p>
+            <w:pPr>
+              <w:pStyle w:val="Compact"/>
+            </w:pPr>
+          </w:p>
+        </w:tc>
+        <w:tc>
+          <w:tcPr/>
+          <w:p>
+            <w:pPr>
+              <w:pStyle w:val="Compact"/>
+            </w:pPr>
+          </w:p>
+        </w:tc>
+      </w:tr>
+      <w:tr>
+        <w:tc>
+          <w:tcPr/>
+          <w:p>
+            <w:pPr>
+              <w:pStyle w:val="Compact"/>
+              <w:jc w:val="left"/>
+            </w:pPr>
+            <w:r>
+              <w:rPr>
+                <w:bCs/>
+                <w:b/>
+              </w:rPr>
+              <w:t xml:space="preserve">DAT01.TRANSACCION EXCLUSION</w:t>
+            </w:r>
+          </w:p>
+        </w:tc>
+        <w:tc>
+          <w:tcPr/>
+          <w:p>
+            <w:pPr>
+              <w:pStyle w:val="Compact"/>
+              <w:jc w:val="left"/>
+            </w:pPr>
+            <w:r>
+              <w:t xml:space="preserve">data-object</w:t>
+            </w:r>
+          </w:p>
+        </w:tc>
+        <w:tc>
+          <w:tcPr/>
+          <w:p>
+            <w:pPr>
+              <w:pStyle w:val="Compact"/>
+            </w:pPr>
+          </w:p>
+        </w:tc>
+        <w:tc>
+          <w:tcPr/>
+          <w:p>
+            <w:pPr>
+              <w:pStyle w:val="Compact"/>
+            </w:pPr>
+          </w:p>
+        </w:tc>
+      </w:tr>
+      <w:tr>
+        <w:tc>
+          <w:tcPr/>
+          <w:p>
+            <w:pPr>
+              <w:pStyle w:val="Compact"/>
+              <w:jc w:val="left"/>
+            </w:pPr>
+            <w:r>
+              <w:rPr>
+                <w:bCs/>
+                <w:b/>
+              </w:rPr>
+              <w:t xml:space="preserve">DAT01.TRANSACCION EXCLUSION COBERTURA</w:t>
+            </w:r>
+          </w:p>
+        </w:tc>
+        <w:tc>
+          <w:tcPr/>
+          <w:p>
+            <w:pPr>
+              <w:pStyle w:val="Compact"/>
+              <w:jc w:val="left"/>
+            </w:pPr>
+            <w:r>
+              <w:t xml:space="preserve">data-object</w:t>
+            </w:r>
+          </w:p>
+        </w:tc>
+        <w:tc>
+          <w:tcPr/>
+          <w:p>
+            <w:pPr>
+              <w:pStyle w:val="Compact"/>
+            </w:pPr>
+          </w:p>
+        </w:tc>
+        <w:tc>
+          <w:tcPr/>
+          <w:p>
+            <w:pPr>
+              <w:pStyle w:val="Compact"/>
+            </w:pPr>
+          </w:p>
+        </w:tc>
+      </w:tr>
+      <w:tr>
+        <w:tc>
+          <w:tcPr/>
+          <w:p>
+            <w:pPr>
+              <w:pStyle w:val="Compact"/>
+              <w:jc w:val="left"/>
+            </w:pPr>
+            <w:r>
+              <w:rPr>
+                <w:bCs/>
+                <w:b/>
+              </w:rPr>
+              <w:t xml:space="preserve">DAT01.TRANSACCION REQUISITO</w:t>
+            </w:r>
+            <w:r>
+              <w:rPr>
+                <w:bCs/>
+                <w:b/>
+              </w:rPr>
+              <w:t xml:space="preserve"> </w:t>
+            </w:r>
+          </w:p>
+        </w:tc>
+        <w:tc>
+          <w:tcPr/>
+          <w:p>
+            <w:pPr>
+              <w:pStyle w:val="Compact"/>
+              <w:jc w:val="left"/>
+            </w:pPr>
+            <w:r>
+              <w:t xml:space="preserve">data-object</w:t>
+            </w:r>
+          </w:p>
+        </w:tc>
+        <w:tc>
+          <w:tcPr/>
+          <w:p>
+            <w:pPr>
+              <w:pStyle w:val="Compact"/>
+            </w:pPr>
+          </w:p>
+        </w:tc>
+        <w:tc>
+          <w:tcPr/>
+          <w:p>
+            <w:pPr>
+              <w:pStyle w:val="Compact"/>
+            </w:pPr>
+          </w:p>
+        </w:tc>
+      </w:tr>
+      <w:tr>
+        <w:tc>
+          <w:tcPr/>
+          <w:p>
+            <w:pPr>
+              <w:pStyle w:val="Compact"/>
+              <w:jc w:val="left"/>
+            </w:pPr>
+            <w:r>
+              <w:rPr>
+                <w:bCs/>
+                <w:b/>
+              </w:rPr>
+              <w:t xml:space="preserve">DAT01.VALOR ASEGURADO</w:t>
+            </w:r>
+          </w:p>
+        </w:tc>
+        <w:tc>
+          <w:tcPr/>
+          <w:p>
+            <w:pPr>
+              <w:pStyle w:val="Compact"/>
+              <w:jc w:val="left"/>
+            </w:pPr>
+            <w:r>
+              <w:t xml:space="preserve">data-object</w:t>
+            </w:r>
+          </w:p>
+        </w:tc>
+        <w:tc>
+          <w:tcPr/>
+          <w:p>
+            <w:pPr>
+              <w:pStyle w:val="Compact"/>
+            </w:pPr>
+          </w:p>
+        </w:tc>
+        <w:tc>
+          <w:tcPr/>
+          <w:p>
+            <w:pPr>
+              <w:pStyle w:val="Compact"/>
+            </w:pPr>
+          </w:p>
+        </w:tc>
+      </w:tr>
+      <w:tr>
+        <w:tc>
+          <w:tcPr/>
+          <w:p>
+            <w:pPr>
+              <w:pStyle w:val="Compact"/>
+              <w:jc w:val="left"/>
+            </w:pPr>
+            <w:r>
+              <w:rPr>
+                <w:bCs/>
+                <w:b/>
+              </w:rPr>
+              <w:t xml:space="preserve">DAT01.VALOR ASEGURADO PLAN COBERTURA</w:t>
+            </w:r>
+          </w:p>
+        </w:tc>
+        <w:tc>
+          <w:tcPr/>
+          <w:p>
+            <w:pPr>
+              <w:pStyle w:val="Compact"/>
+              <w:jc w:val="left"/>
+            </w:pPr>
+            <w:r>
+              <w:t xml:space="preserve">data-object</w:t>
+            </w:r>
+          </w:p>
+        </w:tc>
+        <w:tc>
+          <w:tcPr/>
+          <w:p>
+            <w:pPr>
+              <w:pStyle w:val="Compact"/>
+            </w:pPr>
+          </w:p>
+        </w:tc>
+        <w:tc>
+          <w:tcPr/>
+          <w:p>
+            <w:pPr>
+              <w:pStyle w:val="Compact"/>
+            </w:pPr>
+          </w:p>
+        </w:tc>
+      </w:tr>
+      <w:tr>
+        <w:tc>
+          <w:tcPr/>
+          <w:p>
+            <w:pPr>
+              <w:pStyle w:val="Compact"/>
+              <w:jc w:val="left"/>
+            </w:pPr>
+            <w:r>
+              <w:rPr>
+                <w:bCs/>
+                <w:b/>
+              </w:rPr>
+              <w:t xml:space="preserve">DAT01.VALOR ASEGURADO TOPE</w:t>
+            </w:r>
+          </w:p>
+        </w:tc>
+        <w:tc>
+          <w:tcPr/>
+          <w:p>
+            <w:pPr>
+              <w:pStyle w:val="Compact"/>
+              <w:jc w:val="left"/>
+            </w:pPr>
+            <w:r>
+              <w:t xml:space="preserve">data-object</w:t>
+            </w:r>
+          </w:p>
+        </w:tc>
+        <w:tc>
+          <w:tcPr/>
+          <w:p>
+            <w:pPr>
+              <w:pStyle w:val="Compact"/>
+            </w:pPr>
+          </w:p>
+        </w:tc>
+        <w:tc>
+          <w:tcPr/>
+          <w:p>
+            <w:pPr>
+              <w:pStyle w:val="Compact"/>
+            </w:pPr>
+          </w:p>
+        </w:tc>
+      </w:tr>
+      <w:tr>
+        <w:tc>
+          <w:tcPr/>
+          <w:p>
+            <w:pPr>
+              <w:pStyle w:val="Compact"/>
+              <w:jc w:val="left"/>
+            </w:pPr>
+            <w:r>
+              <w:rPr>
+                <w:bCs/>
+                <w:b/>
+              </w:rPr>
+              <w:t xml:space="preserve">DAT01.VALOR CUOTA PLAN COBERTURA</w:t>
+            </w:r>
+          </w:p>
+        </w:tc>
+        <w:tc>
+          <w:tcPr/>
+          <w:p>
+            <w:pPr>
+              <w:pStyle w:val="Compact"/>
+              <w:jc w:val="left"/>
+            </w:pPr>
+            <w:r>
+              <w:t xml:space="preserve">data-object</w:t>
+            </w:r>
+          </w:p>
+        </w:tc>
+        <w:tc>
+          <w:tcPr/>
+          <w:p>
+            <w:pPr>
+              <w:pStyle w:val="Compact"/>
+            </w:pPr>
+          </w:p>
+        </w:tc>
+        <w:tc>
+          <w:tcPr/>
+          <w:p>
+            <w:pPr>
+              <w:pStyle w:val="Compact"/>
+            </w:pPr>
+          </w:p>
+        </w:tc>
+      </w:tr>
+      <w:tr>
+        <w:tc>
+          <w:tcPr/>
+          <w:p>
+            <w:pPr>
+              <w:pStyle w:val="Compact"/>
+              <w:jc w:val="left"/>
+            </w:pPr>
+            <w:r>
+              <w:rPr>
+                <w:bCs/>
+                <w:b/>
+              </w:rPr>
+              <w:t xml:space="preserve">DAT01.VALOR RESCATE</w:t>
+            </w:r>
+          </w:p>
+        </w:tc>
+        <w:tc>
+          <w:tcPr/>
+          <w:p>
+            <w:pPr>
+              <w:pStyle w:val="Compact"/>
+              <w:jc w:val="left"/>
+            </w:pPr>
+            <w:r>
+              <w:t xml:space="preserve">data-object</w:t>
+            </w:r>
+          </w:p>
+        </w:tc>
+        <w:tc>
+          <w:tcPr/>
+          <w:p>
+            <w:pPr>
+              <w:pStyle w:val="Compact"/>
+            </w:pPr>
+          </w:p>
+        </w:tc>
+        <w:tc>
+          <w:tcPr/>
+          <w:p>
+            <w:pPr>
+              <w:pStyle w:val="Compact"/>
+            </w:pPr>
+          </w:p>
+        </w:tc>
+      </w:tr>
+    </w:tbl>
+    <w:p>
+      <w:pPr>
+        <w:pStyle w:val="Textoindependiente"/>
+      </w:pPr>
+    </w:p>
+    <w:bookmarkEnd w:id="78"/>
+    <w:bookmarkEnd w:id="79"/>
+    <w:bookmarkStart w:id="86" w:name="mimutual.-7b.-datos.-negocio"/>
+    <w:p>
+      <w:pPr>
+        <w:pStyle w:val="Ttulo2"/>
+      </w:pPr>
+      <w:r>
+        <w:t xml:space="preserve">MiMutual. 7b. Datos. Negocio</w:t>
+      </w:r>
+    </w:p>
+    <w:bookmarkStart w:id="0" w:name="fig:MiMutual.7b.Datos.Negocio"/>
+    <w:p>
+      <w:pPr>
+        <w:pStyle w:val="CaptionedFigure"/>
+      </w:pPr>
+      <w:bookmarkStart w:id="83" w:name="fig:MiMutual.7b.Datos.Negocio"/>
+      <w:r>
+        <w:drawing>
+          <wp:inline>
+            <wp:extent cx="5600700" cy="4207561"/>
+            <wp:effectExtent b="0" l="0" r="0" t="0"/>
+            <wp:docPr descr="Figure 10: Vista. MiMutual. 7b. Datos. Negocio" title="" id="81" name="Picture"/>
+            <a:graphic>
+              <a:graphicData uri="http://schemas.openxmlformats.org/drawingml/2006/picture">
+                <pic:pic>
+                  <pic:nvPicPr>
+                    <pic:cNvPr descr="images/MiMutual.7b.Datos.Negocio.png" id="82" name="Picture"/>
+                    <pic:cNvPicPr>
+                      <a:picLocks noChangeArrowheads="1" noChangeAspect="1"/>
+                    </pic:cNvPicPr>
+                  </pic:nvPicPr>
+                  <pic:blipFill>
+                    <a:blip r:embed="rId80"/>
+                    <a:stretch>
+                      <a:fillRect/>
+                    </a:stretch>
+                  </pic:blipFill>
+                  <pic:spPr bwMode="auto">
+                    <a:xfrm>
+                      <a:off x="0" y="0"/>
+                      <a:ext cx="5600700" cy="4207561"/>
+                    </a:xfrm>
+                    <a:prstGeom prst="rect">
+                      <a:avLst/>
+                    </a:prstGeom>
+                    <a:noFill/>
+                    <a:ln w="9525">
+                      <a:noFill/>
+                      <a:headEnd/>
+                      <a:tailEnd/>
+                    </a:ln>
+                  </pic:spPr>
+                </pic:pic>
+              </a:graphicData>
+            </a:graphic>
+          </wp:inline>
+        </w:drawing>
+      </w:r>
+      <w:bookmarkEnd w:id="83"/>
+    </w:p>
+    <w:p>
+      <w:pPr>
+        <w:pStyle w:val="ImageCaption"/>
+      </w:pPr>
+      <w:r>
+        <w:t xml:space="preserve">Figure 10: Vista. MiMutual. 7b. Datos. Negocio</w:t>
+      </w:r>
+    </w:p>
+    <w:bookmarkEnd w:id="0"/>
+    <w:bookmarkStart w:id="84" w:name="entidades-de-negocio-mi-mutual"/>
     <w:p>
       <w:pPr>
         <w:pStyle w:val="Ttulo3"/>
       </w:pPr>
       <w:r>
         <w:t xml:space="preserve">Entidades de Negocio Mi Mutual</w:t>
-      </w:r>
-    </w:p>
-    <w:p>
-      <w:pPr>
-        <w:pStyle w:val="FirstParagraph"/>
-      </w:pPr>
-      <w:r>
-        <w:t xml:space="preserve">Dominios de datos de negocio. Entidades independiente de la plataforma y de la tecnología.</w:t>
       </w:r>
     </w:p>
     <w:p>
@@ -11971,8 +16397,8 @@
         <w:t xml:space="preserve">Beneficiario</w:t>
       </w:r>
     </w:p>
-    <w:bookmarkEnd w:id="78"/>
-    <w:bookmarkStart w:id="79" w:name="catálogo-de-elementos-8"/>
+    <w:bookmarkEnd w:id="84"/>
+    <w:bookmarkStart w:id="85" w:name="catálogo-de-elementos-9"/>
     <w:p>
       <w:pPr>
         <w:pStyle w:val="Ttulo3"/>
@@ -12109,6 +16535,52 @@
                 <w:bCs/>
                 <w:b/>
               </w:rPr>
+              <w:t xml:space="preserve">DAT00.Asegurado</w:t>
+            </w:r>
+          </w:p>
+        </w:tc>
+        <w:tc>
+          <w:tcPr/>
+          <w:p>
+            <w:pPr>
+              <w:pStyle w:val="Compact"/>
+              <w:jc w:val="left"/>
+            </w:pPr>
+            <w:r>
+              <w:t xml:space="preserve">business-object</w:t>
+            </w:r>
+          </w:p>
+        </w:tc>
+        <w:tc>
+          <w:tcPr/>
+          <w:p>
+            <w:pPr>
+              <w:pStyle w:val="Compact"/>
+            </w:pPr>
+          </w:p>
+        </w:tc>
+        <w:tc>
+          <w:tcPr/>
+          <w:p>
+            <w:pPr>
+              <w:pStyle w:val="Compact"/>
+            </w:pPr>
+          </w:p>
+        </w:tc>
+      </w:tr>
+      <w:tr>
+        <w:tc>
+          <w:tcPr/>
+          <w:p>
+            <w:pPr>
+              <w:pStyle w:val="Compact"/>
+              <w:jc w:val="left"/>
+            </w:pPr>
+            <w:r>
+              <w:rPr>
+                <w:bCs/>
+                <w:b/>
+              </w:rPr>
               <w:t xml:space="preserve">DAT00.Asociado</w:t>
             </w:r>
           </w:p>
@@ -12297,7 +16769,7 @@
                 <w:bCs/>
                 <w:b/>
               </w:rPr>
-              <w:t xml:space="preserve">DAT00.Cotización</w:t>
+              <w:t xml:space="preserve">DAT00.Declaración de Salud</w:t>
             </w:r>
           </w:p>
         </w:tc>
@@ -12318,7 +16790,11 @@
           <w:p>
             <w:pPr>
               <w:pStyle w:val="Compact"/>
-            </w:pPr>
+              <w:jc w:val="left"/>
+            </w:pPr>
+            <w:r>
+              <w:t xml:space="preserve">Rescate es cuado el asociado se retira y viene a reclamar los valores ahorrados a los que tiene derecho.</w:t>
+            </w:r>
           </w:p>
         </w:tc>
         <w:tc>
@@ -12393,7 +16869,7 @@
                 <w:bCs/>
                 <w:b/>
               </w:rPr>
-              <w:t xml:space="preserve">DAT00.Operaciones</w:t>
+              <w:t xml:space="preserve">DAT00.Parametros globales (catálogos)</w:t>
             </w:r>
           </w:p>
         </w:tc>
@@ -12439,7 +16915,7 @@
                 <w:bCs/>
                 <w:b/>
               </w:rPr>
-              <w:t xml:space="preserve">DAT00.Parametros globales (catálogos)</w:t>
+              <w:t xml:space="preserve">DAT00.Plan configuración</w:t>
             </w:r>
           </w:p>
         </w:tc>
@@ -12460,32 +16936,36 @@
           <w:p>
             <w:pPr>
               <w:pStyle w:val="Compact"/>
-            </w:pPr>
-          </w:p>
-        </w:tc>
-        <w:tc>
-          <w:tcPr/>
-          <w:p>
-            <w:pPr>
-              <w:pStyle w:val="Compact"/>
-            </w:pPr>
-          </w:p>
-        </w:tc>
-      </w:tr>
-      <w:tr>
-        <w:tc>
-          <w:tcPr/>
-          <w:p>
-            <w:pPr>
-              <w:pStyle w:val="Compact"/>
-              <w:jc w:val="left"/>
-            </w:pPr>
-            <w:r>
-              <w:rPr>
-                <w:bCs/>
-                <w:b/>
-              </w:rPr>
-              <w:t xml:space="preserve">DAT00.Plan configuración</w:t>
+              <w:jc w:val="left"/>
+            </w:pPr>
+            <w:r>
+              <w:t xml:space="preserve">Plan de configuración: producto pólizas seguros.</w:t>
+            </w:r>
+          </w:p>
+        </w:tc>
+        <w:tc>
+          <w:tcPr/>
+          <w:p>
+            <w:pPr>
+              <w:pStyle w:val="Compact"/>
+            </w:pPr>
+          </w:p>
+        </w:tc>
+      </w:tr>
+      <w:tr>
+        <w:tc>
+          <w:tcPr/>
+          <w:p>
+            <w:pPr>
+              <w:pStyle w:val="Compact"/>
+              <w:jc w:val="left"/>
+            </w:pPr>
+            <w:r>
+              <w:rPr>
+                <w:bCs/>
+                <w:b/>
+              </w:rPr>
+              <w:t xml:space="preserve">DAT00.Portafolios de asociados</w:t>
             </w:r>
           </w:p>
         </w:tc>
@@ -12506,36 +16986,32 @@
           <w:p>
             <w:pPr>
               <w:pStyle w:val="Compact"/>
-              <w:jc w:val="left"/>
-            </w:pPr>
-            <w:r>
-              <w:t xml:space="preserve">Plan de configuración: producto pólizas seguros.</w:t>
-            </w:r>
-          </w:p>
-        </w:tc>
-        <w:tc>
-          <w:tcPr/>
-          <w:p>
-            <w:pPr>
-              <w:pStyle w:val="Compact"/>
-            </w:pPr>
-          </w:p>
-        </w:tc>
-      </w:tr>
-      <w:tr>
-        <w:tc>
-          <w:tcPr/>
-          <w:p>
-            <w:pPr>
-              <w:pStyle w:val="Compact"/>
-              <w:jc w:val="left"/>
-            </w:pPr>
-            <w:r>
-              <w:rPr>
-                <w:bCs/>
-                <w:b/>
-              </w:rPr>
-              <w:t xml:space="preserve">DAT00.Portafolios de asociados</w:t>
+            </w:pPr>
+          </w:p>
+        </w:tc>
+        <w:tc>
+          <w:tcPr/>
+          <w:p>
+            <w:pPr>
+              <w:pStyle w:val="Compact"/>
+            </w:pPr>
+          </w:p>
+        </w:tc>
+      </w:tr>
+      <w:tr>
+        <w:tc>
+          <w:tcPr/>
+          <w:p>
+            <w:pPr>
+              <w:pStyle w:val="Compact"/>
+              <w:jc w:val="left"/>
+            </w:pPr>
+            <w:r>
+              <w:rPr>
+                <w:bCs/>
+                <w:b/>
+              </w:rPr>
+              <w:t xml:space="preserve">DAT00.Solicitud</w:t>
             </w:r>
           </w:p>
         </w:tc>
@@ -12556,32 +17032,36 @@
           <w:p>
             <w:pPr>
               <w:pStyle w:val="Compact"/>
-            </w:pPr>
-          </w:p>
-        </w:tc>
-        <w:tc>
-          <w:tcPr/>
-          <w:p>
-            <w:pPr>
-              <w:pStyle w:val="Compact"/>
-            </w:pPr>
-          </w:p>
-        </w:tc>
-      </w:tr>
-      <w:tr>
-        <w:tc>
-          <w:tcPr/>
-          <w:p>
-            <w:pPr>
-              <w:pStyle w:val="Compact"/>
-              <w:jc w:val="left"/>
-            </w:pPr>
-            <w:r>
-              <w:rPr>
-                <w:bCs/>
-                <w:b/>
-              </w:rPr>
-              <w:t xml:space="preserve">DAT00.Venta</w:t>
+              <w:jc w:val="left"/>
+            </w:pPr>
+            <w:r>
+              <w:t xml:space="preserve">Caracterización de productos, planes, parámetros</w:t>
+            </w:r>
+          </w:p>
+        </w:tc>
+        <w:tc>
+          <w:tcPr/>
+          <w:p>
+            <w:pPr>
+              <w:pStyle w:val="Compact"/>
+            </w:pPr>
+          </w:p>
+        </w:tc>
+      </w:tr>
+      <w:tr>
+        <w:tc>
+          <w:tcPr/>
+          <w:p>
+            <w:pPr>
+              <w:pStyle w:val="Compact"/>
+              <w:jc w:val="left"/>
+            </w:pPr>
+            <w:r>
+              <w:rPr>
+                <w:bCs/>
+                <w:b/>
+              </w:rPr>
+              <w:t xml:space="preserve">Fondo Solidaridad</w:t>
             </w:r>
           </w:p>
         </w:tc>
@@ -12627,218 +17107,6 @@
                 <w:bCs/>
                 <w:b/>
               </w:rPr>
-              <w:t xml:space="preserve">DAT00.Vinculación</w:t>
-            </w:r>
-          </w:p>
-        </w:tc>
-        <w:tc>
-          <w:tcPr/>
-          <w:p>
-            <w:pPr>
-              <w:pStyle w:val="Compact"/>
-              <w:jc w:val="left"/>
-            </w:pPr>
-            <w:r>
-              <w:t xml:space="preserve">business-object</w:t>
-            </w:r>
-          </w:p>
-        </w:tc>
-        <w:tc>
-          <w:tcPr/>
-          <w:p>
-            <w:pPr>
-              <w:pStyle w:val="Compact"/>
-            </w:pPr>
-          </w:p>
-        </w:tc>
-        <w:tc>
-          <w:tcPr/>
-          <w:p>
-            <w:pPr>
-              <w:pStyle w:val="Compact"/>
-            </w:pPr>
-          </w:p>
-        </w:tc>
-      </w:tr>
-    </w:tbl>
-    <w:p>
-      <w:pPr>
-        <w:pStyle w:val="Textoindependiente"/>
-      </w:pPr>
-    </w:p>
-    <w:bookmarkEnd w:id="79"/>
-    <w:bookmarkEnd w:id="80"/>
-    <w:bookmarkStart w:id="86" w:name="mimutual.-7a.-datos.-aplicación"/>
-    <w:p>
-      <w:pPr>
-        <w:pStyle w:val="Ttulo2"/>
-      </w:pPr>
-      <w:r>
-        <w:t xml:space="preserve">MiMutual. 7a. Datos. Aplicación</w:t>
-      </w:r>
-    </w:p>
-    <w:bookmarkStart w:id="0" w:name="fig:MiMutual.7a.Datos.Aplicación"/>
-    <w:p>
-      <w:pPr>
-        <w:pStyle w:val="CaptionedFigure"/>
-      </w:pPr>
-      <w:bookmarkStart w:id="84" w:name="fig:MiMutual.7a.Datos.Aplicación"/>
-      <w:r>
-        <w:drawing>
-          <wp:inline>
-            <wp:extent cx="5600700" cy="5878249"/>
-            <wp:effectExtent b="0" l="0" r="0" t="0"/>
-            <wp:docPr descr="Figure 10: Vista. MiMutual. 7a. Datos. Aplicación" title="" id="82" name="Picture"/>
-            <a:graphic>
-              <a:graphicData uri="http://schemas.openxmlformats.org/drawingml/2006/picture">
-                <pic:pic>
-                  <pic:nvPicPr>
-                    <pic:cNvPr descr="images/MiMutual.7a.Datos.Aplicación.png" id="83" name="Picture"/>
-                    <pic:cNvPicPr>
-                      <a:picLocks noChangeArrowheads="1" noChangeAspect="1"/>
-                    </pic:cNvPicPr>
-                  </pic:nvPicPr>
-                  <pic:blipFill>
-                    <a:blip r:embed="rId81"/>
-                    <a:stretch>
-                      <a:fillRect/>
-                    </a:stretch>
-                  </pic:blipFill>
-                  <pic:spPr bwMode="auto">
-                    <a:xfrm>
-                      <a:off x="0" y="0"/>
-                      <a:ext cx="5600700" cy="5878249"/>
-                    </a:xfrm>
-                    <a:prstGeom prst="rect">
-                      <a:avLst/>
-                    </a:prstGeom>
-                    <a:noFill/>
-                    <a:ln w="9525">
-                      <a:noFill/>
-                      <a:headEnd/>
-                      <a:tailEnd/>
-                    </a:ln>
-                  </pic:spPr>
-                </pic:pic>
-              </a:graphicData>
-            </a:graphic>
-          </wp:inline>
-        </w:drawing>
-      </w:r>
-      <w:bookmarkEnd w:id="84"/>
-    </w:p>
-    <w:p>
-      <w:pPr>
-        <w:pStyle w:val="ImageCaption"/>
-      </w:pPr>
-      <w:r>
-        <w:t xml:space="preserve">Figure 10: Vista. MiMutual. 7a. Datos. Aplicación</w:t>
-      </w:r>
-    </w:p>
-    <w:bookmarkEnd w:id="0"/>
-    <w:p>
-      <w:pPr>
-        <w:pStyle w:val="Textoindependiente"/>
-      </w:pPr>
-      <w:r>
-        <w:t xml:space="preserve">Estructuras de datos específicas a la plataforma. Modelo de negocio para las aplicaciones.</w:t>
-      </w:r>
-    </w:p>
-    <w:p>
-      <w:pPr>
-        <w:pStyle w:val="Textoindependiente"/>
-      </w:pPr>
-      <w:r>
-        <w:t xml:space="preserve">Modelo físico facilitadas por Coomeva, corte del 2 de mayo de 2022. Contiene las estructuras de configuración de fondo, cliente, planes, cobertura y planes de coberturas.</w:t>
-      </w:r>
-    </w:p>
-    <w:bookmarkStart w:id="85" w:name="catálogo-de-elementos-9"/>
-    <w:p>
-      <w:pPr>
-        <w:pStyle w:val="Ttulo3"/>
-      </w:pPr>
-      <w:r>
-        <w:t xml:space="preserve">Catálogo de Elementos</w:t>
-      </w:r>
-    </w:p>
-    <w:tbl>
-      <w:tblPr>
-        <w:tblStyle w:val="Table"/>
-        <w:tblW w:type="auto" w:w="0"/>
-        <w:tblLook w:firstRow="1" w:lastRow="0" w:firstColumn="0" w:lastColumn="0" w:noHBand="0" w:noVBand="0" w:val="0020"/>
-      </w:tblPr>
-      <w:tblGrid>
-        <w:gridCol w:w="1980"/>
-        <w:gridCol w:w="1980"/>
-        <w:gridCol w:w="1980"/>
-        <w:gridCol w:w="1980"/>
-      </w:tblGrid>
-      <w:tr>
-        <w:trPr>
-          <w:tblHeader w:val="true"/>
-        </w:trPr>
-        <w:tc>
-          <w:tcPr/>
-          <w:p>
-            <w:pPr>
-              <w:pStyle w:val="Compact"/>
-              <w:jc w:val="left"/>
-            </w:pPr>
-            <w:r>
-              <w:t xml:space="preserve">Nombre</w:t>
-            </w:r>
-          </w:p>
-        </w:tc>
-        <w:tc>
-          <w:tcPr/>
-          <w:p>
-            <w:pPr>
-              <w:pStyle w:val="Compact"/>
-              <w:jc w:val="left"/>
-            </w:pPr>
-            <w:r>
-              <w:t xml:space="preserve">Tipo</w:t>
-            </w:r>
-          </w:p>
-        </w:tc>
-        <w:tc>
-          <w:tcPr/>
-          <w:p>
-            <w:pPr>
-              <w:pStyle w:val="Compact"/>
-              <w:jc w:val="left"/>
-            </w:pPr>
-            <w:r>
-              <w:t xml:space="preserve">Descripción</w:t>
-            </w:r>
-          </w:p>
-        </w:tc>
-        <w:tc>
-          <w:tcPr/>
-          <w:p>
-            <w:pPr>
-              <w:pStyle w:val="Compact"/>
-              <w:jc w:val="left"/>
-            </w:pPr>
-            <w:r>
-              <w:t xml:space="preserve">Prop.</w:t>
-            </w:r>
-          </w:p>
-        </w:tc>
-      </w:tr>
-      <w:tr>
-        <w:tc>
-          <w:tcPr/>
-          <w:p>
-            <w:pPr>
-              <w:pStyle w:val="Compact"/>
-              <w:jc w:val="left"/>
-            </w:pPr>
-            <w:r>
-              <w:rPr>
-                <w:bCs/>
-                <w:b/>
-              </w:rPr>
               <w:t xml:space="preserve">DAT01.ADICIONAL PLAN COBERTURA</w:t>
             </w:r>
           </w:p>
@@ -12885,6 +17153,98 @@
                 <w:bCs/>
                 <w:b/>
               </w:rPr>
+              <w:t xml:space="preserve">DAT01.ADICIONAL_PLAN_COBERTURA</w:t>
+            </w:r>
+          </w:p>
+        </w:tc>
+        <w:tc>
+          <w:tcPr/>
+          <w:p>
+            <w:pPr>
+              <w:pStyle w:val="Compact"/>
+              <w:jc w:val="left"/>
+            </w:pPr>
+            <w:r>
+              <w:t xml:space="preserve">data-object</w:t>
+            </w:r>
+          </w:p>
+        </w:tc>
+        <w:tc>
+          <w:tcPr/>
+          <w:p>
+            <w:pPr>
+              <w:pStyle w:val="Compact"/>
+            </w:pPr>
+          </w:p>
+        </w:tc>
+        <w:tc>
+          <w:tcPr/>
+          <w:p>
+            <w:pPr>
+              <w:pStyle w:val="Compact"/>
+            </w:pPr>
+          </w:p>
+        </w:tc>
+      </w:tr>
+      <w:tr>
+        <w:tc>
+          <w:tcPr/>
+          <w:p>
+            <w:pPr>
+              <w:pStyle w:val="Compact"/>
+              <w:jc w:val="left"/>
+            </w:pPr>
+            <w:r>
+              <w:rPr>
+                <w:bCs/>
+                <w:b/>
+              </w:rPr>
+              <w:t xml:space="preserve">DAT01.APORTE_ESTATUTARIO</w:t>
+            </w:r>
+          </w:p>
+        </w:tc>
+        <w:tc>
+          <w:tcPr/>
+          <w:p>
+            <w:pPr>
+              <w:pStyle w:val="Compact"/>
+              <w:jc w:val="left"/>
+            </w:pPr>
+            <w:r>
+              <w:t xml:space="preserve">data-object</w:t>
+            </w:r>
+          </w:p>
+        </w:tc>
+        <w:tc>
+          <w:tcPr/>
+          <w:p>
+            <w:pPr>
+              <w:pStyle w:val="Compact"/>
+            </w:pPr>
+          </w:p>
+        </w:tc>
+        <w:tc>
+          <w:tcPr/>
+          <w:p>
+            <w:pPr>
+              <w:pStyle w:val="Compact"/>
+            </w:pPr>
+          </w:p>
+        </w:tc>
+      </w:tr>
+      <w:tr>
+        <w:tc>
+          <w:tcPr/>
+          <w:p>
+            <w:pPr>
+              <w:pStyle w:val="Compact"/>
+              <w:jc w:val="left"/>
+            </w:pPr>
+            <w:r>
+              <w:rPr>
+                <w:bCs/>
+                <w:b/>
+              </w:rPr>
               <w:t xml:space="preserve">DAT01.ASISTENCIA PLAN COBERTURA</w:t>
             </w:r>
           </w:p>
@@ -12977,7 +17337,7 @@
                 <w:bCs/>
                 <w:b/>
               </w:rPr>
-              <w:t xml:space="preserve">DAT01.BENEFICIARIO ASISTENCIA</w:t>
+              <w:t xml:space="preserve">DAT01.CAMPANA RELACION PLAN COBERTURA</w:t>
             </w:r>
           </w:p>
         </w:tc>
@@ -13023,7 +17383,7 @@
                 <w:bCs/>
                 <w:b/>
               </w:rPr>
-              <w:t xml:space="preserve">DAT01.BENEFICIO PREEXISTENCIA</w:t>
+              <w:t xml:space="preserve">DAT01.CAMPANA_RELACION</w:t>
             </w:r>
           </w:p>
         </w:tc>
@@ -13069,7 +17429,7 @@
                 <w:bCs/>
                 <w:b/>
               </w:rPr>
-              <w:t xml:space="preserve">DAT01.CAMPANA RELACION PLAN COBERTURA</w:t>
+              <w:t xml:space="preserve">DAT01.CAMPANA_RELACION_PLAN_COBERTURA</w:t>
             </w:r>
           </w:p>
         </w:tc>
@@ -13115,6 +17475,52 @@
                 <w:bCs/>
                 <w:b/>
               </w:rPr>
+              <w:t xml:space="preserve">DAT01.CAMPANA_RELACION_VALOR_FIJO_FONDO_GARANTIA</w:t>
+            </w:r>
+          </w:p>
+        </w:tc>
+        <w:tc>
+          <w:tcPr/>
+          <w:p>
+            <w:pPr>
+              <w:pStyle w:val="Compact"/>
+              <w:jc w:val="left"/>
+            </w:pPr>
+            <w:r>
+              <w:t xml:space="preserve">data-object</w:t>
+            </w:r>
+          </w:p>
+        </w:tc>
+        <w:tc>
+          <w:tcPr/>
+          <w:p>
+            <w:pPr>
+              <w:pStyle w:val="Compact"/>
+            </w:pPr>
+          </w:p>
+        </w:tc>
+        <w:tc>
+          <w:tcPr/>
+          <w:p>
+            <w:pPr>
+              <w:pStyle w:val="Compact"/>
+            </w:pPr>
+          </w:p>
+        </w:tc>
+      </w:tr>
+      <w:tr>
+        <w:tc>
+          <w:tcPr/>
+          <w:p>
+            <w:pPr>
+              <w:pStyle w:val="Compact"/>
+              <w:jc w:val="left"/>
+            </w:pPr>
+            <w:r>
+              <w:rPr>
+                <w:bCs/>
+                <w:b/>
+              </w:rPr>
               <w:t xml:space="preserve">DAT01.CANAL</w:t>
             </w:r>
           </w:p>
@@ -13253,7 +17659,7 @@
                 <w:bCs/>
                 <w:b/>
               </w:rPr>
-              <w:t xml:space="preserve">DAT01.CANAL VENTA EXCLUSION COBERTURA</w:t>
+              <w:t xml:space="preserve">DAT01.CARGUES</w:t>
             </w:r>
           </w:p>
         </w:tc>
@@ -13299,7 +17705,7 @@
                 <w:bCs/>
                 <w:b/>
               </w:rPr>
-              <w:t xml:space="preserve">DAT01.CICLO FACTURACION CONFIG MOV</w:t>
+              <w:t xml:space="preserve">DAT01.CLIENTE</w:t>
             </w:r>
           </w:p>
         </w:tc>
@@ -13391,7 +17797,7 @@
                 <w:bCs/>
                 <w:b/>
               </w:rPr>
-              <w:t xml:space="preserve">DAT01.COBERTURA</w:t>
+              <w:t xml:space="preserve">DAT01.COBERTURA BENEFICIARIO COBERTURA</w:t>
             </w:r>
           </w:p>
         </w:tc>
@@ -13437,7 +17843,7 @@
                 <w:bCs/>
                 <w:b/>
               </w:rPr>
-              <w:t xml:space="preserve">DAT01.COBERTURA BENEFICIARIO COBERTURA</w:t>
+              <w:t xml:space="preserve">DAT01.COBERTURA BENEFICIARIO PAGO</w:t>
             </w:r>
           </w:p>
         </w:tc>
@@ -13483,7 +17889,7 @@
                 <w:bCs/>
                 <w:b/>
               </w:rPr>
-              <w:t xml:space="preserve">DAT01.COBERTURA BENEFICIARIO PAGO</w:t>
+              <w:t xml:space="preserve">DAT01.COBERTURA_BENEFICIARIO</w:t>
             </w:r>
           </w:p>
         </w:tc>
@@ -13529,7 +17935,7 @@
                 <w:bCs/>
                 <w:b/>
               </w:rPr>
-              <w:t xml:space="preserve">DAT01.CONDICION PAGO ANTIGUEDAD</w:t>
+              <w:t xml:space="preserve">DAT01.CONTROL_ARE_TECNICA</w:t>
             </w:r>
           </w:p>
         </w:tc>
@@ -13575,7 +17981,7 @@
                 <w:bCs/>
                 <w:b/>
               </w:rPr>
-              <w:t xml:space="preserve">DAT01.CONDICION PAGO EVENTO</w:t>
+              <w:t xml:space="preserve">DAT01.CONTROL_CUMULO</w:t>
             </w:r>
           </w:p>
         </w:tc>
@@ -13621,7 +18027,7 @@
                 <w:bCs/>
                 <w:b/>
               </w:rPr>
-              <w:t xml:space="preserve">DAT01.CONDICION PLAN</w:t>
+              <w:t xml:space="preserve">DAT01.COTIZACION_TEMP</w:t>
             </w:r>
           </w:p>
         </w:tc>
@@ -13667,7 +18073,7 @@
                 <w:bCs/>
                 <w:b/>
               </w:rPr>
-              <w:t xml:space="preserve">DAT01.CONDICION VENTA</w:t>
+              <w:t xml:space="preserve">DAT01.CUESTIONARIO</w:t>
             </w:r>
           </w:p>
         </w:tc>
@@ -13713,7 +18119,7 @@
                 <w:bCs/>
                 <w:b/>
               </w:rPr>
-              <w:t xml:space="preserve">DAT01.CONDICIONES</w:t>
+              <w:t xml:space="preserve">DAT01.CUMULO</w:t>
             </w:r>
           </w:p>
         </w:tc>
@@ -13759,7 +18165,7 @@
                 <w:bCs/>
                 <w:b/>
               </w:rPr>
-              <w:t xml:space="preserve">DAT01.CONFIGURACION DIAGNOSTICOS</w:t>
+              <w:t xml:space="preserve">DAT01.CUMULOS PLAN COBERTURA</w:t>
             </w:r>
           </w:p>
         </w:tc>
@@ -13805,7 +18211,7 @@
                 <w:bCs/>
                 <w:b/>
               </w:rPr>
-              <w:t xml:space="preserve">DAT01.CONFIGURACION MOV DETALLE</w:t>
+              <w:t xml:space="preserve">DAT01.CUMULOS_COBERTURA</w:t>
             </w:r>
           </w:p>
         </w:tc>
@@ -13851,7 +18257,7 @@
                 <w:bCs/>
                 <w:b/>
               </w:rPr>
-              <w:t xml:space="preserve">DAT01.CONFIGURACION MOVIMIENTO</w:t>
+              <w:t xml:space="preserve">DAT01.CUMULOS_PLAN_COBERTURA</w:t>
             </w:r>
           </w:p>
         </w:tc>
@@ -13897,7 +18303,7 @@
                 <w:bCs/>
                 <w:b/>
               </w:rPr>
-              <w:t xml:space="preserve">DAT01.CONTROL ARE TECNICA</w:t>
+              <w:t xml:space="preserve">DAT01.DEDUCIBLE</w:t>
             </w:r>
           </w:p>
         </w:tc>
@@ -13943,7 +18349,7 @@
                 <w:bCs/>
                 <w:b/>
               </w:rPr>
-              <w:t xml:space="preserve">DAT01.CONTROL CUMULO</w:t>
+              <w:t xml:space="preserve">DAT01.DESMEMBRACION ACCIDENTE</w:t>
             </w:r>
           </w:p>
         </w:tc>
@@ -13989,7 +18395,7 @@
                 <w:bCs/>
                 <w:b/>
               </w:rPr>
-              <w:t xml:space="preserve">DAT01.CUMULO</w:t>
+              <w:t xml:space="preserve">DAT01.DESMEMBRACION ACCIDENTE PLAN COBERTURA</w:t>
             </w:r>
           </w:p>
         </w:tc>
@@ -14035,7 +18441,7 @@
                 <w:bCs/>
                 <w:b/>
               </w:rPr>
-              <w:t xml:space="preserve">DAT01.CUMULOS COBERTURA</w:t>
+              <w:t xml:space="preserve">DAT01.DESMEMBRACION_ACCIDENTE</w:t>
             </w:r>
           </w:p>
         </w:tc>
@@ -14081,7 +18487,7 @@
                 <w:bCs/>
                 <w:b/>
               </w:rPr>
-              <w:t xml:space="preserve">DAT01.CUMULOS PLAN COBERTURA</w:t>
+              <w:t xml:space="preserve">DAT01.DOCUMENTO REQUISITO</w:t>
             </w:r>
           </w:p>
         </w:tc>
@@ -14127,7 +18533,7 @@
                 <w:bCs/>
                 <w:b/>
               </w:rPr>
-              <w:t xml:space="preserve">DAT01.DEDUCIBLE</w:t>
+              <w:t xml:space="preserve">DAT01.DOCUMENTO_REQUISITO</w:t>
             </w:r>
           </w:p>
         </w:tc>
@@ -14173,7 +18579,7 @@
                 <w:bCs/>
                 <w:b/>
               </w:rPr>
-              <w:t xml:space="preserve">DAT01.DESMEMBRACION ACCIDENTE</w:t>
+              <w:t xml:space="preserve">DAT01.ENFERMEDAD GRAVE</w:t>
             </w:r>
           </w:p>
         </w:tc>
@@ -14219,7 +18625,7 @@
                 <w:bCs/>
                 <w:b/>
               </w:rPr>
-              <w:t xml:space="preserve">DAT01.DESMEMBRACION ACCIDENTE PLAN COBERTURA</w:t>
+              <w:t xml:space="preserve">DAT01.ENFERMEDAD GRAVE PLAN COBERTURA</w:t>
             </w:r>
           </w:p>
         </w:tc>
@@ -14265,7 +18671,7 @@
                 <w:bCs/>
                 <w:b/>
               </w:rPr>
-              <w:t xml:space="preserve">DAT01.DOCUMENTO REQUISITO</w:t>
+              <w:t xml:space="preserve">DAT01.ENFERMEDAD_GRAVE</w:t>
             </w:r>
           </w:p>
         </w:tc>
@@ -14311,7 +18717,7 @@
                 <w:bCs/>
                 <w:b/>
               </w:rPr>
-              <w:t xml:space="preserve">DAT01.DOCUMENTOS SOLICITUD EVENTO</w:t>
+              <w:t xml:space="preserve">DAT01.ESTADO ASOCIADO</w:t>
             </w:r>
           </w:p>
         </w:tc>
@@ -14357,7 +18763,7 @@
                 <w:bCs/>
                 <w:b/>
               </w:rPr>
-              <w:t xml:space="preserve">DAT01.ENFERMEDAD GRAVE</w:t>
+              <w:t xml:space="preserve">DAT01.ESTADO ASOCIADO</w:t>
             </w:r>
           </w:p>
         </w:tc>
@@ -14403,7 +18809,7 @@
                 <w:bCs/>
                 <w:b/>
               </w:rPr>
-              <w:t xml:space="preserve">DAT01.ENFERMEDAD GRAVE PLAN COBERTURA</w:t>
+              <w:t xml:space="preserve">DAT01.ESTADO_PROTECCION_CUMULO</w:t>
             </w:r>
           </w:p>
         </w:tc>
@@ -14449,7 +18855,7 @@
                 <w:bCs/>
                 <w:b/>
               </w:rPr>
-              <w:t xml:space="preserve">DAT01.ESTADO ASOCIADO</w:t>
+              <w:t xml:space="preserve">DAT01.ESTADO_RECLAMACION</w:t>
             </w:r>
           </w:p>
         </w:tc>
@@ -14495,7 +18901,7 @@
                 <w:bCs/>
                 <w:b/>
               </w:rPr>
-              <w:t xml:space="preserve">DAT01.EVENTO COBERTURA</w:t>
+              <w:t xml:space="preserve">DAT01.EXCLUSION</w:t>
             </w:r>
           </w:p>
         </w:tc>
@@ -14541,7 +18947,7 @@
                 <w:bCs/>
                 <w:b/>
               </w:rPr>
-              <w:t xml:space="preserve">DAT01.EXCLUSION</w:t>
+              <w:t xml:space="preserve">DAT01.EXCLUSION COBERTURA</w:t>
             </w:r>
           </w:p>
         </w:tc>
@@ -14587,7 +18993,7 @@
                 <w:bCs/>
                 <w:b/>
               </w:rPr>
-              <w:t xml:space="preserve">DAT01.EXCLUSION COBERTURA</w:t>
+              <w:t xml:space="preserve">DAT01.FAC_CONCEPTO_PLAN</w:t>
             </w:r>
           </w:p>
         </w:tc>
@@ -14633,7 +19039,7 @@
                 <w:bCs/>
                 <w:b/>
               </w:rPr>
-              <w:t xml:space="preserve">DAT01.EXCLUSION PLAN COBERTURA</w:t>
+              <w:t xml:space="preserve">DAT01.FASE_RECLAMACION</w:t>
             </w:r>
           </w:p>
         </w:tc>
@@ -14679,7 +19085,7 @@
                 <w:bCs/>
                 <w:b/>
               </w:rPr>
-              <w:t xml:space="preserve">DAT01.EXCLUSION PLAN COBERTURA DETALLE</w:t>
+              <w:t xml:space="preserve">DAT01.FONDO</w:t>
             </w:r>
           </w:p>
         </w:tc>
@@ -14725,7 +19131,7 @@
                 <w:bCs/>
                 <w:b/>
               </w:rPr>
-              <w:t xml:space="preserve">DAT01.FAC CONCEPTO PLAN</w:t>
+              <w:t xml:space="preserve">DAT01.FONDO</w:t>
             </w:r>
           </w:p>
         </w:tc>
@@ -14817,7 +19223,7 @@
                 <w:bCs/>
                 <w:b/>
               </w:rPr>
-              <w:t xml:space="preserve">DAT01.FORMULA PLAN</w:t>
+              <w:t xml:space="preserve">DAT01.FORMULA_PLAN</w:t>
             </w:r>
           </w:p>
         </w:tc>
@@ -14863,7 +19269,7 @@
                 <w:bCs/>
                 <w:b/>
               </w:rPr>
-              <w:t xml:space="preserve">DAT01.GENERO REQUISITO</w:t>
+              <w:t xml:space="preserve">DAT01.FRECUENCIA_FACTURACION</w:t>
             </w:r>
           </w:p>
         </w:tc>
@@ -14909,7 +19315,7 @@
                 <w:bCs/>
                 <w:b/>
               </w:rPr>
-              <w:t xml:space="preserve">DAT01.LIQUIDACION</w:t>
+              <w:t xml:space="preserve">DAT01.LOG_REGLAS_RECLAMACIONES</w:t>
             </w:r>
           </w:p>
         </w:tc>
@@ -14955,7 +19361,7 @@
                 <w:bCs/>
                 <w:b/>
               </w:rPr>
-              <w:t xml:space="preserve">DAT01.LIQUIDACION DETALLE</w:t>
+              <w:t xml:space="preserve">DAT01.MOVIMIENTO_PLAN_CANAL</w:t>
             </w:r>
           </w:p>
         </w:tc>
@@ -15001,7 +19407,7 @@
                 <w:bCs/>
                 <w:b/>
               </w:rPr>
-              <w:t xml:space="preserve">DAT01.NIVEL RIESGO COBERTURA</w:t>
+              <w:t xml:space="preserve">DAT01.NIVELES_NOTAS_PLAN_COBERTURA</w:t>
             </w:r>
           </w:p>
         </w:tc>
@@ -15047,7 +19453,7 @@
                 <w:bCs/>
                 <w:b/>
               </w:rPr>
-              <w:t xml:space="preserve">DAT01.NIVEL RIESGO CONFIG MOV</w:t>
+              <w:t xml:space="preserve">DAT01.NOTA_ACLARATORIA</w:t>
             </w:r>
           </w:p>
         </w:tc>
@@ -15093,7 +19499,7 @@
                 <w:bCs/>
                 <w:b/>
               </w:rPr>
-              <w:t xml:space="preserve">DAT01.NIVELES NOTAS PLAN COBERTURA</w:t>
+              <w:t xml:space="preserve">DAT01.NOTA_ACLARATORIA_PLAN</w:t>
             </w:r>
           </w:p>
         </w:tc>
@@ -15139,7 +19545,7 @@
                 <w:bCs/>
                 <w:b/>
               </w:rPr>
-              <w:t xml:space="preserve">DAT01.NOTA ACLARATORIA PLAN</w:t>
+              <w:t xml:space="preserve">DAT01.ORIGEN_REGISTRO_RECLAMACION</w:t>
             </w:r>
           </w:p>
         </w:tc>
@@ -15185,7 +19591,7 @@
                 <w:bCs/>
                 <w:b/>
               </w:rPr>
-              <w:t xml:space="preserve">DAT01.NOTIFICACION EVENTO</w:t>
+              <w:t xml:space="preserve">DAT01.OTROS_PARAMETROS</w:t>
             </w:r>
           </w:p>
         </w:tc>
@@ -15231,7 +19637,7 @@
                 <w:bCs/>
                 <w:b/>
               </w:rPr>
-              <w:t xml:space="preserve">DAT01.ORIGEN COBERTURA COBERTURA</w:t>
+              <w:t xml:space="preserve">DAT01.PARAMETROS_VALIDACIONES</w:t>
             </w:r>
           </w:p>
         </w:tc>
@@ -15277,7 +19683,7 @@
                 <w:bCs/>
                 <w:b/>
               </w:rPr>
-              <w:t xml:space="preserve">DAT01.PERIODO CARENCIA</w:t>
+              <w:t xml:space="preserve">DAT01.PERSONA</w:t>
             </w:r>
           </w:p>
         </w:tc>
@@ -15369,6 +19775,98 @@
                 <w:bCs/>
                 <w:b/>
               </w:rPr>
+              <w:t xml:space="preserve">DAT01.PERSONA</w:t>
+            </w:r>
+          </w:p>
+        </w:tc>
+        <w:tc>
+          <w:tcPr/>
+          <w:p>
+            <w:pPr>
+              <w:pStyle w:val="Compact"/>
+              <w:jc w:val="left"/>
+            </w:pPr>
+            <w:r>
+              <w:t xml:space="preserve">data-object</w:t>
+            </w:r>
+          </w:p>
+        </w:tc>
+        <w:tc>
+          <w:tcPr/>
+          <w:p>
+            <w:pPr>
+              <w:pStyle w:val="Compact"/>
+            </w:pPr>
+          </w:p>
+        </w:tc>
+        <w:tc>
+          <w:tcPr/>
+          <w:p>
+            <w:pPr>
+              <w:pStyle w:val="Compact"/>
+            </w:pPr>
+          </w:p>
+        </w:tc>
+      </w:tr>
+      <w:tr>
+        <w:tc>
+          <w:tcPr/>
+          <w:p>
+            <w:pPr>
+              <w:pStyle w:val="Compact"/>
+              <w:jc w:val="left"/>
+            </w:pPr>
+            <w:r>
+              <w:rPr>
+                <w:bCs/>
+                <w:b/>
+              </w:rPr>
+              <w:t xml:space="preserve">DAT01.PERSONA</w:t>
+            </w:r>
+          </w:p>
+        </w:tc>
+        <w:tc>
+          <w:tcPr/>
+          <w:p>
+            <w:pPr>
+              <w:pStyle w:val="Compact"/>
+              <w:jc w:val="left"/>
+            </w:pPr>
+            <w:r>
+              <w:t xml:space="preserve">data-object</w:t>
+            </w:r>
+          </w:p>
+        </w:tc>
+        <w:tc>
+          <w:tcPr/>
+          <w:p>
+            <w:pPr>
+              <w:pStyle w:val="Compact"/>
+            </w:pPr>
+          </w:p>
+        </w:tc>
+        <w:tc>
+          <w:tcPr/>
+          <w:p>
+            <w:pPr>
+              <w:pStyle w:val="Compact"/>
+            </w:pPr>
+          </w:p>
+        </w:tc>
+      </w:tr>
+      <w:tr>
+        <w:tc>
+          <w:tcPr/>
+          <w:p>
+            <w:pPr>
+              <w:pStyle w:val="Compact"/>
+              <w:jc w:val="left"/>
+            </w:pPr>
+            <w:r>
+              <w:rPr>
+                <w:bCs/>
+                <w:b/>
+              </w:rPr>
               <w:t xml:space="preserve">DAT01.PLAN</w:t>
             </w:r>
           </w:p>
@@ -15507,7 +20005,7 @@
                 <w:bCs/>
                 <w:b/>
               </w:rPr>
-              <w:t xml:space="preserve">DAT01.PLAN COBERTURA DEPENDIENTE</w:t>
+              <w:t xml:space="preserve">DAT01.PLAN NIVEL RIESGO</w:t>
             </w:r>
           </w:p>
         </w:tc>
@@ -15553,7 +20051,7 @@
                 <w:bCs/>
                 <w:b/>
               </w:rPr>
-              <w:t xml:space="preserve">DAT01.PLAN COBERTURA EDAD</w:t>
+              <w:t xml:space="preserve">DAT01.PLAN_COBERTURA_DEPENDIENTE</w:t>
             </w:r>
           </w:p>
         </w:tc>
@@ -15599,7 +20097,7 @@
                 <w:bCs/>
                 <w:b/>
               </w:rPr>
-              <w:t xml:space="preserve">DAT01.PLAN COBERTURA REQUISITO</w:t>
+              <w:t xml:space="preserve">DAT01.PLAN_MEDIO_FACTURACION</w:t>
             </w:r>
           </w:p>
         </w:tc>
@@ -15645,7 +20143,7 @@
                 <w:bCs/>
                 <w:b/>
               </w:rPr>
-              <w:t xml:space="preserve">DAT01.PLAN FRECUENCIA FACTURACION</w:t>
+              <w:t xml:space="preserve">DAT01.PLAN_OBLIGATORIO</w:t>
             </w:r>
           </w:p>
         </w:tc>
@@ -15691,7 +20189,7 @@
                 <w:bCs/>
                 <w:b/>
               </w:rPr>
-              <w:t xml:space="preserve">DAT01.PLAN MEDIO FACTURACION</w:t>
+              <w:t xml:space="preserve">DAT01.PLAN_PARENTESCO</w:t>
             </w:r>
           </w:p>
         </w:tc>
@@ -15737,7 +20235,7 @@
                 <w:bCs/>
                 <w:b/>
               </w:rPr>
-              <w:t xml:space="preserve">DAT01.PLAN NIVEL RIESGO</w:t>
+              <w:t xml:space="preserve">DAT01.PLAN_PERSEVERANTE</w:t>
             </w:r>
           </w:p>
         </w:tc>
@@ -15783,7 +20281,7 @@
                 <w:bCs/>
                 <w:b/>
               </w:rPr>
-              <w:t xml:space="preserve">DAT01.PLAN OBLIGATORIO</w:t>
+              <w:t xml:space="preserve">DAT01.PORCENTAJE_CUOTA</w:t>
             </w:r>
           </w:p>
         </w:tc>
@@ -15829,7 +20327,7 @@
                 <w:bCs/>
                 <w:b/>
               </w:rPr>
-              <w:t xml:space="preserve">DAT01.PLAN PARENTESCO</w:t>
+              <w:t xml:space="preserve">DAT01.PREGUNTA</w:t>
             </w:r>
           </w:p>
         </w:tc>
@@ -15875,7 +20373,7 @@
                 <w:bCs/>
                 <w:b/>
               </w:rPr>
-              <w:t xml:space="preserve">DAT01.PLAN PERSEVERANTE</w:t>
+              <w:t xml:space="preserve">DAT01.PRODUCTO_COBERTURA</w:t>
             </w:r>
           </w:p>
         </w:tc>
@@ -15921,7 +20419,7 @@
                 <w:bCs/>
                 <w:b/>
               </w:rPr>
-              <w:t xml:space="preserve">DAT01.PORCENTAJE CUOTA</w:t>
+              <w:t xml:space="preserve">DAT01.PROMOTOR</w:t>
             </w:r>
           </w:p>
         </w:tc>
@@ -15967,7 +20465,7 @@
                 <w:bCs/>
                 <w:b/>
               </w:rPr>
-              <w:t xml:space="preserve">DAT01.PRODUCTO COBERTURA</w:t>
+              <w:t xml:space="preserve">DAT01.PROMOTOR_CANAL</w:t>
             </w:r>
           </w:p>
         </w:tc>
@@ -16013,7 +20511,7 @@
                 <w:bCs/>
                 <w:b/>
               </w:rPr>
-              <w:t xml:space="preserve">DAT01.PRODUCTO EXCLUYENTE</w:t>
+              <w:t xml:space="preserve">DAT01.PROMOTOR_TIPO_MOVIMIENTO</w:t>
             </w:r>
           </w:p>
         </w:tc>
@@ -16059,7 +20557,7 @@
                 <w:bCs/>
                 <w:b/>
               </w:rPr>
-              <w:t xml:space="preserve">DAT01.PROMOCION CANAL</w:t>
+              <w:t xml:space="preserve">DAT01.PROMOTOR_TIPO_SOLICITUD</w:t>
             </w:r>
           </w:p>
         </w:tc>
@@ -16105,7 +20603,7 @@
                 <w:bCs/>
                 <w:b/>
               </w:rPr>
-              <w:t xml:space="preserve">DAT01.PROMOCION CONDICION</w:t>
+              <w:t xml:space="preserve">DAT01.RAZON_NEGACION_RECLAMACION</w:t>
             </w:r>
           </w:p>
         </w:tc>
@@ -16151,7 +20649,7 @@
                 <w:bCs/>
                 <w:b/>
               </w:rPr>
-              <w:t xml:space="preserve">DAT01.PROMOCION PLAN COBERTURA</w:t>
+              <w:t xml:space="preserve">DAT01.RECLAMACION</w:t>
             </w:r>
           </w:p>
         </w:tc>
@@ -16197,7 +20695,7 @@
                 <w:bCs/>
                 <w:b/>
               </w:rPr>
-              <w:t xml:space="preserve">DAT01.PROMOTOR CANAL</w:t>
+              <w:t xml:space="preserve">DAT01.RECLAMACION</w:t>
             </w:r>
           </w:p>
         </w:tc>
@@ -16243,7 +20741,7 @@
                 <w:bCs/>
                 <w:b/>
               </w:rPr>
-              <w:t xml:space="preserve">DAT01.RECONOCIMIENTO POR PERMANENCIA</w:t>
+              <w:t xml:space="preserve">DAT01.REFLAS_RECLAMACIONES</w:t>
             </w:r>
           </w:p>
         </w:tc>
@@ -16289,7 +20787,7 @@
                 <w:bCs/>
                 <w:b/>
               </w:rPr>
-              <w:t xml:space="preserve">DAT01.REGLAS EXCEPCIONES</w:t>
+              <w:t xml:space="preserve">DAT01.RESPONSABLE PERSONA</w:t>
             </w:r>
           </w:p>
         </w:tc>
@@ -16335,7 +20833,7 @@
                 <w:bCs/>
                 <w:b/>
               </w:rPr>
-              <w:t xml:space="preserve">DAT01.REQUISITO CONTROL MEDICO</w:t>
+              <w:t xml:space="preserve">DAT01.RESPUESTA</w:t>
             </w:r>
           </w:p>
         </w:tc>
@@ -16381,7 +20879,7 @@
                 <w:bCs/>
                 <w:b/>
               </w:rPr>
-              <w:t xml:space="preserve">DAT01.RESPONSABLE PERSONA</w:t>
+              <w:t xml:space="preserve">DAT01.SUBLIMITE COBERTURA</w:t>
             </w:r>
           </w:p>
         </w:tc>
@@ -16427,7 +20925,7 @@
                 <w:bCs/>
                 <w:b/>
               </w:rPr>
-              <w:t xml:space="preserve">DAT01.SOLICITUD EVENT</w:t>
+              <w:t xml:space="preserve">DAT01.SUBPROCESO_RECLAMACION</w:t>
             </w:r>
           </w:p>
         </w:tc>
@@ -16473,7 +20971,7 @@
                 <w:bCs/>
                 <w:b/>
               </w:rPr>
-              <w:t xml:space="preserve">DAT01.SOLICITUD EVENTO DETALLE</w:t>
+              <w:t xml:space="preserve">DAT01.TASA_VALOR_RESCATE_PERSEVERANCIA</w:t>
             </w:r>
           </w:p>
         </w:tc>
@@ -16519,7 +21017,7 @@
                 <w:bCs/>
                 <w:b/>
               </w:rPr>
-              <w:t xml:space="preserve">DAT01.SUBLIMITE COBERTURA</w:t>
+              <w:t xml:space="preserve">DAT01.TIPO MOVIMIENTO</w:t>
             </w:r>
           </w:p>
         </w:tc>
@@ -16565,7 +21063,7 @@
                 <w:bCs/>
                 <w:b/>
               </w:rPr>
-              <w:t xml:space="preserve">DAT01.SUBSISTENTE PLAN COBERTURA</w:t>
+              <w:t xml:space="preserve">DAT01.TIPO PROCESO CUMULO</w:t>
             </w:r>
           </w:p>
         </w:tc>
@@ -16611,7 +21109,7 @@
                 <w:bCs/>
                 <w:b/>
               </w:rPr>
-              <w:t xml:space="preserve">DAT01.SUBSISTENTE PLAN COBERTURA DETALLE</w:t>
+              <w:t xml:space="preserve">DAT01.TIPO_PROCESO_CUMULO</w:t>
             </w:r>
           </w:p>
         </w:tc>
@@ -16657,7 +21155,7 @@
                 <w:bCs/>
                 <w:b/>
               </w:rPr>
-              <w:t xml:space="preserve">DAT01.TIPO MOVIMIENTO</w:t>
+              <w:t xml:space="preserve">DAT01.TIPO_RESPUESTA</w:t>
             </w:r>
           </w:p>
         </w:tc>
@@ -16703,7 +21201,7 @@
                 <w:bCs/>
                 <w:b/>
               </w:rPr>
-              <w:t xml:space="preserve">DAT01.TIPO PROCESO CUMULO</w:t>
+              <w:t xml:space="preserve">DAT01.TIPO_TOPE</w:t>
             </w:r>
           </w:p>
         </w:tc>
@@ -16749,7 +21247,7 @@
                 <w:bCs/>
                 <w:b/>
               </w:rPr>
-              <w:t xml:space="preserve">DAT01.TRANSACCION EXCLUSION</w:t>
+              <w:t xml:space="preserve">DAT01.VENTA</w:t>
             </w:r>
           </w:p>
         </w:tc>
@@ -16795,1892 +21293,7 @@
                 <w:bCs/>
                 <w:b/>
               </w:rPr>
-              <w:t xml:space="preserve">DAT01.TRANSACCION EXCLUSION COBERTURA</w:t>
-            </w:r>
-          </w:p>
-        </w:tc>
-        <w:tc>
-          <w:tcPr/>
-          <w:p>
-            <w:pPr>
-              <w:pStyle w:val="Compact"/>
-              <w:jc w:val="left"/>
-            </w:pPr>
-            <w:r>
-              <w:t xml:space="preserve">data-object</w:t>
-            </w:r>
-          </w:p>
-        </w:tc>
-        <w:tc>
-          <w:tcPr/>
-          <w:p>
-            <w:pPr>
-              <w:pStyle w:val="Compact"/>
-            </w:pPr>
-          </w:p>
-        </w:tc>
-        <w:tc>
-          <w:tcPr/>
-          <w:p>
-            <w:pPr>
-              <w:pStyle w:val="Compact"/>
-            </w:pPr>
-          </w:p>
-        </w:tc>
-      </w:tr>
-      <w:tr>
-        <w:tc>
-          <w:tcPr/>
-          <w:p>
-            <w:pPr>
-              <w:pStyle w:val="Compact"/>
-              <w:jc w:val="left"/>
-            </w:pPr>
-            <w:r>
-              <w:rPr>
-                <w:bCs/>
-                <w:b/>
-              </w:rPr>
-              <w:t xml:space="preserve">DAT01.TRANSACCION REQUISITO</w:t>
-            </w:r>
-            <w:r>
-              <w:rPr>
-                <w:bCs/>
-                <w:b/>
-              </w:rPr>
-              <w:t xml:space="preserve"> </w:t>
-            </w:r>
-          </w:p>
-        </w:tc>
-        <w:tc>
-          <w:tcPr/>
-          <w:p>
-            <w:pPr>
-              <w:pStyle w:val="Compact"/>
-              <w:jc w:val="left"/>
-            </w:pPr>
-            <w:r>
-              <w:t xml:space="preserve">data-object</w:t>
-            </w:r>
-          </w:p>
-        </w:tc>
-        <w:tc>
-          <w:tcPr/>
-          <w:p>
-            <w:pPr>
-              <w:pStyle w:val="Compact"/>
-            </w:pPr>
-          </w:p>
-        </w:tc>
-        <w:tc>
-          <w:tcPr/>
-          <w:p>
-            <w:pPr>
-              <w:pStyle w:val="Compact"/>
-            </w:pPr>
-          </w:p>
-        </w:tc>
-      </w:tr>
-      <w:tr>
-        <w:tc>
-          <w:tcPr/>
-          <w:p>
-            <w:pPr>
-              <w:pStyle w:val="Compact"/>
-              <w:jc w:val="left"/>
-            </w:pPr>
-            <w:r>
-              <w:rPr>
-                <w:bCs/>
-                <w:b/>
-              </w:rPr>
-              <w:t xml:space="preserve">DAT01.VALOR ASEGURADO</w:t>
-            </w:r>
-          </w:p>
-        </w:tc>
-        <w:tc>
-          <w:tcPr/>
-          <w:p>
-            <w:pPr>
-              <w:pStyle w:val="Compact"/>
-              <w:jc w:val="left"/>
-            </w:pPr>
-            <w:r>
-              <w:t xml:space="preserve">data-object</w:t>
-            </w:r>
-          </w:p>
-        </w:tc>
-        <w:tc>
-          <w:tcPr/>
-          <w:p>
-            <w:pPr>
-              <w:pStyle w:val="Compact"/>
-            </w:pPr>
-          </w:p>
-        </w:tc>
-        <w:tc>
-          <w:tcPr/>
-          <w:p>
-            <w:pPr>
-              <w:pStyle w:val="Compact"/>
-            </w:pPr>
-          </w:p>
-        </w:tc>
-      </w:tr>
-      <w:tr>
-        <w:tc>
-          <w:tcPr/>
-          <w:p>
-            <w:pPr>
-              <w:pStyle w:val="Compact"/>
-              <w:jc w:val="left"/>
-            </w:pPr>
-            <w:r>
-              <w:rPr>
-                <w:bCs/>
-                <w:b/>
-              </w:rPr>
-              <w:t xml:space="preserve">DAT01.VALOR ASEGURADO PLAN COBERTURA</w:t>
-            </w:r>
-          </w:p>
-        </w:tc>
-        <w:tc>
-          <w:tcPr/>
-          <w:p>
-            <w:pPr>
-              <w:pStyle w:val="Compact"/>
-              <w:jc w:val="left"/>
-            </w:pPr>
-            <w:r>
-              <w:t xml:space="preserve">data-object</w:t>
-            </w:r>
-          </w:p>
-        </w:tc>
-        <w:tc>
-          <w:tcPr/>
-          <w:p>
-            <w:pPr>
-              <w:pStyle w:val="Compact"/>
-            </w:pPr>
-          </w:p>
-        </w:tc>
-        <w:tc>
-          <w:tcPr/>
-          <w:p>
-            <w:pPr>
-              <w:pStyle w:val="Compact"/>
-            </w:pPr>
-          </w:p>
-        </w:tc>
-      </w:tr>
-      <w:tr>
-        <w:tc>
-          <w:tcPr/>
-          <w:p>
-            <w:pPr>
-              <w:pStyle w:val="Compact"/>
-              <w:jc w:val="left"/>
-            </w:pPr>
-            <w:r>
-              <w:rPr>
-                <w:bCs/>
-                <w:b/>
-              </w:rPr>
-              <w:t xml:space="preserve">DAT01.VALOR ASEGURADO TOPE</w:t>
-            </w:r>
-          </w:p>
-        </w:tc>
-        <w:tc>
-          <w:tcPr/>
-          <w:p>
-            <w:pPr>
-              <w:pStyle w:val="Compact"/>
-              <w:jc w:val="left"/>
-            </w:pPr>
-            <w:r>
-              <w:t xml:space="preserve">data-object</w:t>
-            </w:r>
-          </w:p>
-        </w:tc>
-        <w:tc>
-          <w:tcPr/>
-          <w:p>
-            <w:pPr>
-              <w:pStyle w:val="Compact"/>
-            </w:pPr>
-          </w:p>
-        </w:tc>
-        <w:tc>
-          <w:tcPr/>
-          <w:p>
-            <w:pPr>
-              <w:pStyle w:val="Compact"/>
-            </w:pPr>
-          </w:p>
-        </w:tc>
-      </w:tr>
-      <w:tr>
-        <w:tc>
-          <w:tcPr/>
-          <w:p>
-            <w:pPr>
-              <w:pStyle w:val="Compact"/>
-              <w:jc w:val="left"/>
-            </w:pPr>
-            <w:r>
-              <w:rPr>
-                <w:bCs/>
-                <w:b/>
-              </w:rPr>
-              <w:t xml:space="preserve">DAT01.VALOR CUOTA PLAN COBERTURA</w:t>
-            </w:r>
-          </w:p>
-        </w:tc>
-        <w:tc>
-          <w:tcPr/>
-          <w:p>
-            <w:pPr>
-              <w:pStyle w:val="Compact"/>
-              <w:jc w:val="left"/>
-            </w:pPr>
-            <w:r>
-              <w:t xml:space="preserve">data-object</w:t>
-            </w:r>
-          </w:p>
-        </w:tc>
-        <w:tc>
-          <w:tcPr/>
-          <w:p>
-            <w:pPr>
-              <w:pStyle w:val="Compact"/>
-            </w:pPr>
-          </w:p>
-        </w:tc>
-        <w:tc>
-          <w:tcPr/>
-          <w:p>
-            <w:pPr>
-              <w:pStyle w:val="Compact"/>
-            </w:pPr>
-          </w:p>
-        </w:tc>
-      </w:tr>
-      <w:tr>
-        <w:tc>
-          <w:tcPr/>
-          <w:p>
-            <w:pPr>
-              <w:pStyle w:val="Compact"/>
-              <w:jc w:val="left"/>
-            </w:pPr>
-            <w:r>
-              <w:rPr>
-                <w:bCs/>
-                <w:b/>
-              </w:rPr>
-              <w:t xml:space="preserve">DAT01.VALOR RESCATE</w:t>
-            </w:r>
-          </w:p>
-        </w:tc>
-        <w:tc>
-          <w:tcPr/>
-          <w:p>
-            <w:pPr>
-              <w:pStyle w:val="Compact"/>
-              <w:jc w:val="left"/>
-            </w:pPr>
-            <w:r>
-              <w:t xml:space="preserve">data-object</w:t>
-            </w:r>
-          </w:p>
-        </w:tc>
-        <w:tc>
-          <w:tcPr/>
-          <w:p>
-            <w:pPr>
-              <w:pStyle w:val="Compact"/>
-            </w:pPr>
-          </w:p>
-        </w:tc>
-        <w:tc>
-          <w:tcPr/>
-          <w:p>
-            <w:pPr>
-              <w:pStyle w:val="Compact"/>
-            </w:pPr>
-          </w:p>
-        </w:tc>
-      </w:tr>
-    </w:tbl>
-    <w:p>
-      <w:pPr>
-        <w:pStyle w:val="Textoindependiente"/>
-      </w:pPr>
-    </w:p>
-    <w:bookmarkEnd w:id="85"/>
-    <w:bookmarkEnd w:id="86"/>
-    <w:bookmarkStart w:id="93" w:name="mimutual.-7b.-datos.-relaciones"/>
-    <w:p>
-      <w:pPr>
-        <w:pStyle w:val="Ttulo2"/>
-      </w:pPr>
-      <w:r>
-        <w:t xml:space="preserve">MiMutual. 7b. Datos. Relaciones</w:t>
-      </w:r>
-    </w:p>
-    <w:bookmarkStart w:id="0" w:name="fig:MiMutual.7b.Datos.Relaciones"/>
-    <w:p>
-      <w:pPr>
-        <w:pStyle w:val="CaptionedFigure"/>
-      </w:pPr>
-      <w:bookmarkStart w:id="90" w:name="fig:MiMutual.7b.Datos.Relaciones"/>
-      <w:r>
-        <w:drawing>
-          <wp:inline>
-            <wp:extent cx="5600700" cy="4210598"/>
-            <wp:effectExtent b="0" l="0" r="0" t="0"/>
-            <wp:docPr descr="Figure 11: Vista. MiMutual. 7b. Datos. Relaciones" title="" id="88" name="Picture"/>
-            <a:graphic>
-              <a:graphicData uri="http://schemas.openxmlformats.org/drawingml/2006/picture">
-                <pic:pic>
-                  <pic:nvPicPr>
-                    <pic:cNvPr descr="images/MiMutual.7b.Datos.Relaciones.png" id="89" name="Picture"/>
-                    <pic:cNvPicPr>
-                      <a:picLocks noChangeArrowheads="1" noChangeAspect="1"/>
-                    </pic:cNvPicPr>
-                  </pic:nvPicPr>
-                  <pic:blipFill>
-                    <a:blip r:embed="rId87"/>
-                    <a:stretch>
-                      <a:fillRect/>
-                    </a:stretch>
-                  </pic:blipFill>
-                  <pic:spPr bwMode="auto">
-                    <a:xfrm>
-                      <a:off x="0" y="0"/>
-                      <a:ext cx="5600700" cy="4210598"/>
-                    </a:xfrm>
-                    <a:prstGeom prst="rect">
-                      <a:avLst/>
-                    </a:prstGeom>
-                    <a:noFill/>
-                    <a:ln w="9525">
-                      <a:noFill/>
-                      <a:headEnd/>
-                      <a:tailEnd/>
-                    </a:ln>
-                  </pic:spPr>
-                </pic:pic>
-              </a:graphicData>
-            </a:graphic>
-          </wp:inline>
-        </w:drawing>
-      </w:r>
-      <w:bookmarkEnd w:id="90"/>
-    </w:p>
-    <w:p>
-      <w:pPr>
-        <w:pStyle w:val="ImageCaption"/>
-      </w:pPr>
-      <w:r>
-        <w:t xml:space="preserve">Figure 11: Vista. MiMutual. 7b. Datos. Relaciones</w:t>
-      </w:r>
-    </w:p>
-    <w:bookmarkEnd w:id="0"/>
-    <w:bookmarkStart w:id="91" w:name="entidades-de-negocio-mi-mutual-1"/>
-    <w:p>
-      <w:pPr>
-        <w:pStyle w:val="Ttulo3"/>
-      </w:pPr>
-      <w:r>
-        <w:t xml:space="preserve">Entidades de Negocio Mi Mutual</w:t>
-      </w:r>
-    </w:p>
-    <w:p>
-      <w:pPr>
-        <w:numPr>
-          <w:ilvl w:val="0"/>
-          <w:numId w:val="1009"/>
-        </w:numPr>
-        <w:pStyle w:val="Compact"/>
-      </w:pPr>
-      <w:r>
-        <w:t xml:space="preserve">Configuración (caracterización de productos, plan)</w:t>
-      </w:r>
-    </w:p>
-    <w:p>
-      <w:pPr>
-        <w:numPr>
-          <w:ilvl w:val="0"/>
-          <w:numId w:val="1009"/>
-        </w:numPr>
-        <w:pStyle w:val="Compact"/>
-      </w:pPr>
-      <w:r>
-        <w:t xml:space="preserve">Plan (producto pólizas seguros)</w:t>
-      </w:r>
-    </w:p>
-    <w:p>
-      <w:pPr>
-        <w:numPr>
-          <w:ilvl w:val="0"/>
-          <w:numId w:val="1009"/>
-        </w:numPr>
-        <w:pStyle w:val="Compact"/>
-      </w:pPr>
-      <w:r>
-        <w:t xml:space="preserve">Canal (medios del tomador/asociado)</w:t>
-      </w:r>
-    </w:p>
-    <w:p>
-      <w:pPr>
-        <w:numPr>
-          <w:ilvl w:val="0"/>
-          <w:numId w:val="1009"/>
-        </w:numPr>
-        <w:pStyle w:val="Compact"/>
-      </w:pPr>
-      <w:r>
-        <w:t xml:space="preserve">Parametros globales (catálogos)</w:t>
-      </w:r>
-    </w:p>
-    <w:p>
-      <w:pPr>
-        <w:numPr>
-          <w:ilvl w:val="0"/>
-          <w:numId w:val="1009"/>
-        </w:numPr>
-        <w:pStyle w:val="Compact"/>
-      </w:pPr>
-      <w:r>
-        <w:t xml:space="preserve">Portafolio de asociado</w:t>
-      </w:r>
-    </w:p>
-    <w:p>
-      <w:pPr>
-        <w:numPr>
-          <w:ilvl w:val="0"/>
-          <w:numId w:val="1009"/>
-        </w:numPr>
-        <w:pStyle w:val="Compact"/>
-      </w:pPr>
-      <w:r>
-        <w:t xml:space="preserve">Asociado</w:t>
-      </w:r>
-    </w:p>
-    <w:p>
-      <w:pPr>
-        <w:numPr>
-          <w:ilvl w:val="0"/>
-          <w:numId w:val="1009"/>
-        </w:numPr>
-        <w:pStyle w:val="Compact"/>
-      </w:pPr>
-      <w:r>
-        <w:t xml:space="preserve">Facturación</w:t>
-      </w:r>
-    </w:p>
-    <w:p>
-      <w:pPr>
-        <w:numPr>
-          <w:ilvl w:val="0"/>
-          <w:numId w:val="1009"/>
-        </w:numPr>
-        <w:pStyle w:val="Compact"/>
-      </w:pPr>
-      <w:r>
-        <w:t xml:space="preserve">Beneficiario</w:t>
-      </w:r>
-    </w:p>
-    <w:bookmarkEnd w:id="91"/>
-    <w:bookmarkStart w:id="92" w:name="catálogo-de-elementos-10"/>
-    <w:p>
-      <w:pPr>
-        <w:pStyle w:val="Ttulo3"/>
-      </w:pPr>
-      <w:r>
-        <w:t xml:space="preserve">Catálogo de Elementos</w:t>
-      </w:r>
-    </w:p>
-    <w:tbl>
-      <w:tblPr>
-        <w:tblStyle w:val="Table"/>
-        <w:tblW w:type="pct" w:w="5000"/>
-        <w:tblLook w:firstRow="1" w:lastRow="0" w:firstColumn="0" w:lastColumn="0" w:noHBand="0" w:noVBand="0" w:val="0020"/>
-      </w:tblPr>
-      <w:tblGrid>
-        <w:gridCol w:w="1980"/>
-        <w:gridCol w:w="1980"/>
-        <w:gridCol w:w="1980"/>
-        <w:gridCol w:w="1980"/>
-      </w:tblGrid>
-      <w:tr>
-        <w:trPr>
-          <w:tblHeader w:val="true"/>
-        </w:trPr>
-        <w:tc>
-          <w:tcPr/>
-          <w:p>
-            <w:pPr>
-              <w:pStyle w:val="Compact"/>
-              <w:jc w:val="left"/>
-            </w:pPr>
-            <w:r>
-              <w:t xml:space="preserve">Nombre</w:t>
-            </w:r>
-          </w:p>
-        </w:tc>
-        <w:tc>
-          <w:tcPr/>
-          <w:p>
-            <w:pPr>
-              <w:pStyle w:val="Compact"/>
-              <w:jc w:val="left"/>
-            </w:pPr>
-            <w:r>
-              <w:t xml:space="preserve">Tipo</w:t>
-            </w:r>
-          </w:p>
-        </w:tc>
-        <w:tc>
-          <w:tcPr/>
-          <w:p>
-            <w:pPr>
-              <w:pStyle w:val="Compact"/>
-              <w:jc w:val="left"/>
-            </w:pPr>
-            <w:r>
-              <w:t xml:space="preserve">Descripción</w:t>
-            </w:r>
-          </w:p>
-        </w:tc>
-        <w:tc>
-          <w:tcPr/>
-          <w:p>
-            <w:pPr>
-              <w:pStyle w:val="Compact"/>
-              <w:jc w:val="left"/>
-            </w:pPr>
-            <w:r>
-              <w:t xml:space="preserve">Prop.</w:t>
-            </w:r>
-          </w:p>
-        </w:tc>
-      </w:tr>
-      <w:tr>
-        <w:tc>
-          <w:tcPr/>
-          <w:p>
-            <w:pPr>
-              <w:pStyle w:val="Compact"/>
-              <w:jc w:val="left"/>
-            </w:pPr>
-            <w:r>
-              <w:rPr>
-                <w:bCs/>
-                <w:b/>
-              </w:rPr>
-              <w:t xml:space="preserve">DAT00.Asociado</w:t>
-            </w:r>
-          </w:p>
-        </w:tc>
-        <w:tc>
-          <w:tcPr/>
-          <w:p>
-            <w:pPr>
-              <w:pStyle w:val="Compact"/>
-              <w:jc w:val="left"/>
-            </w:pPr>
-            <w:r>
-              <w:t xml:space="preserve">business-object</w:t>
-            </w:r>
-          </w:p>
-        </w:tc>
-        <w:tc>
-          <w:tcPr/>
-          <w:p>
-            <w:pPr>
-              <w:pStyle w:val="Compact"/>
-            </w:pPr>
-          </w:p>
-        </w:tc>
-        <w:tc>
-          <w:tcPr/>
-          <w:p>
-            <w:pPr>
-              <w:pStyle w:val="Compact"/>
-            </w:pPr>
-          </w:p>
-        </w:tc>
-      </w:tr>
-      <w:tr>
-        <w:tc>
-          <w:tcPr/>
-          <w:p>
-            <w:pPr>
-              <w:pStyle w:val="Compact"/>
-              <w:jc w:val="left"/>
-            </w:pPr>
-            <w:r>
-              <w:rPr>
-                <w:bCs/>
-                <w:b/>
-              </w:rPr>
-              <w:t xml:space="preserve">DAT00.Beneficiario</w:t>
-            </w:r>
-          </w:p>
-        </w:tc>
-        <w:tc>
-          <w:tcPr/>
-          <w:p>
-            <w:pPr>
-              <w:pStyle w:val="Compact"/>
-              <w:jc w:val="left"/>
-            </w:pPr>
-            <w:r>
-              <w:t xml:space="preserve">business-object</w:t>
-            </w:r>
-          </w:p>
-        </w:tc>
-        <w:tc>
-          <w:tcPr/>
-          <w:p>
-            <w:pPr>
-              <w:pStyle w:val="Compact"/>
-            </w:pPr>
-          </w:p>
-        </w:tc>
-        <w:tc>
-          <w:tcPr/>
-          <w:p>
-            <w:pPr>
-              <w:pStyle w:val="Compact"/>
-            </w:pPr>
-          </w:p>
-        </w:tc>
-      </w:tr>
-      <w:tr>
-        <w:tc>
-          <w:tcPr/>
-          <w:p>
-            <w:pPr>
-              <w:pStyle w:val="Compact"/>
-              <w:jc w:val="left"/>
-            </w:pPr>
-            <w:r>
-              <w:rPr>
-                <w:bCs/>
-                <w:b/>
-              </w:rPr>
-              <w:t xml:space="preserve">DAT00.Canal (medios del tomador/asociado)</w:t>
-            </w:r>
-          </w:p>
-        </w:tc>
-        <w:tc>
-          <w:tcPr/>
-          <w:p>
-            <w:pPr>
-              <w:pStyle w:val="Compact"/>
-              <w:jc w:val="left"/>
-            </w:pPr>
-            <w:r>
-              <w:t xml:space="preserve">business-object</w:t>
-            </w:r>
-          </w:p>
-        </w:tc>
-        <w:tc>
-          <w:tcPr/>
-          <w:p>
-            <w:pPr>
-              <w:pStyle w:val="Compact"/>
-            </w:pPr>
-          </w:p>
-        </w:tc>
-        <w:tc>
-          <w:tcPr/>
-          <w:p>
-            <w:pPr>
-              <w:pStyle w:val="Compact"/>
-            </w:pPr>
-          </w:p>
-        </w:tc>
-      </w:tr>
-      <w:tr>
-        <w:tc>
-          <w:tcPr/>
-          <w:p>
-            <w:pPr>
-              <w:pStyle w:val="Compact"/>
-              <w:jc w:val="left"/>
-            </w:pPr>
-            <w:r>
-              <w:rPr>
-                <w:bCs/>
-                <w:b/>
-              </w:rPr>
-              <w:t xml:space="preserve">DAT00.Configuración (caracterización)</w:t>
-            </w:r>
-          </w:p>
-        </w:tc>
-        <w:tc>
-          <w:tcPr/>
-          <w:p>
-            <w:pPr>
-              <w:pStyle w:val="Compact"/>
-              <w:jc w:val="left"/>
-            </w:pPr>
-            <w:r>
-              <w:t xml:space="preserve">business-object</w:t>
-            </w:r>
-          </w:p>
-        </w:tc>
-        <w:tc>
-          <w:tcPr/>
-          <w:p>
-            <w:pPr>
-              <w:pStyle w:val="Compact"/>
-              <w:jc w:val="left"/>
-            </w:pPr>
-            <w:r>
-              <w:t xml:space="preserve">Caracterización de productos, planes, parámetros</w:t>
-            </w:r>
-          </w:p>
-        </w:tc>
-        <w:tc>
-          <w:tcPr/>
-          <w:p>
-            <w:pPr>
-              <w:pStyle w:val="Compact"/>
-            </w:pPr>
-          </w:p>
-        </w:tc>
-      </w:tr>
-      <w:tr>
-        <w:tc>
-          <w:tcPr/>
-          <w:p>
-            <w:pPr>
-              <w:pStyle w:val="Compact"/>
-              <w:jc w:val="left"/>
-            </w:pPr>
-            <w:r>
-              <w:rPr>
-                <w:bCs/>
-                <w:b/>
-              </w:rPr>
-              <w:t xml:space="preserve">DAT00.Facturación</w:t>
-            </w:r>
-          </w:p>
-        </w:tc>
-        <w:tc>
-          <w:tcPr/>
-          <w:p>
-            <w:pPr>
-              <w:pStyle w:val="Compact"/>
-              <w:jc w:val="left"/>
-            </w:pPr>
-            <w:r>
-              <w:t xml:space="preserve">business-object</w:t>
-            </w:r>
-          </w:p>
-        </w:tc>
-        <w:tc>
-          <w:tcPr/>
-          <w:p>
-            <w:pPr>
-              <w:pStyle w:val="Compact"/>
-              <w:jc w:val="left"/>
-            </w:pPr>
-            <w:r>
-              <w:t xml:space="preserve">Factura la genera COOMEVA.</w:t>
-            </w:r>
-          </w:p>
-        </w:tc>
-        <w:tc>
-          <w:tcPr/>
-          <w:p>
-            <w:pPr>
-              <w:pStyle w:val="Compact"/>
-            </w:pPr>
-          </w:p>
-        </w:tc>
-      </w:tr>
-      <w:tr>
-        <w:tc>
-          <w:tcPr/>
-          <w:p>
-            <w:pPr>
-              <w:pStyle w:val="Compact"/>
-              <w:jc w:val="left"/>
-            </w:pPr>
-            <w:r>
-              <w:rPr>
-                <w:bCs/>
-                <w:b/>
-              </w:rPr>
-              <w:t xml:space="preserve">DAT00.Parametros globales (catálogos)</w:t>
-            </w:r>
-          </w:p>
-        </w:tc>
-        <w:tc>
-          <w:tcPr/>
-          <w:p>
-            <w:pPr>
-              <w:pStyle w:val="Compact"/>
-              <w:jc w:val="left"/>
-            </w:pPr>
-            <w:r>
-              <w:t xml:space="preserve">business-object</w:t>
-            </w:r>
-          </w:p>
-        </w:tc>
-        <w:tc>
-          <w:tcPr/>
-          <w:p>
-            <w:pPr>
-              <w:pStyle w:val="Compact"/>
-            </w:pPr>
-          </w:p>
-        </w:tc>
-        <w:tc>
-          <w:tcPr/>
-          <w:p>
-            <w:pPr>
-              <w:pStyle w:val="Compact"/>
-            </w:pPr>
-          </w:p>
-        </w:tc>
-      </w:tr>
-      <w:tr>
-        <w:tc>
-          <w:tcPr/>
-          <w:p>
-            <w:pPr>
-              <w:pStyle w:val="Compact"/>
-              <w:jc w:val="left"/>
-            </w:pPr>
-            <w:r>
-              <w:rPr>
-                <w:bCs/>
-                <w:b/>
-              </w:rPr>
-              <w:t xml:space="preserve">DAT00.Plan configuración</w:t>
-            </w:r>
-          </w:p>
-        </w:tc>
-        <w:tc>
-          <w:tcPr/>
-          <w:p>
-            <w:pPr>
-              <w:pStyle w:val="Compact"/>
-              <w:jc w:val="left"/>
-            </w:pPr>
-            <w:r>
-              <w:t xml:space="preserve">business-object</w:t>
-            </w:r>
-          </w:p>
-        </w:tc>
-        <w:tc>
-          <w:tcPr/>
-          <w:p>
-            <w:pPr>
-              <w:pStyle w:val="Compact"/>
-              <w:jc w:val="left"/>
-            </w:pPr>
-            <w:r>
-              <w:t xml:space="preserve">Plan de configuración: producto pólizas seguros.</w:t>
-            </w:r>
-          </w:p>
-        </w:tc>
-        <w:tc>
-          <w:tcPr/>
-          <w:p>
-            <w:pPr>
-              <w:pStyle w:val="Compact"/>
-            </w:pPr>
-          </w:p>
-        </w:tc>
-      </w:tr>
-      <w:tr>
-        <w:tc>
-          <w:tcPr/>
-          <w:p>
-            <w:pPr>
-              <w:pStyle w:val="Compact"/>
-              <w:jc w:val="left"/>
-            </w:pPr>
-            <w:r>
-              <w:rPr>
-                <w:bCs/>
-                <w:b/>
-              </w:rPr>
-              <w:t xml:space="preserve">DAT00.Portafolios de asociados</w:t>
-            </w:r>
-          </w:p>
-        </w:tc>
-        <w:tc>
-          <w:tcPr/>
-          <w:p>
-            <w:pPr>
-              <w:pStyle w:val="Compact"/>
-              <w:jc w:val="left"/>
-            </w:pPr>
-            <w:r>
-              <w:t xml:space="preserve">business-object</w:t>
-            </w:r>
-          </w:p>
-        </w:tc>
-        <w:tc>
-          <w:tcPr/>
-          <w:p>
-            <w:pPr>
-              <w:pStyle w:val="Compact"/>
-            </w:pPr>
-          </w:p>
-        </w:tc>
-        <w:tc>
-          <w:tcPr/>
-          <w:p>
-            <w:pPr>
-              <w:pStyle w:val="Compact"/>
-            </w:pPr>
-          </w:p>
-        </w:tc>
-      </w:tr>
-      <w:tr>
-        <w:tc>
-          <w:tcPr/>
-          <w:p>
-            <w:pPr>
-              <w:pStyle w:val="Compact"/>
-              <w:jc w:val="left"/>
-            </w:pPr>
-            <w:r>
-              <w:rPr>
-                <w:bCs/>
-                <w:b/>
-              </w:rPr>
-              <w:t xml:space="preserve">DAT01.ADICIONAL PLAN COBERTURA</w:t>
-            </w:r>
-          </w:p>
-        </w:tc>
-        <w:tc>
-          <w:tcPr/>
-          <w:p>
-            <w:pPr>
-              <w:pStyle w:val="Compact"/>
-              <w:jc w:val="left"/>
-            </w:pPr>
-            <w:r>
-              <w:t xml:space="preserve">data-object</w:t>
-            </w:r>
-          </w:p>
-        </w:tc>
-        <w:tc>
-          <w:tcPr/>
-          <w:p>
-            <w:pPr>
-              <w:pStyle w:val="Compact"/>
-            </w:pPr>
-          </w:p>
-        </w:tc>
-        <w:tc>
-          <w:tcPr/>
-          <w:p>
-            <w:pPr>
-              <w:pStyle w:val="Compact"/>
-            </w:pPr>
-          </w:p>
-        </w:tc>
-      </w:tr>
-      <w:tr>
-        <w:tc>
-          <w:tcPr/>
-          <w:p>
-            <w:pPr>
-              <w:pStyle w:val="Compact"/>
-              <w:jc w:val="left"/>
-            </w:pPr>
-            <w:r>
-              <w:rPr>
-                <w:bCs/>
-                <w:b/>
-              </w:rPr>
-              <w:t xml:space="preserve">DAT01.ASISTENCIA PLAN COBERTURA</w:t>
-            </w:r>
-          </w:p>
-        </w:tc>
-        <w:tc>
-          <w:tcPr/>
-          <w:p>
-            <w:pPr>
-              <w:pStyle w:val="Compact"/>
-              <w:jc w:val="left"/>
-            </w:pPr>
-            <w:r>
-              <w:t xml:space="preserve">data-object</w:t>
-            </w:r>
-          </w:p>
-        </w:tc>
-        <w:tc>
-          <w:tcPr/>
-          <w:p>
-            <w:pPr>
-              <w:pStyle w:val="Compact"/>
-            </w:pPr>
-          </w:p>
-        </w:tc>
-        <w:tc>
-          <w:tcPr/>
-          <w:p>
-            <w:pPr>
-              <w:pStyle w:val="Compact"/>
-            </w:pPr>
-          </w:p>
-        </w:tc>
-      </w:tr>
-      <w:tr>
-        <w:tc>
-          <w:tcPr/>
-          <w:p>
-            <w:pPr>
-              <w:pStyle w:val="Compact"/>
-              <w:jc w:val="left"/>
-            </w:pPr>
-            <w:r>
-              <w:rPr>
-                <w:bCs/>
-                <w:b/>
-              </w:rPr>
-              <w:t xml:space="preserve">DAT01.ASISTENCIA PLAN COBERTURA DETALLE</w:t>
-            </w:r>
-          </w:p>
-        </w:tc>
-        <w:tc>
-          <w:tcPr/>
-          <w:p>
-            <w:pPr>
-              <w:pStyle w:val="Compact"/>
-              <w:jc w:val="left"/>
-            </w:pPr>
-            <w:r>
-              <w:t xml:space="preserve">data-object</w:t>
-            </w:r>
-          </w:p>
-        </w:tc>
-        <w:tc>
-          <w:tcPr/>
-          <w:p>
-            <w:pPr>
-              <w:pStyle w:val="Compact"/>
-            </w:pPr>
-          </w:p>
-        </w:tc>
-        <w:tc>
-          <w:tcPr/>
-          <w:p>
-            <w:pPr>
-              <w:pStyle w:val="Compact"/>
-            </w:pPr>
-          </w:p>
-        </w:tc>
-      </w:tr>
-      <w:tr>
-        <w:tc>
-          <w:tcPr/>
-          <w:p>
-            <w:pPr>
-              <w:pStyle w:val="Compact"/>
-              <w:jc w:val="left"/>
-            </w:pPr>
-            <w:r>
-              <w:rPr>
-                <w:bCs/>
-                <w:b/>
-              </w:rPr>
-              <w:t xml:space="preserve">DAT01.CAMPANA RELACION PLAN COBERTURA</w:t>
-            </w:r>
-          </w:p>
-        </w:tc>
-        <w:tc>
-          <w:tcPr/>
-          <w:p>
-            <w:pPr>
-              <w:pStyle w:val="Compact"/>
-              <w:jc w:val="left"/>
-            </w:pPr>
-            <w:r>
-              <w:t xml:space="preserve">data-object</w:t>
-            </w:r>
-          </w:p>
-        </w:tc>
-        <w:tc>
-          <w:tcPr/>
-          <w:p>
-            <w:pPr>
-              <w:pStyle w:val="Compact"/>
-            </w:pPr>
-          </w:p>
-        </w:tc>
-        <w:tc>
-          <w:tcPr/>
-          <w:p>
-            <w:pPr>
-              <w:pStyle w:val="Compact"/>
-            </w:pPr>
-          </w:p>
-        </w:tc>
-      </w:tr>
-      <w:tr>
-        <w:tc>
-          <w:tcPr/>
-          <w:p>
-            <w:pPr>
-              <w:pStyle w:val="Compact"/>
-              <w:jc w:val="left"/>
-            </w:pPr>
-            <w:r>
-              <w:rPr>
-                <w:bCs/>
-                <w:b/>
-              </w:rPr>
-              <w:t xml:space="preserve">DAT01.CANAL</w:t>
-            </w:r>
-          </w:p>
-        </w:tc>
-        <w:tc>
-          <w:tcPr/>
-          <w:p>
-            <w:pPr>
-              <w:pStyle w:val="Compact"/>
-              <w:jc w:val="left"/>
-            </w:pPr>
-            <w:r>
-              <w:t xml:space="preserve">data-object</w:t>
-            </w:r>
-          </w:p>
-        </w:tc>
-        <w:tc>
-          <w:tcPr/>
-          <w:p>
-            <w:pPr>
-              <w:pStyle w:val="Compact"/>
-            </w:pPr>
-          </w:p>
-        </w:tc>
-        <w:tc>
-          <w:tcPr/>
-          <w:p>
-            <w:pPr>
-              <w:pStyle w:val="Compact"/>
-            </w:pPr>
-          </w:p>
-        </w:tc>
-      </w:tr>
-      <w:tr>
-        <w:tc>
-          <w:tcPr/>
-          <w:p>
-            <w:pPr>
-              <w:pStyle w:val="Compact"/>
-              <w:jc w:val="left"/>
-            </w:pPr>
-            <w:r>
-              <w:rPr>
-                <w:bCs/>
-                <w:b/>
-              </w:rPr>
-              <w:t xml:space="preserve">DAT01.CANAL EVENTO</w:t>
-            </w:r>
-          </w:p>
-        </w:tc>
-        <w:tc>
-          <w:tcPr/>
-          <w:p>
-            <w:pPr>
-              <w:pStyle w:val="Compact"/>
-              <w:jc w:val="left"/>
-            </w:pPr>
-            <w:r>
-              <w:t xml:space="preserve">data-object</w:t>
-            </w:r>
-          </w:p>
-        </w:tc>
-        <w:tc>
-          <w:tcPr/>
-          <w:p>
-            <w:pPr>
-              <w:pStyle w:val="Compact"/>
-            </w:pPr>
-          </w:p>
-        </w:tc>
-        <w:tc>
-          <w:tcPr/>
-          <w:p>
-            <w:pPr>
-              <w:pStyle w:val="Compact"/>
-            </w:pPr>
-          </w:p>
-        </w:tc>
-      </w:tr>
-      <w:tr>
-        <w:tc>
-          <w:tcPr/>
-          <w:p>
-            <w:pPr>
-              <w:pStyle w:val="Compact"/>
-              <w:jc w:val="left"/>
-            </w:pPr>
-            <w:r>
-              <w:rPr>
-                <w:bCs/>
-                <w:b/>
-              </w:rPr>
-              <w:t xml:space="preserve">DAT01.CANAL VENTA EXCLUSION</w:t>
-            </w:r>
-          </w:p>
-        </w:tc>
-        <w:tc>
-          <w:tcPr/>
-          <w:p>
-            <w:pPr>
-              <w:pStyle w:val="Compact"/>
-              <w:jc w:val="left"/>
-            </w:pPr>
-            <w:r>
-              <w:t xml:space="preserve">data-object</w:t>
-            </w:r>
-          </w:p>
-        </w:tc>
-        <w:tc>
-          <w:tcPr/>
-          <w:p>
-            <w:pPr>
-              <w:pStyle w:val="Compact"/>
-            </w:pPr>
-          </w:p>
-        </w:tc>
-        <w:tc>
-          <w:tcPr/>
-          <w:p>
-            <w:pPr>
-              <w:pStyle w:val="Compact"/>
-            </w:pPr>
-          </w:p>
-        </w:tc>
-      </w:tr>
-      <w:tr>
-        <w:tc>
-          <w:tcPr/>
-          <w:p>
-            <w:pPr>
-              <w:pStyle w:val="Compact"/>
-              <w:jc w:val="left"/>
-            </w:pPr>
-            <w:r>
-              <w:rPr>
-                <w:bCs/>
-                <w:b/>
-              </w:rPr>
-              <w:t xml:space="preserve">DAT01.CUMULOS PLAN COBERTURA</w:t>
-            </w:r>
-          </w:p>
-        </w:tc>
-        <w:tc>
-          <w:tcPr/>
-          <w:p>
-            <w:pPr>
-              <w:pStyle w:val="Compact"/>
-              <w:jc w:val="left"/>
-            </w:pPr>
-            <w:r>
-              <w:t xml:space="preserve">data-object</w:t>
-            </w:r>
-          </w:p>
-        </w:tc>
-        <w:tc>
-          <w:tcPr/>
-          <w:p>
-            <w:pPr>
-              <w:pStyle w:val="Compact"/>
-            </w:pPr>
-          </w:p>
-        </w:tc>
-        <w:tc>
-          <w:tcPr/>
-          <w:p>
-            <w:pPr>
-              <w:pStyle w:val="Compact"/>
-            </w:pPr>
-          </w:p>
-        </w:tc>
-      </w:tr>
-      <w:tr>
-        <w:tc>
-          <w:tcPr/>
-          <w:p>
-            <w:pPr>
-              <w:pStyle w:val="Compact"/>
-              <w:jc w:val="left"/>
-            </w:pPr>
-            <w:r>
-              <w:rPr>
-                <w:bCs/>
-                <w:b/>
-              </w:rPr>
-              <w:t xml:space="preserve">DAT01.DEDUCIBLE</w:t>
-            </w:r>
-          </w:p>
-        </w:tc>
-        <w:tc>
-          <w:tcPr/>
-          <w:p>
-            <w:pPr>
-              <w:pStyle w:val="Compact"/>
-              <w:jc w:val="left"/>
-            </w:pPr>
-            <w:r>
-              <w:t xml:space="preserve">data-object</w:t>
-            </w:r>
-          </w:p>
-        </w:tc>
-        <w:tc>
-          <w:tcPr/>
-          <w:p>
-            <w:pPr>
-              <w:pStyle w:val="Compact"/>
-            </w:pPr>
-          </w:p>
-        </w:tc>
-        <w:tc>
-          <w:tcPr/>
-          <w:p>
-            <w:pPr>
-              <w:pStyle w:val="Compact"/>
-            </w:pPr>
-          </w:p>
-        </w:tc>
-      </w:tr>
-      <w:tr>
-        <w:tc>
-          <w:tcPr/>
-          <w:p>
-            <w:pPr>
-              <w:pStyle w:val="Compact"/>
-              <w:jc w:val="left"/>
-            </w:pPr>
-            <w:r>
-              <w:rPr>
-                <w:bCs/>
-                <w:b/>
-              </w:rPr>
-              <w:t xml:space="preserve">DAT01.DESMEMBRACION ACCIDENTE</w:t>
-            </w:r>
-          </w:p>
-        </w:tc>
-        <w:tc>
-          <w:tcPr/>
-          <w:p>
-            <w:pPr>
-              <w:pStyle w:val="Compact"/>
-              <w:jc w:val="left"/>
-            </w:pPr>
-            <w:r>
-              <w:t xml:space="preserve">data-object</w:t>
-            </w:r>
-          </w:p>
-        </w:tc>
-        <w:tc>
-          <w:tcPr/>
-          <w:p>
-            <w:pPr>
-              <w:pStyle w:val="Compact"/>
-            </w:pPr>
-          </w:p>
-        </w:tc>
-        <w:tc>
-          <w:tcPr/>
-          <w:p>
-            <w:pPr>
-              <w:pStyle w:val="Compact"/>
-            </w:pPr>
-          </w:p>
-        </w:tc>
-      </w:tr>
-      <w:tr>
-        <w:tc>
-          <w:tcPr/>
-          <w:p>
-            <w:pPr>
-              <w:pStyle w:val="Compact"/>
-              <w:jc w:val="left"/>
-            </w:pPr>
-            <w:r>
-              <w:rPr>
-                <w:bCs/>
-                <w:b/>
-              </w:rPr>
-              <w:t xml:space="preserve">DAT01.DESMEMBRACION ACCIDENTE PLAN COBERTURA</w:t>
-            </w:r>
-          </w:p>
-        </w:tc>
-        <w:tc>
-          <w:tcPr/>
-          <w:p>
-            <w:pPr>
-              <w:pStyle w:val="Compact"/>
-              <w:jc w:val="left"/>
-            </w:pPr>
-            <w:r>
-              <w:t xml:space="preserve">data-object</w:t>
-            </w:r>
-          </w:p>
-        </w:tc>
-        <w:tc>
-          <w:tcPr/>
-          <w:p>
-            <w:pPr>
-              <w:pStyle w:val="Compact"/>
-            </w:pPr>
-          </w:p>
-        </w:tc>
-        <w:tc>
-          <w:tcPr/>
-          <w:p>
-            <w:pPr>
-              <w:pStyle w:val="Compact"/>
-            </w:pPr>
-          </w:p>
-        </w:tc>
-      </w:tr>
-      <w:tr>
-        <w:tc>
-          <w:tcPr/>
-          <w:p>
-            <w:pPr>
-              <w:pStyle w:val="Compact"/>
-              <w:jc w:val="left"/>
-            </w:pPr>
-            <w:r>
-              <w:rPr>
-                <w:bCs/>
-                <w:b/>
-              </w:rPr>
-              <w:t xml:space="preserve">DAT01.DOCUMENTO REQUISITO</w:t>
-            </w:r>
-          </w:p>
-        </w:tc>
-        <w:tc>
-          <w:tcPr/>
-          <w:p>
-            <w:pPr>
-              <w:pStyle w:val="Compact"/>
-              <w:jc w:val="left"/>
-            </w:pPr>
-            <w:r>
-              <w:t xml:space="preserve">data-object</w:t>
-            </w:r>
-          </w:p>
-        </w:tc>
-        <w:tc>
-          <w:tcPr/>
-          <w:p>
-            <w:pPr>
-              <w:pStyle w:val="Compact"/>
-            </w:pPr>
-          </w:p>
-        </w:tc>
-        <w:tc>
-          <w:tcPr/>
-          <w:p>
-            <w:pPr>
-              <w:pStyle w:val="Compact"/>
-            </w:pPr>
-          </w:p>
-        </w:tc>
-      </w:tr>
-      <w:tr>
-        <w:tc>
-          <w:tcPr/>
-          <w:p>
-            <w:pPr>
-              <w:pStyle w:val="Compact"/>
-              <w:jc w:val="left"/>
-            </w:pPr>
-            <w:r>
-              <w:rPr>
-                <w:bCs/>
-                <w:b/>
-              </w:rPr>
-              <w:t xml:space="preserve">DAT01.ENFERMEDAD GRAVE</w:t>
-            </w:r>
-          </w:p>
-        </w:tc>
-        <w:tc>
-          <w:tcPr/>
-          <w:p>
-            <w:pPr>
-              <w:pStyle w:val="Compact"/>
-              <w:jc w:val="left"/>
-            </w:pPr>
-            <w:r>
-              <w:t xml:space="preserve">data-object</w:t>
-            </w:r>
-          </w:p>
-        </w:tc>
-        <w:tc>
-          <w:tcPr/>
-          <w:p>
-            <w:pPr>
-              <w:pStyle w:val="Compact"/>
-            </w:pPr>
-          </w:p>
-        </w:tc>
-        <w:tc>
-          <w:tcPr/>
-          <w:p>
-            <w:pPr>
-              <w:pStyle w:val="Compact"/>
-            </w:pPr>
-          </w:p>
-        </w:tc>
-      </w:tr>
-      <w:tr>
-        <w:tc>
-          <w:tcPr/>
-          <w:p>
-            <w:pPr>
-              <w:pStyle w:val="Compact"/>
-              <w:jc w:val="left"/>
-            </w:pPr>
-            <w:r>
-              <w:rPr>
-                <w:bCs/>
-                <w:b/>
-              </w:rPr>
-              <w:t xml:space="preserve">DAT01.ENFERMEDAD GRAVE PLAN COBERTURA</w:t>
-            </w:r>
-          </w:p>
-        </w:tc>
-        <w:tc>
-          <w:tcPr/>
-          <w:p>
-            <w:pPr>
-              <w:pStyle w:val="Compact"/>
-              <w:jc w:val="left"/>
-            </w:pPr>
-            <w:r>
-              <w:t xml:space="preserve">data-object</w:t>
-            </w:r>
-          </w:p>
-        </w:tc>
-        <w:tc>
-          <w:tcPr/>
-          <w:p>
-            <w:pPr>
-              <w:pStyle w:val="Compact"/>
-            </w:pPr>
-          </w:p>
-        </w:tc>
-        <w:tc>
-          <w:tcPr/>
-          <w:p>
-            <w:pPr>
-              <w:pStyle w:val="Compact"/>
-            </w:pPr>
-          </w:p>
-        </w:tc>
-      </w:tr>
-      <w:tr>
-        <w:tc>
-          <w:tcPr/>
-          <w:p>
-            <w:pPr>
-              <w:pStyle w:val="Compact"/>
-              <w:jc w:val="left"/>
-            </w:pPr>
-            <w:r>
-              <w:rPr>
-                <w:bCs/>
-                <w:b/>
-              </w:rPr>
-              <w:t xml:space="preserve">DAT01.ESTADO ASOCIADO</w:t>
-            </w:r>
-          </w:p>
-        </w:tc>
-        <w:tc>
-          <w:tcPr/>
-          <w:p>
-            <w:pPr>
-              <w:pStyle w:val="Compact"/>
-              <w:jc w:val="left"/>
-            </w:pPr>
-            <w:r>
-              <w:t xml:space="preserve">data-object</w:t>
-            </w:r>
-          </w:p>
-        </w:tc>
-        <w:tc>
-          <w:tcPr/>
-          <w:p>
-            <w:pPr>
-              <w:pStyle w:val="Compact"/>
-            </w:pPr>
-          </w:p>
-        </w:tc>
-        <w:tc>
-          <w:tcPr/>
-          <w:p>
-            <w:pPr>
-              <w:pStyle w:val="Compact"/>
-            </w:pPr>
-          </w:p>
-        </w:tc>
-      </w:tr>
-      <w:tr>
-        <w:tc>
-          <w:tcPr/>
-          <w:p>
-            <w:pPr>
-              <w:pStyle w:val="Compact"/>
-              <w:jc w:val="left"/>
-            </w:pPr>
-            <w:r>
-              <w:rPr>
-                <w:bCs/>
-                <w:b/>
-              </w:rPr>
-              <w:t xml:space="preserve">DAT01.PERSONA</w:t>
-            </w:r>
-          </w:p>
-        </w:tc>
-        <w:tc>
-          <w:tcPr/>
-          <w:p>
-            <w:pPr>
-              <w:pStyle w:val="Compact"/>
-              <w:jc w:val="left"/>
-            </w:pPr>
-            <w:r>
-              <w:t xml:space="preserve">data-object</w:t>
-            </w:r>
-          </w:p>
-        </w:tc>
-        <w:tc>
-          <w:tcPr/>
-          <w:p>
-            <w:pPr>
-              <w:pStyle w:val="Compact"/>
-            </w:pPr>
-          </w:p>
-        </w:tc>
-        <w:tc>
-          <w:tcPr/>
-          <w:p>
-            <w:pPr>
-              <w:pStyle w:val="Compact"/>
-            </w:pPr>
-          </w:p>
-        </w:tc>
-      </w:tr>
-      <w:tr>
-        <w:tc>
-          <w:tcPr/>
-          <w:p>
-            <w:pPr>
-              <w:pStyle w:val="Compact"/>
-              <w:jc w:val="left"/>
-            </w:pPr>
-            <w:r>
-              <w:rPr>
-                <w:bCs/>
-                <w:b/>
-              </w:rPr>
-              <w:t xml:space="preserve">DAT01.PERSONA</w:t>
-            </w:r>
-          </w:p>
-        </w:tc>
-        <w:tc>
-          <w:tcPr/>
-          <w:p>
-            <w:pPr>
-              <w:pStyle w:val="Compact"/>
-              <w:jc w:val="left"/>
-            </w:pPr>
-            <w:r>
-              <w:t xml:space="preserve">data-object</w:t>
-            </w:r>
-          </w:p>
-        </w:tc>
-        <w:tc>
-          <w:tcPr/>
-          <w:p>
-            <w:pPr>
-              <w:pStyle w:val="Compact"/>
-            </w:pPr>
-          </w:p>
-        </w:tc>
-        <w:tc>
-          <w:tcPr/>
-          <w:p>
-            <w:pPr>
-              <w:pStyle w:val="Compact"/>
-            </w:pPr>
-          </w:p>
-        </w:tc>
-      </w:tr>
-      <w:tr>
-        <w:tc>
-          <w:tcPr/>
-          <w:p>
-            <w:pPr>
-              <w:pStyle w:val="Compact"/>
-              <w:jc w:val="left"/>
-            </w:pPr>
-            <w:r>
-              <w:rPr>
-                <w:bCs/>
-                <w:b/>
-              </w:rPr>
-              <w:t xml:space="preserve">DAT01.PERSONA</w:t>
-            </w:r>
-          </w:p>
-        </w:tc>
-        <w:tc>
-          <w:tcPr/>
-          <w:p>
-            <w:pPr>
-              <w:pStyle w:val="Compact"/>
-              <w:jc w:val="left"/>
-            </w:pPr>
-            <w:r>
-              <w:t xml:space="preserve">data-object</w:t>
-            </w:r>
-          </w:p>
-        </w:tc>
-        <w:tc>
-          <w:tcPr/>
-          <w:p>
-            <w:pPr>
-              <w:pStyle w:val="Compact"/>
-            </w:pPr>
-          </w:p>
-        </w:tc>
-        <w:tc>
-          <w:tcPr/>
-          <w:p>
-            <w:pPr>
-              <w:pStyle w:val="Compact"/>
-            </w:pPr>
-          </w:p>
-        </w:tc>
-      </w:tr>
-      <w:tr>
-        <w:tc>
-          <w:tcPr/>
-          <w:p>
-            <w:pPr>
-              <w:pStyle w:val="Compact"/>
-              <w:jc w:val="left"/>
-            </w:pPr>
-            <w:r>
-              <w:rPr>
-                <w:bCs/>
-                <w:b/>
-              </w:rPr>
-              <w:t xml:space="preserve">DAT01.SUBLIMITE COBERTURA</w:t>
-            </w:r>
-          </w:p>
-        </w:tc>
-        <w:tc>
-          <w:tcPr/>
-          <w:p>
-            <w:pPr>
-              <w:pStyle w:val="Compact"/>
-              <w:jc w:val="left"/>
-            </w:pPr>
-            <w:r>
-              <w:t xml:space="preserve">data-object</w:t>
-            </w:r>
-          </w:p>
-        </w:tc>
-        <w:tc>
-          <w:tcPr/>
-          <w:p>
-            <w:pPr>
-              <w:pStyle w:val="Compact"/>
-            </w:pPr>
-          </w:p>
-        </w:tc>
-        <w:tc>
-          <w:tcPr/>
-          <w:p>
-            <w:pPr>
-              <w:pStyle w:val="Compact"/>
-            </w:pPr>
-          </w:p>
-        </w:tc>
-      </w:tr>
-      <w:tr>
-        <w:tc>
-          <w:tcPr/>
-          <w:p>
-            <w:pPr>
-              <w:pStyle w:val="Compact"/>
-              <w:jc w:val="left"/>
-            </w:pPr>
-            <w:r>
-              <w:rPr>
-                <w:bCs/>
-                <w:b/>
-              </w:rPr>
-              <w:t xml:space="preserve">DAT01.TIPO MOVIMIENTO</w:t>
-            </w:r>
-          </w:p>
-        </w:tc>
-        <w:tc>
-          <w:tcPr/>
-          <w:p>
-            <w:pPr>
-              <w:pStyle w:val="Compact"/>
-              <w:jc w:val="left"/>
-            </w:pPr>
-            <w:r>
-              <w:t xml:space="preserve">data-object</w:t>
-            </w:r>
-          </w:p>
-        </w:tc>
-        <w:tc>
-          <w:tcPr/>
-          <w:p>
-            <w:pPr>
-              <w:pStyle w:val="Compact"/>
-            </w:pPr>
-          </w:p>
-        </w:tc>
-        <w:tc>
-          <w:tcPr/>
-          <w:p>
-            <w:pPr>
-              <w:pStyle w:val="Compact"/>
-            </w:pPr>
-          </w:p>
-        </w:tc>
-      </w:tr>
-      <w:tr>
-        <w:tc>
-          <w:tcPr/>
-          <w:p>
-            <w:pPr>
-              <w:pStyle w:val="Compact"/>
-              <w:jc w:val="left"/>
-            </w:pPr>
-            <w:r>
-              <w:rPr>
-                <w:bCs/>
-                <w:b/>
-              </w:rPr>
-              <w:t xml:space="preserve">DAT01.TIPO PROCESO CUMULO</w:t>
+              <w:t xml:space="preserve">DAT01.VENTA_ASEGURADO</w:t>
             </w:r>
           </w:p>
         </w:tc>
@@ -18724,10 +21337,10 @@
         <w:br w:type="page"/>
       </w:r>
     </w:p>
-    <w:bookmarkEnd w:id="92"/>
-    <w:bookmarkEnd w:id="93"/>
-    <w:bookmarkEnd w:id="94"/>
-    <w:bookmarkStart w:id="155" w:name="cotizador-web"/>
+    <w:bookmarkEnd w:id="85"/>
+    <w:bookmarkEnd w:id="86"/>
+    <w:bookmarkEnd w:id="87"/>
+    <w:bookmarkStart w:id="148" w:name="cotizador-web"/>
     <w:p>
       <w:pPr>
         <w:pStyle w:val="Ttulo1"/>
@@ -18736,7 +21349,7 @@
         <w:t xml:space="preserve">Cotizador Web</w:t>
       </w:r>
     </w:p>
-    <w:bookmarkStart w:id="103" w:name="cotizador.-1.-contexto"/>
+    <w:bookmarkStart w:id="96" w:name="cotizador.-1.-contexto"/>
     <w:p>
       <w:pPr>
         <w:pStyle w:val="Ttulo2"/>
@@ -18750,24 +21363,24 @@
       <w:pPr>
         <w:pStyle w:val="CaptionedFigure"/>
       </w:pPr>
-      <w:bookmarkStart w:id="98" w:name="fig:Cotizador.1.Contexto"/>
+      <w:bookmarkStart w:id="91" w:name="fig:Cotizador.1.Contexto"/>
       <w:r>
         <w:drawing>
           <wp:inline>
             <wp:extent cx="5600700" cy="2946411"/>
             <wp:effectExtent b="0" l="0" r="0" t="0"/>
-            <wp:docPr descr="Figure 12: Vista. Cotizador. 1. Contexto" title="" id="96" name="Picture"/>
+            <wp:docPr descr="Figure 11: Vista. Cotizador. 1. Contexto" title="" id="89" name="Picture"/>
             <a:graphic>
               <a:graphicData uri="http://schemas.openxmlformats.org/drawingml/2006/picture">
                 <pic:pic>
                   <pic:nvPicPr>
-                    <pic:cNvPr descr="images/Cotizador.1.Contexto.png" id="97" name="Picture"/>
+                    <pic:cNvPr descr="images/Cotizador.1.Contexto.png" id="90" name="Picture"/>
                     <pic:cNvPicPr>
                       <a:picLocks noChangeArrowheads="1" noChangeAspect="1"/>
                     </pic:cNvPicPr>
                   </pic:nvPicPr>
                   <pic:blipFill>
-                    <a:blip r:embed="rId95"/>
+                    <a:blip r:embed="rId88"/>
                     <a:stretch>
                       <a:fillRect/>
                     </a:stretch>
@@ -18793,18 +21406,18 @@
           </wp:inline>
         </w:drawing>
       </w:r>
-      <w:bookmarkEnd w:id="98"/>
+      <w:bookmarkEnd w:id="91"/>
     </w:p>
     <w:p>
       <w:pPr>
         <w:pStyle w:val="ImageCaption"/>
       </w:pPr>
       <w:r>
-        <w:t xml:space="preserve">Figure 12: Vista. Cotizador. 1. Contexto</w:t>
+        <w:t xml:space="preserve">Figure 11: Vista. Cotizador. 1. Contexto</w:t>
       </w:r>
     </w:p>
     <w:bookmarkEnd w:id="0"/>
-    <w:bookmarkStart w:id="99" w:name="contexto-mi-mutual-web"/>
+    <w:bookmarkStart w:id="92" w:name="contexto-mi-mutual-web"/>
     <w:p>
       <w:pPr>
         <w:pStyle w:val="Ttulo3"/>
@@ -18829,8 +21442,8 @@
         <w:t xml:space="preserve">La estructura por módulos permite realizar aplicaciones escalables y robustas ya que permite organizar las partes de la aplicación, la organización en bloques, extender la aplicación con funcionalidades de libreras externas, proporcionar un entorno de resolución de plantillas y además permite especificar la forma de la carga de cada uno de los componentes y servicios que conforman un módulo.</w:t>
       </w:r>
     </w:p>
-    <w:bookmarkEnd w:id="99"/>
-    <w:bookmarkStart w:id="100" w:name="módulos-externos"/>
+    <w:bookmarkEnd w:id="92"/>
+    <w:bookmarkStart w:id="93" w:name="módulos-externos"/>
     <w:p>
       <w:pPr>
         <w:pStyle w:val="Ttulo3"/>
@@ -18851,7 +21464,7 @@
       <w:pPr>
         <w:numPr>
           <w:ilvl w:val="0"/>
-          <w:numId w:val="1010"/>
+          <w:numId w:val="1009"/>
         </w:numPr>
         <w:pStyle w:val="Compact"/>
       </w:pPr>
@@ -18863,7 +21476,7 @@
       <w:pPr>
         <w:numPr>
           <w:ilvl w:val="0"/>
-          <w:numId w:val="1010"/>
+          <w:numId w:val="1009"/>
         </w:numPr>
         <w:pStyle w:val="Compact"/>
       </w:pPr>
@@ -18875,7 +21488,7 @@
       <w:pPr>
         <w:numPr>
           <w:ilvl w:val="0"/>
-          <w:numId w:val="1010"/>
+          <w:numId w:val="1009"/>
         </w:numPr>
         <w:pStyle w:val="Compact"/>
       </w:pPr>
@@ -18887,7 +21500,7 @@
       <w:pPr>
         <w:numPr>
           <w:ilvl w:val="0"/>
-          <w:numId w:val="1010"/>
+          <w:numId w:val="1009"/>
         </w:numPr>
         <w:pStyle w:val="Compact"/>
       </w:pPr>
@@ -18899,7 +21512,7 @@
       <w:pPr>
         <w:numPr>
           <w:ilvl w:val="0"/>
-          <w:numId w:val="1010"/>
+          <w:numId w:val="1009"/>
         </w:numPr>
         <w:pStyle w:val="Compact"/>
       </w:pPr>
@@ -18911,7 +21524,7 @@
       <w:pPr>
         <w:numPr>
           <w:ilvl w:val="0"/>
-          <w:numId w:val="1010"/>
+          <w:numId w:val="1009"/>
         </w:numPr>
         <w:pStyle w:val="Compact"/>
       </w:pPr>
@@ -18923,7 +21536,7 @@
       <w:pPr>
         <w:numPr>
           <w:ilvl w:val="0"/>
-          <w:numId w:val="1010"/>
+          <w:numId w:val="1009"/>
         </w:numPr>
         <w:pStyle w:val="Compact"/>
       </w:pPr>
@@ -18935,7 +21548,7 @@
       <w:pPr>
         <w:numPr>
           <w:ilvl w:val="0"/>
-          <w:numId w:val="1010"/>
+          <w:numId w:val="1009"/>
         </w:numPr>
         <w:pStyle w:val="Compact"/>
       </w:pPr>
@@ -18947,7 +21560,7 @@
       <w:pPr>
         <w:numPr>
           <w:ilvl w:val="0"/>
-          <w:numId w:val="1010"/>
+          <w:numId w:val="1009"/>
         </w:numPr>
         <w:pStyle w:val="Compact"/>
       </w:pPr>
@@ -18959,7 +21572,7 @@
       <w:pPr>
         <w:numPr>
           <w:ilvl w:val="0"/>
-          <w:numId w:val="1010"/>
+          <w:numId w:val="1009"/>
         </w:numPr>
         <w:pStyle w:val="Compact"/>
       </w:pPr>
@@ -18971,7 +21584,7 @@
       <w:pPr>
         <w:numPr>
           <w:ilvl w:val="0"/>
-          <w:numId w:val="1010"/>
+          <w:numId w:val="1009"/>
         </w:numPr>
         <w:pStyle w:val="Compact"/>
       </w:pPr>
@@ -18983,7 +21596,7 @@
       <w:pPr>
         <w:numPr>
           <w:ilvl w:val="0"/>
-          <w:numId w:val="1010"/>
+          <w:numId w:val="1009"/>
         </w:numPr>
         <w:pStyle w:val="Compact"/>
       </w:pPr>
@@ -18996,8 +21609,8 @@
         <w:pStyle w:val="FirstParagraph"/>
       </w:pPr>
     </w:p>
-    <w:bookmarkEnd w:id="100"/>
-    <w:bookmarkStart w:id="101" w:name="servicios-transversales"/>
+    <w:bookmarkEnd w:id="93"/>
+    <w:bookmarkStart w:id="94" w:name="servicios-transversales"/>
     <w:p>
       <w:pPr>
         <w:pStyle w:val="Ttulo3"/>
@@ -19010,7 +21623,7 @@
       <w:pPr>
         <w:numPr>
           <w:ilvl w:val="0"/>
-          <w:numId w:val="1011"/>
+          <w:numId w:val="1010"/>
         </w:numPr>
         <w:pStyle w:val="Compact"/>
       </w:pPr>
@@ -19022,7 +21635,7 @@
       <w:pPr>
         <w:numPr>
           <w:ilvl w:val="0"/>
-          <w:numId w:val="1011"/>
+          <w:numId w:val="1010"/>
         </w:numPr>
         <w:pStyle w:val="Compact"/>
       </w:pPr>
@@ -19034,7 +21647,7 @@
       <w:pPr>
         <w:numPr>
           <w:ilvl w:val="0"/>
-          <w:numId w:val="1011"/>
+          <w:numId w:val="1010"/>
         </w:numPr>
         <w:pStyle w:val="Compact"/>
       </w:pPr>
@@ -19046,7 +21659,7 @@
       <w:pPr>
         <w:numPr>
           <w:ilvl w:val="0"/>
-          <w:numId w:val="1011"/>
+          <w:numId w:val="1010"/>
         </w:numPr>
         <w:pStyle w:val="Compact"/>
       </w:pPr>
@@ -19058,7 +21671,7 @@
       <w:pPr>
         <w:numPr>
           <w:ilvl w:val="0"/>
-          <w:numId w:val="1011"/>
+          <w:numId w:val="1010"/>
         </w:numPr>
         <w:pStyle w:val="Compact"/>
       </w:pPr>
@@ -19070,7 +21683,7 @@
       <w:pPr>
         <w:numPr>
           <w:ilvl w:val="0"/>
-          <w:numId w:val="1011"/>
+          <w:numId w:val="1010"/>
         </w:numPr>
         <w:pStyle w:val="Compact"/>
       </w:pPr>
@@ -19082,7 +21695,7 @@
       <w:pPr>
         <w:numPr>
           <w:ilvl w:val="0"/>
-          <w:numId w:val="1011"/>
+          <w:numId w:val="1010"/>
         </w:numPr>
         <w:pStyle w:val="Compact"/>
       </w:pPr>
@@ -19095,8 +21708,8 @@
         <w:pStyle w:val="FirstParagraph"/>
       </w:pPr>
     </w:p>
-    <w:bookmarkEnd w:id="101"/>
-    <w:bookmarkStart w:id="102" w:name="catálogo-de-elementos-11"/>
+    <w:bookmarkEnd w:id="94"/>
+    <w:bookmarkStart w:id="95" w:name="catálogo-de-elementos-10"/>
     <w:p>
       <w:pPr>
         <w:pStyle w:val="Ttulo3"/>
@@ -20382,9 +22995,9 @@
         <w:pStyle w:val="Textoindependiente"/>
       </w:pPr>
     </w:p>
-    <w:bookmarkEnd w:id="102"/>
-    <w:bookmarkEnd w:id="103"/>
-    <w:bookmarkStart w:id="109" w:name="cotizador.-2.-contenedores"/>
+    <w:bookmarkEnd w:id="95"/>
+    <w:bookmarkEnd w:id="96"/>
+    <w:bookmarkStart w:id="102" w:name="cotizador.-2.-contenedores"/>
     <w:p>
       <w:pPr>
         <w:pStyle w:val="Ttulo2"/>
@@ -20398,24 +23011,24 @@
       <w:pPr>
         <w:pStyle w:val="CaptionedFigure"/>
       </w:pPr>
-      <w:bookmarkStart w:id="107" w:name="fig:Cotizador.2.Contenedores"/>
+      <w:bookmarkStart w:id="100" w:name="fig:Cotizador.2.Contenedores"/>
       <w:r>
         <w:drawing>
           <wp:inline>
             <wp:extent cx="5600700" cy="3957720"/>
             <wp:effectExtent b="0" l="0" r="0" t="0"/>
-            <wp:docPr descr="Figure 13: Vista. Cotizador. 2. Contenedores" title="" id="105" name="Picture"/>
+            <wp:docPr descr="Figure 12: Vista. Cotizador. 2. Contenedores" title="" id="98" name="Picture"/>
             <a:graphic>
               <a:graphicData uri="http://schemas.openxmlformats.org/drawingml/2006/picture">
                 <pic:pic>
                   <pic:nvPicPr>
-                    <pic:cNvPr descr="images/Cotizador.2.Contenedores.png" id="106" name="Picture"/>
+                    <pic:cNvPr descr="images/Cotizador.2.Contenedores.png" id="99" name="Picture"/>
                     <pic:cNvPicPr>
                       <a:picLocks noChangeArrowheads="1" noChangeAspect="1"/>
                     </pic:cNvPicPr>
                   </pic:nvPicPr>
                   <pic:blipFill>
-                    <a:blip r:embed="rId104"/>
+                    <a:blip r:embed="rId97"/>
                     <a:stretch>
                       <a:fillRect/>
                     </a:stretch>
@@ -20441,18 +23054,18 @@
           </wp:inline>
         </w:drawing>
       </w:r>
-      <w:bookmarkEnd w:id="107"/>
+      <w:bookmarkEnd w:id="100"/>
     </w:p>
     <w:p>
       <w:pPr>
         <w:pStyle w:val="ImageCaption"/>
       </w:pPr>
       <w:r>
-        <w:t xml:space="preserve">Figure 13: Vista. Cotizador. 2. Contenedores</w:t>
+        <w:t xml:space="preserve">Figure 12: Vista. Cotizador. 2. Contenedores</w:t>
       </w:r>
     </w:p>
     <w:bookmarkEnd w:id="0"/>
-    <w:bookmarkStart w:id="108" w:name="catálogo-de-elementos-12"/>
+    <w:bookmarkStart w:id="101" w:name="catálogo-de-elementos-11"/>
     <w:p>
       <w:pPr>
         <w:pStyle w:val="Ttulo3"/>
@@ -20907,9 +23520,9 @@
         <w:pStyle w:val="Textoindependiente"/>
       </w:pPr>
     </w:p>
-    <w:bookmarkEnd w:id="108"/>
-    <w:bookmarkEnd w:id="109"/>
-    <w:bookmarkStart w:id="115" w:name="cotizador.-4.-aplicación"/>
+    <w:bookmarkEnd w:id="101"/>
+    <w:bookmarkEnd w:id="102"/>
+    <w:bookmarkStart w:id="108" w:name="cotizador.-4.-aplicación"/>
     <w:p>
       <w:pPr>
         <w:pStyle w:val="Ttulo2"/>
@@ -20923,24 +23536,24 @@
       <w:pPr>
         <w:pStyle w:val="CaptionedFigure"/>
       </w:pPr>
-      <w:bookmarkStart w:id="113" w:name="fig:Cotizador.4.Aplicación"/>
+      <w:bookmarkStart w:id="106" w:name="fig:Cotizador.4.Aplicación"/>
       <w:r>
         <w:drawing>
           <wp:inline>
             <wp:extent cx="5600700" cy="4740901"/>
             <wp:effectExtent b="0" l="0" r="0" t="0"/>
-            <wp:docPr descr="Figure 14: Vista. Cotizador. 4. Aplicación" title="" id="111" name="Picture"/>
+            <wp:docPr descr="Figure 13: Vista. Cotizador. 4. Aplicación" title="" id="104" name="Picture"/>
             <a:graphic>
               <a:graphicData uri="http://schemas.openxmlformats.org/drawingml/2006/picture">
                 <pic:pic>
                   <pic:nvPicPr>
-                    <pic:cNvPr descr="images/Cotizador.4.Aplicación.png" id="112" name="Picture"/>
+                    <pic:cNvPr descr="images/Cotizador.4.Aplicación.png" id="105" name="Picture"/>
                     <pic:cNvPicPr>
                       <a:picLocks noChangeArrowheads="1" noChangeAspect="1"/>
                     </pic:cNvPicPr>
                   </pic:nvPicPr>
                   <pic:blipFill>
-                    <a:blip r:embed="rId110"/>
+                    <a:blip r:embed="rId103"/>
                     <a:stretch>
                       <a:fillRect/>
                     </a:stretch>
@@ -20966,14 +23579,14 @@
           </wp:inline>
         </w:drawing>
       </w:r>
-      <w:bookmarkEnd w:id="113"/>
+      <w:bookmarkEnd w:id="106"/>
     </w:p>
     <w:p>
       <w:pPr>
         <w:pStyle w:val="ImageCaption"/>
       </w:pPr>
       <w:r>
-        <w:t xml:space="preserve">Figure 14: Vista. Cotizador. 4. Aplicación</w:t>
+        <w:t xml:space="preserve">Figure 13: Vista. Cotizador. 4. Aplicación</w:t>
       </w:r>
     </w:p>
     <w:bookmarkEnd w:id="0"/>
@@ -20985,7 +23598,7 @@
         <w:t xml:space="preserve">La organización de la aplicación Cotizador Web Mi Mutual, como capa de presentación y servicios, plantea una estructura basada en la referencia de aplicaciones Angular 12. Las características de esta estructura (referida por Angular) está orientada al crecimiento (tamaño) de la aplicación, la escalabilidad y al rendimiento. La aplicación web Cotizador está diseñada (modulos) para manejar la carga por demanda del contenido.</w:t>
       </w:r>
     </w:p>
-    <w:bookmarkStart w:id="114" w:name="catálogo-de-elementos-13"/>
+    <w:bookmarkStart w:id="107" w:name="catálogo-de-elementos-12"/>
     <w:p>
       <w:pPr>
         <w:pStyle w:val="Ttulo3"/>
@@ -23025,9 +25638,9 @@
         <w:pStyle w:val="Textoindependiente"/>
       </w:pPr>
     </w:p>
-    <w:bookmarkEnd w:id="114"/>
-    <w:bookmarkEnd w:id="115"/>
-    <w:bookmarkStart w:id="121" w:name="cotizador.-4a.-aplicación.-servicios"/>
+    <w:bookmarkEnd w:id="107"/>
+    <w:bookmarkEnd w:id="108"/>
+    <w:bookmarkStart w:id="114" w:name="cotizador.-4a.-aplicación.-servicios"/>
     <w:p>
       <w:pPr>
         <w:pStyle w:val="Ttulo2"/>
@@ -23041,24 +25654,24 @@
       <w:pPr>
         <w:pStyle w:val="CaptionedFigure"/>
       </w:pPr>
-      <w:bookmarkStart w:id="119" w:name="fig:Cotizador.4a.Aplicación.Servicios"/>
+      <w:bookmarkStart w:id="112" w:name="fig:Cotizador.4a.Aplicación.Servicios"/>
       <w:r>
         <w:drawing>
           <wp:inline>
             <wp:extent cx="5600700" cy="6034931"/>
             <wp:effectExtent b="0" l="0" r="0" t="0"/>
-            <wp:docPr descr="Figure 15: Vista. Cotizador. 4a. Aplicación. Servicios" title="" id="117" name="Picture"/>
+            <wp:docPr descr="Figure 14: Vista. Cotizador. 4a. Aplicación. Servicios" title="" id="110" name="Picture"/>
             <a:graphic>
               <a:graphicData uri="http://schemas.openxmlformats.org/drawingml/2006/picture">
                 <pic:pic>
                   <pic:nvPicPr>
-                    <pic:cNvPr descr="images/Cotizador.4a.Aplicación.Servicios.png" id="118" name="Picture"/>
+                    <pic:cNvPr descr="images/Cotizador.4a.Aplicación.Servicios.png" id="111" name="Picture"/>
                     <pic:cNvPicPr>
                       <a:picLocks noChangeArrowheads="1" noChangeAspect="1"/>
                     </pic:cNvPicPr>
                   </pic:nvPicPr>
                   <pic:blipFill>
-                    <a:blip r:embed="rId116"/>
+                    <a:blip r:embed="rId109"/>
                     <a:stretch>
                       <a:fillRect/>
                     </a:stretch>
@@ -23084,14 +25697,14 @@
           </wp:inline>
         </w:drawing>
       </w:r>
-      <w:bookmarkEnd w:id="119"/>
+      <w:bookmarkEnd w:id="112"/>
     </w:p>
     <w:p>
       <w:pPr>
         <w:pStyle w:val="ImageCaption"/>
       </w:pPr>
       <w:r>
-        <w:t xml:space="preserve">Figure 15: Vista. Cotizador. 4a. Aplicación. Servicios</w:t>
+        <w:t xml:space="preserve">Figure 14: Vista. Cotizador. 4a. Aplicación. Servicios</w:t>
       </w:r>
     </w:p>
     <w:bookmarkEnd w:id="0"/>
@@ -23103,7 +25716,7 @@
         <w:t xml:space="preserve">Composición interna de los servivios de Mi Mutual Central, Mi Mutual Web, Cotizador Web. La vista muestra el patron de diseño con el que están implementados los servicios de la aplicación.</w:t>
       </w:r>
     </w:p>
-    <w:bookmarkStart w:id="120" w:name="catálogo-de-elementos-14"/>
+    <w:bookmarkStart w:id="113" w:name="catálogo-de-elementos-13"/>
     <w:p>
       <w:pPr>
         <w:pStyle w:val="Ttulo3"/>
@@ -23628,9 +26241,9 @@
         <w:pStyle w:val="Textoindependiente"/>
       </w:pPr>
     </w:p>
-    <w:bookmarkEnd w:id="120"/>
-    <w:bookmarkEnd w:id="121"/>
-    <w:bookmarkStart w:id="130" w:name="cotizador.-4a.-dependencias"/>
+    <w:bookmarkEnd w:id="113"/>
+    <w:bookmarkEnd w:id="114"/>
+    <w:bookmarkStart w:id="123" w:name="cotizador.-4a.-dependencias"/>
     <w:p>
       <w:pPr>
         <w:pStyle w:val="Ttulo2"/>
@@ -23644,24 +26257,24 @@
       <w:pPr>
         <w:pStyle w:val="CaptionedFigure"/>
       </w:pPr>
-      <w:bookmarkStart w:id="125" w:name="fig:Cotizador.4a.Dependencias"/>
+      <w:bookmarkStart w:id="118" w:name="fig:Cotizador.4a.Dependencias"/>
       <w:r>
         <w:drawing>
           <wp:inline>
             <wp:extent cx="5600700" cy="4922805"/>
             <wp:effectExtent b="0" l="0" r="0" t="0"/>
-            <wp:docPr descr="Figure 16: Vista. Cotizador. 4a. Dependencias" title="" id="123" name="Picture"/>
+            <wp:docPr descr="Figure 15: Vista. Cotizador. 4a. Dependencias" title="" id="116" name="Picture"/>
             <a:graphic>
               <a:graphicData uri="http://schemas.openxmlformats.org/drawingml/2006/picture">
                 <pic:pic>
                   <pic:nvPicPr>
-                    <pic:cNvPr descr="images/Cotizador.4a.Dependencias.png" id="124" name="Picture"/>
+                    <pic:cNvPr descr="images/Cotizador.4a.Dependencias.png" id="117" name="Picture"/>
                     <pic:cNvPicPr>
                       <a:picLocks noChangeArrowheads="1" noChangeAspect="1"/>
                     </pic:cNvPicPr>
                   </pic:nvPicPr>
                   <pic:blipFill>
-                    <a:blip r:embed="rId122"/>
+                    <a:blip r:embed="rId115"/>
                     <a:stretch>
                       <a:fillRect/>
                     </a:stretch>
@@ -23687,18 +26300,18 @@
           </wp:inline>
         </w:drawing>
       </w:r>
-      <w:bookmarkEnd w:id="125"/>
+      <w:bookmarkEnd w:id="118"/>
     </w:p>
     <w:p>
       <w:pPr>
         <w:pStyle w:val="ImageCaption"/>
       </w:pPr>
       <w:r>
-        <w:t xml:space="preserve">Figure 16: Vista. Cotizador. 4a. Dependencias</w:t>
+        <w:t xml:space="preserve">Figure 15: Vista. Cotizador. 4a. Dependencias</w:t>
       </w:r>
     </w:p>
     <w:bookmarkEnd w:id="0"/>
-    <w:bookmarkStart w:id="127" w:name="paquetes-y-dependencias-cotizador-web"/>
+    <w:bookmarkStart w:id="120" w:name="paquetes-y-dependencias-cotizador-web"/>
     <w:p>
       <w:pPr>
         <w:pStyle w:val="Ttulo3"/>
@@ -23721,14 +26334,14 @@
         <w:rPr>
           <w:rStyle w:val="Refdenotaalpie"/>
         </w:rPr>
-        <w:footnoteReference w:id="126"/>
+        <w:footnoteReference w:id="119"/>
       </w:r>
       <w:r>
         <w:t xml:space="preserve">).</w:t>
       </w:r>
     </w:p>
-    <w:bookmarkEnd w:id="127"/>
-    <w:bookmarkStart w:id="128" w:name="módulos-cotizador-web"/>
+    <w:bookmarkEnd w:id="120"/>
+    <w:bookmarkStart w:id="121" w:name="módulos-cotizador-web"/>
     <w:p>
       <w:pPr>
         <w:pStyle w:val="Ttulo3"/>
@@ -23745,8 +26358,8 @@
         <w:t xml:space="preserve">La estructura por módulos actual apunta a la escalabilidad y mantenimiento del Cotizador en términos de: organizar las partes de la aplicación, organización los bloques, extender la aplicación con libreras externas, proporcionar un entorno de resolución de plantillas y además, distribuir las cargas de los componentes y servicios que usa la aplicación.</w:t>
       </w:r>
     </w:p>
-    <w:bookmarkEnd w:id="128"/>
-    <w:bookmarkStart w:id="129" w:name="catálogo-de-elementos-15"/>
+    <w:bookmarkEnd w:id="121"/>
+    <w:bookmarkStart w:id="122" w:name="catálogo-de-elementos-14"/>
     <w:p>
       <w:pPr>
         <w:pStyle w:val="Ttulo3"/>
@@ -25748,9 +28361,9 @@
         <w:pStyle w:val="Textoindependiente"/>
       </w:pPr>
     </w:p>
-    <w:bookmarkEnd w:id="129"/>
-    <w:bookmarkEnd w:id="130"/>
-    <w:bookmarkStart w:id="138" w:name="cotizador.-5.-físico.-despliegue"/>
+    <w:bookmarkEnd w:id="122"/>
+    <w:bookmarkEnd w:id="123"/>
+    <w:bookmarkStart w:id="131" w:name="cotizador.-5.-físico.-despliegue"/>
     <w:p>
       <w:pPr>
         <w:pStyle w:val="Ttulo2"/>
@@ -25764,24 +28377,24 @@
       <w:pPr>
         <w:pStyle w:val="CaptionedFigure"/>
       </w:pPr>
-      <w:bookmarkStart w:id="134" w:name="fig:Cotizador.5.Físico.Despliegue"/>
+      <w:bookmarkStart w:id="127" w:name="fig:Cotizador.5.Físico.Despliegue"/>
       <w:r>
         <w:drawing>
           <wp:inline>
             <wp:extent cx="5600700" cy="4935868"/>
             <wp:effectExtent b="0" l="0" r="0" t="0"/>
-            <wp:docPr descr="Figure 17: Vista. Cotizador. 5. Físico. Despliegue" title="" id="132" name="Picture"/>
+            <wp:docPr descr="Figure 16: Vista. Cotizador. 5. Físico. Despliegue" title="" id="125" name="Picture"/>
             <a:graphic>
               <a:graphicData uri="http://schemas.openxmlformats.org/drawingml/2006/picture">
                 <pic:pic>
                   <pic:nvPicPr>
-                    <pic:cNvPr descr="images/Cotizador.5.Físico.Despliegue.png" id="133" name="Picture"/>
+                    <pic:cNvPr descr="images/Cotizador.5.Físico.Despliegue.png" id="126" name="Picture"/>
                     <pic:cNvPicPr>
                       <a:picLocks noChangeArrowheads="1" noChangeAspect="1"/>
                     </pic:cNvPicPr>
                   </pic:nvPicPr>
                   <pic:blipFill>
-                    <a:blip r:embed="rId131"/>
+                    <a:blip r:embed="rId124"/>
                     <a:stretch>
                       <a:fillRect/>
                     </a:stretch>
@@ -25807,18 +28420,18 @@
           </wp:inline>
         </w:drawing>
       </w:r>
-      <w:bookmarkEnd w:id="134"/>
+      <w:bookmarkEnd w:id="127"/>
     </w:p>
     <w:p>
       <w:pPr>
         <w:pStyle w:val="ImageCaption"/>
       </w:pPr>
       <w:r>
-        <w:t xml:space="preserve">Figure 17: Vista. Cotizador. 5. Físico. Despliegue</w:t>
+        <w:t xml:space="preserve">Figure 16: Vista. Cotizador. 5. Físico. Despliegue</w:t>
       </w:r>
     </w:p>
     <w:bookmarkEnd w:id="0"/>
-    <w:bookmarkStart w:id="136" w:name="X5abebe6c57f22c2154f1c62f920e88ba2637a84"/>
+    <w:bookmarkStart w:id="129" w:name="X5abebe6c57f22c2154f1c62f920e88ba2637a84"/>
     <w:p>
       <w:pPr>
         <w:pStyle w:val="Ttulo3"/>
@@ -25847,7 +28460,7 @@
       <w:pPr>
         <w:numPr>
           <w:ilvl w:val="0"/>
-          <w:numId w:val="1012"/>
+          <w:numId w:val="1011"/>
         </w:numPr>
         <w:pStyle w:val="Compact"/>
       </w:pPr>
@@ -25859,7 +28472,7 @@
       <w:pPr>
         <w:numPr>
           <w:ilvl w:val="0"/>
-          <w:numId w:val="1012"/>
+          <w:numId w:val="1011"/>
         </w:numPr>
         <w:pStyle w:val="Compact"/>
       </w:pPr>
@@ -25871,7 +28484,7 @@
       <w:pPr>
         <w:numPr>
           <w:ilvl w:val="0"/>
-          <w:numId w:val="1012"/>
+          <w:numId w:val="1011"/>
         </w:numPr>
         <w:pStyle w:val="Compact"/>
       </w:pPr>
@@ -25883,7 +28496,7 @@
       <w:pPr>
         <w:numPr>
           <w:ilvl w:val="0"/>
-          <w:numId w:val="1012"/>
+          <w:numId w:val="1011"/>
         </w:numPr>
         <w:pStyle w:val="Compact"/>
       </w:pPr>
@@ -25895,7 +28508,7 @@
       <w:pPr>
         <w:numPr>
           <w:ilvl w:val="0"/>
-          <w:numId w:val="1012"/>
+          <w:numId w:val="1011"/>
         </w:numPr>
         <w:pStyle w:val="Compact"/>
       </w:pPr>
@@ -25907,7 +28520,7 @@
       <w:pPr>
         <w:numPr>
           <w:ilvl w:val="0"/>
-          <w:numId w:val="1012"/>
+          <w:numId w:val="1011"/>
         </w:numPr>
         <w:pStyle w:val="Compact"/>
       </w:pPr>
@@ -25919,7 +28532,7 @@
       <w:pPr>
         <w:numPr>
           <w:ilvl w:val="0"/>
-          <w:numId w:val="1012"/>
+          <w:numId w:val="1011"/>
         </w:numPr>
         <w:pStyle w:val="Compact"/>
       </w:pPr>
@@ -25931,7 +28544,7 @@
       <w:pPr>
         <w:numPr>
           <w:ilvl w:val="0"/>
-          <w:numId w:val="1012"/>
+          <w:numId w:val="1011"/>
         </w:numPr>
         <w:pStyle w:val="Compact"/>
       </w:pPr>
@@ -25943,7 +28556,7 @@
       <w:pPr>
         <w:numPr>
           <w:ilvl w:val="0"/>
-          <w:numId w:val="1012"/>
+          <w:numId w:val="1011"/>
         </w:numPr>
         <w:pStyle w:val="Compact"/>
       </w:pPr>
@@ -25955,7 +28568,7 @@
       <w:pPr>
         <w:numPr>
           <w:ilvl w:val="0"/>
-          <w:numId w:val="1012"/>
+          <w:numId w:val="1011"/>
         </w:numPr>
         <w:pStyle w:val="Compact"/>
       </w:pPr>
@@ -25967,7 +28580,7 @@
       <w:pPr>
         <w:numPr>
           <w:ilvl w:val="0"/>
-          <w:numId w:val="1012"/>
+          <w:numId w:val="1011"/>
         </w:numPr>
         <w:pStyle w:val="Compact"/>
       </w:pPr>
@@ -25979,7 +28592,7 @@
       <w:pPr>
         <w:numPr>
           <w:ilvl w:val="0"/>
-          <w:numId w:val="1012"/>
+          <w:numId w:val="1011"/>
         </w:numPr>
         <w:pStyle w:val="Compact"/>
       </w:pPr>
@@ -25991,7 +28604,7 @@
       <w:pPr>
         <w:numPr>
           <w:ilvl w:val="0"/>
-          <w:numId w:val="1012"/>
+          <w:numId w:val="1011"/>
         </w:numPr>
         <w:pStyle w:val="Compact"/>
       </w:pPr>
@@ -26003,7 +28616,7 @@
       <w:pPr>
         <w:numPr>
           <w:ilvl w:val="0"/>
-          <w:numId w:val="1012"/>
+          <w:numId w:val="1011"/>
         </w:numPr>
         <w:pStyle w:val="Compact"/>
       </w:pPr>
@@ -26016,7 +28629,7 @@
         <w:pStyle w:val="FirstParagraph"/>
       </w:pPr>
     </w:p>
-    <w:bookmarkStart w:id="135" w:name="recursos-y-herramientas-requeridas"/>
+    <w:bookmarkStart w:id="128" w:name="recursos-y-herramientas-requeridas"/>
     <w:p>
       <w:pPr>
         <w:pStyle w:val="Ttulo4"/>
@@ -26029,7 +28642,7 @@
       <w:pPr>
         <w:numPr>
           <w:ilvl w:val="0"/>
-          <w:numId w:val="1013"/>
+          <w:numId w:val="1012"/>
         </w:numPr>
         <w:pStyle w:val="Compact"/>
       </w:pPr>
@@ -26041,7 +28654,7 @@
       <w:pPr>
         <w:numPr>
           <w:ilvl w:val="0"/>
-          <w:numId w:val="1013"/>
+          <w:numId w:val="1012"/>
         </w:numPr>
         <w:pStyle w:val="Compact"/>
       </w:pPr>
@@ -26053,7 +28666,7 @@
       <w:pPr>
         <w:numPr>
           <w:ilvl w:val="0"/>
-          <w:numId w:val="1013"/>
+          <w:numId w:val="1012"/>
         </w:numPr>
         <w:pStyle w:val="Compact"/>
       </w:pPr>
@@ -26065,7 +28678,7 @@
       <w:pPr>
         <w:numPr>
           <w:ilvl w:val="0"/>
-          <w:numId w:val="1013"/>
+          <w:numId w:val="1012"/>
         </w:numPr>
         <w:pStyle w:val="Compact"/>
       </w:pPr>
@@ -26077,7 +28690,7 @@
       <w:pPr>
         <w:numPr>
           <w:ilvl w:val="0"/>
-          <w:numId w:val="1013"/>
+          <w:numId w:val="1012"/>
         </w:numPr>
         <w:pStyle w:val="Compact"/>
       </w:pPr>
@@ -26089,7 +28702,7 @@
       <w:pPr>
         <w:numPr>
           <w:ilvl w:val="0"/>
-          <w:numId w:val="1013"/>
+          <w:numId w:val="1012"/>
         </w:numPr>
         <w:pStyle w:val="Compact"/>
       </w:pPr>
@@ -26101,7 +28714,7 @@
       <w:pPr>
         <w:numPr>
           <w:ilvl w:val="0"/>
-          <w:numId w:val="1013"/>
+          <w:numId w:val="1012"/>
         </w:numPr>
         <w:pStyle w:val="Compact"/>
       </w:pPr>
@@ -26113,7 +28726,7 @@
       <w:pPr>
         <w:numPr>
           <w:ilvl w:val="0"/>
-          <w:numId w:val="1013"/>
+          <w:numId w:val="1012"/>
         </w:numPr>
         <w:pStyle w:val="Compact"/>
       </w:pPr>
@@ -26125,7 +28738,7 @@
       <w:pPr>
         <w:numPr>
           <w:ilvl w:val="0"/>
-          <w:numId w:val="1013"/>
+          <w:numId w:val="1012"/>
         </w:numPr>
         <w:pStyle w:val="Compact"/>
       </w:pPr>
@@ -26137,7 +28750,7 @@
       <w:pPr>
         <w:numPr>
           <w:ilvl w:val="0"/>
-          <w:numId w:val="1013"/>
+          <w:numId w:val="1012"/>
         </w:numPr>
         <w:pStyle w:val="Compact"/>
       </w:pPr>
@@ -26149,7 +28762,7 @@
       <w:pPr>
         <w:numPr>
           <w:ilvl w:val="0"/>
-          <w:numId w:val="1013"/>
+          <w:numId w:val="1012"/>
         </w:numPr>
         <w:pStyle w:val="Compact"/>
       </w:pPr>
@@ -26175,9 +28788,9 @@
         <w:pStyle w:val="Textoindependiente"/>
       </w:pPr>
     </w:p>
-    <w:bookmarkEnd w:id="135"/>
-    <w:bookmarkEnd w:id="136"/>
-    <w:bookmarkStart w:id="137" w:name="catálogo-de-elementos-16"/>
+    <w:bookmarkEnd w:id="128"/>
+    <w:bookmarkEnd w:id="129"/>
+    <w:bookmarkStart w:id="130" w:name="catálogo-de-elementos-15"/>
     <w:p>
       <w:pPr>
         <w:pStyle w:val="Ttulo3"/>
@@ -28163,9 +30776,9 @@
         <w:pStyle w:val="Textoindependiente"/>
       </w:pPr>
     </w:p>
-    <w:bookmarkEnd w:id="137"/>
-    <w:bookmarkEnd w:id="138"/>
-    <w:bookmarkStart w:id="147" w:name="cotizador.-7a.-modelo-negocio"/>
+    <w:bookmarkEnd w:id="130"/>
+    <w:bookmarkEnd w:id="131"/>
+    <w:bookmarkStart w:id="140" w:name="cotizador.-7a.-modelo-negocio"/>
     <w:p>
       <w:pPr>
         <w:pStyle w:val="Ttulo2"/>
@@ -28179,24 +30792,24 @@
       <w:pPr>
         <w:pStyle w:val="CaptionedFigure"/>
       </w:pPr>
-      <w:bookmarkStart w:id="142" w:name="fig:Cotizador.7a.ModeloNegocio"/>
+      <w:bookmarkStart w:id="135" w:name="fig:Cotizador.7a.ModeloNegocio"/>
       <w:r>
         <w:drawing>
           <wp:inline>
             <wp:extent cx="5600700" cy="3564530"/>
             <wp:effectExtent b="0" l="0" r="0" t="0"/>
-            <wp:docPr descr="Figure 18: Vista. Cotizador. 7a. Modelo Negocio" title="" id="140" name="Picture"/>
+            <wp:docPr descr="Figure 17: Vista. Cotizador. 7a. Modelo Negocio" title="" id="133" name="Picture"/>
             <a:graphic>
               <a:graphicData uri="http://schemas.openxmlformats.org/drawingml/2006/picture">
                 <pic:pic>
                   <pic:nvPicPr>
-                    <pic:cNvPr descr="images/Cotizador.7a.ModeloNegocio.png" id="141" name="Picture"/>
+                    <pic:cNvPr descr="images/Cotizador.7a.ModeloNegocio.png" id="134" name="Picture"/>
                     <pic:cNvPicPr>
                       <a:picLocks noChangeArrowheads="1" noChangeAspect="1"/>
                     </pic:cNvPicPr>
                   </pic:nvPicPr>
                   <pic:blipFill>
-                    <a:blip r:embed="rId139"/>
+                    <a:blip r:embed="rId132"/>
                     <a:stretch>
                       <a:fillRect/>
                     </a:stretch>
@@ -28222,14 +30835,14 @@
           </wp:inline>
         </w:drawing>
       </w:r>
-      <w:bookmarkEnd w:id="142"/>
+      <w:bookmarkEnd w:id="135"/>
     </w:p>
     <w:p>
       <w:pPr>
         <w:pStyle w:val="ImageCaption"/>
       </w:pPr>
       <w:r>
-        <w:t xml:space="preserve">Figure 18: Vista. Cotizador. 7a. Modelo Negocio</w:t>
+        <w:t xml:space="preserve">Figure 17: Vista. Cotizador. 7a. Modelo Negocio</w:t>
       </w:r>
     </w:p>
     <w:bookmarkEnd w:id="0"/>
@@ -28241,7 +30854,7 @@
         <w:t xml:space="preserve">Modelo de negocio (lógico) de Mi Mutual, Mi Mutual Web, extensible a sus demás módulos, como el Cotizador Web y otros. El modelo de negocio Mi Mutual contiene los conceptos de negocio que se encuentran implementados en el sofware, reglas y funciones de negocio, y el modelo(s) de datos del sistema.</w:t>
       </w:r>
     </w:p>
-    <w:bookmarkStart w:id="143" w:name="conceptos-principales-1"/>
+    <w:bookmarkStart w:id="136" w:name="conceptos-principales-1"/>
     <w:p>
       <w:pPr>
         <w:pStyle w:val="Ttulo3"/>
@@ -28254,7 +30867,7 @@
       <w:pPr>
         <w:numPr>
           <w:ilvl w:val="0"/>
-          <w:numId w:val="1014"/>
+          <w:numId w:val="1013"/>
         </w:numPr>
         <w:pStyle w:val="Compact"/>
       </w:pPr>
@@ -28266,12 +30879,94 @@
       <w:pPr>
         <w:numPr>
           <w:ilvl w:val="0"/>
-          <w:numId w:val="1014"/>
+          <w:numId w:val="1013"/>
         </w:numPr>
         <w:pStyle w:val="Compact"/>
       </w:pPr>
       <w:r>
         <w:t xml:space="preserve">Cotización</w:t>
+      </w:r>
+    </w:p>
+    <w:p>
+      <w:pPr>
+        <w:numPr>
+          <w:ilvl w:val="0"/>
+          <w:numId w:val="1013"/>
+        </w:numPr>
+        <w:pStyle w:val="Compact"/>
+      </w:pPr>
+      <w:r>
+        <w:t xml:space="preserve">Configuración</w:t>
+      </w:r>
+    </w:p>
+    <w:p>
+      <w:pPr>
+        <w:numPr>
+          <w:ilvl w:val="0"/>
+          <w:numId w:val="1013"/>
+        </w:numPr>
+        <w:pStyle w:val="Compact"/>
+      </w:pPr>
+      <w:r>
+        <w:t xml:space="preserve">Vinculación</w:t>
+      </w:r>
+    </w:p>
+    <w:p>
+      <w:pPr>
+        <w:numPr>
+          <w:ilvl w:val="0"/>
+          <w:numId w:val="1013"/>
+        </w:numPr>
+        <w:pStyle w:val="Compact"/>
+      </w:pPr>
+      <w:r>
+        <w:t xml:space="preserve">Factura</w:t>
+      </w:r>
+    </w:p>
+    <w:p>
+      <w:pPr>
+        <w:numPr>
+          <w:ilvl w:val="0"/>
+          <w:numId w:val="1013"/>
+        </w:numPr>
+        <w:pStyle w:val="Compact"/>
+      </w:pPr>
+      <w:r>
+        <w:t xml:space="preserve">Cobertura</w:t>
+      </w:r>
+    </w:p>
+    <w:p>
+      <w:pPr>
+        <w:numPr>
+          <w:ilvl w:val="0"/>
+          <w:numId w:val="1013"/>
+        </w:numPr>
+        <w:pStyle w:val="Compact"/>
+      </w:pPr>
+      <w:r>
+        <w:t xml:space="preserve">Configuración</w:t>
+      </w:r>
+    </w:p>
+    <w:p>
+      <w:pPr>
+        <w:numPr>
+          <w:ilvl w:val="0"/>
+          <w:numId w:val="1013"/>
+        </w:numPr>
+        <w:pStyle w:val="Compact"/>
+      </w:pPr>
+      <w:r>
+        <w:t xml:space="preserve">Plan de producto</w:t>
+      </w:r>
+    </w:p>
+    <w:bookmarkEnd w:id="136"/>
+    <w:bookmarkStart w:id="137" w:name="orden-operativo-1"/>
+    <w:p>
+      <w:pPr>
+        <w:pStyle w:val="Ttulo3"/>
+      </w:pPr>
+      <w:r>
+        <w:t xml:space="preserve">Orden Operativo</w:t>
       </w:r>
     </w:p>
     <w:p>
@@ -28307,7 +31002,7 @@
         <w:pStyle w:val="Compact"/>
       </w:pPr>
       <w:r>
-        <w:t xml:space="preserve">Factura</w:t>
+        <w:t xml:space="preserve">Venta o Cotización</w:t>
       </w:r>
     </w:p>
     <w:p>
@@ -28315,88 +31010,6 @@
         <w:numPr>
           <w:ilvl w:val="0"/>
           <w:numId w:val="1014"/>
-        </w:numPr>
-        <w:pStyle w:val="Compact"/>
-      </w:pPr>
-      <w:r>
-        <w:t xml:space="preserve">Cobertura</w:t>
-      </w:r>
-    </w:p>
-    <w:p>
-      <w:pPr>
-        <w:numPr>
-          <w:ilvl w:val="0"/>
-          <w:numId w:val="1014"/>
-        </w:numPr>
-        <w:pStyle w:val="Compact"/>
-      </w:pPr>
-      <w:r>
-        <w:t xml:space="preserve">Configuración</w:t>
-      </w:r>
-    </w:p>
-    <w:p>
-      <w:pPr>
-        <w:numPr>
-          <w:ilvl w:val="0"/>
-          <w:numId w:val="1014"/>
-        </w:numPr>
-        <w:pStyle w:val="Compact"/>
-      </w:pPr>
-      <w:r>
-        <w:t xml:space="preserve">Plan de producto</w:t>
-      </w:r>
-    </w:p>
-    <w:bookmarkEnd w:id="143"/>
-    <w:bookmarkStart w:id="144" w:name="orden-operativo-1"/>
-    <w:p>
-      <w:pPr>
-        <w:pStyle w:val="Ttulo3"/>
-      </w:pPr>
-      <w:r>
-        <w:t xml:space="preserve">Orden Operativo</w:t>
-      </w:r>
-    </w:p>
-    <w:p>
-      <w:pPr>
-        <w:numPr>
-          <w:ilvl w:val="0"/>
-          <w:numId w:val="1015"/>
-        </w:numPr>
-        <w:pStyle w:val="Compact"/>
-      </w:pPr>
-      <w:r>
-        <w:t xml:space="preserve">Configuración</w:t>
-      </w:r>
-    </w:p>
-    <w:p>
-      <w:pPr>
-        <w:numPr>
-          <w:ilvl w:val="0"/>
-          <w:numId w:val="1015"/>
-        </w:numPr>
-        <w:pStyle w:val="Compact"/>
-      </w:pPr>
-      <w:r>
-        <w:t xml:space="preserve">Vinculación</w:t>
-      </w:r>
-    </w:p>
-    <w:p>
-      <w:pPr>
-        <w:numPr>
-          <w:ilvl w:val="0"/>
-          <w:numId w:val="1015"/>
-        </w:numPr>
-        <w:pStyle w:val="Compact"/>
-      </w:pPr>
-      <w:r>
-        <w:t xml:space="preserve">Venta o Cotización</w:t>
-      </w:r>
-    </w:p>
-    <w:p>
-      <w:pPr>
-        <w:numPr>
-          <w:ilvl w:val="0"/>
-          <w:numId w:val="1015"/>
         </w:numPr>
         <w:pStyle w:val="Compact"/>
       </w:pPr>
@@ -28409,8 +31022,8 @@
         <w:pStyle w:val="FirstParagraph"/>
       </w:pPr>
     </w:p>
-    <w:bookmarkEnd w:id="144"/>
-    <w:bookmarkStart w:id="145" w:name="relación-negocio-datos"/>
+    <w:bookmarkEnd w:id="137"/>
+    <w:bookmarkStart w:id="138" w:name="relación-negocio-datos"/>
     <w:p>
       <w:pPr>
         <w:pStyle w:val="Ttulo3"/>
@@ -28427,8 +31040,8 @@
         <w:t xml:space="preserve">La relación entre los conceptos de negocio y el modelo de datos se encuentra en la vista Cotizador. 7. Datos. Negocio.</w:t>
       </w:r>
     </w:p>
-    <w:bookmarkEnd w:id="145"/>
-    <w:bookmarkStart w:id="146" w:name="catálogo-de-elementos-17"/>
+    <w:bookmarkEnd w:id="138"/>
+    <w:bookmarkStart w:id="139" w:name="catálogo-de-elementos-16"/>
     <w:p>
       <w:pPr>
         <w:pStyle w:val="Ttulo3"/>
@@ -29406,9 +32019,9 @@
         <w:pStyle w:val="Textoindependiente"/>
       </w:pPr>
     </w:p>
-    <w:bookmarkEnd w:id="146"/>
-    <w:bookmarkEnd w:id="147"/>
-    <w:bookmarkStart w:id="154" w:name="cotizador.-7.-datos.-negocio"/>
+    <w:bookmarkEnd w:id="139"/>
+    <w:bookmarkEnd w:id="140"/>
+    <w:bookmarkStart w:id="147" w:name="cotizador.-7.-datos.-negocio"/>
     <w:p>
       <w:pPr>
         <w:pStyle w:val="Ttulo2"/>
@@ -29422,24 +32035,24 @@
       <w:pPr>
         <w:pStyle w:val="CaptionedFigure"/>
       </w:pPr>
-      <w:bookmarkStart w:id="151" w:name="fig:Cotizador.7.Datos.Negocio"/>
+      <w:bookmarkStart w:id="144" w:name="fig:Cotizador.7.Datos.Negocio"/>
       <w:r>
         <w:drawing>
           <wp:inline>
             <wp:extent cx="5600700" cy="8602382"/>
             <wp:effectExtent b="0" l="0" r="0" t="0"/>
-            <wp:docPr descr="Figure 19: Vista. Cotizador. 7. Datos. Negocio" title="" id="149" name="Picture"/>
+            <wp:docPr descr="Figure 18: Vista. Cotizador. 7. Datos. Negocio" title="" id="142" name="Picture"/>
             <a:graphic>
               <a:graphicData uri="http://schemas.openxmlformats.org/drawingml/2006/picture">
                 <pic:pic>
                   <pic:nvPicPr>
-                    <pic:cNvPr descr="images/Cotizador.7.Datos.Negocio.png" id="150" name="Picture"/>
+                    <pic:cNvPr descr="images/Cotizador.7.Datos.Negocio.png" id="143" name="Picture"/>
                     <pic:cNvPicPr>
                       <a:picLocks noChangeArrowheads="1" noChangeAspect="1"/>
                     </pic:cNvPicPr>
                   </pic:nvPicPr>
                   <pic:blipFill>
-                    <a:blip r:embed="rId148"/>
+                    <a:blip r:embed="rId141"/>
                     <a:stretch>
                       <a:fillRect/>
                     </a:stretch>
@@ -29465,14 +32078,14 @@
           </wp:inline>
         </w:drawing>
       </w:r>
-      <w:bookmarkEnd w:id="151"/>
+      <w:bookmarkEnd w:id="144"/>
     </w:p>
     <w:p>
       <w:pPr>
         <w:pStyle w:val="ImageCaption"/>
       </w:pPr>
       <w:r>
-        <w:t xml:space="preserve">Figure 19: Vista. Cotizador. 7. Datos. Negocio</w:t>
+        <w:t xml:space="preserve">Figure 18: Vista. Cotizador. 7. Datos. Negocio</w:t>
       </w:r>
     </w:p>
     <w:bookmarkEnd w:id="0"/>
@@ -29492,7 +32105,7 @@
         <w:t xml:space="preserve">Este modelo de relación negocio-datos es evolutivo: irá cambiando en la medida de que el negocio o el modelo de datos cambien.</w:t>
       </w:r>
     </w:p>
-    <w:bookmarkStart w:id="152" w:name="entidades-de-negocio-mi-mutual-2"/>
+    <w:bookmarkStart w:id="145" w:name="entidades-de-negocio-mi-mutual-1"/>
     <w:p>
       <w:pPr>
         <w:pStyle w:val="Ttulo3"/>
@@ -29513,7 +32126,7 @@
       <w:pPr>
         <w:numPr>
           <w:ilvl w:val="0"/>
-          <w:numId w:val="1016"/>
+          <w:numId w:val="1015"/>
         </w:numPr>
         <w:pStyle w:val="Compact"/>
       </w:pPr>
@@ -29525,7 +32138,7 @@
       <w:pPr>
         <w:numPr>
           <w:ilvl w:val="0"/>
-          <w:numId w:val="1016"/>
+          <w:numId w:val="1015"/>
         </w:numPr>
         <w:pStyle w:val="Compact"/>
       </w:pPr>
@@ -29537,7 +32150,7 @@
       <w:pPr>
         <w:numPr>
           <w:ilvl w:val="0"/>
-          <w:numId w:val="1016"/>
+          <w:numId w:val="1015"/>
         </w:numPr>
         <w:pStyle w:val="Compact"/>
       </w:pPr>
@@ -29549,7 +32162,7 @@
       <w:pPr>
         <w:numPr>
           <w:ilvl w:val="0"/>
-          <w:numId w:val="1016"/>
+          <w:numId w:val="1015"/>
         </w:numPr>
         <w:pStyle w:val="Compact"/>
       </w:pPr>
@@ -29561,7 +32174,7 @@
       <w:pPr>
         <w:numPr>
           <w:ilvl w:val="0"/>
-          <w:numId w:val="1016"/>
+          <w:numId w:val="1015"/>
         </w:numPr>
         <w:pStyle w:val="Compact"/>
       </w:pPr>
@@ -29573,7 +32186,7 @@
       <w:pPr>
         <w:numPr>
           <w:ilvl w:val="0"/>
-          <w:numId w:val="1016"/>
+          <w:numId w:val="1015"/>
         </w:numPr>
         <w:pStyle w:val="Compact"/>
       </w:pPr>
@@ -29585,7 +32198,7 @@
       <w:pPr>
         <w:numPr>
           <w:ilvl w:val="0"/>
-          <w:numId w:val="1016"/>
+          <w:numId w:val="1015"/>
         </w:numPr>
         <w:pStyle w:val="Compact"/>
       </w:pPr>
@@ -29597,7 +32210,7 @@
       <w:pPr>
         <w:numPr>
           <w:ilvl w:val="0"/>
-          <w:numId w:val="1016"/>
+          <w:numId w:val="1015"/>
         </w:numPr>
         <w:pStyle w:val="Compact"/>
       </w:pPr>
@@ -29610,8 +32223,8 @@
         <w:pStyle w:val="FirstParagraph"/>
       </w:pPr>
     </w:p>
-    <w:bookmarkEnd w:id="152"/>
-    <w:bookmarkStart w:id="153" w:name="catálogo-de-elementos-18"/>
+    <w:bookmarkEnd w:id="145"/>
+    <w:bookmarkStart w:id="146" w:name="catálogo-de-elementos-17"/>
     <w:p>
       <w:pPr>
         <w:pStyle w:val="Ttulo3"/>
@@ -30584,6 +33197,52 @@
                 <w:bCs/>
                 <w:b/>
               </w:rPr>
+              <w:t xml:space="preserve">DAT01.CICLO FACTURACION CONFIG MOV</w:t>
+            </w:r>
+          </w:p>
+        </w:tc>
+        <w:tc>
+          <w:tcPr/>
+          <w:p>
+            <w:pPr>
+              <w:pStyle w:val="Compact"/>
+              <w:jc w:val="left"/>
+            </w:pPr>
+            <w:r>
+              <w:t xml:space="preserve">data-object</w:t>
+            </w:r>
+          </w:p>
+        </w:tc>
+        <w:tc>
+          <w:tcPr/>
+          <w:p>
+            <w:pPr>
+              <w:pStyle w:val="Compact"/>
+            </w:pPr>
+          </w:p>
+        </w:tc>
+        <w:tc>
+          <w:tcPr/>
+          <w:p>
+            <w:pPr>
+              <w:pStyle w:val="Compact"/>
+            </w:pPr>
+          </w:p>
+        </w:tc>
+      </w:tr>
+      <w:tr>
+        <w:tc>
+          <w:tcPr/>
+          <w:p>
+            <w:pPr>
+              <w:pStyle w:val="Compact"/>
+              <w:jc w:val="left"/>
+            </w:pPr>
+            <w:r>
+              <w:rPr>
+                <w:bCs/>
+                <w:b/>
+              </w:rPr>
               <w:t xml:space="preserve">DAT01.CICLO_FACTURACION</w:t>
             </w:r>
           </w:p>
@@ -30676,6 +33335,52 @@
                 <w:bCs/>
                 <w:b/>
               </w:rPr>
+              <w:t xml:space="preserve">DAT01.COBERTURA_BENEFICIARIO</w:t>
+            </w:r>
+          </w:p>
+        </w:tc>
+        <w:tc>
+          <w:tcPr/>
+          <w:p>
+            <w:pPr>
+              <w:pStyle w:val="Compact"/>
+              <w:jc w:val="left"/>
+            </w:pPr>
+            <w:r>
+              <w:t xml:space="preserve">data-object</w:t>
+            </w:r>
+          </w:p>
+        </w:tc>
+        <w:tc>
+          <w:tcPr/>
+          <w:p>
+            <w:pPr>
+              <w:pStyle w:val="Compact"/>
+            </w:pPr>
+          </w:p>
+        </w:tc>
+        <w:tc>
+          <w:tcPr/>
+          <w:p>
+            <w:pPr>
+              <w:pStyle w:val="Compact"/>
+            </w:pPr>
+          </w:p>
+        </w:tc>
+      </w:tr>
+      <w:tr>
+        <w:tc>
+          <w:tcPr/>
+          <w:p>
+            <w:pPr>
+              <w:pStyle w:val="Compact"/>
+              <w:jc w:val="left"/>
+            </w:pPr>
+            <w:r>
+              <w:rPr>
+                <w:bCs/>
+                <w:b/>
+              </w:rPr>
               <w:t xml:space="preserve">DAT01.COTIZACION_APORTE_ESTATUTARIO_ASEGURADO</w:t>
             </w:r>
           </w:p>
@@ -31688,6 +34393,52 @@
                 <w:bCs/>
                 <w:b/>
               </w:rPr>
+              <w:t xml:space="preserve">DAT01.PLAN NIVEL RIESGO</w:t>
+            </w:r>
+          </w:p>
+        </w:tc>
+        <w:tc>
+          <w:tcPr/>
+          <w:p>
+            <w:pPr>
+              <w:pStyle w:val="Compact"/>
+              <w:jc w:val="left"/>
+            </w:pPr>
+            <w:r>
+              <w:t xml:space="preserve">data-object</w:t>
+            </w:r>
+          </w:p>
+        </w:tc>
+        <w:tc>
+          <w:tcPr/>
+          <w:p>
+            <w:pPr>
+              <w:pStyle w:val="Compact"/>
+            </w:pPr>
+          </w:p>
+        </w:tc>
+        <w:tc>
+          <w:tcPr/>
+          <w:p>
+            <w:pPr>
+              <w:pStyle w:val="Compact"/>
+            </w:pPr>
+          </w:p>
+        </w:tc>
+      </w:tr>
+      <w:tr>
+        <w:tc>
+          <w:tcPr/>
+          <w:p>
+            <w:pPr>
+              <w:pStyle w:val="Compact"/>
+              <w:jc w:val="left"/>
+            </w:pPr>
+            <w:r>
+              <w:rPr>
+                <w:bCs/>
+                <w:b/>
+              </w:rPr>
               <w:t xml:space="preserve">DAT01.PLAN_CANAL_VENTA</w:t>
             </w:r>
           </w:p>
@@ -32148,7 +34899,7 @@
                 <w:bCs/>
                 <w:b/>
               </w:rPr>
-              <w:t xml:space="preserve">DAT01.PLAN_NIVEL_RIESGO</w:t>
+              <w:t xml:space="preserve">DAT01.PLAN_OBLIGATORIO</w:t>
             </w:r>
           </w:p>
         </w:tc>
@@ -32194,7 +34945,7 @@
                 <w:bCs/>
                 <w:b/>
               </w:rPr>
-              <w:t xml:space="preserve">DAT01.PLAN_OBLIGATORIO</w:t>
+              <w:t xml:space="preserve">DAT01.PLAN_PARENTESCO</w:t>
             </w:r>
           </w:p>
         </w:tc>
@@ -32240,7 +34991,7 @@
                 <w:bCs/>
                 <w:b/>
               </w:rPr>
-              <w:t xml:space="preserve">DAT01.PLAN_PARENTESCO</w:t>
+              <w:t xml:space="preserve">DAT01.PLAN_PERSEVERANTE</w:t>
             </w:r>
           </w:p>
         </w:tc>
@@ -32286,7 +35037,7 @@
                 <w:bCs/>
                 <w:b/>
               </w:rPr>
-              <w:t xml:space="preserve">DAT01.PLAN_PERSEVERANTE</w:t>
+              <w:t xml:space="preserve">DAT01.PRE_VENTA</w:t>
             </w:r>
           </w:p>
         </w:tc>
@@ -32332,7 +35083,7 @@
                 <w:bCs/>
                 <w:b/>
               </w:rPr>
-              <w:t xml:space="preserve">DAT01.PRE_VENTA</w:t>
+              <w:t xml:space="preserve">DAT01.PRODUCTO_COBERTURA</w:t>
             </w:r>
           </w:p>
         </w:tc>
@@ -32378,7 +35129,7 @@
                 <w:bCs/>
                 <w:b/>
               </w:rPr>
-              <w:t xml:space="preserve">DAT01.PRODUCTO_COBERTURA</w:t>
+              <w:t xml:space="preserve">DAT01.PROMOTOR_CANAL</w:t>
             </w:r>
           </w:p>
         </w:tc>
@@ -32424,7 +35175,7 @@
                 <w:bCs/>
                 <w:b/>
               </w:rPr>
-              <w:t xml:space="preserve">DAT01.PROMOTOR_CANAL</w:t>
+              <w:t xml:space="preserve">DAT01.PROSPECTO_ASOCIADO_COTIZACION</w:t>
             </w:r>
           </w:p>
         </w:tc>
@@ -32470,7 +35221,7 @@
                 <w:bCs/>
                 <w:b/>
               </w:rPr>
-              <w:t xml:space="preserve">DAT01.PROSPECTO_ASOCIADO_COTIZACION</w:t>
+              <w:t xml:space="preserve">DAT01.RESPONSABLE PERSONA</w:t>
             </w:r>
           </w:p>
         </w:tc>
@@ -32516,7 +35267,7 @@
                 <w:bCs/>
                 <w:b/>
               </w:rPr>
-              <w:t xml:space="preserve">DAT01.RESPONSABLE_PERSONA</w:t>
+              <w:t xml:space="preserve">DAT01.RESPONSABLE PERSONA</w:t>
             </w:r>
           </w:p>
         </w:tc>
@@ -32562,7 +35313,7 @@
                 <w:bCs/>
                 <w:b/>
               </w:rPr>
-              <w:t xml:space="preserve">DAT01.RESPONSABLE_PERSONA</w:t>
+              <w:t xml:space="preserve">DAT01.SIP_PRODUCTOS</w:t>
             </w:r>
           </w:p>
         </w:tc>
@@ -32608,7 +35359,7 @@
                 <w:bCs/>
                 <w:b/>
               </w:rPr>
-              <w:t xml:space="preserve">DAT01.SIP_PRODUCTOS</w:t>
+              <w:t xml:space="preserve">DAT01.SIP_PRODUCTOS_TIPO</w:t>
             </w:r>
           </w:p>
         </w:tc>
@@ -32654,7 +35405,7 @@
                 <w:bCs/>
                 <w:b/>
               </w:rPr>
-              <w:t xml:space="preserve">DAT01.SIP_PRODUCTOS_TIPO</w:t>
+              <w:t xml:space="preserve">DAT01.TIPO_COTIZACION</w:t>
             </w:r>
           </w:p>
         </w:tc>
@@ -32700,7 +35451,7 @@
                 <w:bCs/>
                 <w:b/>
               </w:rPr>
-              <w:t xml:space="preserve">DAT01.TIPO_COTIZACION</w:t>
+              <w:t xml:space="preserve">DAT01.TIPO_VENTA</w:t>
             </w:r>
           </w:p>
         </w:tc>
@@ -32746,7 +35497,7 @@
                 <w:bCs/>
                 <w:b/>
               </w:rPr>
-              <w:t xml:space="preserve">DAT01.TIPO_VENTA</w:t>
+              <w:t xml:space="preserve">DAT01.VENTA</w:t>
             </w:r>
           </w:p>
         </w:tc>
@@ -32792,7 +35543,7 @@
                 <w:bCs/>
                 <w:b/>
               </w:rPr>
-              <w:t xml:space="preserve">DAT01.VENTA</w:t>
+              <w:t xml:space="preserve">DAT01.VENTAS_PREGUNTAS</w:t>
             </w:r>
           </w:p>
         </w:tc>
@@ -32838,7 +35589,7 @@
                 <w:bCs/>
                 <w:b/>
               </w:rPr>
-              <w:t xml:space="preserve">DAT01.VENTAS_PREGUNTAS</w:t>
+              <w:t xml:space="preserve">DAT01.VENTA_ASEGURADO</w:t>
             </w:r>
           </w:p>
         </w:tc>
@@ -32884,7 +35635,7 @@
                 <w:bCs/>
                 <w:b/>
               </w:rPr>
-              <w:t xml:space="preserve">DAT01.VENTA_ASEGURADO</w:t>
+              <w:t xml:space="preserve">DAT01.VENTA_DETALLE</w:t>
             </w:r>
           </w:p>
         </w:tc>
@@ -32930,99 +35681,7 @@
                 <w:bCs/>
                 <w:b/>
               </w:rPr>
-              <w:t xml:space="preserve">DAT01.VENTA_DETALLE</w:t>
-            </w:r>
-          </w:p>
-        </w:tc>
-        <w:tc>
-          <w:tcPr/>
-          <w:p>
-            <w:pPr>
-              <w:pStyle w:val="Compact"/>
-              <w:jc w:val="left"/>
-            </w:pPr>
-            <w:r>
-              <w:t xml:space="preserve">data-object</w:t>
-            </w:r>
-          </w:p>
-        </w:tc>
-        <w:tc>
-          <w:tcPr/>
-          <w:p>
-            <w:pPr>
-              <w:pStyle w:val="Compact"/>
-            </w:pPr>
-          </w:p>
-        </w:tc>
-        <w:tc>
-          <w:tcPr/>
-          <w:p>
-            <w:pPr>
-              <w:pStyle w:val="Compact"/>
-            </w:pPr>
-          </w:p>
-        </w:tc>
-      </w:tr>
-      <w:tr>
-        <w:tc>
-          <w:tcPr/>
-          <w:p>
-            <w:pPr>
-              <w:pStyle w:val="Compact"/>
-              <w:jc w:val="left"/>
-            </w:pPr>
-            <w:r>
-              <w:rPr>
-                <w:bCs/>
-                <w:b/>
-              </w:rPr>
               <w:t xml:space="preserve">DAT01.VENTA_PLAN</w:t>
-            </w:r>
-          </w:p>
-        </w:tc>
-        <w:tc>
-          <w:tcPr/>
-          <w:p>
-            <w:pPr>
-              <w:pStyle w:val="Compact"/>
-              <w:jc w:val="left"/>
-            </w:pPr>
-            <w:r>
-              <w:t xml:space="preserve">data-object</w:t>
-            </w:r>
-          </w:p>
-        </w:tc>
-        <w:tc>
-          <w:tcPr/>
-          <w:p>
-            <w:pPr>
-              <w:pStyle w:val="Compact"/>
-            </w:pPr>
-          </w:p>
-        </w:tc>
-        <w:tc>
-          <w:tcPr/>
-          <w:p>
-            <w:pPr>
-              <w:pStyle w:val="Compact"/>
-            </w:pPr>
-          </w:p>
-        </w:tc>
-      </w:tr>
-      <w:tr>
-        <w:tc>
-          <w:tcPr/>
-          <w:p>
-            <w:pPr>
-              <w:pStyle w:val="Compact"/>
-              <w:jc w:val="left"/>
-            </w:pPr>
-            <w:r>
-              <w:rPr>
-                <w:bCs/>
-                <w:b/>
-              </w:rPr>
-              <w:t xml:space="preserve">DAT10.COBERTURA_BENEFICIARIO</w:t>
             </w:r>
           </w:p>
         </w:tc>
@@ -33069,12 +35728,12 @@
         <w:rPr>
           <w:rStyle w:val="VerbatimChar"/>
         </w:rPr>
-        <w:t xml:space="preserve">Generated on: Wed Nov 22 2023 22:26:39 GMT-0500 (COT)</w:t>
+        <w:t xml:space="preserve">Generated on: Thu Nov 30 2023 10:35:05 GMT-0500 (COT)</w:t>
       </w:r>
     </w:p>
-    <w:bookmarkEnd w:id="153"/>
-    <w:bookmarkEnd w:id="154"/>
-    <w:bookmarkEnd w:id="155"/>
+    <w:bookmarkEnd w:id="146"/>
+    <w:bookmarkEnd w:id="147"/>
+    <w:bookmarkEnd w:id="148"/>
     <w:sectPr>
       <w:headerReference r:id="rId9" w:type="default"/>
       <w:footerReference r:id="rId10" w:type="default"/>
@@ -33174,7 +35833,7 @@
       </w:r>
     </w:p>
   </w:footnote>
-  <w:footnote w:id="126">
+  <w:footnote w:id="119">
     <w:p>
       <w:pPr>
         <w:pStyle w:val="Textonotapie"/>
@@ -34029,7 +36688,34 @@
     <w:abstractNumId w:val="991"/>
   </w:num>
   <w:num w:numId="1013">
-    <w:abstractNumId w:val="991"/>
+    <w:abstractNumId w:val="99411"/>
+    <w:lvlOverride w:ilvl="0">
+      <w:startOverride w:val="1"/>
+    </w:lvlOverride>
+    <w:lvlOverride w:ilvl="1">
+      <w:startOverride w:val="1"/>
+    </w:lvlOverride>
+    <w:lvlOverride w:ilvl="2">
+      <w:startOverride w:val="1"/>
+    </w:lvlOverride>
+    <w:lvlOverride w:ilvl="3">
+      <w:startOverride w:val="1"/>
+    </w:lvlOverride>
+    <w:lvlOverride w:ilvl="4">
+      <w:startOverride w:val="1"/>
+    </w:lvlOverride>
+    <w:lvlOverride w:ilvl="5">
+      <w:startOverride w:val="1"/>
+    </w:lvlOverride>
+    <w:lvlOverride w:ilvl="6">
+      <w:startOverride w:val="1"/>
+    </w:lvlOverride>
+    <w:lvlOverride w:ilvl="7">
+      <w:startOverride w:val="1"/>
+    </w:lvlOverride>
+    <w:lvlOverride w:ilvl="8">
+      <w:startOverride w:val="1"/>
+    </w:lvlOverride>
   </w:num>
   <w:num w:numId="1014">
     <w:abstractNumId w:val="99411"/>
@@ -34062,36 +36748,6 @@
     </w:lvlOverride>
   </w:num>
   <w:num w:numId="1015">
-    <w:abstractNumId w:val="99411"/>
-    <w:lvlOverride w:ilvl="0">
-      <w:startOverride w:val="1"/>
-    </w:lvlOverride>
-    <w:lvlOverride w:ilvl="1">
-      <w:startOverride w:val="1"/>
-    </w:lvlOverride>
-    <w:lvlOverride w:ilvl="2">
-      <w:startOverride w:val="1"/>
-    </w:lvlOverride>
-    <w:lvlOverride w:ilvl="3">
-      <w:startOverride w:val="1"/>
-    </w:lvlOverride>
-    <w:lvlOverride w:ilvl="4">
-      <w:startOverride w:val="1"/>
-    </w:lvlOverride>
-    <w:lvlOverride w:ilvl="5">
-      <w:startOverride w:val="1"/>
-    </w:lvlOverride>
-    <w:lvlOverride w:ilvl="6">
-      <w:startOverride w:val="1"/>
-    </w:lvlOverride>
-    <w:lvlOverride w:ilvl="7">
-      <w:startOverride w:val="1"/>
-    </w:lvlOverride>
-    <w:lvlOverride w:ilvl="8">
-      <w:startOverride w:val="1"/>
-    </w:lvlOverride>
-  </w:num>
-  <w:num w:numId="1016">
     <w:abstractNumId w:val="991"/>
   </w:num>
 </w:numbering>
